--- a/Dokumente/Protokoll.docx
+++ b/Dokumente/Protokoll.docx
@@ -32,13 +32,1643 @@
     </w:p>
     <w:p>
       <w:pPr>
+        <w:pStyle w:val="berschrift3"/>
         <w:rPr>
           <w:lang w:val="de-DE"/>
         </w:rPr>
       </w:pPr>
+      <w:r>
+        <w:rPr>
+          <w:lang w:val="de-DE"/>
+        </w:rPr>
+        <w:t>IMG 1</w:t>
+      </w:r>
+      <w:r>
+        <w:rPr>
+          <w:lang w:val="de-DE"/>
+        </w:rPr>
+        <w:t xml:space="preserve"> – </w:t>
+      </w:r>
+      <w:r>
+        <w:rPr>
+          <w:lang w:val="de-DE"/>
+        </w:rPr>
+        <w:t>Select</w:t>
+      </w:r>
+      <w:r>
+        <w:rPr>
+          <w:lang w:val="de-DE"/>
+        </w:rPr>
+        <w:t xml:space="preserve"> Tour</w:t>
+      </w:r>
+    </w:p>
+    <w:p>
+      <w:pPr>
+        <w:rPr>
+          <w:lang w:val="de-DE"/>
+        </w:rPr>
+      </w:pPr>
+      <w:r>
+        <w:rPr>
+          <w:lang w:val="de-DE"/>
+        </w:rPr>
+        <w:drawing>
+          <wp:inline distT="0" distB="0" distL="0" distR="0" wp14:anchorId="453A45B8" wp14:editId="1874E830">
+            <wp:extent cx="5760720" cy="5565775"/>
+            <wp:effectExtent l="0" t="0" r="0" b="0"/>
+            <wp:docPr id="717566782" name="Grafik 1" descr="Ein Bild, das Text, Screenshot, Software, Computersymbol enthält.&#10;&#10;KI-generierte Inhalte können fehlerhaft sein."/>
+            <wp:cNvGraphicFramePr>
+              <a:graphicFrameLocks xmlns:a="http://schemas.openxmlformats.org/drawingml/2006/main" noChangeAspect="1"/>
+            </wp:cNvGraphicFramePr>
+            <a:graphic xmlns:a="http://schemas.openxmlformats.org/drawingml/2006/main">
+              <a:graphicData uri="http://schemas.openxmlformats.org/drawingml/2006/picture">
+                <pic:pic xmlns:pic="http://schemas.openxmlformats.org/drawingml/2006/picture">
+                  <pic:nvPicPr>
+                    <pic:cNvPr id="717566782" name="Grafik 1" descr="Ein Bild, das Text, Screenshot, Software, Computersymbol enthält.&#10;&#10;KI-generierte Inhalte können fehlerhaft sein."/>
+                    <pic:cNvPicPr/>
+                  </pic:nvPicPr>
+                  <pic:blipFill>
+                    <a:blip r:embed="rId6"/>
+                    <a:stretch>
+                      <a:fillRect/>
+                    </a:stretch>
+                  </pic:blipFill>
+                  <pic:spPr>
+                    <a:xfrm>
+                      <a:off x="0" y="0"/>
+                      <a:ext cx="5760720" cy="5565775"/>
+                    </a:xfrm>
+                    <a:prstGeom prst="rect">
+                      <a:avLst/>
+                    </a:prstGeom>
+                  </pic:spPr>
+                </pic:pic>
+              </a:graphicData>
+            </a:graphic>
+          </wp:inline>
+        </w:drawing>
+      </w:r>
+    </w:p>
+    <w:p>
+      <w:pPr>
+        <w:rPr>
+          <w:lang w:val="en-GB"/>
+        </w:rPr>
+      </w:pPr>
+      <w:r>
+        <w:rPr>
+          <w:lang w:val="en-GB"/>
+        </w:rPr>
+        <w:t>When a Tour is</w:t>
+      </w:r>
+      <w:r>
+        <w:rPr>
+          <w:lang w:val="en-GB"/>
+        </w:rPr>
+        <w:t xml:space="preserve"> selected</w:t>
+      </w:r>
+      <w:r>
+        <w:rPr>
+          <w:lang w:val="en-GB"/>
+        </w:rPr>
+        <w:t>,</w:t>
+      </w:r>
+      <w:r>
+        <w:rPr>
+          <w:lang w:val="en-GB"/>
+        </w:rPr>
+        <w:t xml:space="preserve"> </w:t>
+      </w:r>
+      <w:r>
+        <w:rPr>
+          <w:lang w:val="en-GB"/>
+        </w:rPr>
+        <w:t>its’ information is shown to its right.</w:t>
+      </w:r>
+    </w:p>
+    <w:p>
+      <w:pPr>
+        <w:rPr>
+          <w:lang w:val="en-GB"/>
+        </w:rPr>
+      </w:pPr>
+      <w:r>
+        <w:rPr>
+          <w:lang w:val="en-GB"/>
+        </w:rPr>
+        <w:br w:type="page"/>
+      </w:r>
+    </w:p>
+    <w:p>
+      <w:pPr>
+        <w:pStyle w:val="berschrift3"/>
+        <w:rPr>
+          <w:lang w:val="en-GB"/>
+        </w:rPr>
+      </w:pPr>
+      <w:r>
+        <w:rPr>
+          <w:lang w:val="en-GB"/>
+        </w:rPr>
+        <w:lastRenderedPageBreak/>
+        <w:t>IMG 2</w:t>
+      </w:r>
+      <w:r>
+        <w:rPr>
+          <w:lang w:val="en-GB"/>
+        </w:rPr>
+        <w:t xml:space="preserve"> </w:t>
+      </w:r>
+      <w:r>
+        <w:rPr>
+          <w:lang w:val="en-GB"/>
+        </w:rPr>
+        <w:t>–</w:t>
+      </w:r>
+      <w:r>
+        <w:rPr>
+          <w:lang w:val="en-GB"/>
+        </w:rPr>
+        <w:t xml:space="preserve"> </w:t>
+      </w:r>
+      <w:r>
+        <w:rPr>
+          <w:lang w:val="en-GB"/>
+        </w:rPr>
+        <w:t>Add Tour</w:t>
+      </w:r>
+    </w:p>
+    <w:p>
+      <w:pPr>
+        <w:rPr>
+          <w:lang w:val="en-GB"/>
+        </w:rPr>
+      </w:pPr>
+      <w:r>
+        <w:rPr>
+          <w:lang w:val="en-GB"/>
+        </w:rPr>
+        <w:drawing>
+          <wp:inline distT="0" distB="0" distL="0" distR="0" wp14:anchorId="6C366B71" wp14:editId="2E875C31">
+            <wp:extent cx="5760720" cy="6009640"/>
+            <wp:effectExtent l="0" t="0" r="0" b="0"/>
+            <wp:docPr id="707519673" name="Grafik 1" descr="Ein Bild, das Text, Screenshot, Software, Display enthält.&#10;&#10;KI-generierte Inhalte können fehlerhaft sein."/>
+            <wp:cNvGraphicFramePr>
+              <a:graphicFrameLocks xmlns:a="http://schemas.openxmlformats.org/drawingml/2006/main" noChangeAspect="1"/>
+            </wp:cNvGraphicFramePr>
+            <a:graphic xmlns:a="http://schemas.openxmlformats.org/drawingml/2006/main">
+              <a:graphicData uri="http://schemas.openxmlformats.org/drawingml/2006/picture">
+                <pic:pic xmlns:pic="http://schemas.openxmlformats.org/drawingml/2006/picture">
+                  <pic:nvPicPr>
+                    <pic:cNvPr id="707519673" name="Grafik 1" descr="Ein Bild, das Text, Screenshot, Software, Display enthält.&#10;&#10;KI-generierte Inhalte können fehlerhaft sein."/>
+                    <pic:cNvPicPr/>
+                  </pic:nvPicPr>
+                  <pic:blipFill>
+                    <a:blip r:embed="rId7"/>
+                    <a:stretch>
+                      <a:fillRect/>
+                    </a:stretch>
+                  </pic:blipFill>
+                  <pic:spPr>
+                    <a:xfrm>
+                      <a:off x="0" y="0"/>
+                      <a:ext cx="5760720" cy="6009640"/>
+                    </a:xfrm>
+                    <a:prstGeom prst="rect">
+                      <a:avLst/>
+                    </a:prstGeom>
+                  </pic:spPr>
+                </pic:pic>
+              </a:graphicData>
+            </a:graphic>
+          </wp:inline>
+        </w:drawing>
+      </w:r>
+    </w:p>
+    <w:p>
+      <w:pPr>
+        <w:rPr>
+          <w:lang w:val="en-GB"/>
+        </w:rPr>
+      </w:pPr>
+      <w:r>
+        <w:rPr>
+          <w:lang w:val="en-GB"/>
+        </w:rPr>
+        <w:t xml:space="preserve">On clicking the </w:t>
+      </w:r>
+      <w:r>
+        <w:rPr>
+          <w:lang w:val="en-GB"/>
+        </w:rPr>
+        <w:t>“A</w:t>
+      </w:r>
+      <w:r>
+        <w:rPr>
+          <w:lang w:val="en-GB"/>
+        </w:rPr>
+        <w:t>dd</w:t>
+      </w:r>
+      <w:r>
+        <w:rPr>
+          <w:lang w:val="en-GB"/>
+        </w:rPr>
+        <w:t>”</w:t>
+      </w:r>
+      <w:r>
+        <w:rPr>
+          <w:lang w:val="en-GB"/>
+        </w:rPr>
+        <w:t xml:space="preserve"> button</w:t>
+      </w:r>
+      <w:r>
+        <w:rPr>
+          <w:lang w:val="en-GB"/>
+        </w:rPr>
+        <w:t>,</w:t>
+      </w:r>
+      <w:r>
+        <w:rPr>
+          <w:lang w:val="en-GB"/>
+        </w:rPr>
+        <w:t xml:space="preserve"> </w:t>
+      </w:r>
+      <w:r>
+        <w:rPr>
+          <w:lang w:val="en-GB"/>
+        </w:rPr>
+        <w:t>the u</w:t>
+      </w:r>
+      <w:r>
+        <w:rPr>
+          <w:lang w:val="en-GB"/>
+        </w:rPr>
+        <w:t xml:space="preserve">ser </w:t>
+      </w:r>
+      <w:r>
+        <w:rPr>
+          <w:lang w:val="en-GB"/>
+        </w:rPr>
+        <w:t>gets</w:t>
+      </w:r>
+      <w:r>
+        <w:rPr>
+          <w:lang w:val="en-GB"/>
+        </w:rPr>
+        <w:t xml:space="preserve"> write permission on Tour Fields</w:t>
+      </w:r>
+      <w:r>
+        <w:rPr>
+          <w:lang w:val="en-GB"/>
+        </w:rPr>
+        <w:t>.</w:t>
+      </w:r>
+    </w:p>
+    <w:p>
+      <w:pPr>
+        <w:rPr>
+          <w:lang w:val="en-GB"/>
+        </w:rPr>
+      </w:pPr>
+      <w:r>
+        <w:rPr>
+          <w:lang w:val="en-GB"/>
+        </w:rPr>
+        <w:t>“Cancel” button shows up and “</w:t>
+      </w:r>
+      <w:r>
+        <w:rPr>
+          <w:lang w:val="en-GB"/>
+        </w:rPr>
+        <w:t>Add</w:t>
+      </w:r>
+      <w:r>
+        <w:rPr>
+          <w:lang w:val="en-GB"/>
+        </w:rPr>
+        <w:t>” button gets renamed to “</w:t>
+      </w:r>
+      <w:r>
+        <w:rPr>
+          <w:lang w:val="en-GB"/>
+        </w:rPr>
+        <w:t>Confirm</w:t>
+      </w:r>
+      <w:r>
+        <w:rPr>
+          <w:lang w:val="en-GB"/>
+        </w:rPr>
+        <w:t>”.</w:t>
+      </w:r>
+    </w:p>
+    <w:p>
+      <w:pPr>
+        <w:rPr>
+          <w:lang w:val="en-GB"/>
+        </w:rPr>
+      </w:pPr>
+      <w:r>
+        <w:rPr>
+          <w:lang w:val="en-GB"/>
+        </w:rPr>
+        <w:br w:type="page"/>
+      </w:r>
+    </w:p>
+    <w:p>
+      <w:pPr>
+        <w:pStyle w:val="berschrift3"/>
+        <w:rPr>
+          <w:lang w:val="en-GB"/>
+        </w:rPr>
+      </w:pPr>
+      <w:r>
+        <w:rPr>
+          <w:lang w:val="en-GB"/>
+        </w:rPr>
+        <w:lastRenderedPageBreak/>
+        <w:t>IMG 3</w:t>
+      </w:r>
+      <w:r>
+        <w:rPr>
+          <w:lang w:val="en-GB"/>
+        </w:rPr>
+        <w:t xml:space="preserve"> – Edit Tour</w:t>
+      </w:r>
+    </w:p>
+    <w:p>
+      <w:pPr>
+        <w:rPr>
+          <w:lang w:val="en-GB"/>
+        </w:rPr>
+      </w:pPr>
+      <w:r>
+        <w:rPr>
+          <w:lang w:val="en-GB"/>
+        </w:rPr>
+        <w:drawing>
+          <wp:inline distT="0" distB="0" distL="0" distR="0" wp14:anchorId="4322D543" wp14:editId="32D702B8">
+            <wp:extent cx="5760720" cy="6016625"/>
+            <wp:effectExtent l="0" t="0" r="0" b="3175"/>
+            <wp:docPr id="1755199514" name="Grafik 1" descr="Ein Bild, das Text, Screenshot, Software, Computersymbol enthält.&#10;&#10;KI-generierte Inhalte können fehlerhaft sein."/>
+            <wp:cNvGraphicFramePr>
+              <a:graphicFrameLocks xmlns:a="http://schemas.openxmlformats.org/drawingml/2006/main" noChangeAspect="1"/>
+            </wp:cNvGraphicFramePr>
+            <a:graphic xmlns:a="http://schemas.openxmlformats.org/drawingml/2006/main">
+              <a:graphicData uri="http://schemas.openxmlformats.org/drawingml/2006/picture">
+                <pic:pic xmlns:pic="http://schemas.openxmlformats.org/drawingml/2006/picture">
+                  <pic:nvPicPr>
+                    <pic:cNvPr id="1755199514" name="Grafik 1" descr="Ein Bild, das Text, Screenshot, Software, Computersymbol enthält.&#10;&#10;KI-generierte Inhalte können fehlerhaft sein."/>
+                    <pic:cNvPicPr/>
+                  </pic:nvPicPr>
+                  <pic:blipFill>
+                    <a:blip r:embed="rId8"/>
+                    <a:stretch>
+                      <a:fillRect/>
+                    </a:stretch>
+                  </pic:blipFill>
+                  <pic:spPr>
+                    <a:xfrm>
+                      <a:off x="0" y="0"/>
+                      <a:ext cx="5760720" cy="6016625"/>
+                    </a:xfrm>
+                    <a:prstGeom prst="rect">
+                      <a:avLst/>
+                    </a:prstGeom>
+                  </pic:spPr>
+                </pic:pic>
+              </a:graphicData>
+            </a:graphic>
+          </wp:inline>
+        </w:drawing>
+      </w:r>
+    </w:p>
+    <w:p>
+      <w:pPr>
+        <w:rPr>
+          <w:lang w:val="en-GB"/>
+        </w:rPr>
+      </w:pPr>
+      <w:r>
+        <w:rPr>
+          <w:lang w:val="en-GB"/>
+        </w:rPr>
+        <w:t xml:space="preserve">On clicking the </w:t>
+      </w:r>
+      <w:r>
+        <w:rPr>
+          <w:lang w:val="en-GB"/>
+        </w:rPr>
+        <w:t>“</w:t>
+      </w:r>
+      <w:r>
+        <w:rPr>
+          <w:lang w:val="en-GB"/>
+        </w:rPr>
+        <w:t>Edit</w:t>
+      </w:r>
+      <w:r>
+        <w:rPr>
+          <w:lang w:val="en-GB"/>
+        </w:rPr>
+        <w:t>”</w:t>
+      </w:r>
+      <w:r>
+        <w:rPr>
+          <w:lang w:val="en-GB"/>
+        </w:rPr>
+        <w:t xml:space="preserve"> button, </w:t>
+      </w:r>
+      <w:r>
+        <w:rPr>
+          <w:lang w:val="en-GB"/>
+        </w:rPr>
+        <w:t xml:space="preserve">user gets write permission on “Description”, “From:”, “To:”, “Transport </w:t>
+      </w:r>
+      <w:proofErr w:type="gramStart"/>
+      <w:r>
+        <w:rPr>
+          <w:lang w:val="en-GB"/>
+        </w:rPr>
+        <w:t>Type:“</w:t>
+      </w:r>
+      <w:proofErr w:type="gramEnd"/>
+      <w:r>
+        <w:rPr>
+          <w:lang w:val="en-GB"/>
+        </w:rPr>
+        <w:t xml:space="preserve"> fields</w:t>
+      </w:r>
+      <w:r>
+        <w:rPr>
+          <w:lang w:val="en-GB"/>
+        </w:rPr>
+        <w:t>.</w:t>
+      </w:r>
+    </w:p>
+    <w:p>
+      <w:pPr>
+        <w:rPr>
+          <w:lang w:val="en-GB"/>
+        </w:rPr>
+      </w:pPr>
+      <w:r>
+        <w:rPr>
+          <w:lang w:val="en-GB"/>
+        </w:rPr>
+        <w:t>“Cancel” button shows up and “</w:t>
+      </w:r>
+      <w:r>
+        <w:rPr>
+          <w:lang w:val="en-GB"/>
+        </w:rPr>
+        <w:t>Edit</w:t>
+      </w:r>
+      <w:r>
+        <w:rPr>
+          <w:lang w:val="en-GB"/>
+        </w:rPr>
+        <w:t>” button gets renamed to “</w:t>
+      </w:r>
+      <w:r>
+        <w:rPr>
+          <w:lang w:val="en-GB"/>
+        </w:rPr>
+        <w:t>Apply</w:t>
+      </w:r>
+      <w:r>
+        <w:rPr>
+          <w:lang w:val="en-GB"/>
+        </w:rPr>
+        <w:t>”.</w:t>
+      </w:r>
+    </w:p>
+    <w:p>
+      <w:pPr>
+        <w:rPr>
+          <w:lang w:val="en-GB"/>
+        </w:rPr>
+      </w:pPr>
+      <w:r>
+        <w:rPr>
+          <w:lang w:val="en-GB"/>
+        </w:rPr>
+        <w:br w:type="page"/>
+      </w:r>
+    </w:p>
+    <w:p>
+      <w:pPr>
+        <w:pStyle w:val="berschrift3"/>
+      </w:pPr>
+      <w:r>
+        <w:rPr>
+          <w:noProof/>
+        </w:rPr>
+        <w:lastRenderedPageBreak/>
+        <mc:AlternateContent>
+          <mc:Choice Requires="wpi">
+            <w:drawing>
+              <wp:anchor distT="0" distB="0" distL="114300" distR="114300" simplePos="0" relativeHeight="251660288" behindDoc="0" locked="0" layoutInCell="1" allowOverlap="1" wp14:anchorId="38C4D5B8" wp14:editId="7149F8F9">
+                <wp:simplePos x="0" y="0"/>
+                <wp:positionH relativeFrom="column">
+                  <wp:posOffset>-2147645</wp:posOffset>
+                </wp:positionH>
+                <wp:positionV relativeFrom="paragraph">
+                  <wp:posOffset>-23735</wp:posOffset>
+                </wp:positionV>
+                <wp:extent cx="360" cy="360"/>
+                <wp:effectExtent l="57150" t="57150" r="57150" b="76200"/>
+                <wp:wrapNone/>
+                <wp:docPr id="1216199148" name="Freihand 2"/>
+                <wp:cNvGraphicFramePr/>
+                <a:graphic xmlns:a="http://schemas.openxmlformats.org/drawingml/2006/main">
+                  <a:graphicData uri="http://schemas.microsoft.com/office/word/2010/wordprocessingInk">
+                    <w14:contentPart bwMode="auto" r:id="rId9">
+                      <w14:nvContentPartPr>
+                        <w14:cNvContentPartPr/>
+                      </w14:nvContentPartPr>
+                      <w14:xfrm>
+                        <a:off x="0" y="0"/>
+                        <a:ext cx="360" cy="360"/>
+                      </w14:xfrm>
+                    </w14:contentPart>
+                  </a:graphicData>
+                </a:graphic>
+              </wp:anchor>
+            </w:drawing>
+          </mc:Choice>
+          <mc:Fallback>
+            <w:pict>
+              <v:shapetype w14:anchorId="7BEE736B" id="_x0000_t75" coordsize="21600,21600" o:spt="75" o:preferrelative="t" path="m@4@5l@4@11@9@11@9@5xe" filled="f" stroked="f">
+                <v:stroke joinstyle="miter"/>
+                <v:formulas>
+                  <v:f eqn="if lineDrawn pixelLineWidth 0"/>
+                  <v:f eqn="sum @0 1 0"/>
+                  <v:f eqn="sum 0 0 @1"/>
+                  <v:f eqn="prod @2 1 2"/>
+                  <v:f eqn="prod @3 21600 pixelWidth"/>
+                  <v:f eqn="prod @3 21600 pixelHeight"/>
+                  <v:f eqn="sum @0 0 1"/>
+                  <v:f eqn="prod @6 1 2"/>
+                  <v:f eqn="prod @7 21600 pixelWidth"/>
+                  <v:f eqn="sum @8 21600 0"/>
+                  <v:f eqn="prod @7 21600 pixelHeight"/>
+                  <v:f eqn="sum @10 21600 0"/>
+                </v:formulas>
+                <v:path o:extrusionok="f" gradientshapeok="t" o:connecttype="rect"/>
+                <o:lock v:ext="edit" aspectratio="t"/>
+              </v:shapetype>
+              <v:shape id="Freihand 2" o:spid="_x0000_s1026" type="#_x0000_t75" style="position:absolute;margin-left:-170.5pt;margin-top:-3.25pt;width:2.9pt;height:2.9pt;z-index:251660288;visibility:visible;mso-wrap-style:square;mso-wrap-distance-left:9pt;mso-wrap-distance-top:0;mso-wrap-distance-right:9pt;mso-wrap-distance-bottom:0;mso-position-horizontal:absolute;mso-position-horizontal-relative:text;mso-position-vertical:absolute;mso-position-vertical-relative:text" o:gfxdata="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">
+                <v:imagedata r:id="rId10" o:title=""/>
+              </v:shape>
+            </w:pict>
+          </mc:Fallback>
+        </mc:AlternateContent>
+      </w:r>
+      <w:r>
+        <w:t>IMG 4 – Delete Tour</w:t>
+      </w:r>
+    </w:p>
+    <w:p>
+      <w:pPr>
+        <w:pStyle w:val="berschrift3"/>
+        <w:rPr>
+          <w:lang w:val="en-GB"/>
+        </w:rPr>
+      </w:pPr>
+      <w:r>
+        <w:rPr>
+          <w:noProof/>
+          <w:lang w:val="en-GB"/>
+        </w:rPr>
+        <mc:AlternateContent>
+          <mc:Choice Requires="wpi">
+            <w:drawing>
+              <wp:anchor distT="0" distB="0" distL="114300" distR="114300" simplePos="0" relativeHeight="251659264" behindDoc="0" locked="0" layoutInCell="1" allowOverlap="1" wp14:anchorId="4DF6D5CA" wp14:editId="464AC8CE">
+                <wp:simplePos x="0" y="0"/>
+                <wp:positionH relativeFrom="column">
+                  <wp:posOffset>1050955</wp:posOffset>
+                </wp:positionH>
+                <wp:positionV relativeFrom="paragraph">
+                  <wp:posOffset>3045765</wp:posOffset>
+                </wp:positionV>
+                <wp:extent cx="528120" cy="286920"/>
+                <wp:effectExtent l="57150" t="76200" r="43815" b="75565"/>
+                <wp:wrapNone/>
+                <wp:docPr id="2099009584" name="Freihand 1"/>
+                <wp:cNvGraphicFramePr/>
+                <a:graphic xmlns:a="http://schemas.openxmlformats.org/drawingml/2006/main">
+                  <a:graphicData uri="http://schemas.microsoft.com/office/word/2010/wordprocessingInk">
+                    <w14:contentPart bwMode="auto" r:id="rId11">
+                      <w14:nvContentPartPr>
+                        <w14:cNvContentPartPr/>
+                      </w14:nvContentPartPr>
+                      <w14:xfrm>
+                        <a:off x="0" y="0"/>
+                        <a:ext cx="528120" cy="286920"/>
+                      </w14:xfrm>
+                    </w14:contentPart>
+                  </a:graphicData>
+                </a:graphic>
+              </wp:anchor>
+            </w:drawing>
+          </mc:Choice>
+          <mc:Fallback>
+            <w:pict>
+              <v:shape w14:anchorId="540B1666" id="Freihand 1" o:spid="_x0000_s1026" type="#_x0000_t75" style="position:absolute;margin-left:81.35pt;margin-top:238.4pt;width:44.45pt;height:25.45pt;z-index:251659264;visibility:visible;mso-wrap-style:square;mso-wrap-distance-left:9pt;mso-wrap-distance-top:0;mso-wrap-distance-right:9pt;mso-wrap-distance-bottom:0;mso-position-horizontal:absolute;mso-position-horizontal-relative:text;mso-position-vertical:absolute;mso-position-vertical-relative:text" o:gfxdata="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">
+                <v:imagedata r:id="rId12" o:title=""/>
+              </v:shape>
+            </w:pict>
+          </mc:Fallback>
+        </mc:AlternateContent>
+      </w:r>
+      <w:r>
+        <w:rPr>
+          <w:lang w:val="en-GB"/>
+        </w:rPr>
+        <w:drawing>
+          <wp:inline distT="0" distB="0" distL="0" distR="0" wp14:anchorId="512BAEF5" wp14:editId="34373052">
+            <wp:extent cx="5732145" cy="5991860"/>
+            <wp:effectExtent l="0" t="0" r="1905" b="8890"/>
+            <wp:docPr id="939585725" name="Grafik 1" descr="Ein Bild, das Text, Screenshot, Software, Computersymbol enthält.&#10;&#10;KI-generierte Inhalte können fehlerhaft sein."/>
+            <wp:cNvGraphicFramePr>
+              <a:graphicFrameLocks xmlns:a="http://schemas.openxmlformats.org/drawingml/2006/main" noChangeAspect="1"/>
+            </wp:cNvGraphicFramePr>
+            <a:graphic xmlns:a="http://schemas.openxmlformats.org/drawingml/2006/main">
+              <a:graphicData uri="http://schemas.openxmlformats.org/drawingml/2006/picture">
+                <pic:pic xmlns:pic="http://schemas.openxmlformats.org/drawingml/2006/picture">
+                  <pic:nvPicPr>
+                    <pic:cNvPr id="939585725" name="Grafik 1" descr="Ein Bild, das Text, Screenshot, Software, Computersymbol enthält.&#10;&#10;KI-generierte Inhalte können fehlerhaft sein."/>
+                    <pic:cNvPicPr/>
+                  </pic:nvPicPr>
+                  <pic:blipFill rotWithShape="1">
+                    <a:blip r:embed="rId13"/>
+                    <a:srcRect l="496"/>
+                    <a:stretch/>
+                  </pic:blipFill>
+                  <pic:spPr bwMode="auto">
+                    <a:xfrm>
+                      <a:off x="0" y="0"/>
+                      <a:ext cx="5732145" cy="5991860"/>
+                    </a:xfrm>
+                    <a:prstGeom prst="rect">
+                      <a:avLst/>
+                    </a:prstGeom>
+                    <a:ln>
+                      <a:noFill/>
+                    </a:ln>
+                    <a:extLst>
+                      <a:ext uri="{53640926-AAD7-44D8-BBD7-CCE9431645EC}">
+                        <a14:shadowObscured xmlns:a14="http://schemas.microsoft.com/office/drawing/2010/main"/>
+                      </a:ext>
+                    </a:extLst>
+                  </pic:spPr>
+                </pic:pic>
+              </a:graphicData>
+            </a:graphic>
+          </wp:inline>
+        </w:drawing>
+      </w:r>
+    </w:p>
+    <w:p>
+      <w:pPr>
+        <w:rPr>
+          <w:lang w:val="en-GB"/>
+        </w:rPr>
+      </w:pPr>
+      <w:r>
+        <w:rPr>
+          <w:lang w:val="en-GB"/>
+        </w:rPr>
+        <w:t xml:space="preserve">When pressing the </w:t>
+      </w:r>
+      <w:r>
+        <w:rPr>
+          <w:lang w:val="en-GB"/>
+        </w:rPr>
+        <w:t>“</w:t>
+      </w:r>
+      <w:r>
+        <w:rPr>
+          <w:lang w:val="en-GB"/>
+        </w:rPr>
+        <w:t>Delete</w:t>
+      </w:r>
+      <w:r>
+        <w:rPr>
+          <w:lang w:val="en-GB"/>
+        </w:rPr>
+        <w:t>”</w:t>
+      </w:r>
+      <w:r>
+        <w:rPr>
+          <w:lang w:val="en-GB"/>
+        </w:rPr>
+        <w:t xml:space="preserve"> button the currently selected tour will be deleted. (For this </w:t>
+      </w:r>
+      <w:r>
+        <w:rPr>
+          <w:lang w:val="en-GB"/>
+        </w:rPr>
+        <w:t>example,</w:t>
+      </w:r>
+      <w:r>
+        <w:rPr>
+          <w:lang w:val="en-GB"/>
+        </w:rPr>
+        <w:t xml:space="preserve"> we will not delete)</w:t>
+      </w:r>
+    </w:p>
+    <w:p>
+      <w:pPr>
+        <w:rPr>
+          <w:lang w:val="en-GB"/>
+        </w:rPr>
+      </w:pPr>
+      <w:r>
+        <w:rPr>
+          <w:lang w:val="en-GB"/>
+        </w:rPr>
+        <w:br w:type="page"/>
+      </w:r>
+    </w:p>
+    <w:p>
+      <w:pPr>
+        <w:pStyle w:val="berschrift3"/>
+        <w:rPr>
+          <w:lang w:val="en-GB"/>
+        </w:rPr>
+      </w:pPr>
+      <w:r>
+        <w:rPr>
+          <w:lang w:val="en-GB"/>
+        </w:rPr>
+        <w:lastRenderedPageBreak/>
+        <w:t xml:space="preserve">IMG </w:t>
+      </w:r>
+      <w:r>
+        <w:rPr>
+          <w:lang w:val="en-GB"/>
+        </w:rPr>
+        <w:t>4</w:t>
+      </w:r>
+      <w:r>
+        <w:rPr>
+          <w:lang w:val="en-GB"/>
+        </w:rPr>
+        <w:t xml:space="preserve"> – Individual Tours and </w:t>
+      </w:r>
+      <w:r>
+        <w:rPr>
+          <w:lang w:val="en-GB"/>
+        </w:rPr>
+        <w:t xml:space="preserve">Tour </w:t>
+      </w:r>
+      <w:r>
+        <w:rPr>
+          <w:lang w:val="en-GB"/>
+        </w:rPr>
+        <w:t>Logs</w:t>
+      </w:r>
+    </w:p>
+    <w:p>
+      <w:pPr>
+        <w:rPr>
+          <w:lang w:val="en-GB"/>
+        </w:rPr>
+      </w:pPr>
+      <w:r>
+        <w:rPr>
+          <w:lang w:val="en-GB"/>
+        </w:rPr>
+        <w:drawing>
+          <wp:inline distT="0" distB="0" distL="0" distR="0" wp14:anchorId="7E3F023E" wp14:editId="153DA47C">
+            <wp:extent cx="5760720" cy="3886200"/>
+            <wp:effectExtent l="0" t="0" r="0" b="0"/>
+            <wp:docPr id="772473327" name="Grafik 1" descr="Ein Bild, das Text, Screenshot, Software, Zahl enthält.&#10;&#10;KI-generierte Inhalte können fehlerhaft sein."/>
+            <wp:cNvGraphicFramePr>
+              <a:graphicFrameLocks xmlns:a="http://schemas.openxmlformats.org/drawingml/2006/main" noChangeAspect="1"/>
+            </wp:cNvGraphicFramePr>
+            <a:graphic xmlns:a="http://schemas.openxmlformats.org/drawingml/2006/main">
+              <a:graphicData uri="http://schemas.openxmlformats.org/drawingml/2006/picture">
+                <pic:pic xmlns:pic="http://schemas.openxmlformats.org/drawingml/2006/picture">
+                  <pic:nvPicPr>
+                    <pic:cNvPr id="772473327" name="Grafik 1" descr="Ein Bild, das Text, Screenshot, Software, Zahl enthält.&#10;&#10;KI-generierte Inhalte können fehlerhaft sein."/>
+                    <pic:cNvPicPr/>
+                  </pic:nvPicPr>
+                  <pic:blipFill>
+                    <a:blip r:embed="rId14"/>
+                    <a:stretch>
+                      <a:fillRect/>
+                    </a:stretch>
+                  </pic:blipFill>
+                  <pic:spPr>
+                    <a:xfrm>
+                      <a:off x="0" y="0"/>
+                      <a:ext cx="5760720" cy="3886200"/>
+                    </a:xfrm>
+                    <a:prstGeom prst="rect">
+                      <a:avLst/>
+                    </a:prstGeom>
+                  </pic:spPr>
+                </pic:pic>
+              </a:graphicData>
+            </a:graphic>
+          </wp:inline>
+        </w:drawing>
+      </w:r>
+      <w:r>
+        <w:rPr>
+          <w:lang w:val="en-GB"/>
+        </w:rPr>
+        <w:drawing>
+          <wp:inline distT="0" distB="0" distL="0" distR="0" wp14:anchorId="14199AB0" wp14:editId="3ECB1676">
+            <wp:extent cx="5760720" cy="3781425"/>
+            <wp:effectExtent l="0" t="0" r="0" b="9525"/>
+            <wp:docPr id="1192840034" name="Grafik 1" descr="Ein Bild, das Text, Screenshot, Software, Display enthält.&#10;&#10;KI-generierte Inhalte können fehlerhaft sein."/>
+            <wp:cNvGraphicFramePr>
+              <a:graphicFrameLocks xmlns:a="http://schemas.openxmlformats.org/drawingml/2006/main" noChangeAspect="1"/>
+            </wp:cNvGraphicFramePr>
+            <a:graphic xmlns:a="http://schemas.openxmlformats.org/drawingml/2006/main">
+              <a:graphicData uri="http://schemas.openxmlformats.org/drawingml/2006/picture">
+                <pic:pic xmlns:pic="http://schemas.openxmlformats.org/drawingml/2006/picture">
+                  <pic:nvPicPr>
+                    <pic:cNvPr id="1192840034" name="Grafik 1" descr="Ein Bild, das Text, Screenshot, Software, Display enthält.&#10;&#10;KI-generierte Inhalte können fehlerhaft sein."/>
+                    <pic:cNvPicPr/>
+                  </pic:nvPicPr>
+                  <pic:blipFill>
+                    <a:blip r:embed="rId15"/>
+                    <a:stretch>
+                      <a:fillRect/>
+                    </a:stretch>
+                  </pic:blipFill>
+                  <pic:spPr>
+                    <a:xfrm>
+                      <a:off x="0" y="0"/>
+                      <a:ext cx="5760720" cy="3781425"/>
+                    </a:xfrm>
+                    <a:prstGeom prst="rect">
+                      <a:avLst/>
+                    </a:prstGeom>
+                  </pic:spPr>
+                </pic:pic>
+              </a:graphicData>
+            </a:graphic>
+          </wp:inline>
+        </w:drawing>
+      </w:r>
+    </w:p>
+    <w:p>
+      <w:pPr>
+        <w:rPr>
+          <w:lang w:val="en-GB"/>
+        </w:rPr>
+      </w:pPr>
+    </w:p>
+    <w:p>
+      <w:pPr>
+        <w:rPr>
+          <w:lang w:val="en-GB"/>
+        </w:rPr>
+      </w:pPr>
+      <w:r>
+        <w:rPr>
+          <w:lang w:val="en-GB"/>
+        </w:rPr>
+        <w:t xml:space="preserve">Each Tour has its own information and own </w:t>
+      </w:r>
+      <w:r>
+        <w:rPr>
+          <w:lang w:val="en-GB"/>
+        </w:rPr>
+        <w:t xml:space="preserve">Tour </w:t>
+      </w:r>
+      <w:r>
+        <w:rPr>
+          <w:lang w:val="en-GB"/>
+        </w:rPr>
+        <w:t>Logs.</w:t>
+      </w:r>
+    </w:p>
+    <w:p>
+      <w:pPr>
+        <w:rPr>
+          <w:lang w:val="en-GB"/>
+        </w:rPr>
+      </w:pPr>
+      <w:r>
+        <w:rPr>
+          <w:lang w:val="en-GB"/>
+        </w:rPr>
+        <w:br w:type="page"/>
+      </w:r>
+    </w:p>
+    <w:p>
+      <w:pPr>
+        <w:pStyle w:val="berschrift3"/>
+        <w:rPr>
+          <w:lang w:val="en-GB"/>
+        </w:rPr>
+      </w:pPr>
+      <w:r>
+        <w:rPr>
+          <w:lang w:val="en-GB"/>
+        </w:rPr>
+        <w:lastRenderedPageBreak/>
+        <w:t xml:space="preserve">IMG </w:t>
+      </w:r>
+      <w:r>
+        <w:rPr>
+          <w:lang w:val="en-GB"/>
+        </w:rPr>
+        <w:t>5</w:t>
+      </w:r>
+      <w:r>
+        <w:rPr>
+          <w:lang w:val="en-GB"/>
+        </w:rPr>
+        <w:t xml:space="preserve"> – Add</w:t>
+      </w:r>
+      <w:r>
+        <w:rPr>
+          <w:lang w:val="en-GB"/>
+        </w:rPr>
+        <w:t xml:space="preserve"> </w:t>
+      </w:r>
+      <w:r>
+        <w:rPr>
+          <w:lang w:val="en-GB"/>
+        </w:rPr>
+        <w:t>Tour Log</w:t>
+      </w:r>
+    </w:p>
+    <w:p>
+      <w:pPr>
+        <w:rPr>
+          <w:lang w:val="en-GB"/>
+        </w:rPr>
+      </w:pPr>
+      <w:r>
+        <w:rPr>
+          <w:lang w:val="en-GB"/>
+        </w:rPr>
+        <w:drawing>
+          <wp:inline distT="0" distB="0" distL="0" distR="0" wp14:anchorId="30BFE52C" wp14:editId="1F6D60E6">
+            <wp:extent cx="5760720" cy="6000115"/>
+            <wp:effectExtent l="0" t="0" r="0" b="635"/>
+            <wp:docPr id="560032218" name="Grafik 1" descr="Ein Bild, das Text, Screenshot, Software, Computersymbol enthält.&#10;&#10;KI-generierte Inhalte können fehlerhaft sein."/>
+            <wp:cNvGraphicFramePr>
+              <a:graphicFrameLocks xmlns:a="http://schemas.openxmlformats.org/drawingml/2006/main" noChangeAspect="1"/>
+            </wp:cNvGraphicFramePr>
+            <a:graphic xmlns:a="http://schemas.openxmlformats.org/drawingml/2006/main">
+              <a:graphicData uri="http://schemas.openxmlformats.org/drawingml/2006/picture">
+                <pic:pic xmlns:pic="http://schemas.openxmlformats.org/drawingml/2006/picture">
+                  <pic:nvPicPr>
+                    <pic:cNvPr id="560032218" name="Grafik 1" descr="Ein Bild, das Text, Screenshot, Software, Computersymbol enthält.&#10;&#10;KI-generierte Inhalte können fehlerhaft sein."/>
+                    <pic:cNvPicPr/>
+                  </pic:nvPicPr>
+                  <pic:blipFill>
+                    <a:blip r:embed="rId16"/>
+                    <a:stretch>
+                      <a:fillRect/>
+                    </a:stretch>
+                  </pic:blipFill>
+                  <pic:spPr>
+                    <a:xfrm>
+                      <a:off x="0" y="0"/>
+                      <a:ext cx="5760720" cy="6000115"/>
+                    </a:xfrm>
+                    <a:prstGeom prst="rect">
+                      <a:avLst/>
+                    </a:prstGeom>
+                  </pic:spPr>
+                </pic:pic>
+              </a:graphicData>
+            </a:graphic>
+          </wp:inline>
+        </w:drawing>
+      </w:r>
+    </w:p>
+    <w:p>
+      <w:pPr>
+        <w:rPr>
+          <w:lang w:val="en-GB"/>
+        </w:rPr>
+      </w:pPr>
+      <w:r>
+        <w:rPr>
+          <w:lang w:val="en-GB"/>
+        </w:rPr>
+        <w:t xml:space="preserve">On clicking the </w:t>
+      </w:r>
+      <w:r>
+        <w:rPr>
+          <w:lang w:val="en-GB"/>
+        </w:rPr>
+        <w:t>“</w:t>
+      </w:r>
+      <w:r>
+        <w:rPr>
+          <w:lang w:val="en-GB"/>
+        </w:rPr>
+        <w:t>Add Log</w:t>
+      </w:r>
+      <w:r>
+        <w:rPr>
+          <w:lang w:val="en-GB"/>
+        </w:rPr>
+        <w:t>”</w:t>
+      </w:r>
+      <w:r>
+        <w:rPr>
+          <w:lang w:val="en-GB"/>
+        </w:rPr>
+        <w:t xml:space="preserve"> button,</w:t>
+      </w:r>
+      <w:r>
+        <w:rPr>
+          <w:lang w:val="en-GB"/>
+        </w:rPr>
+        <w:t xml:space="preserve"> a</w:t>
+      </w:r>
+      <w:r>
+        <w:rPr>
+          <w:lang w:val="en-GB"/>
+        </w:rPr>
+        <w:t xml:space="preserve"> </w:t>
+      </w:r>
+      <w:r>
+        <w:rPr>
+          <w:lang w:val="en-GB"/>
+        </w:rPr>
+        <w:t xml:space="preserve">new </w:t>
+      </w:r>
+      <w:r>
+        <w:rPr>
+          <w:lang w:val="en-GB"/>
+        </w:rPr>
+        <w:t xml:space="preserve">Tour </w:t>
+      </w:r>
+      <w:r>
+        <w:rPr>
+          <w:lang w:val="en-GB"/>
+        </w:rPr>
+        <w:t xml:space="preserve">Log </w:t>
+      </w:r>
+      <w:r>
+        <w:rPr>
+          <w:lang w:val="en-GB"/>
+        </w:rPr>
+        <w:t>is shown.</w:t>
+      </w:r>
+      <w:r>
+        <w:rPr>
+          <w:lang w:val="en-GB"/>
+        </w:rPr>
+        <w:t xml:space="preserve"> </w:t>
+      </w:r>
+      <w:r>
+        <w:rPr>
+          <w:lang w:val="en-GB"/>
+        </w:rPr>
+        <w:t>U</w:t>
+      </w:r>
+      <w:r>
+        <w:rPr>
+          <w:lang w:val="en-GB"/>
+        </w:rPr>
+        <w:t xml:space="preserve">ser </w:t>
+      </w:r>
+      <w:r>
+        <w:rPr>
+          <w:lang w:val="en-GB"/>
+        </w:rPr>
+        <w:t>must</w:t>
+      </w:r>
+      <w:r>
+        <w:rPr>
+          <w:lang w:val="en-GB"/>
+        </w:rPr>
+        <w:t xml:space="preserve"> fill in sensible information </w:t>
+      </w:r>
+      <w:r>
+        <w:rPr>
+          <w:lang w:val="en-GB"/>
+        </w:rPr>
+        <w:t xml:space="preserve">and confirm to add the </w:t>
+      </w:r>
+      <w:r>
+        <w:rPr>
+          <w:lang w:val="en-GB"/>
+        </w:rPr>
+        <w:t xml:space="preserve">Tour </w:t>
+      </w:r>
+      <w:r>
+        <w:rPr>
+          <w:lang w:val="en-GB"/>
+        </w:rPr>
+        <w:t>Log.</w:t>
+      </w:r>
+    </w:p>
+    <w:p>
+      <w:pPr>
+        <w:rPr>
+          <w:lang w:val="en-GB"/>
+        </w:rPr>
+      </w:pPr>
+      <w:r>
+        <w:rPr>
+          <w:lang w:val="en-GB"/>
+        </w:rPr>
+        <w:t>“Cancel” button shows up and “Add Log” button gets renamed to “Confirm”.</w:t>
+      </w:r>
+    </w:p>
+    <w:p>
+      <w:pPr>
+        <w:rPr>
+          <w:lang w:val="en-GB"/>
+        </w:rPr>
+      </w:pPr>
+      <w:r>
+        <w:rPr>
+          <w:lang w:val="en-GB"/>
+        </w:rPr>
+        <w:br w:type="page"/>
+      </w:r>
+    </w:p>
+    <w:p>
+      <w:pPr>
+        <w:pStyle w:val="berschrift3"/>
+        <w:rPr>
+          <w:lang w:val="en-GB"/>
+        </w:rPr>
+      </w:pPr>
+      <w:r>
+        <w:rPr>
+          <w:lang w:val="en-GB"/>
+        </w:rPr>
+        <w:lastRenderedPageBreak/>
+        <w:t>IMG 6</w:t>
+      </w:r>
+      <w:r>
+        <w:rPr>
+          <w:lang w:val="en-GB"/>
+        </w:rPr>
+        <w:t xml:space="preserve"> – Edit Tour Log</w:t>
+      </w:r>
+    </w:p>
+    <w:p>
+      <w:pPr>
+        <w:rPr>
+          <w:lang w:val="en-GB"/>
+        </w:rPr>
+      </w:pPr>
+    </w:p>
+    <w:p>
+      <w:pPr>
+        <w:rPr>
+          <w:lang w:val="en-GB"/>
+        </w:rPr>
+      </w:pPr>
+      <w:r>
+        <w:rPr>
+          <w:lang w:val="en-GB"/>
+        </w:rPr>
+        <w:t xml:space="preserve">On clicking the </w:t>
+      </w:r>
+      <w:r>
+        <w:rPr>
+          <w:lang w:val="en-GB"/>
+        </w:rPr>
+        <w:t>“</w:t>
+      </w:r>
+      <w:r>
+        <w:rPr>
+          <w:lang w:val="en-GB"/>
+        </w:rPr>
+        <w:t>Edit Log</w:t>
+      </w:r>
+      <w:r>
+        <w:rPr>
+          <w:lang w:val="en-GB"/>
+        </w:rPr>
+        <w:t>”</w:t>
+      </w:r>
+      <w:r>
+        <w:rPr>
+          <w:lang w:val="en-GB"/>
+        </w:rPr>
+        <w:t xml:space="preserve"> button, </w:t>
+      </w:r>
+      <w:r>
+        <w:rPr>
+          <w:lang w:val="en-GB"/>
+        </w:rPr>
+        <w:t xml:space="preserve">User gets write permission over the selected Tour </w:t>
+      </w:r>
+      <w:r>
+        <w:rPr>
+          <w:lang w:val="en-GB"/>
+        </w:rPr>
+        <w:t>L</w:t>
+      </w:r>
+      <w:r>
+        <w:rPr>
+          <w:lang w:val="en-GB"/>
+        </w:rPr>
+        <w:t>og.</w:t>
+      </w:r>
+    </w:p>
+    <w:p>
+      <w:pPr>
+        <w:rPr>
+          <w:lang w:val="en-GB"/>
+        </w:rPr>
+      </w:pPr>
+      <w:r>
+        <w:rPr>
+          <w:lang w:val="en-GB"/>
+        </w:rPr>
+        <w:t>“</w:t>
+      </w:r>
+      <w:r>
+        <w:rPr>
+          <w:lang w:val="en-GB"/>
+        </w:rPr>
+        <w:t>Cancel</w:t>
+      </w:r>
+      <w:r>
+        <w:rPr>
+          <w:lang w:val="en-GB"/>
+        </w:rPr>
+        <w:t>” button shows up</w:t>
+      </w:r>
+      <w:r>
+        <w:rPr>
+          <w:lang w:val="en-GB"/>
+        </w:rPr>
+        <w:t xml:space="preserve"> and </w:t>
+      </w:r>
+      <w:r>
+        <w:rPr>
+          <w:lang w:val="en-GB"/>
+        </w:rPr>
+        <w:t xml:space="preserve">“Edit Log” </w:t>
+      </w:r>
+      <w:r>
+        <w:rPr>
+          <w:lang w:val="en-GB"/>
+        </w:rPr>
+        <w:t xml:space="preserve">button gets renamed to </w:t>
+      </w:r>
+      <w:r>
+        <w:rPr>
+          <w:lang w:val="en-GB"/>
+        </w:rPr>
+        <w:t>“</w:t>
+      </w:r>
+      <w:r>
+        <w:rPr>
+          <w:lang w:val="en-GB"/>
+        </w:rPr>
+        <w:t>Confirm</w:t>
+      </w:r>
+      <w:r>
+        <w:rPr>
+          <w:lang w:val="en-GB"/>
+        </w:rPr>
+        <w:t>”</w:t>
+      </w:r>
+      <w:r>
+        <w:rPr>
+          <w:lang w:val="en-GB"/>
+        </w:rPr>
+        <w:t>.</w:t>
+      </w:r>
+    </w:p>
+    <w:p>
+      <w:pPr>
+        <w:rPr>
+          <w:lang w:val="en-GB"/>
+        </w:rPr>
+      </w:pPr>
+    </w:p>
+    <w:p>
+      <w:pPr>
+        <w:rPr>
+          <w:lang w:val="en-GB"/>
+        </w:rPr>
+      </w:pPr>
+      <w:r>
+        <w:rPr>
+          <w:lang w:val="en-GB"/>
+        </w:rPr>
+        <w:br w:type="page"/>
+      </w:r>
+    </w:p>
+    <w:p>
+      <w:pPr>
+        <w:pStyle w:val="berschrift3"/>
+        <w:rPr>
+          <w:lang w:val="en-GB"/>
+        </w:rPr>
+      </w:pPr>
+      <w:r>
+        <w:rPr>
+          <w:lang w:val="en-GB"/>
+        </w:rPr>
+        <w:lastRenderedPageBreak/>
+        <w:t xml:space="preserve">IMG 7 </w:t>
+      </w:r>
+      <w:r>
+        <w:rPr>
+          <w:lang w:val="en-GB"/>
+        </w:rPr>
+        <w:t>–</w:t>
+      </w:r>
+      <w:r>
+        <w:rPr>
+          <w:lang w:val="en-GB"/>
+        </w:rPr>
+        <w:t xml:space="preserve"> </w:t>
+      </w:r>
+      <w:r>
+        <w:rPr>
+          <w:lang w:val="en-GB"/>
+        </w:rPr>
+        <w:t>Delete Tour Log</w:t>
+      </w:r>
+    </w:p>
+    <w:p>
+      <w:pPr>
+        <w:rPr>
+          <w:lang w:val="en-GB"/>
+        </w:rPr>
+      </w:pPr>
+    </w:p>
+    <w:p>
+      <w:pPr>
+        <w:rPr>
+          <w:lang w:val="en-GB"/>
+        </w:rPr>
+      </w:pPr>
+      <w:r>
+        <w:rPr>
+          <w:lang w:val="en-GB"/>
+        </w:rPr>
+        <w:t xml:space="preserve">When pressing the </w:t>
+      </w:r>
+      <w:r>
+        <w:rPr>
+          <w:lang w:val="en-GB"/>
+        </w:rPr>
+        <w:t>“</w:t>
+      </w:r>
+      <w:r>
+        <w:rPr>
+          <w:lang w:val="en-GB"/>
+        </w:rPr>
+        <w:t>Delete</w:t>
+      </w:r>
+      <w:r>
+        <w:rPr>
+          <w:lang w:val="en-GB"/>
+        </w:rPr>
+        <w:t xml:space="preserve"> Log”</w:t>
+      </w:r>
+      <w:r>
+        <w:rPr>
+          <w:lang w:val="en-GB"/>
+        </w:rPr>
+        <w:t xml:space="preserve"> button the currently selected </w:t>
+      </w:r>
+      <w:r>
+        <w:rPr>
+          <w:lang w:val="en-GB"/>
+        </w:rPr>
+        <w:t>Tour Log</w:t>
+      </w:r>
+      <w:r>
+        <w:rPr>
+          <w:lang w:val="en-GB"/>
+        </w:rPr>
+        <w:t xml:space="preserve"> will be deleted.</w:t>
+      </w:r>
+    </w:p>
+    <w:p>
+      <w:pPr>
+        <w:rPr>
+          <w:lang w:val="en-GB"/>
+        </w:rPr>
+      </w:pPr>
+      <w:r>
+        <w:rPr>
+          <w:lang w:val="en-GB"/>
+        </w:rPr>
+        <w:br w:type="page"/>
+      </w:r>
+    </w:p>
+    <w:p>
+      <w:pPr>
+        <w:pStyle w:val="berschrift3"/>
+        <w:rPr>
+          <w:lang w:val="en-GB"/>
+        </w:rPr>
+      </w:pPr>
+      <w:r>
+        <w:rPr>
+          <w:lang w:val="en-GB"/>
+        </w:rPr>
+        <w:lastRenderedPageBreak/>
+        <w:t xml:space="preserve">IMG 8 </w:t>
+      </w:r>
+      <w:r>
+        <w:rPr>
+          <w:lang w:val="en-GB"/>
+        </w:rPr>
+        <w:t>–</w:t>
+      </w:r>
+      <w:r>
+        <w:rPr>
+          <w:lang w:val="en-GB"/>
+        </w:rPr>
+        <w:t xml:space="preserve"> Validations</w:t>
+      </w:r>
+    </w:p>
+    <w:p>
+      <w:pPr>
+        <w:rPr>
+          <w:lang w:val="en-GB"/>
+        </w:rPr>
+      </w:pPr>
+      <w:r>
+        <w:rPr>
+          <w:lang w:val="en-GB"/>
+        </w:rPr>
+        <w:drawing>
+          <wp:inline distT="0" distB="0" distL="0" distR="0" wp14:anchorId="6B9C1F7F" wp14:editId="3F556FEB">
+            <wp:extent cx="5760720" cy="4180205"/>
+            <wp:effectExtent l="0" t="0" r="0" b="0"/>
+            <wp:docPr id="334460221" name="Grafik 1" descr="Ein Bild, das Text, Screenshot, Display, Software enthält.&#10;&#10;KI-generierte Inhalte können fehlerhaft sein."/>
+            <wp:cNvGraphicFramePr>
+              <a:graphicFrameLocks xmlns:a="http://schemas.openxmlformats.org/drawingml/2006/main" noChangeAspect="1"/>
+            </wp:cNvGraphicFramePr>
+            <a:graphic xmlns:a="http://schemas.openxmlformats.org/drawingml/2006/main">
+              <a:graphicData uri="http://schemas.openxmlformats.org/drawingml/2006/picture">
+                <pic:pic xmlns:pic="http://schemas.openxmlformats.org/drawingml/2006/picture">
+                  <pic:nvPicPr>
+                    <pic:cNvPr id="334460221" name="Grafik 1" descr="Ein Bild, das Text, Screenshot, Display, Software enthält.&#10;&#10;KI-generierte Inhalte können fehlerhaft sein."/>
+                    <pic:cNvPicPr/>
+                  </pic:nvPicPr>
+                  <pic:blipFill>
+                    <a:blip r:embed="rId17"/>
+                    <a:stretch>
+                      <a:fillRect/>
+                    </a:stretch>
+                  </pic:blipFill>
+                  <pic:spPr>
+                    <a:xfrm>
+                      <a:off x="0" y="0"/>
+                      <a:ext cx="5760720" cy="4180205"/>
+                    </a:xfrm>
+                    <a:prstGeom prst="rect">
+                      <a:avLst/>
+                    </a:prstGeom>
+                  </pic:spPr>
+                </pic:pic>
+              </a:graphicData>
+            </a:graphic>
+          </wp:inline>
+        </w:drawing>
+      </w:r>
+    </w:p>
+    <w:p>
+      <w:pPr>
+        <w:rPr>
+          <w:lang w:val="en-GB"/>
+        </w:rPr>
+      </w:pPr>
+      <w:r>
+        <w:rPr>
+          <w:lang w:val="en-GB"/>
+        </w:rPr>
+        <w:drawing>
+          <wp:inline distT="0" distB="0" distL="0" distR="0" wp14:anchorId="768EBB7A" wp14:editId="3A23E21E">
+            <wp:extent cx="5760720" cy="3343275"/>
+            <wp:effectExtent l="0" t="0" r="0" b="9525"/>
+            <wp:docPr id="541285821" name="Grafik 1" descr="Ein Bild, das Text, Screenshot, Software, Computersymbol enthält.&#10;&#10;KI-generierte Inhalte können fehlerhaft sein."/>
+            <wp:cNvGraphicFramePr>
+              <a:graphicFrameLocks xmlns:a="http://schemas.openxmlformats.org/drawingml/2006/main" noChangeAspect="1"/>
+            </wp:cNvGraphicFramePr>
+            <a:graphic xmlns:a="http://schemas.openxmlformats.org/drawingml/2006/main">
+              <a:graphicData uri="http://schemas.openxmlformats.org/drawingml/2006/picture">
+                <pic:pic xmlns:pic="http://schemas.openxmlformats.org/drawingml/2006/picture">
+                  <pic:nvPicPr>
+                    <pic:cNvPr id="541285821" name="Grafik 1" descr="Ein Bild, das Text, Screenshot, Software, Computersymbol enthält.&#10;&#10;KI-generierte Inhalte können fehlerhaft sein."/>
+                    <pic:cNvPicPr/>
+                  </pic:nvPicPr>
+                  <pic:blipFill>
+                    <a:blip r:embed="rId18"/>
+                    <a:stretch>
+                      <a:fillRect/>
+                    </a:stretch>
+                  </pic:blipFill>
+                  <pic:spPr>
+                    <a:xfrm>
+                      <a:off x="0" y="0"/>
+                      <a:ext cx="5760720" cy="3343275"/>
+                    </a:xfrm>
+                    <a:prstGeom prst="rect">
+                      <a:avLst/>
+                    </a:prstGeom>
+                  </pic:spPr>
+                </pic:pic>
+              </a:graphicData>
+            </a:graphic>
+          </wp:inline>
+        </w:drawing>
+      </w:r>
+    </w:p>
+    <w:p>
+      <w:pPr>
+        <w:rPr>
+          <w:lang w:val="en-GB"/>
+        </w:rPr>
+      </w:pPr>
+      <w:r>
+        <w:rPr>
+          <w:lang w:val="en-GB"/>
+        </w:rPr>
+        <w:t>On confirming/applying</w:t>
+      </w:r>
+      <w:r>
+        <w:rPr>
+          <w:lang w:val="en-GB"/>
+        </w:rPr>
+        <w:t>, v</w:t>
+      </w:r>
+      <w:r>
+        <w:rPr>
+          <w:lang w:val="en-GB"/>
+        </w:rPr>
+        <w:t xml:space="preserve">alidations are included as </w:t>
+      </w:r>
+      <w:r>
+        <w:rPr>
+          <w:lang w:val="en-GB"/>
+        </w:rPr>
+        <w:t xml:space="preserve">mentioned in the </w:t>
+      </w:r>
+      <w:r>
+        <w:rPr>
+          <w:lang w:val="en-GB"/>
+        </w:rPr>
+        <w:t>p</w:t>
+      </w:r>
+      <w:r>
+        <w:rPr>
+          <w:lang w:val="en-GB"/>
+        </w:rPr>
+        <w:t xml:space="preserve">roject </w:t>
+      </w:r>
+      <w:r>
+        <w:rPr>
+          <w:lang w:val="en-GB"/>
+        </w:rPr>
+        <w:t>r</w:t>
+      </w:r>
+      <w:r>
+        <w:rPr>
+          <w:lang w:val="en-GB"/>
+        </w:rPr>
+        <w:t>equirements.</w:t>
+      </w:r>
+      <w:r>
+        <w:rPr>
+          <w:lang w:val="en-GB"/>
+        </w:rPr>
+        <w:t xml:space="preserve"> (the examples shown are only a </w:t>
+      </w:r>
+      <w:r>
+        <w:rPr>
+          <w:lang w:val="en-GB"/>
+        </w:rPr>
+        <w:t xml:space="preserve">small </w:t>
+      </w:r>
+      <w:r>
+        <w:rPr>
+          <w:lang w:val="en-GB"/>
+        </w:rPr>
+        <w:t xml:space="preserve">part of all </w:t>
+      </w:r>
+      <w:r>
+        <w:rPr>
+          <w:lang w:val="en-GB"/>
+        </w:rPr>
+        <w:t>validations implemented)</w:t>
+      </w:r>
     </w:p>
     <w:sectPr>
-      <w:headerReference w:type="default" r:id="rId6"/>
+      <w:headerReference w:type="default" r:id="rId19"/>
       <w:pgSz w:w="11906" w:h="16838"/>
       <w:pgMar w:top="1417" w:right="1417" w:bottom="1134" w:left="1417" w:header="708" w:footer="708" w:gutter="0"/>
       <w:cols w:space="708"/>
@@ -531,6 +2161,7 @@
   <w:style w:type="paragraph" w:default="1" w:styleId="Standard">
     <w:name w:val="Normal"/>
     <w:qFormat/>
+    <w:rsid w:val="001B4920"/>
   </w:style>
   <w:style w:type="paragraph" w:styleId="berschrift1">
     <w:name w:val="heading 1"/>
@@ -581,7 +2212,6 @@
     <w:next w:val="Standard"/>
     <w:link w:val="berschrift3Zchn"/>
     <w:uiPriority w:val="9"/>
-    <w:semiHidden/>
     <w:unhideWhenUsed/>
     <w:qFormat/>
     <w:rsid w:val="00F54992"/>
@@ -788,7 +2418,6 @@
     <w:basedOn w:val="Absatz-Standardschriftart"/>
     <w:link w:val="berschrift3"/>
     <w:uiPriority w:val="9"/>
-    <w:semiHidden/>
     <w:rsid w:val="00F54992"/>
     <w:rPr>
       <w:rFonts w:eastAsiaTheme="majorEastAsia" w:cstheme="majorBidi"/>
@@ -1091,6 +2720,62 @@
     <w:rsid w:val="00B27B55"/>
   </w:style>
 </w:styles>
+</file>
+
+<file path=word/ink/ink1.xml><?xml version="1.0" encoding="utf-8"?>
+<inkml:ink xmlns:inkml="http://www.w3.org/2003/InkML">
+  <inkml:definitions>
+    <inkml:context xml:id="ctx0">
+      <inkml:inkSource xml:id="inkSrc0">
+        <inkml:traceFormat>
+          <inkml:channel name="X" type="integer" min="-2.14748E9" max="2.14748E9" units="cm"/>
+          <inkml:channel name="Y" type="integer" min="-2.14748E9" max="2.14748E9" units="cm"/>
+          <inkml:channel name="F" type="integer" max="32767" units="dev"/>
+        </inkml:traceFormat>
+        <inkml:channelProperties>
+          <inkml:channelProperty channel="X" name="resolution" value="1000" units="1/cm"/>
+          <inkml:channelProperty channel="Y" name="resolution" value="1000" units="1/cm"/>
+          <inkml:channelProperty channel="F" name="resolution" value="0" units="1/dev"/>
+        </inkml:channelProperties>
+      </inkml:inkSource>
+      <inkml:timestamp xml:id="ts0" timeString="2025-03-18T21:57:58.232"/>
+    </inkml:context>
+    <inkml:brush xml:id="br0">
+      <inkml:brushProperty name="width" value="0.1" units="cm"/>
+      <inkml:brushProperty name="height" value="0.1" units="cm"/>
+      <inkml:brushProperty name="color" value="#E71224"/>
+    </inkml:brush>
+  </inkml:definitions>
+  <inkml:trace contextRef="#ctx0" brushRef="#br0">0 1 24575,'0'0'-8191</inkml:trace>
+</inkml:ink>
+</file>
+
+<file path=word/ink/ink2.xml><?xml version="1.0" encoding="utf-8"?>
+<inkml:ink xmlns:inkml="http://www.w3.org/2003/InkML">
+  <inkml:definitions>
+    <inkml:context xml:id="ctx0">
+      <inkml:inkSource xml:id="inkSrc0">
+        <inkml:traceFormat>
+          <inkml:channel name="X" type="integer" min="-2.14748E9" max="2.14748E9" units="cm"/>
+          <inkml:channel name="Y" type="integer" min="-2.14748E9" max="2.14748E9" units="cm"/>
+          <inkml:channel name="F" type="integer" max="32767" units="dev"/>
+        </inkml:traceFormat>
+        <inkml:channelProperties>
+          <inkml:channelProperty channel="X" name="resolution" value="1000" units="1/cm"/>
+          <inkml:channelProperty channel="Y" name="resolution" value="1000" units="1/cm"/>
+          <inkml:channelProperty channel="F" name="resolution" value="0" units="1/dev"/>
+        </inkml:channelProperties>
+      </inkml:inkSource>
+      <inkml:timestamp xml:id="ts0" timeString="2025-03-18T21:57:55.424"/>
+    </inkml:context>
+    <inkml:brush xml:id="br0">
+      <inkml:brushProperty name="width" value="0.1" units="cm"/>
+      <inkml:brushProperty name="height" value="0.1" units="cm"/>
+      <inkml:brushProperty name="color" value="#E71224"/>
+    </inkml:brush>
+  </inkml:definitions>
+  <inkml:trace contextRef="#ctx0" brushRef="#br0">164 689 24575,'63'-1'0,"-21"0"0,-1 1 0,1 2 0,73 14 0,-69-9 0,-1-2 0,1-2 0,0-1 0,51-6 0,9 1 0,23 5 0,139-5 0,-261 2 0,0 0 0,0-1 0,0 0 0,0-1 0,0 1 0,0-1 0,-1 0 0,1-1 0,5-4 0,55-44 0,-45 33 0,-17 14 0,0 0 0,-1 0 0,1 0 0,-1 0 0,-1-1 0,1 0 0,-1 0 0,0 0 0,0 0 0,0 0 0,-1-1 0,0 1 0,0-1 0,-1 1 0,1-12 0,0-11 0,-1 0 0,-5-43 0,1 10 0,3 48 0,1-2 0,-2 1 0,0-1 0,-6-29 0,6 41 0,-1-1 0,1 0 0,-1 1 0,0-1 0,-1 1 0,1 0 0,-1-1 0,0 1 0,0 0 0,0 1 0,0-1 0,-1 0 0,1 1 0,-1 0 0,0 0 0,-6-4 0,-7-3 0,-1 1 0,0 0 0,0 1 0,0 1 0,-1 1 0,-22-5 0,-119-17 0,87 16 0,47 7 0,0 1 0,-35-1 0,39 4 0,0-2 0,-28-6 0,-41-4 0,-280 14 0,352-1 0,1 1 0,-1 1 0,1 1 0,0 0 0,0 2 0,0 0 0,0 1 0,1 0 0,0 1 0,1 2 0,-1-1 0,-29 23 0,39-24 0,0 1 0,1 1 0,-1 0 0,2-1 0,-1 2 0,1-1 0,1 1 0,-6 16 0,3-6 0,1 0 0,1 0 0,-3 32 0,5-15 0,1 0 0,3 43 0,0-69 0,0 1 0,1-1 0,0 0 0,1 0 0,0 0 0,0-1 0,2 1 0,-1-1 0,1 0 0,0 0 0,11 14 0,12 15 0,-24-32 0,0 0 0,1 0 0,0-1 0,0 1 0,0-1 0,1-1 0,0 1 0,0-1 0,1 0 0,-1 0 0,1 0 0,0-1 0,8 3 0,37 17 0,-38-17 0,1 0 0,0-1 0,19 6 0,1-4 0,-1-1 0,1-1 0,0-2 0,36-1 0,62-4-1365,-110 1-5461</inkml:trace>
+</inkml:ink>
 </file>
 
 <file path=word/theme/theme1.xml><?xml version="1.0" encoding="utf-8"?>

--- a/Dokumente/Protokoll.docx
+++ b/Dokumente/Protokoll.docx
@@ -6,70 +6,190 @@
       <w:pPr>
         <w:pStyle w:val="berschrift1"/>
         <w:rPr>
+          <w:lang w:val="en-GB"/>
+        </w:rPr>
+      </w:pPr>
+      <w:r>
+        <w:rPr>
+          <w:lang w:val="en-GB"/>
+        </w:rPr>
+        <w:t xml:space="preserve">SWEN2 Tour Planner – </w:t>
+      </w:r>
+      <w:proofErr w:type="spellStart"/>
+      <w:r>
+        <w:rPr>
+          <w:lang w:val="en-GB"/>
+        </w:rPr>
+        <w:t>Protokoll</w:t>
+      </w:r>
+      <w:proofErr w:type="spellEnd"/>
+    </w:p>
+    <w:p>
+      <w:pPr>
+        <w:pStyle w:val="berschrift2"/>
+        <w:rPr>
+          <w:lang w:val="en-GB"/>
+        </w:rPr>
+      </w:pPr>
+      <w:r>
+        <w:rPr>
+          <w:lang w:val="en-GB"/>
+        </w:rPr>
+        <w:t>UX-Design (Wireframes)</w:t>
+      </w:r>
+    </w:p>
+    <w:p>
+      <w:pPr>
+        <w:pStyle w:val="berschrift3"/>
+        <w:rPr>
+          <w:lang w:val="en-GB"/>
+        </w:rPr>
+      </w:pPr>
+      <w:r>
+        <w:rPr>
+          <w:lang w:val="en-GB"/>
+        </w:rPr>
+        <w:t>IMG 1</w:t>
+      </w:r>
+      <w:r>
+        <w:rPr>
+          <w:lang w:val="en-GB"/>
+        </w:rPr>
+        <w:t xml:space="preserve"> – </w:t>
+      </w:r>
+      <w:r>
+        <w:rPr>
+          <w:lang w:val="en-GB"/>
+        </w:rPr>
+        <w:t>Select</w:t>
+      </w:r>
+      <w:r>
+        <w:rPr>
+          <w:lang w:val="en-GB"/>
+        </w:rPr>
+        <w:t xml:space="preserve"> Tour</w:t>
+      </w:r>
+    </w:p>
+    <w:p>
+      <w:pPr>
+        <w:rPr>
           <w:lang w:val="de-DE"/>
         </w:rPr>
       </w:pPr>
       <w:r>
         <w:rPr>
+          <w:noProof/>
           <w:lang w:val="de-DE"/>
         </w:rPr>
-        <w:t>SWEN2 Tour Planner – Protokoll</w:t>
-      </w:r>
-    </w:p>
-    <w:p>
-      <w:pPr>
-        <w:pStyle w:val="berschrift2"/>
-        <w:rPr>
+        <mc:AlternateContent>
+          <mc:Choice Requires="wpi">
+            <w:drawing>
+              <wp:anchor distT="0" distB="0" distL="114300" distR="114300" simplePos="0" relativeHeight="251662336" behindDoc="0" locked="0" layoutInCell="1" allowOverlap="1" wp14:anchorId="7521A727" wp14:editId="1D39C59A">
+                <wp:simplePos x="0" y="0"/>
+                <wp:positionH relativeFrom="column">
+                  <wp:posOffset>1061755</wp:posOffset>
+                </wp:positionH>
+                <wp:positionV relativeFrom="paragraph">
+                  <wp:posOffset>214230</wp:posOffset>
+                </wp:positionV>
+                <wp:extent cx="3241080" cy="2021040"/>
+                <wp:effectExtent l="57150" t="76200" r="73660" b="74930"/>
+                <wp:wrapNone/>
+                <wp:docPr id="1790453181" name="Freihand 6"/>
+                <wp:cNvGraphicFramePr/>
+                <a:graphic xmlns:a="http://schemas.openxmlformats.org/drawingml/2006/main">
+                  <a:graphicData uri="http://schemas.microsoft.com/office/word/2010/wordprocessingInk">
+                    <w14:contentPart bwMode="auto" r:id="rId6">
+                      <w14:nvContentPartPr>
+                        <w14:cNvContentPartPr/>
+                      </w14:nvContentPartPr>
+                      <w14:xfrm>
+                        <a:off x="0" y="0"/>
+                        <a:ext cx="3241080" cy="2021040"/>
+                      </w14:xfrm>
+                    </w14:contentPart>
+                  </a:graphicData>
+                </a:graphic>
+              </wp:anchor>
+            </w:drawing>
+          </mc:Choice>
+          <mc:Fallback>
+            <w:pict>
+              <v:shapetype w14:anchorId="706763C2" id="_x0000_t75" coordsize="21600,21600" o:spt="75" o:preferrelative="t" path="m@4@5l@4@11@9@11@9@5xe" filled="f" stroked="f">
+                <v:stroke joinstyle="miter"/>
+                <v:formulas>
+                  <v:f eqn="if lineDrawn pixelLineWidth 0"/>
+                  <v:f eqn="sum @0 1 0"/>
+                  <v:f eqn="sum 0 0 @1"/>
+                  <v:f eqn="prod @2 1 2"/>
+                  <v:f eqn="prod @3 21600 pixelWidth"/>
+                  <v:f eqn="prod @3 21600 pixelHeight"/>
+                  <v:f eqn="sum @0 0 1"/>
+                  <v:f eqn="prod @6 1 2"/>
+                  <v:f eqn="prod @7 21600 pixelWidth"/>
+                  <v:f eqn="sum @8 21600 0"/>
+                  <v:f eqn="prod @7 21600 pixelHeight"/>
+                  <v:f eqn="sum @10 21600 0"/>
+                </v:formulas>
+                <v:path o:extrusionok="f" gradientshapeok="t" o:connecttype="rect"/>
+                <o:lock v:ext="edit" aspectratio="t"/>
+              </v:shapetype>
+              <v:shape id="Freihand 6" o:spid="_x0000_s1026" type="#_x0000_t75" style="position:absolute;margin-left:82.2pt;margin-top:15.45pt;width:258pt;height:162pt;z-index:251662336;visibility:visible;mso-wrap-style:square;mso-wrap-distance-left:9pt;mso-wrap-distance-top:0;mso-wrap-distance-right:9pt;mso-wrap-distance-bottom:0;mso-position-horizontal:absolute;mso-position-horizontal-relative:text;mso-position-vertical:absolute;mso-position-vertical-relative:text" o:gfxdata="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">
+                <v:imagedata r:id="rId7" o:title=""/>
+              </v:shape>
+            </w:pict>
+          </mc:Fallback>
+        </mc:AlternateContent>
+      </w:r>
+      <w:r>
+        <w:rPr>
+          <w:noProof/>
           <w:lang w:val="de-DE"/>
         </w:rPr>
-      </w:pPr>
-      <w:r>
-        <w:rPr>
-          <w:lang w:val="de-DE"/>
-        </w:rPr>
-        <w:t>UX-Design (Wireframes)</w:t>
-      </w:r>
-    </w:p>
-    <w:p>
-      <w:pPr>
-        <w:pStyle w:val="berschrift3"/>
-        <w:rPr>
-          <w:lang w:val="de-DE"/>
-        </w:rPr>
-      </w:pPr>
-      <w:r>
-        <w:rPr>
-          <w:lang w:val="de-DE"/>
-        </w:rPr>
-        <w:t>IMG 1</w:t>
-      </w:r>
-      <w:r>
-        <w:rPr>
-          <w:lang w:val="de-DE"/>
-        </w:rPr>
-        <w:t xml:space="preserve"> – </w:t>
-      </w:r>
-      <w:r>
-        <w:rPr>
-          <w:lang w:val="de-DE"/>
-        </w:rPr>
-        <w:t>Select</w:t>
-      </w:r>
-      <w:r>
-        <w:rPr>
-          <w:lang w:val="de-DE"/>
-        </w:rPr>
-        <w:t xml:space="preserve"> Tour</w:t>
-      </w:r>
-    </w:p>
-    <w:p>
-      <w:pPr>
-        <w:rPr>
-          <w:lang w:val="de-DE"/>
-        </w:rPr>
-      </w:pPr>
-      <w:r>
-        <w:rPr>
+        <mc:AlternateContent>
+          <mc:Choice Requires="wpi">
+            <w:drawing>
+              <wp:anchor distT="0" distB="0" distL="114300" distR="114300" simplePos="0" relativeHeight="251661312" behindDoc="0" locked="0" layoutInCell="1" allowOverlap="1" wp14:anchorId="09FCB530" wp14:editId="65C557BB">
+                <wp:simplePos x="0" y="0"/>
+                <wp:positionH relativeFrom="column">
+                  <wp:posOffset>24235</wp:posOffset>
+                </wp:positionH>
+                <wp:positionV relativeFrom="paragraph">
+                  <wp:posOffset>681150</wp:posOffset>
+                </wp:positionV>
+                <wp:extent cx="494280" cy="20520"/>
+                <wp:effectExtent l="57150" t="76200" r="58420" b="74930"/>
+                <wp:wrapNone/>
+                <wp:docPr id="1154084171" name="Freihand 1"/>
+                <wp:cNvGraphicFramePr/>
+                <a:graphic xmlns:a="http://schemas.openxmlformats.org/drawingml/2006/main">
+                  <a:graphicData uri="http://schemas.microsoft.com/office/word/2010/wordprocessingInk">
+                    <w14:contentPart bwMode="auto" r:id="rId8">
+                      <w14:nvContentPartPr>
+                        <w14:cNvContentPartPr/>
+                      </w14:nvContentPartPr>
+                      <w14:xfrm>
+                        <a:off x="0" y="0"/>
+                        <a:ext cx="494280" cy="20520"/>
+                      </w14:xfrm>
+                    </w14:contentPart>
+                  </a:graphicData>
+                </a:graphic>
+              </wp:anchor>
+            </w:drawing>
+          </mc:Choice>
+          <mc:Fallback>
+            <w:pict>
+              <v:shape w14:anchorId="312D0594" id="Freihand 1" o:spid="_x0000_s1026" type="#_x0000_t75" style="position:absolute;margin-left:.5pt;margin-top:52.25pt;width:41.75pt;height:4.4pt;z-index:251661312;visibility:visible;mso-wrap-style:square;mso-wrap-distance-left:9pt;mso-wrap-distance-top:0;mso-wrap-distance-right:9pt;mso-wrap-distance-bottom:0;mso-position-horizontal:absolute;mso-position-horizontal-relative:text;mso-position-vertical:absolute;mso-position-vertical-relative:text" o:gfxdata="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">
+                <v:imagedata r:id="rId9" o:title=""/>
+              </v:shape>
+            </w:pict>
+          </mc:Fallback>
+        </mc:AlternateContent>
+      </w:r>
+      <w:r>
+        <w:rPr>
+          <w:noProof/>
           <w:lang w:val="de-DE"/>
         </w:rPr>
         <w:drawing>
@@ -88,7 +208,7 @@
                     <pic:cNvPicPr/>
                   </pic:nvPicPr>
                   <pic:blipFill>
-                    <a:blip r:embed="rId6"/>
+                    <a:blip r:embed="rId10"/>
                     <a:stretch>
                       <a:fillRect/>
                     </a:stretch>
@@ -206,6 +326,99 @@
       </w:pPr>
       <w:r>
         <w:rPr>
+          <w:noProof/>
+          <w:lang w:val="en-GB"/>
+        </w:rPr>
+        <mc:AlternateContent>
+          <mc:Choice Requires="wpi">
+            <w:drawing>
+              <wp:anchor distT="0" distB="0" distL="114300" distR="114300" simplePos="0" relativeHeight="251664384" behindDoc="0" locked="0" layoutInCell="1" allowOverlap="1" wp14:anchorId="5B0F0229" wp14:editId="2AB8D6F6">
+                <wp:simplePos x="0" y="0"/>
+                <wp:positionH relativeFrom="column">
+                  <wp:posOffset>2365675</wp:posOffset>
+                </wp:positionH>
+                <wp:positionV relativeFrom="paragraph">
+                  <wp:posOffset>387900</wp:posOffset>
+                </wp:positionV>
+                <wp:extent cx="985320" cy="2060640"/>
+                <wp:effectExtent l="57150" t="76200" r="62865" b="73025"/>
+                <wp:wrapNone/>
+                <wp:docPr id="1048594462" name="Freihand 10"/>
+                <wp:cNvGraphicFramePr/>
+                <a:graphic xmlns:a="http://schemas.openxmlformats.org/drawingml/2006/main">
+                  <a:graphicData uri="http://schemas.microsoft.com/office/word/2010/wordprocessingInk">
+                    <w14:contentPart bwMode="auto" r:id="rId11">
+                      <w14:nvContentPartPr>
+                        <w14:cNvContentPartPr/>
+                      </w14:nvContentPartPr>
+                      <w14:xfrm>
+                        <a:off x="0" y="0"/>
+                        <a:ext cx="985320" cy="2060640"/>
+                      </w14:xfrm>
+                    </w14:contentPart>
+                  </a:graphicData>
+                </a:graphic>
+              </wp:anchor>
+            </w:drawing>
+          </mc:Choice>
+          <mc:Fallback>
+            <w:pict>
+              <v:shape w14:anchorId="77502E28" id="Freihand 10" o:spid="_x0000_s1026" type="#_x0000_t75" style="position:absolute;margin-left:184.85pt;margin-top:29.15pt;width:80.45pt;height:165.05pt;z-index:251664384;visibility:visible;mso-wrap-style:square;mso-wrap-distance-left:9pt;mso-wrap-distance-top:0;mso-wrap-distance-right:9pt;mso-wrap-distance-bottom:0;mso-position-horizontal:absolute;mso-position-horizontal-relative:text;mso-position-vertical:absolute;mso-position-vertical-relative:text" o:gfxdata="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">
+                <v:imagedata r:id="rId12" o:title=""/>
+              </v:shape>
+            </w:pict>
+          </mc:Fallback>
+        </mc:AlternateContent>
+      </w:r>
+      <w:r>
+        <w:rPr>
+          <w:noProof/>
+          <w:lang w:val="en-GB"/>
+        </w:rPr>
+        <mc:AlternateContent>
+          <mc:Choice Requires="wpi">
+            <w:drawing>
+              <wp:anchor distT="0" distB="0" distL="114300" distR="114300" simplePos="0" relativeHeight="251663360" behindDoc="0" locked="0" layoutInCell="1" allowOverlap="1" wp14:anchorId="5D851276" wp14:editId="60911E55">
+                <wp:simplePos x="0" y="0"/>
+                <wp:positionH relativeFrom="column">
+                  <wp:posOffset>-79805</wp:posOffset>
+                </wp:positionH>
+                <wp:positionV relativeFrom="paragraph">
+                  <wp:posOffset>3033540</wp:posOffset>
+                </wp:positionV>
+                <wp:extent cx="610920" cy="251280"/>
+                <wp:effectExtent l="57150" t="57150" r="55880" b="73025"/>
+                <wp:wrapNone/>
+                <wp:docPr id="1858310135" name="Freihand 9"/>
+                <wp:cNvGraphicFramePr/>
+                <a:graphic xmlns:a="http://schemas.openxmlformats.org/drawingml/2006/main">
+                  <a:graphicData uri="http://schemas.microsoft.com/office/word/2010/wordprocessingInk">
+                    <w14:contentPart bwMode="auto" r:id="rId13">
+                      <w14:nvContentPartPr>
+                        <w14:cNvContentPartPr/>
+                      </w14:nvContentPartPr>
+                      <w14:xfrm>
+                        <a:off x="0" y="0"/>
+                        <a:ext cx="610920" cy="251280"/>
+                      </w14:xfrm>
+                    </w14:contentPart>
+                  </a:graphicData>
+                </a:graphic>
+              </wp:anchor>
+            </w:drawing>
+          </mc:Choice>
+          <mc:Fallback>
+            <w:pict>
+              <v:shape w14:anchorId="4337BEFD" id="Freihand 9" o:spid="_x0000_s1026" type="#_x0000_t75" style="position:absolute;margin-left:-7.7pt;margin-top:237.45pt;width:50.9pt;height:22.65pt;z-index:251663360;visibility:visible;mso-wrap-style:square;mso-wrap-distance-left:9pt;mso-wrap-distance-top:0;mso-wrap-distance-right:9pt;mso-wrap-distance-bottom:0;mso-position-horizontal:absolute;mso-position-horizontal-relative:text;mso-position-vertical:absolute;mso-position-vertical-relative:text" o:gfxdata="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">
+                <v:imagedata r:id="rId14" o:title=""/>
+              </v:shape>
+            </w:pict>
+          </mc:Fallback>
+        </mc:AlternateContent>
+      </w:r>
+      <w:r>
+        <w:rPr>
+          <w:noProof/>
           <w:lang w:val="en-GB"/>
         </w:rPr>
         <w:drawing>
@@ -224,7 +437,7 @@
                     <pic:cNvPicPr/>
                   </pic:nvPicPr>
                   <pic:blipFill>
-                    <a:blip r:embed="rId7"/>
+                    <a:blip r:embed="rId15"/>
                     <a:stretch>
                       <a:fillRect/>
                     </a:stretch>
@@ -297,68 +510,20 @@
         <w:rPr>
           <w:lang w:val="en-GB"/>
         </w:rPr>
-        <w:t>the u</w:t>
-      </w:r>
-      <w:r>
-        <w:rPr>
-          <w:lang w:val="en-GB"/>
-        </w:rPr>
-        <w:t xml:space="preserve">ser </w:t>
-      </w:r>
-      <w:r>
-        <w:rPr>
-          <w:lang w:val="en-GB"/>
-        </w:rPr>
-        <w:t>gets</w:t>
-      </w:r>
-      <w:r>
-        <w:rPr>
-          <w:lang w:val="en-GB"/>
-        </w:rPr>
-        <w:t xml:space="preserve"> write permission on Tour Fields</w:t>
-      </w:r>
-      <w:r>
-        <w:rPr>
-          <w:lang w:val="en-GB"/>
-        </w:rPr>
-        <w:t>.</w:t>
-      </w:r>
-    </w:p>
-    <w:p>
-      <w:pPr>
-        <w:rPr>
-          <w:lang w:val="en-GB"/>
-        </w:rPr>
-      </w:pPr>
-      <w:r>
-        <w:rPr>
-          <w:lang w:val="en-GB"/>
-        </w:rPr>
-        <w:t>“Cancel” button shows up and “</w:t>
-      </w:r>
-      <w:r>
-        <w:rPr>
-          <w:lang w:val="en-GB"/>
-        </w:rPr>
-        <w:t>Add</w:t>
-      </w:r>
-      <w:r>
-        <w:rPr>
-          <w:lang w:val="en-GB"/>
-        </w:rPr>
-        <w:t>” button gets renamed to “</w:t>
-      </w:r>
-      <w:r>
-        <w:rPr>
-          <w:lang w:val="en-GB"/>
-        </w:rPr>
-        <w:t>Confirm</w:t>
-      </w:r>
-      <w:r>
-        <w:rPr>
-          <w:lang w:val="en-GB"/>
-        </w:rPr>
-        <w:t>”.</w:t>
+        <w:t>the user gets write permission on Tour Fields.</w:t>
+      </w:r>
+    </w:p>
+    <w:p>
+      <w:pPr>
+        <w:rPr>
+          <w:lang w:val="en-GB"/>
+        </w:rPr>
+      </w:pPr>
+      <w:r>
+        <w:rPr>
+          <w:lang w:val="en-GB"/>
+        </w:rPr>
+        <w:t>“Cancel” button shows up and “Add” button gets renamed to “Confirm”.</w:t>
       </w:r>
     </w:p>
     <w:p>
@@ -403,6 +568,99 @@
       </w:pPr>
       <w:r>
         <w:rPr>
+          <w:noProof/>
+          <w:lang w:val="en-GB"/>
+        </w:rPr>
+        <mc:AlternateContent>
+          <mc:Choice Requires="wpi">
+            <w:drawing>
+              <wp:anchor distT="0" distB="0" distL="114300" distR="114300" simplePos="0" relativeHeight="251666432" behindDoc="0" locked="0" layoutInCell="1" allowOverlap="1" wp14:anchorId="13AABA4A" wp14:editId="21FD7318">
+                <wp:simplePos x="0" y="0"/>
+                <wp:positionH relativeFrom="column">
+                  <wp:posOffset>2366035</wp:posOffset>
+                </wp:positionH>
+                <wp:positionV relativeFrom="paragraph">
+                  <wp:posOffset>721380</wp:posOffset>
+                </wp:positionV>
+                <wp:extent cx="1755360" cy="1649520"/>
+                <wp:effectExtent l="57150" t="57150" r="73660" b="65405"/>
+                <wp:wrapNone/>
+                <wp:docPr id="1985137176" name="Freihand 12"/>
+                <wp:cNvGraphicFramePr/>
+                <a:graphic xmlns:a="http://schemas.openxmlformats.org/drawingml/2006/main">
+                  <a:graphicData uri="http://schemas.microsoft.com/office/word/2010/wordprocessingInk">
+                    <w14:contentPart bwMode="auto" r:id="rId16">
+                      <w14:nvContentPartPr>
+                        <w14:cNvContentPartPr/>
+                      </w14:nvContentPartPr>
+                      <w14:xfrm>
+                        <a:off x="0" y="0"/>
+                        <a:ext cx="1755360" cy="1649520"/>
+                      </w14:xfrm>
+                    </w14:contentPart>
+                  </a:graphicData>
+                </a:graphic>
+              </wp:anchor>
+            </w:drawing>
+          </mc:Choice>
+          <mc:Fallback>
+            <w:pict>
+              <v:shape w14:anchorId="3C2F735D" id="Freihand 12" o:spid="_x0000_s1026" type="#_x0000_t75" style="position:absolute;margin-left:184.9pt;margin-top:55.4pt;width:141pt;height:132.75pt;z-index:251666432;visibility:visible;mso-wrap-style:square;mso-wrap-distance-left:9pt;mso-wrap-distance-top:0;mso-wrap-distance-right:9pt;mso-wrap-distance-bottom:0;mso-position-horizontal:absolute;mso-position-horizontal-relative:text;mso-position-vertical:absolute;mso-position-vertical-relative:text" o:gfxdata="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">
+                <v:imagedata r:id="rId17" o:title=""/>
+              </v:shape>
+            </w:pict>
+          </mc:Fallback>
+        </mc:AlternateContent>
+      </w:r>
+      <w:r>
+        <w:rPr>
+          <w:noProof/>
+          <w:lang w:val="en-GB"/>
+        </w:rPr>
+        <mc:AlternateContent>
+          <mc:Choice Requires="wpi">
+            <w:drawing>
+              <wp:anchor distT="0" distB="0" distL="114300" distR="114300" simplePos="0" relativeHeight="251665408" behindDoc="0" locked="0" layoutInCell="1" allowOverlap="1" wp14:anchorId="7406CF4E" wp14:editId="7925913F">
+                <wp:simplePos x="0" y="0"/>
+                <wp:positionH relativeFrom="column">
+                  <wp:posOffset>461275</wp:posOffset>
+                </wp:positionH>
+                <wp:positionV relativeFrom="paragraph">
+                  <wp:posOffset>2987220</wp:posOffset>
+                </wp:positionV>
+                <wp:extent cx="604080" cy="335880"/>
+                <wp:effectExtent l="76200" t="76200" r="62865" b="64770"/>
+                <wp:wrapNone/>
+                <wp:docPr id="2046421153" name="Freihand 11"/>
+                <wp:cNvGraphicFramePr/>
+                <a:graphic xmlns:a="http://schemas.openxmlformats.org/drawingml/2006/main">
+                  <a:graphicData uri="http://schemas.microsoft.com/office/word/2010/wordprocessingInk">
+                    <w14:contentPart bwMode="auto" r:id="rId18">
+                      <w14:nvContentPartPr>
+                        <w14:cNvContentPartPr/>
+                      </w14:nvContentPartPr>
+                      <w14:xfrm>
+                        <a:off x="0" y="0"/>
+                        <a:ext cx="604080" cy="335880"/>
+                      </w14:xfrm>
+                    </w14:contentPart>
+                  </a:graphicData>
+                </a:graphic>
+              </wp:anchor>
+            </w:drawing>
+          </mc:Choice>
+          <mc:Fallback>
+            <w:pict>
+              <v:shape w14:anchorId="6DB6C50F" id="Freihand 11" o:spid="_x0000_s1026" type="#_x0000_t75" style="position:absolute;margin-left:34.9pt;margin-top:233.8pt;width:50.35pt;height:29.3pt;z-index:251665408;visibility:visible;mso-wrap-style:square;mso-wrap-distance-left:9pt;mso-wrap-distance-top:0;mso-wrap-distance-right:9pt;mso-wrap-distance-bottom:0;mso-position-horizontal:absolute;mso-position-horizontal-relative:text;mso-position-vertical:absolute;mso-position-vertical-relative:text" o:gfxdata="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">
+                <v:imagedata r:id="rId19" o:title=""/>
+              </v:shape>
+            </w:pict>
+          </mc:Fallback>
+        </mc:AlternateContent>
+      </w:r>
+      <w:r>
+        <w:rPr>
+          <w:noProof/>
           <w:lang w:val="en-GB"/>
         </w:rPr>
         <w:drawing>
@@ -421,7 +679,7 @@
                     <pic:cNvPicPr/>
                   </pic:nvPicPr>
                   <pic:blipFill>
-                    <a:blip r:embed="rId8"/>
+                    <a:blip r:embed="rId20"/>
                     <a:stretch>
                       <a:fillRect/>
                     </a:stretch>
@@ -515,19 +773,7 @@
         <w:rPr>
           <w:lang w:val="en-GB"/>
         </w:rPr>
-        <w:t>“Cancel” button shows up and “</w:t>
-      </w:r>
-      <w:r>
-        <w:rPr>
-          <w:lang w:val="en-GB"/>
-        </w:rPr>
-        <w:t>Edit</w:t>
-      </w:r>
-      <w:r>
-        <w:rPr>
-          <w:lang w:val="en-GB"/>
-        </w:rPr>
-        <w:t>” button gets renamed to “</w:t>
+        <w:t>“Cancel” button shows up and “Edit” button gets renamed to “</w:t>
       </w:r>
       <w:r>
         <w:rPr>
@@ -582,7 +828,7 @@
                 <wp:cNvGraphicFramePr/>
                 <a:graphic xmlns:a="http://schemas.openxmlformats.org/drawingml/2006/main">
                   <a:graphicData uri="http://schemas.microsoft.com/office/word/2010/wordprocessingInk">
-                    <w14:contentPart bwMode="auto" r:id="rId9">
+                    <w14:contentPart bwMode="auto" r:id="rId21">
                       <w14:nvContentPartPr>
                         <w14:cNvContentPartPr/>
                       </w14:nvContentPartPr>
@@ -618,7 +864,7 @@
                 <o:lock v:ext="edit" aspectratio="t"/>
               </v:shapetype>
               <v:shape id="Freihand 2" o:spid="_x0000_s1026" type="#_x0000_t75" style="position:absolute;margin-left:-170.5pt;margin-top:-3.25pt;width:2.9pt;height:2.9pt;z-index:251660288;visibility:visible;mso-wrap-style:square;mso-wrap-distance-left:9pt;mso-wrap-distance-top:0;mso-wrap-distance-right:9pt;mso-wrap-distance-bottom:0;mso-position-horizontal:absolute;mso-position-horizontal-relative:text;mso-position-vertical:absolute;mso-position-vertical-relative:text" o:gfxdata="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">
-                <v:imagedata r:id="rId10" o:title=""/>
+                <v:imagedata r:id="rId22" o:title=""/>
               </v:shape>
             </w:pict>
           </mc:Fallback>
@@ -635,6 +881,52 @@
           <w:lang w:val="en-GB"/>
         </w:rPr>
       </w:pPr>
+      <w:r>
+        <w:rPr>
+          <w:noProof/>
+          <w:lang w:val="en-GB"/>
+        </w:rPr>
+        <mc:AlternateContent>
+          <mc:Choice Requires="wpi">
+            <w:drawing>
+              <wp:anchor distT="0" distB="0" distL="114300" distR="114300" simplePos="0" relativeHeight="251667456" behindDoc="0" locked="0" layoutInCell="1" allowOverlap="1" wp14:anchorId="00D93C3E" wp14:editId="51EACE3F">
+                <wp:simplePos x="0" y="0"/>
+                <wp:positionH relativeFrom="column">
+                  <wp:posOffset>4435</wp:posOffset>
+                </wp:positionH>
+                <wp:positionV relativeFrom="paragraph">
+                  <wp:posOffset>785580</wp:posOffset>
+                </wp:positionV>
+                <wp:extent cx="849960" cy="213120"/>
+                <wp:effectExtent l="76200" t="57150" r="0" b="73025"/>
+                <wp:wrapNone/>
+                <wp:docPr id="1673142541" name="Freihand 13"/>
+                <wp:cNvGraphicFramePr/>
+                <a:graphic xmlns:a="http://schemas.openxmlformats.org/drawingml/2006/main">
+                  <a:graphicData uri="http://schemas.microsoft.com/office/word/2010/wordprocessingInk">
+                    <w14:contentPart bwMode="auto" r:id="rId23">
+                      <w14:nvContentPartPr>
+                        <w14:cNvContentPartPr/>
+                      </w14:nvContentPartPr>
+                      <w14:xfrm>
+                        <a:off x="0" y="0"/>
+                        <a:ext cx="849960" cy="213120"/>
+                      </w14:xfrm>
+                    </w14:contentPart>
+                  </a:graphicData>
+                </a:graphic>
+              </wp:anchor>
+            </w:drawing>
+          </mc:Choice>
+          <mc:Fallback>
+            <w:pict>
+              <v:shape w14:anchorId="18CDC34F" id="Freihand 13" o:spid="_x0000_s1026" type="#_x0000_t75" style="position:absolute;margin-left:-1.05pt;margin-top:60.45pt;width:69.8pt;height:19.65pt;z-index:251667456;visibility:visible;mso-wrap-style:square;mso-wrap-distance-left:9pt;mso-wrap-distance-top:0;mso-wrap-distance-right:9pt;mso-wrap-distance-bottom:0;mso-position-horizontal:absolute;mso-position-horizontal-relative:text;mso-position-vertical:absolute;mso-position-vertical-relative:text" o:gfxdata="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">
+                <v:imagedata r:id="rId24" o:title=""/>
+              </v:shape>
+            </w:pict>
+          </mc:Fallback>
+        </mc:AlternateContent>
+      </w:r>
       <w:r>
         <w:rPr>
           <w:noProof/>
@@ -658,7 +950,7 @@
                 <wp:cNvGraphicFramePr/>
                 <a:graphic xmlns:a="http://schemas.openxmlformats.org/drawingml/2006/main">
                   <a:graphicData uri="http://schemas.microsoft.com/office/word/2010/wordprocessingInk">
-                    <w14:contentPart bwMode="auto" r:id="rId11">
+                    <w14:contentPart bwMode="auto" r:id="rId25">
                       <w14:nvContentPartPr>
                         <w14:cNvContentPartPr/>
                       </w14:nvContentPartPr>
@@ -675,7 +967,7 @@
           <mc:Fallback>
             <w:pict>
               <v:shape w14:anchorId="540B1666" id="Freihand 1" o:spid="_x0000_s1026" type="#_x0000_t75" style="position:absolute;margin-left:81.35pt;margin-top:238.4pt;width:44.45pt;height:25.45pt;z-index:251659264;visibility:visible;mso-wrap-style:square;mso-wrap-distance-left:9pt;mso-wrap-distance-top:0;mso-wrap-distance-right:9pt;mso-wrap-distance-bottom:0;mso-position-horizontal:absolute;mso-position-horizontal-relative:text;mso-position-vertical:absolute;mso-position-vertical-relative:text" o:gfxdata="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">
-                <v:imagedata r:id="rId12" o:title=""/>
+                <v:imagedata r:id="rId26" o:title=""/>
               </v:shape>
             </w:pict>
           </mc:Fallback>
@@ -683,6 +975,7 @@
       </w:r>
       <w:r>
         <w:rPr>
+          <w:noProof/>
           <w:lang w:val="en-GB"/>
         </w:rPr>
         <w:drawing>
@@ -701,7 +994,7 @@
                     <pic:cNvPicPr/>
                   </pic:nvPicPr>
                   <pic:blipFill rotWithShape="1">
-                    <a:blip r:embed="rId13"/>
+                    <a:blip r:embed="rId27"/>
                     <a:srcRect l="496"/>
                     <a:stretch/>
                   </pic:blipFill>
@@ -803,41 +1096,294 @@
           <w:lang w:val="en-GB"/>
         </w:rPr>
         <w:lastRenderedPageBreak/>
-        <w:t xml:space="preserve">IMG </w:t>
-      </w:r>
-      <w:r>
-        <w:rPr>
-          <w:lang w:val="en-GB"/>
-        </w:rPr>
-        <w:t>4</w:t>
-      </w:r>
-      <w:r>
-        <w:rPr>
-          <w:lang w:val="en-GB"/>
-        </w:rPr>
-        <w:t xml:space="preserve"> – Individual Tours and </w:t>
-      </w:r>
-      <w:r>
-        <w:rPr>
-          <w:lang w:val="en-GB"/>
-        </w:rPr>
-        <w:t xml:space="preserve">Tour </w:t>
-      </w:r>
-      <w:r>
-        <w:rPr>
-          <w:lang w:val="en-GB"/>
-        </w:rPr>
-        <w:t>Logs</w:t>
-      </w:r>
-    </w:p>
-    <w:p>
-      <w:pPr>
-        <w:rPr>
-          <w:lang w:val="en-GB"/>
-        </w:rPr>
-      </w:pPr>
-      <w:r>
-        <w:rPr>
+        <w:t>IMG 4 – Individual Tours and Tour Logs</w:t>
+      </w:r>
+    </w:p>
+    <w:p>
+      <w:pPr>
+        <w:rPr>
+          <w:lang w:val="en-GB"/>
+        </w:rPr>
+      </w:pPr>
+      <w:r>
+        <w:rPr>
+          <w:noProof/>
+          <w:lang w:val="en-GB"/>
+        </w:rPr>
+        <mc:AlternateContent>
+          <mc:Choice Requires="wpi">
+            <w:drawing>
+              <wp:anchor distT="0" distB="0" distL="114300" distR="114300" simplePos="0" relativeHeight="251673600" behindDoc="0" locked="0" layoutInCell="1" allowOverlap="1" wp14:anchorId="46E88E09" wp14:editId="0A96B00B">
+                <wp:simplePos x="0" y="0"/>
+                <wp:positionH relativeFrom="column">
+                  <wp:posOffset>2395195</wp:posOffset>
+                </wp:positionH>
+                <wp:positionV relativeFrom="paragraph">
+                  <wp:posOffset>273780</wp:posOffset>
+                </wp:positionV>
+                <wp:extent cx="161280" cy="1288080"/>
+                <wp:effectExtent l="57150" t="76200" r="67945" b="64770"/>
+                <wp:wrapNone/>
+                <wp:docPr id="488621547" name="Freihand 19"/>
+                <wp:cNvGraphicFramePr/>
+                <a:graphic xmlns:a="http://schemas.openxmlformats.org/drawingml/2006/main">
+                  <a:graphicData uri="http://schemas.microsoft.com/office/word/2010/wordprocessingInk">
+                    <w14:contentPart bwMode="auto" r:id="rId28">
+                      <w14:nvContentPartPr>
+                        <w14:cNvContentPartPr/>
+                      </w14:nvContentPartPr>
+                      <w14:xfrm>
+                        <a:off x="0" y="0"/>
+                        <a:ext cx="161280" cy="1288080"/>
+                      </w14:xfrm>
+                    </w14:contentPart>
+                  </a:graphicData>
+                </a:graphic>
+              </wp:anchor>
+            </w:drawing>
+          </mc:Choice>
+          <mc:Fallback>
+            <w:pict>
+              <v:shape w14:anchorId="1B4AAD30" id="Freihand 19" o:spid="_x0000_s1026" type="#_x0000_t75" style="position:absolute;margin-left:187.2pt;margin-top:20.15pt;width:15.55pt;height:104.25pt;z-index:251673600;visibility:visible;mso-wrap-style:square;mso-wrap-distance-left:9pt;mso-wrap-distance-top:0;mso-wrap-distance-right:9pt;mso-wrap-distance-bottom:0;mso-position-horizontal:absolute;mso-position-horizontal-relative:text;mso-position-vertical:absolute;mso-position-vertical-relative:text" o:gfxdata="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">
+                <v:imagedata r:id="rId29" o:title=""/>
+              </v:shape>
+            </w:pict>
+          </mc:Fallback>
+        </mc:AlternateContent>
+      </w:r>
+      <w:r>
+        <w:rPr>
+          <w:noProof/>
+          <w:lang w:val="en-GB"/>
+        </w:rPr>
+        <mc:AlternateContent>
+          <mc:Choice Requires="wpi">
+            <w:drawing>
+              <wp:anchor distT="0" distB="0" distL="114300" distR="114300" simplePos="0" relativeHeight="251672576" behindDoc="0" locked="0" layoutInCell="1" allowOverlap="1" wp14:anchorId="1B694050" wp14:editId="37CD8338">
+                <wp:simplePos x="0" y="0"/>
+                <wp:positionH relativeFrom="column">
+                  <wp:posOffset>2431915</wp:posOffset>
+                </wp:positionH>
+                <wp:positionV relativeFrom="paragraph">
+                  <wp:posOffset>4156020</wp:posOffset>
+                </wp:positionV>
+                <wp:extent cx="126000" cy="1263600"/>
+                <wp:effectExtent l="57150" t="57150" r="26670" b="70485"/>
+                <wp:wrapNone/>
+                <wp:docPr id="1443453290" name="Freihand 18"/>
+                <wp:cNvGraphicFramePr/>
+                <a:graphic xmlns:a="http://schemas.openxmlformats.org/drawingml/2006/main">
+                  <a:graphicData uri="http://schemas.microsoft.com/office/word/2010/wordprocessingInk">
+                    <w14:contentPart bwMode="auto" r:id="rId30">
+                      <w14:nvContentPartPr>
+                        <w14:cNvContentPartPr/>
+                      </w14:nvContentPartPr>
+                      <w14:xfrm>
+                        <a:off x="0" y="0"/>
+                        <a:ext cx="126000" cy="1263600"/>
+                      </w14:xfrm>
+                    </w14:contentPart>
+                  </a:graphicData>
+                </a:graphic>
+              </wp:anchor>
+            </w:drawing>
+          </mc:Choice>
+          <mc:Fallback>
+            <w:pict>
+              <v:shape w14:anchorId="75C1B7CF" id="Freihand 18" o:spid="_x0000_s1026" type="#_x0000_t75" style="position:absolute;margin-left:190.1pt;margin-top:325.85pt;width:12.75pt;height:102.35pt;z-index:251672576;visibility:visible;mso-wrap-style:square;mso-wrap-distance-left:9pt;mso-wrap-distance-top:0;mso-wrap-distance-right:9pt;mso-wrap-distance-bottom:0;mso-position-horizontal:absolute;mso-position-horizontal-relative:text;mso-position-vertical:absolute;mso-position-vertical-relative:text" o:gfxdata="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">
+                <v:imagedata r:id="rId31" o:title=""/>
+              </v:shape>
+            </w:pict>
+          </mc:Fallback>
+        </mc:AlternateContent>
+      </w:r>
+      <w:r>
+        <w:rPr>
+          <w:noProof/>
+          <w:lang w:val="en-GB"/>
+        </w:rPr>
+        <mc:AlternateContent>
+          <mc:Choice Requires="wpi">
+            <w:drawing>
+              <wp:anchor distT="0" distB="0" distL="114300" distR="114300" simplePos="0" relativeHeight="251671552" behindDoc="0" locked="0" layoutInCell="1" allowOverlap="1" wp14:anchorId="3AEF381F" wp14:editId="68E37890">
+                <wp:simplePos x="0" y="0"/>
+                <wp:positionH relativeFrom="column">
+                  <wp:posOffset>-120485</wp:posOffset>
+                </wp:positionH>
+                <wp:positionV relativeFrom="paragraph">
+                  <wp:posOffset>2569140</wp:posOffset>
+                </wp:positionV>
+                <wp:extent cx="192600" cy="308520"/>
+                <wp:effectExtent l="76200" t="57150" r="55245" b="73025"/>
+                <wp:wrapNone/>
+                <wp:docPr id="589656753" name="Freihand 17"/>
+                <wp:cNvGraphicFramePr/>
+                <a:graphic xmlns:a="http://schemas.openxmlformats.org/drawingml/2006/main">
+                  <a:graphicData uri="http://schemas.microsoft.com/office/word/2010/wordprocessingInk">
+                    <w14:contentPart bwMode="auto" r:id="rId32">
+                      <w14:nvContentPartPr>
+                        <w14:cNvContentPartPr/>
+                      </w14:nvContentPartPr>
+                      <w14:xfrm>
+                        <a:off x="0" y="0"/>
+                        <a:ext cx="192600" cy="308520"/>
+                      </w14:xfrm>
+                    </w14:contentPart>
+                  </a:graphicData>
+                </a:graphic>
+              </wp:anchor>
+            </w:drawing>
+          </mc:Choice>
+          <mc:Fallback>
+            <w:pict>
+              <v:shape w14:anchorId="61307D35" id="Freihand 17" o:spid="_x0000_s1026" type="#_x0000_t75" style="position:absolute;margin-left:-10.9pt;margin-top:200.9pt;width:17.95pt;height:27.15pt;z-index:251671552;visibility:visible;mso-wrap-style:square;mso-wrap-distance-left:9pt;mso-wrap-distance-top:0;mso-wrap-distance-right:9pt;mso-wrap-distance-bottom:0;mso-position-horizontal:absolute;mso-position-horizontal-relative:text;mso-position-vertical:absolute;mso-position-vertical-relative:text" o:gfxdata="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">
+                <v:imagedata r:id="rId33" o:title=""/>
+              </v:shape>
+            </w:pict>
+          </mc:Fallback>
+        </mc:AlternateContent>
+      </w:r>
+      <w:r>
+        <w:rPr>
+          <w:noProof/>
+          <w:lang w:val="en-GB"/>
+        </w:rPr>
+        <mc:AlternateContent>
+          <mc:Choice Requires="wpi">
+            <w:drawing>
+              <wp:anchor distT="0" distB="0" distL="114300" distR="114300" simplePos="0" relativeHeight="251670528" behindDoc="0" locked="0" layoutInCell="1" allowOverlap="1" wp14:anchorId="5E2197ED" wp14:editId="4619A2DE">
+                <wp:simplePos x="0" y="0"/>
+                <wp:positionH relativeFrom="column">
+                  <wp:posOffset>2482315</wp:posOffset>
+                </wp:positionH>
+                <wp:positionV relativeFrom="paragraph">
+                  <wp:posOffset>7300620</wp:posOffset>
+                </wp:positionV>
+                <wp:extent cx="849240" cy="310320"/>
+                <wp:effectExtent l="57150" t="57150" r="27305" b="71120"/>
+                <wp:wrapNone/>
+                <wp:docPr id="1922827533" name="Freihand 16"/>
+                <wp:cNvGraphicFramePr/>
+                <a:graphic xmlns:a="http://schemas.openxmlformats.org/drawingml/2006/main">
+                  <a:graphicData uri="http://schemas.microsoft.com/office/word/2010/wordprocessingInk">
+                    <w14:contentPart bwMode="auto" r:id="rId34">
+                      <w14:nvContentPartPr>
+                        <w14:cNvContentPartPr/>
+                      </w14:nvContentPartPr>
+                      <w14:xfrm>
+                        <a:off x="0" y="0"/>
+                        <a:ext cx="849240" cy="310320"/>
+                      </w14:xfrm>
+                    </w14:contentPart>
+                  </a:graphicData>
+                </a:graphic>
+              </wp:anchor>
+            </w:drawing>
+          </mc:Choice>
+          <mc:Fallback>
+            <w:pict>
+              <v:shape w14:anchorId="0E245A33" id="Freihand 16" o:spid="_x0000_s1026" type="#_x0000_t75" style="position:absolute;margin-left:194.05pt;margin-top:573.45pt;width:69.7pt;height:27.3pt;z-index:251670528;visibility:visible;mso-wrap-style:square;mso-wrap-distance-left:9pt;mso-wrap-distance-top:0;mso-wrap-distance-right:9pt;mso-wrap-distance-bottom:0;mso-position-horizontal:absolute;mso-position-horizontal-relative:text;mso-position-vertical:absolute;mso-position-vertical-relative:text" o:gfxdata="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">
+                <v:imagedata r:id="rId35" o:title=""/>
+              </v:shape>
+            </w:pict>
+          </mc:Fallback>
+        </mc:AlternateContent>
+      </w:r>
+      <w:r>
+        <w:rPr>
+          <w:noProof/>
+          <w:lang w:val="en-GB"/>
+        </w:rPr>
+        <mc:AlternateContent>
+          <mc:Choice Requires="wpi">
+            <w:drawing>
+              <wp:anchor distT="0" distB="0" distL="114300" distR="114300" simplePos="0" relativeHeight="251669504" behindDoc="0" locked="0" layoutInCell="1" allowOverlap="1" wp14:anchorId="0E1EF935" wp14:editId="04B97991">
+                <wp:simplePos x="0" y="0"/>
+                <wp:positionH relativeFrom="column">
+                  <wp:posOffset>-26525</wp:posOffset>
+                </wp:positionH>
+                <wp:positionV relativeFrom="paragraph">
+                  <wp:posOffset>4492620</wp:posOffset>
+                </wp:positionV>
+                <wp:extent cx="99360" cy="156960"/>
+                <wp:effectExtent l="57150" t="76200" r="53340" b="71755"/>
+                <wp:wrapNone/>
+                <wp:docPr id="299078443" name="Freihand 15"/>
+                <wp:cNvGraphicFramePr/>
+                <a:graphic xmlns:a="http://schemas.openxmlformats.org/drawingml/2006/main">
+                  <a:graphicData uri="http://schemas.microsoft.com/office/word/2010/wordprocessingInk">
+                    <w14:contentPart bwMode="auto" r:id="rId36">
+                      <w14:nvContentPartPr>
+                        <w14:cNvContentPartPr/>
+                      </w14:nvContentPartPr>
+                      <w14:xfrm>
+                        <a:off x="0" y="0"/>
+                        <a:ext cx="99360" cy="156960"/>
+                      </w14:xfrm>
+                    </w14:contentPart>
+                  </a:graphicData>
+                </a:graphic>
+              </wp:anchor>
+            </w:drawing>
+          </mc:Choice>
+          <mc:Fallback>
+            <w:pict>
+              <v:shape w14:anchorId="1ADC987C" id="Freihand 15" o:spid="_x0000_s1026" type="#_x0000_t75" style="position:absolute;margin-left:-3.5pt;margin-top:352.35pt;width:10.65pt;height:15.15pt;z-index:251669504;visibility:visible;mso-wrap-style:square;mso-wrap-distance-left:9pt;mso-wrap-distance-top:0;mso-wrap-distance-right:9pt;mso-wrap-distance-bottom:0;mso-position-horizontal:absolute;mso-position-horizontal-relative:text;mso-position-vertical:absolute;mso-position-vertical-relative:text" o:gfxdata="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">
+                <v:imagedata r:id="rId37" o:title=""/>
+              </v:shape>
+            </w:pict>
+          </mc:Fallback>
+        </mc:AlternateContent>
+      </w:r>
+      <w:r>
+        <w:rPr>
+          <w:noProof/>
+          <w:lang w:val="en-GB"/>
+        </w:rPr>
+        <mc:AlternateContent>
+          <mc:Choice Requires="wpi">
+            <w:drawing>
+              <wp:anchor distT="0" distB="0" distL="114300" distR="114300" simplePos="0" relativeHeight="251668480" behindDoc="0" locked="0" layoutInCell="1" allowOverlap="1" wp14:anchorId="44B87120" wp14:editId="5BE0854E">
+                <wp:simplePos x="0" y="0"/>
+                <wp:positionH relativeFrom="column">
+                  <wp:posOffset>-26525</wp:posOffset>
+                </wp:positionH>
+                <wp:positionV relativeFrom="paragraph">
+                  <wp:posOffset>482580</wp:posOffset>
+                </wp:positionV>
+                <wp:extent cx="74160" cy="137880"/>
+                <wp:effectExtent l="57150" t="76200" r="59690" b="71755"/>
+                <wp:wrapNone/>
+                <wp:docPr id="1266042317" name="Freihand 14"/>
+                <wp:cNvGraphicFramePr/>
+                <a:graphic xmlns:a="http://schemas.openxmlformats.org/drawingml/2006/main">
+                  <a:graphicData uri="http://schemas.microsoft.com/office/word/2010/wordprocessingInk">
+                    <w14:contentPart bwMode="auto" r:id="rId38">
+                      <w14:nvContentPartPr>
+                        <w14:cNvContentPartPr/>
+                      </w14:nvContentPartPr>
+                      <w14:xfrm>
+                        <a:off x="0" y="0"/>
+                        <a:ext cx="74160" cy="137880"/>
+                      </w14:xfrm>
+                    </w14:contentPart>
+                  </a:graphicData>
+                </a:graphic>
+              </wp:anchor>
+            </w:drawing>
+          </mc:Choice>
+          <mc:Fallback>
+            <w:pict>
+              <v:shape w14:anchorId="15DB3504" id="Freihand 14" o:spid="_x0000_s1026" type="#_x0000_t75" style="position:absolute;margin-left:-3.5pt;margin-top:36.6pt;width:8.7pt;height:13.65pt;z-index:251668480;visibility:visible;mso-wrap-style:square;mso-wrap-distance-left:9pt;mso-wrap-distance-top:0;mso-wrap-distance-right:9pt;mso-wrap-distance-bottom:0;mso-position-horizontal:absolute;mso-position-horizontal-relative:text;mso-position-vertical:absolute;mso-position-vertical-relative:text" o:gfxdata="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">
+                <v:imagedata r:id="rId39" o:title=""/>
+              </v:shape>
+            </w:pict>
+          </mc:Fallback>
+        </mc:AlternateContent>
+      </w:r>
+      <w:r>
+        <w:rPr>
+          <w:noProof/>
           <w:lang w:val="en-GB"/>
         </w:rPr>
         <w:drawing>
@@ -856,7 +1402,7 @@
                     <pic:cNvPicPr/>
                   </pic:nvPicPr>
                   <pic:blipFill>
-                    <a:blip r:embed="rId14"/>
+                    <a:blip r:embed="rId40"/>
                     <a:stretch>
                       <a:fillRect/>
                     </a:stretch>
@@ -878,6 +1424,7 @@
       </w:r>
       <w:r>
         <w:rPr>
+          <w:noProof/>
           <w:lang w:val="en-GB"/>
         </w:rPr>
         <w:drawing>
@@ -896,7 +1443,7 @@
                     <pic:cNvPicPr/>
                   </pic:nvPicPr>
                   <pic:blipFill>
-                    <a:blip r:embed="rId15"/>
+                    <a:blip r:embed="rId41"/>
                     <a:stretch>
                       <a:fillRect/>
                     </a:stretch>
@@ -1009,6 +1556,99 @@
       </w:pPr>
       <w:r>
         <w:rPr>
+          <w:noProof/>
+          <w:lang w:val="en-GB"/>
+        </w:rPr>
+        <mc:AlternateContent>
+          <mc:Choice Requires="wpi">
+            <w:drawing>
+              <wp:anchor distT="0" distB="0" distL="114300" distR="114300" simplePos="0" relativeHeight="251675648" behindDoc="0" locked="0" layoutInCell="1" allowOverlap="1" wp14:anchorId="54650282" wp14:editId="237EC45F">
+                <wp:simplePos x="0" y="0"/>
+                <wp:positionH relativeFrom="column">
+                  <wp:posOffset>-54965</wp:posOffset>
+                </wp:positionH>
+                <wp:positionV relativeFrom="paragraph">
+                  <wp:posOffset>4196820</wp:posOffset>
+                </wp:positionV>
+                <wp:extent cx="106560" cy="289800"/>
+                <wp:effectExtent l="57150" t="76200" r="46355" b="72390"/>
+                <wp:wrapNone/>
+                <wp:docPr id="1352138932" name="Freihand 21"/>
+                <wp:cNvGraphicFramePr/>
+                <a:graphic xmlns:a="http://schemas.openxmlformats.org/drawingml/2006/main">
+                  <a:graphicData uri="http://schemas.microsoft.com/office/word/2010/wordprocessingInk">
+                    <w14:contentPart bwMode="auto" r:id="rId42">
+                      <w14:nvContentPartPr>
+                        <w14:cNvContentPartPr/>
+                      </w14:nvContentPartPr>
+                      <w14:xfrm>
+                        <a:off x="0" y="0"/>
+                        <a:ext cx="106560" cy="289800"/>
+                      </w14:xfrm>
+                    </w14:contentPart>
+                  </a:graphicData>
+                </a:graphic>
+              </wp:anchor>
+            </w:drawing>
+          </mc:Choice>
+          <mc:Fallback>
+            <w:pict>
+              <v:shape w14:anchorId="3F53ACEB" id="Freihand 21" o:spid="_x0000_s1026" type="#_x0000_t75" style="position:absolute;margin-left:-5.75pt;margin-top:329.05pt;width:11.25pt;height:25.65pt;z-index:251675648;visibility:visible;mso-wrap-style:square;mso-wrap-distance-left:9pt;mso-wrap-distance-top:0;mso-wrap-distance-right:9pt;mso-wrap-distance-bottom:0;mso-position-horizontal:absolute;mso-position-horizontal-relative:text;mso-position-vertical:absolute;mso-position-vertical-relative:text" o:gfxdata="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">
+                <v:imagedata r:id="rId43" o:title=""/>
+              </v:shape>
+            </w:pict>
+          </mc:Fallback>
+        </mc:AlternateContent>
+      </w:r>
+      <w:r>
+        <w:rPr>
+          <w:noProof/>
+          <w:lang w:val="en-GB"/>
+        </w:rPr>
+        <mc:AlternateContent>
+          <mc:Choice Requires="wpi">
+            <w:drawing>
+              <wp:anchor distT="0" distB="0" distL="114300" distR="114300" simplePos="0" relativeHeight="251674624" behindDoc="0" locked="0" layoutInCell="1" allowOverlap="1" wp14:anchorId="017CC504" wp14:editId="31E13A31">
+                <wp:simplePos x="0" y="0"/>
+                <wp:positionH relativeFrom="column">
+                  <wp:posOffset>3698755</wp:posOffset>
+                </wp:positionH>
+                <wp:positionV relativeFrom="paragraph">
+                  <wp:posOffset>3481500</wp:posOffset>
+                </wp:positionV>
+                <wp:extent cx="671040" cy="309600"/>
+                <wp:effectExtent l="57150" t="76200" r="72390" b="71755"/>
+                <wp:wrapNone/>
+                <wp:docPr id="474925168" name="Freihand 20"/>
+                <wp:cNvGraphicFramePr/>
+                <a:graphic xmlns:a="http://schemas.openxmlformats.org/drawingml/2006/main">
+                  <a:graphicData uri="http://schemas.microsoft.com/office/word/2010/wordprocessingInk">
+                    <w14:contentPart bwMode="auto" r:id="rId44">
+                      <w14:nvContentPartPr>
+                        <w14:cNvContentPartPr/>
+                      </w14:nvContentPartPr>
+                      <w14:xfrm>
+                        <a:off x="0" y="0"/>
+                        <a:ext cx="671040" cy="309600"/>
+                      </w14:xfrm>
+                    </w14:contentPart>
+                  </a:graphicData>
+                </a:graphic>
+              </wp:anchor>
+            </w:drawing>
+          </mc:Choice>
+          <mc:Fallback>
+            <w:pict>
+              <v:shape w14:anchorId="6096259E" id="Freihand 20" o:spid="_x0000_s1026" type="#_x0000_t75" style="position:absolute;margin-left:289.85pt;margin-top:272.75pt;width:55.7pt;height:27.25pt;z-index:251674624;visibility:visible;mso-wrap-style:square;mso-wrap-distance-left:9pt;mso-wrap-distance-top:0;mso-wrap-distance-right:9pt;mso-wrap-distance-bottom:0;mso-position-horizontal:absolute;mso-position-horizontal-relative:text;mso-position-vertical:absolute;mso-position-vertical-relative:text" o:gfxdata="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">
+                <v:imagedata r:id="rId45" o:title=""/>
+              </v:shape>
+            </w:pict>
+          </mc:Fallback>
+        </mc:AlternateContent>
+      </w:r>
+      <w:r>
+        <w:rPr>
+          <w:noProof/>
           <w:lang w:val="en-GB"/>
         </w:rPr>
         <w:drawing>
@@ -1027,7 +1667,7 @@
                     <pic:cNvPicPr/>
                   </pic:nvPicPr>
                   <pic:blipFill>
-                    <a:blip r:embed="rId16"/>
+                    <a:blip r:embed="rId46"/>
                     <a:stretch>
                       <a:fillRect/>
                     </a:stretch>
@@ -1094,13 +1734,7 @@
         <w:rPr>
           <w:lang w:val="en-GB"/>
         </w:rPr>
-        <w:t xml:space="preserve"> </w:t>
-      </w:r>
-      <w:r>
-        <w:rPr>
-          <w:lang w:val="en-GB"/>
-        </w:rPr>
-        <w:t xml:space="preserve">new </w:t>
+        <w:t xml:space="preserve"> new </w:t>
       </w:r>
       <w:r>
         <w:rPr>
@@ -1404,54 +2038,153 @@
           <w:lang w:val="en-GB"/>
         </w:rPr>
       </w:pPr>
-    </w:p>
-    <w:p>
-      <w:pPr>
-        <w:rPr>
-          <w:lang w:val="en-GB"/>
-        </w:rPr>
-      </w:pPr>
-      <w:r>
-        <w:rPr>
-          <w:lang w:val="en-GB"/>
-        </w:rPr>
-        <w:t xml:space="preserve">When pressing the </w:t>
-      </w:r>
-      <w:r>
-        <w:rPr>
-          <w:lang w:val="en-GB"/>
-        </w:rPr>
-        <w:t>“</w:t>
-      </w:r>
-      <w:r>
-        <w:rPr>
-          <w:lang w:val="en-GB"/>
-        </w:rPr>
-        <w:t>Delete</w:t>
-      </w:r>
-      <w:r>
-        <w:rPr>
-          <w:lang w:val="en-GB"/>
-        </w:rPr>
-        <w:t xml:space="preserve"> Log”</w:t>
-      </w:r>
-      <w:r>
-        <w:rPr>
-          <w:lang w:val="en-GB"/>
-        </w:rPr>
-        <w:t xml:space="preserve"> button the currently selected </w:t>
-      </w:r>
-      <w:r>
-        <w:rPr>
-          <w:lang w:val="en-GB"/>
-        </w:rPr>
-        <w:t>Tour Log</w:t>
-      </w:r>
-      <w:r>
-        <w:rPr>
-          <w:lang w:val="en-GB"/>
-        </w:rPr>
-        <w:t xml:space="preserve"> will be deleted.</w:t>
+      <w:r>
+        <w:rPr>
+          <w:noProof/>
+          <w:lang w:val="en-GB"/>
+        </w:rPr>
+        <mc:AlternateContent>
+          <mc:Choice Requires="wpi">
+            <w:drawing>
+              <wp:anchor distT="0" distB="0" distL="114300" distR="114300" simplePos="0" relativeHeight="251676672" behindDoc="0" locked="0" layoutInCell="1" allowOverlap="1" wp14:anchorId="059DAC92" wp14:editId="6BD2529A">
+                <wp:simplePos x="0" y="0"/>
+                <wp:positionH relativeFrom="column">
+                  <wp:posOffset>-34925</wp:posOffset>
+                </wp:positionH>
+                <wp:positionV relativeFrom="paragraph">
+                  <wp:posOffset>4159885</wp:posOffset>
+                </wp:positionV>
+                <wp:extent cx="69120" cy="231480"/>
+                <wp:effectExtent l="76200" t="76200" r="64770" b="73660"/>
+                <wp:wrapNone/>
+                <wp:docPr id="1320718859" name="Freihand 23"/>
+                <wp:cNvGraphicFramePr/>
+                <a:graphic xmlns:a="http://schemas.openxmlformats.org/drawingml/2006/main">
+                  <a:graphicData uri="http://schemas.microsoft.com/office/word/2010/wordprocessingInk">
+                    <w14:contentPart bwMode="auto" r:id="rId47">
+                      <w14:nvContentPartPr>
+                        <w14:cNvContentPartPr/>
+                      </w14:nvContentPartPr>
+                      <w14:xfrm>
+                        <a:off x="0" y="0"/>
+                        <a:ext cx="69120" cy="231480"/>
+                      </w14:xfrm>
+                    </w14:contentPart>
+                  </a:graphicData>
+                </a:graphic>
+              </wp:anchor>
+            </w:drawing>
+          </mc:Choice>
+          <mc:Fallback>
+            <w:pict>
+              <v:shape w14:anchorId="70199ED6" id="Freihand 23" o:spid="_x0000_s1026" type="#_x0000_t75" style="position:absolute;margin-left:-4.15pt;margin-top:326.15pt;width:8.3pt;height:21.1pt;z-index:251676672;visibility:visible;mso-wrap-style:square;mso-wrap-distance-left:9pt;mso-wrap-distance-top:0;mso-wrap-distance-right:9pt;mso-wrap-distance-bottom:0;mso-position-horizontal:absolute;mso-position-horizontal-relative:text;mso-position-vertical:absolute;mso-position-vertical-relative:text" o:gfxdata="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">
+                <v:imagedata r:id="rId48" o:title=""/>
+              </v:shape>
+            </w:pict>
+          </mc:Fallback>
+        </mc:AlternateContent>
+      </w:r>
+      <w:r>
+        <w:rPr>
+          <w:noProof/>
+          <w:lang w:val="en-GB"/>
+        </w:rPr>
+        <mc:AlternateContent>
+          <mc:Choice Requires="wpi">
+            <w:drawing>
+              <wp:anchor distT="0" distB="0" distL="114300" distR="114300" simplePos="0" relativeHeight="251677696" behindDoc="0" locked="0" layoutInCell="1" allowOverlap="1" wp14:anchorId="34548666" wp14:editId="1234A19C">
+                <wp:simplePos x="0" y="0"/>
+                <wp:positionH relativeFrom="column">
+                  <wp:posOffset>5093970</wp:posOffset>
+                </wp:positionH>
+                <wp:positionV relativeFrom="paragraph">
+                  <wp:posOffset>3512819</wp:posOffset>
+                </wp:positionV>
+                <wp:extent cx="647065" cy="257175"/>
+                <wp:effectExtent l="76200" t="57150" r="635" b="66675"/>
+                <wp:wrapNone/>
+                <wp:docPr id="54438490" name="Freihand 24"/>
+                <wp:cNvGraphicFramePr/>
+                <a:graphic xmlns:a="http://schemas.openxmlformats.org/drawingml/2006/main">
+                  <a:graphicData uri="http://schemas.microsoft.com/office/word/2010/wordprocessingInk">
+                    <w14:contentPart bwMode="auto" r:id="rId49">
+                      <w14:nvContentPartPr>
+                        <w14:cNvContentPartPr/>
+                      </w14:nvContentPartPr>
+                      <w14:xfrm>
+                        <a:off x="0" y="0"/>
+                        <a:ext cx="647065" cy="257175"/>
+                      </w14:xfrm>
+                    </w14:contentPart>
+                  </a:graphicData>
+                </a:graphic>
+                <wp14:sizeRelV relativeFrom="margin">
+                  <wp14:pctHeight>0</wp14:pctHeight>
+                </wp14:sizeRelV>
+              </wp:anchor>
+            </w:drawing>
+          </mc:Choice>
+          <mc:Fallback>
+            <w:pict>
+              <v:shape w14:anchorId="61759622" id="Freihand 24" o:spid="_x0000_s1026" type="#_x0000_t75" style="position:absolute;margin-left:399.7pt;margin-top:275.2pt;width:53.75pt;height:23.05pt;z-index:251677696;visibility:visible;mso-wrap-style:square;mso-height-percent:0;mso-wrap-distance-left:9pt;mso-wrap-distance-top:0;mso-wrap-distance-right:9pt;mso-wrap-distance-bottom:0;mso-position-horizontal:absolute;mso-position-horizontal-relative:text;mso-position-vertical:absolute;mso-position-vertical-relative:text;mso-height-percent:0;mso-height-relative:margin" o:gfxdata="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">
+                <v:imagedata r:id="rId50" o:title=""/>
+              </v:shape>
+            </w:pict>
+          </mc:Fallback>
+        </mc:AlternateContent>
+      </w:r>
+      <w:r>
+        <w:rPr>
+          <w:lang w:val="en-GB"/>
+        </w:rPr>
+        <w:drawing>
+          <wp:inline distT="0" distB="0" distL="0" distR="0" wp14:anchorId="64823A8C" wp14:editId="0B866654">
+            <wp:extent cx="5760720" cy="4825365"/>
+            <wp:effectExtent l="0" t="0" r="0" b="0"/>
+            <wp:docPr id="507100761" name="Grafik 1" descr="Ein Bild, das Text, Screenshot, Software, Computersymbol enthält.&#10;&#10;KI-generierte Inhalte können fehlerhaft sein."/>
+            <wp:cNvGraphicFramePr>
+              <a:graphicFrameLocks xmlns:a="http://schemas.openxmlformats.org/drawingml/2006/main" noChangeAspect="1"/>
+            </wp:cNvGraphicFramePr>
+            <a:graphic xmlns:a="http://schemas.openxmlformats.org/drawingml/2006/main">
+              <a:graphicData uri="http://schemas.openxmlformats.org/drawingml/2006/picture">
+                <pic:pic xmlns:pic="http://schemas.openxmlformats.org/drawingml/2006/picture">
+                  <pic:nvPicPr>
+                    <pic:cNvPr id="507100761" name="Grafik 1" descr="Ein Bild, das Text, Screenshot, Software, Computersymbol enthält.&#10;&#10;KI-generierte Inhalte können fehlerhaft sein."/>
+                    <pic:cNvPicPr/>
+                  </pic:nvPicPr>
+                  <pic:blipFill>
+                    <a:blip r:embed="rId51"/>
+                    <a:stretch>
+                      <a:fillRect/>
+                    </a:stretch>
+                  </pic:blipFill>
+                  <pic:spPr>
+                    <a:xfrm>
+                      <a:off x="0" y="0"/>
+                      <a:ext cx="5760720" cy="4825365"/>
+                    </a:xfrm>
+                    <a:prstGeom prst="rect">
+                      <a:avLst/>
+                    </a:prstGeom>
+                  </pic:spPr>
+                </pic:pic>
+              </a:graphicData>
+            </a:graphic>
+          </wp:inline>
+        </w:drawing>
+      </w:r>
+    </w:p>
+    <w:p>
+      <w:pPr>
+        <w:rPr>
+          <w:lang w:val="en-GB"/>
+        </w:rPr>
+      </w:pPr>
+      <w:r>
+        <w:rPr>
+          <w:lang w:val="en-GB"/>
+        </w:rPr>
+        <w:t>When pressing the “Delete Log” button the currently selected Tour Log will be deleted.</w:t>
       </w:r>
     </w:p>
     <w:p>
@@ -1502,6 +2235,7 @@
       </w:pPr>
       <w:r>
         <w:rPr>
+          <w:noProof/>
           <w:lang w:val="en-GB"/>
         </w:rPr>
         <w:drawing>
@@ -1520,7 +2254,7 @@
                     <pic:cNvPicPr/>
                   </pic:nvPicPr>
                   <pic:blipFill>
-                    <a:blip r:embed="rId17"/>
+                    <a:blip r:embed="rId52"/>
                     <a:stretch>
                       <a:fillRect/>
                     </a:stretch>
@@ -1549,6 +2283,7 @@
       </w:pPr>
       <w:r>
         <w:rPr>
+          <w:noProof/>
           <w:lang w:val="en-GB"/>
         </w:rPr>
         <w:drawing>
@@ -1567,7 +2302,7 @@
                     <pic:cNvPicPr/>
                   </pic:nvPicPr>
                   <pic:blipFill>
-                    <a:blip r:embed="rId18"/>
+                    <a:blip r:embed="rId53"/>
                     <a:stretch>
                       <a:fillRect/>
                     </a:stretch>
@@ -1668,7 +2403,7 @@
       </w:r>
     </w:p>
     <w:sectPr>
-      <w:headerReference w:type="default" r:id="rId19"/>
+      <w:headerReference w:type="default" r:id="rId54"/>
       <w:pgSz w:w="11906" w:h="16838"/>
       <w:pgMar w:top="1417" w:right="1417" w:bottom="1134" w:left="1417" w:header="708" w:footer="708" w:gutter="0"/>
       <w:cols w:space="708"/>
@@ -2738,6 +3473,454 @@
           <inkml:channelProperty channel="F" name="resolution" value="0" units="1/dev"/>
         </inkml:channelProperties>
       </inkml:inkSource>
+      <inkml:timestamp xml:id="ts0" timeString="2025-03-19T22:22:43.533"/>
+    </inkml:context>
+    <inkml:brush xml:id="br0">
+      <inkml:brushProperty name="width" value="0.1" units="cm"/>
+      <inkml:brushProperty name="height" value="0.1" units="cm"/>
+      <inkml:brushProperty name="color" value="#E71224"/>
+    </inkml:brush>
+  </inkml:definitions>
+  <inkml:trace contextRef="#ctx0" brushRef="#br0">81 109 24575,'1'16'0,"1"1"0,0-1 0,6 18 0,5 40 0,-12 29 0,-2-68 0,1-1 0,2 1 0,12 63 0,-7-57 0,-2 0 0,-1 1 0,-3-1 0,-4 56 0,0 1 0,3-49 0,-2-9 0,3-1 0,1 1 0,13 67 0,-8-62 0,-2 0 0,-1 1 0,-3-1 0,-5 53 0,1 9 0,3 475 0,-1-551 0,-11 58 0,6-57 0,-2 54 0,9 1131 0,-2-1197 0,-1-1 0,-9 37 0,7-35 0,0 0 0,-2 27 0,-6 56 0,6-71 0,-2 42 0,7-52 0,-2-1 0,-6 25 0,4-25 0,1 1 0,-1 25 0,5 30 0,0-29 0,-2 1 0,-11 64 0,8-71 0,1-1 0,2 1 0,4 43 0,-4 70 0,-10-84 0,7-53 0,2 1 0,-2 28 0,4-19 0,3 233 0,-2-259 0,0 1 0,0-1 0,1 1 0,-1-1 0,1 0 0,0 0 0,0 1 0,0-1 0,1 0 0,-1 0 0,1 0 0,-1 0 0,1 0 0,0-1 0,0 1 0,0 0 0,1-1 0,-1 0 0,6 5 0,-2-4 0,1 0 0,-1 0 0,1-1 0,0 0 0,0 0 0,0-1 0,0 0 0,8 1 0,48 6 0,-21-1 0,69 1 0,-64-8 0,-1 1 0,73 13 0,-80-9 0,1-1 0,51-2 0,-51-3 0,0 3 0,45 7 0,189 31 0,-194-35 0,68 9 0,26-1 0,-116-12 0,59 11 0,163 15 0,-221-21 0,1-2 0,61-5 0,46 3 0,-71 10 0,-62-6 0,54 2 0,970-8 0,-475-1 0,-545-1 0,56-9 0,-54 4 0,53 0 0,-7 2 0,96-16 0,-101 9 0,125-3 0,-165 16 0,16 0 0,-1-2 0,108-15 0,-118 9 0,0 2 0,75 3 0,-74 3 0,1-3 0,66-10 0,71-15 0,-138 20 0,0 3 0,61 2 0,-60 2 0,0-2 0,56-9 0,-34 3 0,1 2 0,129 7 0,-69 2 0,820-3 0,-921-2 0,60-10 0,-59 6 0,57-2 0,759 9 0,-844-1 0,0 0 0,0 1 0,1-2 0,-1 1 0,0 0 0,0-1 0,1 1 0,-1-1 0,0 0 0,0 0 0,0 0 0,0-1 0,0 1 0,0-1 0,0 1 0,-1-1 0,1 0 0,-1 0 0,1 0 0,-1-1 0,3-2 0,-2 0 0,-1 0 0,0 0 0,0-1 0,0 1 0,-1-1 0,0 1 0,0-1 0,0 0 0,0 1 0,-1-1 0,-1-9 0,-4-1392 0,4 1375 0,-11-56 0,6 56 0,-2-54 0,8 55 0,-1 1 0,-1 0 0,-10-49 0,7 60 0,-4-17 0,1 0 0,1-1 0,-2-61 0,8 76 0,-2 0 0,-6-30 0,-3-38 0,-5-98 0,5 85 0,-13-43 0,16 108 0,2 0 0,2-1 0,-1-43 0,4 37 0,-9-57 0,5 57 0,-1-55 0,6 70 0,-11-56 0,6 55 0,-1-45 0,6 18 0,2 25 0,-2 0 0,-1 0 0,-11-49 0,6 37 0,2 0 0,2-1 0,1 1 0,6-53 0,-1-8 0,-3-847 0,0 949 0,0 0 0,0 0 0,0 0 0,-1 1 0,0-1 0,0 0 0,0 0 0,0 0 0,0 1 0,-1-1 0,0 1 0,1-1 0,-1 1 0,-1-1 0,1 1 0,0 0 0,-1 0 0,-5-5 0,3 5 0,-1-1 0,1 1 0,-1-1 0,0 2 0,0-1 0,0 1 0,0 0 0,-1 0 0,1 0 0,-13-1 0,-2 1 0,0-1 0,0-1 0,1-1 0,-1 0 0,-24-12 0,26 10 0,-1 1 0,0 1 0,0 1 0,-24-3 0,2 1 0,-224-47 0,59 27 0,156 20 0,-91 1 0,90 6 0,-84-11 0,77 3 0,-83 2 0,3 0 0,51-8 0,56 8 0,-48-4 0,-54 11 0,-60-4 0,106-10 0,55 6 0,-57-2 0,-2252 6 0,1112 5 0,-755-3 0,1965 1 0,0 1 0,-35 8 0,34-5 0,-1-1 0,-24 1 0,-266-5 0,147-1 0,151 2 11,0 0 1,1 1-1,-23 7 0,2-1-1421,15-4-5416</inkml:trace>
+</inkml:ink>
+</file>
+
+<file path=word/ink/ink10.xml><?xml version="1.0" encoding="utf-8"?>
+<inkml:ink xmlns:inkml="http://www.w3.org/2003/InkML">
+  <inkml:definitions>
+    <inkml:context xml:id="ctx0">
+      <inkml:inkSource xml:id="inkSrc0">
+        <inkml:traceFormat>
+          <inkml:channel name="X" type="integer" min="-2.14748E9" max="2.14748E9" units="cm"/>
+          <inkml:channel name="Y" type="integer" min="-2.14748E9" max="2.14748E9" units="cm"/>
+          <inkml:channel name="F" type="integer" max="32767" units="dev"/>
+        </inkml:traceFormat>
+        <inkml:channelProperties>
+          <inkml:channelProperty channel="X" name="resolution" value="1000" units="1/cm"/>
+          <inkml:channelProperty channel="Y" name="resolution" value="1000" units="1/cm"/>
+          <inkml:channelProperty channel="F" name="resolution" value="0" units="1/dev"/>
+        </inkml:channelProperties>
+      </inkml:inkSource>
+      <inkml:timestamp xml:id="ts0" timeString="2025-03-19T22:24:27.249"/>
+    </inkml:context>
+    <inkml:brush xml:id="br0">
+      <inkml:brushProperty name="width" value="0.1" units="cm"/>
+      <inkml:brushProperty name="height" value="0.1" units="cm"/>
+      <inkml:brushProperty name="color" value="#E71224"/>
+    </inkml:brush>
+  </inkml:definitions>
+  <inkml:trace contextRef="#ctx0" brushRef="#br0">425 2 24575,'-94'-2'0,"-104"5"0,194-3 0,1 0 0,-1 1 0,0 0 0,1 0 0,-1 0 0,1 0 0,-1 0 0,1 1 0,-1 0 0,1-1 0,0 1 0,0 0 0,0 1 0,0-1 0,0 1 0,0-1 0,1 1 0,-1 0 0,1 0 0,0 0 0,-1 0 0,2 0 0,-1 0 0,0 1 0,1-1 0,-1 1 0,1-1 0,0 1 0,0 0 0,0 4 0,-2 12 0,1 1 0,2-1 0,0 1 0,4 32 0,0 0 0,-4 609 0,-1-642 0,-1-1 0,-9 37 0,7-35 0,0 0 0,-2 27 0,8 106 0,-4 62 0,-10-145 0,7-51 0,2 0 0,-2 28 0,3 422 0,4-225 0,-1-225 0,1 0 0,8 35 0,-5-34 0,-1 1 0,1 25 0,-2 5 0,2 1 0,3 0 0,24 85 0,-25-115 0,18 80 0,-1-2 0,-16-74 0,-2 1 0,0-1 0,1 29 0,-5-37 0,1-1 0,1 0 0,1 0 0,7 21 0,-5-20 0,-1 1 0,7 40 0,-13-57 0,1 14 0,2 1 0,0-1 0,8 26 0,-10-39 0,0-1 0,1 1 0,-1-1 0,1 0 0,-1 1 0,1-1 0,0 0 0,0 0 0,1 0 0,-1-1 0,1 1 0,-1 0 0,1-1 0,0 0 0,0 0 0,0 1 0,0-2 0,0 1 0,0 0 0,1-1 0,-1 1 0,1-1 0,4 1 0,14 0-78,-1 0-1,41-4 0,-37 1-1050,-1 0-5697</inkml:trace>
+</inkml:ink>
+</file>
+
+<file path=word/ink/ink11.xml><?xml version="1.0" encoding="utf-8"?>
+<inkml:ink xmlns:inkml="http://www.w3.org/2003/InkML">
+  <inkml:definitions>
+    <inkml:context xml:id="ctx0">
+      <inkml:inkSource xml:id="inkSrc0">
+        <inkml:traceFormat>
+          <inkml:channel name="X" type="integer" min="-2.14748E9" max="2.14748E9" units="cm"/>
+          <inkml:channel name="Y" type="integer" min="-2.14748E9" max="2.14748E9" units="cm"/>
+          <inkml:channel name="F" type="integer" max="32767" units="dev"/>
+        </inkml:traceFormat>
+        <inkml:channelProperties>
+          <inkml:channelProperty channel="X" name="resolution" value="1000" units="1/cm"/>
+          <inkml:channelProperty channel="Y" name="resolution" value="1000" units="1/cm"/>
+          <inkml:channelProperty channel="F" name="resolution" value="0" units="1/dev"/>
+        </inkml:channelProperties>
+      </inkml:inkSource>
+      <inkml:timestamp xml:id="ts0" timeString="2025-03-19T22:24:24.316"/>
+    </inkml:context>
+    <inkml:brush xml:id="br0">
+      <inkml:brushProperty name="width" value="0.1" units="cm"/>
+      <inkml:brushProperty name="height" value="0.1" units="cm"/>
+      <inkml:brushProperty name="color" value="#E71224"/>
+    </inkml:brush>
+  </inkml:definitions>
+  <inkml:trace contextRef="#ctx0" brushRef="#br0">350 39 24575,'-38'-2'0,"1"-2"0,-73-18 0,67 13 0,42 9 0,0-1 0,0 1 0,-1 0 0,1 0 0,0 0 0,0 0 0,-1 0 0,1 0 0,0 0 0,0 0 0,-1 0 0,1 1 0,0-1 0,0 1 0,0-1 0,-1 1 0,1-1 0,0 1 0,0-1 0,0 1 0,0 0 0,0 0 0,0-1 0,0 1 0,0 0 0,1 0 0,-1 0 0,0 0 0,0 0 0,1 0 0,-1 0 0,1 1 0,-1-1 0,1 0 0,-1 2 0,-1 6 0,0-1 0,1 1 0,0-1 0,0 14 0,-1 8 0,-10 56 0,4 0 0,3 1 0,9 97 0,-2-34 0,-2 300 0,1-431 0,1 1 0,9 36 0,-6-36 0,-2 2 0,3 25 0,-5 388 0,-3-208 0,0-200 0,0 0 0,-2-1 0,-15 51 0,12-50 0,0-1 0,2 1 0,-3 53 0,8-54 0,-2 0 0,0 0 0,-9 40 0,4-20 0,2 1 0,2 1 0,5 91 0,1-33 0,-3 476 0,0-579 0,-1 0 0,1 0 0,0 0 0,0 0 0,0 0 0,0 0 0,1 0 0,-1 0 0,1 0 0,0 0 0,0 0 0,0 0 0,0 0 0,0-1 0,0 1 0,1 0 0,0-1 0,-1 1 0,1-1 0,0 0 0,0 1 0,0-1 0,1 0 0,-1 0 0,0 0 0,1-1 0,-1 1 0,1 0 0,0-1 0,-1 0 0,1 0 0,0 0 0,0 0 0,0 0 0,0 0 0,0-1 0,0 1 0,0-1 0,0 0 0,0 0 0,3 0 0,129-4-1365,-112 4-5461</inkml:trace>
+</inkml:ink>
+</file>
+
+<file path=word/ink/ink12.xml><?xml version="1.0" encoding="utf-8"?>
+<inkml:ink xmlns:inkml="http://www.w3.org/2003/InkML">
+  <inkml:definitions>
+    <inkml:context xml:id="ctx0">
+      <inkml:inkSource xml:id="inkSrc0">
+        <inkml:traceFormat>
+          <inkml:channel name="X" type="integer" min="-2.14748E9" max="2.14748E9" units="cm"/>
+          <inkml:channel name="Y" type="integer" min="-2.14748E9" max="2.14748E9" units="cm"/>
+          <inkml:channel name="F" type="integer" max="32767" units="dev"/>
+        </inkml:traceFormat>
+        <inkml:channelProperties>
+          <inkml:channelProperty channel="X" name="resolution" value="1000" units="1/cm"/>
+          <inkml:channelProperty channel="Y" name="resolution" value="1000" units="1/cm"/>
+          <inkml:channelProperty channel="F" name="resolution" value="0" units="1/dev"/>
+        </inkml:channelProperties>
+      </inkml:inkSource>
+      <inkml:timestamp xml:id="ts0" timeString="2025-03-19T22:24:21.589"/>
+    </inkml:context>
+    <inkml:brush xml:id="br0">
+      <inkml:brushProperty name="width" value="0.1" units="cm"/>
+      <inkml:brushProperty name="height" value="0.1" units="cm"/>
+      <inkml:brushProperty name="color" value="#E71224"/>
+    </inkml:brush>
+  </inkml:definitions>
+  <inkml:trace contextRef="#ctx0" brushRef="#br0">534 2 24575,'-451'0'0,"448"-1"0,0 1 0,0 0 0,0 0 0,0 0 0,0 0 0,0 0 0,0 1 0,0-1 0,0 1 0,0 0 0,0 0 0,0 0 0,0 0 0,0 0 0,1 0 0,-1 1 0,1 0 0,-1-1 0,1 1 0,-1 0 0,1 0 0,0 0 0,0 1 0,0-1 0,0 0 0,1 1 0,-1-1 0,0 1 0,1 0 0,0 0 0,0-1 0,0 1 0,0 0 0,0 0 0,0 0 0,1 0 0,-1 0 0,1 0 0,0 0 0,0 0 0,1 3 0,0 241 0,2-92 0,-5-54 0,5 115 0,-3-214 0,1 1 0,-1 0 0,1 0 0,0-1 0,0 1 0,0 0 0,0-1 0,1 1 0,-1-1 0,1 1 0,0-1 0,-1 0 0,1 1 0,0-1 0,0 0 0,0 0 0,1-1 0,-1 1 0,0 0 0,1-1 0,-1 1 0,1-1 0,-1 0 0,1 0 0,0 0 0,-1 0 0,1 0 0,0-1 0,0 1 0,5-1 0,12 2 0,-1-1 0,1-1 0,31-4 0,-14 1 0,16 2-1365,-30 1-5461</inkml:trace>
+</inkml:ink>
+</file>
+
+<file path=word/ink/ink13.xml><?xml version="1.0" encoding="utf-8"?>
+<inkml:ink xmlns:inkml="http://www.w3.org/2003/InkML">
+  <inkml:definitions>
+    <inkml:context xml:id="ctx0">
+      <inkml:inkSource xml:id="inkSrc0">
+        <inkml:traceFormat>
+          <inkml:channel name="X" type="integer" min="-2.14748E9" max="2.14748E9" units="cm"/>
+          <inkml:channel name="Y" type="integer" min="-2.14748E9" max="2.14748E9" units="cm"/>
+          <inkml:channel name="F" type="integer" max="32767" units="dev"/>
+        </inkml:traceFormat>
+        <inkml:channelProperties>
+          <inkml:channelProperty channel="X" name="resolution" value="1000" units="1/cm"/>
+          <inkml:channelProperty channel="Y" name="resolution" value="1000" units="1/cm"/>
+          <inkml:channelProperty channel="F" name="resolution" value="0" units="1/dev"/>
+        </inkml:channelProperties>
+      </inkml:inkSource>
+      <inkml:timestamp xml:id="ts0" timeString="2025-03-19T22:24:18.620"/>
+    </inkml:context>
+    <inkml:brush xml:id="br0">
+      <inkml:brushProperty name="width" value="0.1" units="cm"/>
+      <inkml:brushProperty name="height" value="0.1" units="cm"/>
+      <inkml:brushProperty name="color" value="#E71224"/>
+    </inkml:brush>
+  </inkml:definitions>
+  <inkml:trace contextRef="#ctx0" brushRef="#br0">262 617 24575,'0'-5'0,"-1"-30"0,1-1 0,2 1 0,2 0 0,1 1 0,14-54 0,-10 56 0,-2 1 0,3-35 0,6-25 0,-11 57 0,-5 26 0,1 1 0,1-1 0,-1 1 0,1 0 0,4-11 0,-5 16 0,1-1 0,-1 1 0,1 0 0,-1 0 0,1 0 0,-1 0 0,1 1 0,0-1 0,0 0 0,0 1 0,0-1 0,0 1 0,1 0 0,-1-1 0,0 1 0,0 0 0,1 1 0,-1-1 0,1 0 0,3 0 0,26-3 0,-1 2 0,0 1 0,52 5 0,7 0 0,1523-4 0,-1610-1 0,0 1 0,0 0 0,0 0 0,0 0 0,0 0 0,0 0 0,0 1 0,0-1 0,0 1 0,0 0 0,0-1 0,0 2 0,0-1 0,-1 0 0,1 0 0,0 1 0,-1 0 0,1-1 0,-1 1 0,1 0 0,-1 0 0,0 0 0,0 1 0,0-1 0,0 0 0,0 1 0,-1-1 0,1 1 0,-1 0 0,0 0 0,0-1 0,1 1 0,-2 0 0,1 0 0,0 0 0,-1 0 0,1 0 0,-1 0 0,0 0 0,0 6 0,0 6 0,0 1 0,-1-1 0,0 0 0,-1 0 0,-1 0 0,-1 0 0,0 0 0,0-1 0,-2 1 0,-9 17 0,6-8 0,0 1 0,-9 49 0,0-5 0,-88 238 0,104-302 0,-1 1 0,0-1 0,0 1 0,0-1 0,-1 0 0,1 0 0,-1 0 0,0-1 0,-1 1 0,1-1 0,-1 0 0,0 0 0,0-1 0,0 0 0,-1 0 0,1 0 0,-1 0 0,1-1 0,-1 0 0,0 0 0,0 0 0,-7 1 0,-14 0 0,1-1 0,-1 0 0,1-2 0,-28-4 0,-11 1 0,57 3 0,-46 0 0,0-2 0,-68-12 0,-21-13 0,-70-8 0,-7-2 0,162 27 0,-1 3 0,0 2 0,0 3 0,-64 6 0,-3-1 0,91-2 0,0-2 0,0-2 0,-54-10 0,51 7-19,-1 2 0,1 1 0,-77 4 0,39 1-1270,53-2-5537</inkml:trace>
+</inkml:ink>
+</file>
+
+<file path=word/ink/ink14.xml><?xml version="1.0" encoding="utf-8"?>
+<inkml:ink xmlns:inkml="http://www.w3.org/2003/InkML">
+  <inkml:definitions>
+    <inkml:context xml:id="ctx0">
+      <inkml:inkSource xml:id="inkSrc0">
+        <inkml:traceFormat>
+          <inkml:channel name="X" type="integer" min="-2.14748E9" max="2.14748E9" units="cm"/>
+          <inkml:channel name="Y" type="integer" min="-2.14748E9" max="2.14748E9" units="cm"/>
+          <inkml:channel name="F" type="integer" max="32767" units="dev"/>
+        </inkml:traceFormat>
+        <inkml:channelProperties>
+          <inkml:channelProperty channel="X" name="resolution" value="1000" units="1/cm"/>
+          <inkml:channelProperty channel="Y" name="resolution" value="1000" units="1/cm"/>
+          <inkml:channelProperty channel="F" name="resolution" value="0" units="1/dev"/>
+        </inkml:channelProperties>
+      </inkml:inkSource>
+      <inkml:timestamp xml:id="ts0" timeString="2025-03-19T22:24:15.673"/>
+    </inkml:context>
+    <inkml:brush xml:id="br0">
+      <inkml:brushProperty name="width" value="0.1" units="cm"/>
+      <inkml:brushProperty name="height" value="0.1" units="cm"/>
+      <inkml:brushProperty name="color" value="#E71224"/>
+    </inkml:brush>
+  </inkml:definitions>
+  <inkml:trace contextRef="#ctx0" brushRef="#br0">194 4 24575,'-41'-2'0,"28"1"0,0 0 0,0 1 0,0 0 0,0 1 0,0 1 0,-20 4 0,30-4 0,1-1 0,-1 1 0,1 0 0,-1-1 0,1 1 0,0 0 0,-1 1 0,1-1 0,0 0 0,0 0 0,1 1 0,-1 0 0,0-1 0,1 1 0,0 0 0,-1-1 0,1 1 0,0 0 0,1 0 0,-1 0 0,0 0 0,1 0 0,-1 5 0,0 10 0,1 1 0,3 33 0,-1-25 0,1 160 0,-2-184 0,-1 0 0,1 0 0,0 0 0,0 0 0,0-1 0,1 1 0,-1 0 0,1 0 0,-1-1 0,1 1 0,0-1 0,0 0 0,0 1 0,0-1 0,0 0 0,1 0 0,-1-1 0,1 1 0,-1 0 0,1-1 0,0 1 0,0-1 0,-1 0 0,1 0 0,0 0 0,0 0 0,0-1 0,0 1 0,0-1 0,0 0 0,5 0 0,11 2 0,0-2 0,1-1 0,30-4 0,-48 5 0,63-18-1365,-46 13-5461</inkml:trace>
+</inkml:ink>
+</file>
+
+<file path=word/ink/ink15.xml><?xml version="1.0" encoding="utf-8"?>
+<inkml:ink xmlns:inkml="http://www.w3.org/2003/InkML">
+  <inkml:definitions>
+    <inkml:context xml:id="ctx0">
+      <inkml:inkSource xml:id="inkSrc0">
+        <inkml:traceFormat>
+          <inkml:channel name="X" type="integer" min="-2.14748E9" max="2.14748E9" units="cm"/>
+          <inkml:channel name="Y" type="integer" min="-2.14748E9" max="2.14748E9" units="cm"/>
+          <inkml:channel name="F" type="integer" max="32767" units="dev"/>
+        </inkml:traceFormat>
+        <inkml:channelProperties>
+          <inkml:channelProperty channel="X" name="resolution" value="1000" units="1/cm"/>
+          <inkml:channelProperty channel="Y" name="resolution" value="1000" units="1/cm"/>
+          <inkml:channelProperty channel="F" name="resolution" value="0" units="1/dev"/>
+        </inkml:channelProperties>
+      </inkml:inkSource>
+      <inkml:timestamp xml:id="ts0" timeString="2025-03-19T22:24:13.512"/>
+    </inkml:context>
+    <inkml:brush xml:id="br0">
+      <inkml:brushProperty name="width" value="0.1" units="cm"/>
+      <inkml:brushProperty name="height" value="0.1" units="cm"/>
+      <inkml:brushProperty name="color" value="#E71224"/>
+    </inkml:brush>
+  </inkml:definitions>
+  <inkml:trace contextRef="#ctx0" brushRef="#br0">194 4 24575,'-41'-2'0,"28"1"0,0 0 0,0 1 0,0 0 0,0 1 0,0 1 0,-20 4 0,30-4 0,1-1 0,-1 1 0,1 0 0,-1-1 0,1 1 0,0 0 0,-1 1 0,1-1 0,0 0 0,0 0 0,1 1 0,-1 0 0,0-1 0,1 1 0,0 0 0,-1-1 0,1 1 0,0 0 0,1 0 0,-1 0 0,0 0 0,1 0 0,-1 5 0,0 10 0,1 1 0,3 33 0,-1-25 0,-3 20 0,0-34 0,0-1 0,1 1 0,1 0 0,0-1 0,1 1 0,5 20 0,-5-30 5,0 0 0,1 0 0,-1 0 0,1-1 0,-1 1 0,1-1 0,0 0 0,0 1 0,0-1 0,0-1 0,1 1 0,-1 0 0,0-1 0,1 1 0,-1-1 0,1 0 0,-1 0 0,1-1 0,0 1 0,-1-1 0,1 0 0,0 0 0,3 0 0,6 0-253,0 0 1,0-1-1,0 0 1,0-1-1,17-4 1,-13-1-6579</inkml:trace>
+</inkml:ink>
+</file>
+
+<file path=word/ink/ink16.xml><?xml version="1.0" encoding="utf-8"?>
+<inkml:ink xmlns:inkml="http://www.w3.org/2003/InkML">
+  <inkml:definitions>
+    <inkml:context xml:id="ctx0">
+      <inkml:inkSource xml:id="inkSrc0">
+        <inkml:traceFormat>
+          <inkml:channel name="X" type="integer" min="-2.14748E9" max="2.14748E9" units="cm"/>
+          <inkml:channel name="Y" type="integer" min="-2.14748E9" max="2.14748E9" units="cm"/>
+          <inkml:channel name="F" type="integer" max="32767" units="dev"/>
+        </inkml:traceFormat>
+        <inkml:channelProperties>
+          <inkml:channelProperty channel="X" name="resolution" value="1000" units="1/cm"/>
+          <inkml:channelProperty channel="Y" name="resolution" value="1000" units="1/cm"/>
+          <inkml:channelProperty channel="F" name="resolution" value="0" units="1/dev"/>
+        </inkml:channelProperties>
+      </inkml:inkSource>
+      <inkml:timestamp xml:id="ts0" timeString="2025-03-19T22:24:51.372"/>
+    </inkml:context>
+    <inkml:brush xml:id="br0">
+      <inkml:brushProperty name="width" value="0.1" units="cm"/>
+      <inkml:brushProperty name="height" value="0.1" units="cm"/>
+      <inkml:brushProperty name="color" value="#E71224"/>
+    </inkml:brush>
+  </inkml:definitions>
+  <inkml:trace contextRef="#ctx0" brushRef="#br0">246 5 24575,'-51'-2'0,"36"1"0,0 0 0,0 0 0,-1 2 0,1 0 0,0 0 0,-1 2 0,-27 7 0,40-8 0,0 0 0,0 0 0,1 0 0,-1 0 0,0 1 0,1-1 0,-1 1 0,1-1 0,0 1 0,0 0 0,0 0 0,0 0 0,1 0 0,-1 0 0,1 0 0,-1 1 0,1-1 0,0 0 0,1 1 0,-1-1 0,0 1 0,1 4 0,-2 13 0,2-1 0,3 37 0,-1-24 0,1 325 0,-4-212 0,1-143 0,-1 0 0,1 0 0,0 0 0,0 0 0,0 0 0,0 0 0,1 0 0,-1 0 0,1 0 0,0 0 0,0 0 0,0 0 0,0 0 0,0-1 0,1 1 0,-1 0 0,1-1 0,0 1 0,-1-1 0,1 0 0,0 1 0,1-1 0,-1 0 0,0 0 0,1 0 0,-1-1 0,1 1 0,-1 0 0,1-1 0,0 0 0,0 0 0,-1 0 0,1 0 0,0 0 0,0 0 0,0-1 0,0 1 0,0-1 0,0 0 0,6 0 0,112-2 103,-53-1-1571,-45 3-5358</inkml:trace>
+</inkml:ink>
+</file>
+
+<file path=word/ink/ink17.xml><?xml version="1.0" encoding="utf-8"?>
+<inkml:ink xmlns:inkml="http://www.w3.org/2003/InkML">
+  <inkml:definitions>
+    <inkml:context xml:id="ctx0">
+      <inkml:inkSource xml:id="inkSrc0">
+        <inkml:traceFormat>
+          <inkml:channel name="X" type="integer" min="-2.14748E9" max="2.14748E9" units="cm"/>
+          <inkml:channel name="Y" type="integer" min="-2.14748E9" max="2.14748E9" units="cm"/>
+          <inkml:channel name="F" type="integer" max="32767" units="dev"/>
+        </inkml:traceFormat>
+        <inkml:channelProperties>
+          <inkml:channelProperty channel="X" name="resolution" value="1000" units="1/cm"/>
+          <inkml:channelProperty channel="Y" name="resolution" value="1000" units="1/cm"/>
+          <inkml:channelProperty channel="F" name="resolution" value="0" units="1/dev"/>
+        </inkml:channelProperties>
+      </inkml:inkSource>
+      <inkml:timestamp xml:id="ts0" timeString="2025-03-19T22:24:45.344"/>
+    </inkml:context>
+    <inkml:brush xml:id="br0">
+      <inkml:brushProperty name="width" value="0.1" units="cm"/>
+      <inkml:brushProperty name="height" value="0.1" units="cm"/>
+      <inkml:brushProperty name="color" value="#E71224"/>
+    </inkml:brush>
+  </inkml:definitions>
+  <inkml:trace contextRef="#ctx0" brushRef="#br0">32 775 24575,'-1'-8'0,"0"-1"0,0 1 0,-1 0 0,0 0 0,-3-9 0,-7-30 0,5-59 0,8-117 0,2 73 0,-5 109 0,1 29 0,0 0 0,1-1 0,0 1 0,1-1 0,0 1 0,1 0 0,4-14 0,-5 24 0,1-1 0,0 0 0,-1 1 0,1 0 0,0-1 0,1 1 0,-1 0 0,0 0 0,1 0 0,-1 1 0,1-1 0,-1 0 0,1 1 0,0 0 0,0 0 0,0-1 0,-1 2 0,1-1 0,0 0 0,0 1 0,0-1 0,0 1 0,4 0 0,12-1 0,1 0 0,29 5 0,-21-2 0,132-2 0,53 3 0,-125 9 0,-55-6 0,57 2 0,492-9 0,-562 2 0,-1 1 0,37 9 0,-35-7 0,1 0 0,25 2 0,22-9 0,-53 2 0,0-1 0,0 2 0,0 0 0,0 1 0,0 1 0,0 0 0,-1 1 0,17 5 0,-29-6 0,1 1 0,-1-1 0,0 1 0,0 0 0,0 0 0,0 0 0,-1 0 0,1 0 0,-1 1 0,0-1 0,0 1 0,0-1 0,0 1 0,-1 0 0,1 0 0,-1 0 0,1 4 0,13 76 0,-14-79 0,3 27 0,12 75 0,-9-67 0,-2 0 0,-2 1 0,-2-1 0,-8 79 0,7-115 0,0-1 0,-1 0 0,0 0 0,0 0 0,0 0 0,0 0 0,-1 0 0,1-1 0,-1 1 0,1 0 0,-1-1 0,0 1 0,0-1 0,0 1 0,0-1 0,-1 0 0,1 0 0,-1 0 0,1 0 0,-1 0 0,0-1 0,1 1 0,-5 1 0,-7 2 0,0-1 0,0 1 0,-28 3 0,-2 1 0,19-4 0,-1 0 0,1-2 0,-36 1 0,31-3 0,0 1 0,-33 8 0,-96 17 0,131-22 0,-1-2 0,-43 1 0,43-4 0,1 2 0,-51 9 0,47-5 0,0-2 0,0-1 0,0-2 0,-38-3 0,37 0 0,-1 2 0,1 1 0,-55 9 0,21 0 0,-1-3 0,1-3 0,-103-6 0,39-1 0,52 3-1365,56 0-5461</inkml:trace>
+</inkml:ink>
+</file>
+
+<file path=word/ink/ink18.xml><?xml version="1.0" encoding="utf-8"?>
+<inkml:ink xmlns:inkml="http://www.w3.org/2003/InkML">
+  <inkml:definitions>
+    <inkml:context xml:id="ctx0">
+      <inkml:inkSource xml:id="inkSrc0">
+        <inkml:traceFormat>
+          <inkml:channel name="X" type="integer" min="-2.14748E9" max="2.14748E9" units="cm"/>
+          <inkml:channel name="Y" type="integer" min="-2.14748E9" max="2.14748E9" units="cm"/>
+          <inkml:channel name="F" type="integer" max="32767" units="dev"/>
+        </inkml:traceFormat>
+        <inkml:channelProperties>
+          <inkml:channelProperty channel="X" name="resolution" value="1000" units="1/cm"/>
+          <inkml:channelProperty channel="Y" name="resolution" value="1000" units="1/cm"/>
+          <inkml:channelProperty channel="F" name="resolution" value="0" units="1/dev"/>
+        </inkml:channelProperties>
+      </inkml:inkSource>
+      <inkml:timestamp xml:id="ts0" timeString="2025-03-19T22:26:16.845"/>
+    </inkml:context>
+    <inkml:brush xml:id="br0">
+      <inkml:brushProperty name="width" value="0.1" units="cm"/>
+      <inkml:brushProperty name="height" value="0.1" units="cm"/>
+      <inkml:brushProperty name="color" value="#E71224"/>
+    </inkml:brush>
+  </inkml:definitions>
+  <inkml:trace contextRef="#ctx0" brushRef="#br0">193 2 24575,'-30'-1'0,"16"0"0,0 1 0,0 0 0,1 1 0,-1 1 0,-19 4 0,30-5 0,0 0 0,0 0 0,0 1 0,0-1 0,0 1 0,0 0 0,0-1 0,0 2 0,0-1 0,1 0 0,-1 0 0,1 1 0,0-1 0,0 1 0,0 0 0,0 0 0,0 0 0,0 0 0,1 0 0,0 0 0,-1 0 0,1 0 0,0 0 0,1 1 0,-1-1 0,0 6 0,-3 46 0,7 98 0,0-40 0,-4-55 0,3 68 0,-2-123 5,0-1-1,1 1 1,-1-1 0,1 0-1,-1 0 1,1 1-1,0-1 1,0 0 0,0 0-1,0 0 1,0 0 0,0 0-1,1 0 1,-1 0-1,1 0 1,0 0 0,-1-1-1,1 1 1,0-1-1,0 1 1,0-1 0,0 0-1,0 1 1,0-1-1,4 1 1,1 0-217,1 0 0,0 0 0,0-1-1,-1 0 1,1-1 0,11 0 0,4-1-6614</inkml:trace>
+</inkml:ink>
+</file>
+
+<file path=word/ink/ink19.xml><?xml version="1.0" encoding="utf-8"?>
+<inkml:ink xmlns:inkml="http://www.w3.org/2003/InkML">
+  <inkml:definitions>
+    <inkml:context xml:id="ctx0">
+      <inkml:inkSource xml:id="inkSrc0">
+        <inkml:traceFormat>
+          <inkml:channel name="X" type="integer" min="-2.14748E9" max="2.14748E9" units="cm"/>
+          <inkml:channel name="Y" type="integer" min="-2.14748E9" max="2.14748E9" units="cm"/>
+          <inkml:channel name="F" type="integer" max="32767" units="dev"/>
+        </inkml:traceFormat>
+        <inkml:channelProperties>
+          <inkml:channelProperty channel="X" name="resolution" value="1000" units="1/cm"/>
+          <inkml:channelProperty channel="Y" name="resolution" value="1000" units="1/cm"/>
+          <inkml:channelProperty channel="F" name="resolution" value="0" units="1/dev"/>
+        </inkml:channelProperties>
+      </inkml:inkSource>
+      <inkml:timestamp xml:id="ts0" timeString="2025-03-19T22:26:19.808"/>
+    </inkml:context>
+    <inkml:brush xml:id="br0">
+      <inkml:brushProperty name="width" value="0.1" units="cm"/>
+      <inkml:brushProperty name="height" value="0.1" units="cm"/>
+      <inkml:brushProperty name="color" value="#E71224"/>
+    </inkml:brush>
+  </inkml:definitions>
+  <inkml:trace contextRef="#ctx0" brushRef="#br0">44 714 24575,'1'-57'0,"0"18"0,-1 0 0,-2 0 0,-14-66 0,10 65 0,1 0 0,1 0 0,3 0 0,5-42 0,-2-8 0,-2 87 0,-1 0 0,1 1 0,0-1 0,0 0 0,0 0 0,0 0 0,1 1 0,-1-1 0,1 0 0,0 0 0,0 1 0,0-1 0,0 1 0,0-1 0,1 1 0,-1-1 0,1 1 0,0 0 0,-1-1 0,1 1 0,0 0 0,1 0 0,-1 0 0,0 1 0,1-1 0,-1 0 0,1 1 0,-1-1 0,1 1 0,0 0 0,-1 0 0,1 0 0,0 0 0,0 0 0,0 1 0,0-1 0,0 1 0,0 0 0,0 0 0,0 0 0,3 0 0,157 0 0,-113 3 0,0-3 0,0-2 0,65-10 0,-53 5 0,1 1 0,-1 4 0,76 5 0,-14-1 0,-14-3 0,124 3 0,-189 4 0,1 2 0,-1 2 0,47 16 0,-45-12 0,19-5 0,-53-8 0,0 0 0,-1 0 0,1 2 0,22 6 0,-31-8 0,-1 0 0,0 1 0,-1-1 0,1 1 0,0 0 0,0-1 0,-1 1 0,1 1 0,-1-1 0,0 0 0,0 0 0,0 1 0,0-1 0,0 1 0,0-1 0,-1 1 0,1 0 0,-1 0 0,0 0 0,0 0 0,0 0 0,0 0 0,0 3 0,3 34 0,-3-1 0,-4 60 0,-1-7 0,5-38 0,-2 62 0,0-114 0,1 1 0,-1 0 0,0-1 0,0 1 0,0-1 0,0 1 0,0-1 0,-1 0 0,1 1 0,-1-1 0,1 0 0,-1 0 0,0 0 0,0 0 0,0 0 0,0-1 0,0 1 0,-1 0 0,1-1 0,-1 1 0,1-1 0,-1 0 0,1 0 0,-1 0 0,0 0 0,0 0 0,1-1 0,-1 1 0,0-1 0,-5 1 0,-12 0 0,0 0 0,1-1 0,-32-4 0,14 2 0,16 1 0,-1 2 0,1 0 0,0 1 0,-38 8 0,33-5 0,-1-1 0,-53 0 0,51-3 0,0 1 0,-44 7 0,27-2 0,-1-2 0,0-3 0,-92-4 0,32-1 0,-676 3-1365</inkml:trace>
+</inkml:ink>
+</file>
+
+<file path=word/ink/ink2.xml><?xml version="1.0" encoding="utf-8"?>
+<inkml:ink xmlns:inkml="http://www.w3.org/2003/InkML">
+  <inkml:definitions>
+    <inkml:context xml:id="ctx0">
+      <inkml:inkSource xml:id="inkSrc0">
+        <inkml:traceFormat>
+          <inkml:channel name="X" type="integer" min="-2.14748E9" max="2.14748E9" units="cm"/>
+          <inkml:channel name="Y" type="integer" min="-2.14748E9" max="2.14748E9" units="cm"/>
+          <inkml:channel name="F" type="integer" max="32767" units="dev"/>
+        </inkml:traceFormat>
+        <inkml:channelProperties>
+          <inkml:channelProperty channel="X" name="resolution" value="1000" units="1/cm"/>
+          <inkml:channelProperty channel="Y" name="resolution" value="1000" units="1/cm"/>
+          <inkml:channelProperty channel="F" name="resolution" value="0" units="1/dev"/>
+        </inkml:channelProperties>
+      </inkml:inkSource>
+      <inkml:timestamp xml:id="ts0" timeString="2025-03-19T22:22:11.762"/>
+    </inkml:context>
+    <inkml:brush xml:id="br0">
+      <inkml:brushProperty name="width" value="0.1" units="cm"/>
+      <inkml:brushProperty name="height" value="0.1" units="cm"/>
+      <inkml:brushProperty name="color" value="#E71224"/>
+    </inkml:brush>
+  </inkml:definitions>
+  <inkml:trace contextRef="#ctx0" brushRef="#br0">0 2 24575,'111'-2'0,"123"5"0,-145 9 0,-54-6 0,47 3 0,62 4 0,19 0 0,329-14-1365,-469 1-5461</inkml:trace>
+</inkml:ink>
+</file>
+
+<file path=word/ink/ink3.xml><?xml version="1.0" encoding="utf-8"?>
+<inkml:ink xmlns:inkml="http://www.w3.org/2003/InkML">
+  <inkml:definitions>
+    <inkml:context xml:id="ctx0">
+      <inkml:inkSource xml:id="inkSrc0">
+        <inkml:traceFormat>
+          <inkml:channel name="X" type="integer" min="-2.14748E9" max="2.14748E9" units="cm"/>
+          <inkml:channel name="Y" type="integer" min="-2.14748E9" max="2.14748E9" units="cm"/>
+          <inkml:channel name="F" type="integer" max="32767" units="dev"/>
+        </inkml:traceFormat>
+        <inkml:channelProperties>
+          <inkml:channelProperty channel="X" name="resolution" value="1000" units="1/cm"/>
+          <inkml:channelProperty channel="Y" name="resolution" value="1000" units="1/cm"/>
+          <inkml:channelProperty channel="F" name="resolution" value="0" units="1/dev"/>
+        </inkml:channelProperties>
+      </inkml:inkSource>
+      <inkml:timestamp xml:id="ts0" timeString="2025-03-19T22:23:08.605"/>
+    </inkml:context>
+    <inkml:brush xml:id="br0">
+      <inkml:brushProperty name="width" value="0.1" units="cm"/>
+      <inkml:brushProperty name="height" value="0.1" units="cm"/>
+      <inkml:brushProperty name="color" value="#E71224"/>
+    </inkml:brush>
+  </inkml:definitions>
+  <inkml:trace contextRef="#ctx0" brushRef="#br0">269 5505 24575,'-2'-30'0,"-2"1"0,-1-1 0,-1 1 0,-1 0 0,-2 1 0,-14-34 0,-4 6 0,19 40 0,0-1 0,1 0 0,0 0 0,-4-19 0,-36-122 0,16 66 0,27 75 0,1 1 0,1-1 0,0 0 0,2-28 0,0 26 0,0 1 0,-2 0 0,-6-32 0,1 15 0,2 1 0,-2-37 0,-6-38 0,5 43 0,3 0 0,6-128 0,1 70 0,-2-1464 0,1 1569 0,1-1 0,9-36 0,-6 36 0,-2-1 0,3-27 0,-5-7 0,-2 23 0,2 0 0,2 1 0,8-42 0,-9 66 0,8-35 0,-1-1 0,-1 0 0,1-75 0,-7 73 0,9-57 0,-5 57 0,1-55 0,-7 72 0,-1-5 0,2 0 0,1 0 0,11-62 0,-6 53 0,-2 1 0,-1-1 0,-3 0 0,-4-54 0,0-1 0,3 94 0,1-31 0,-2 1 0,-1-1 0,-12-58 0,8 64 0,-2-53 0,-5-21 0,-14-56 0,23 143 0,1 1 0,0 0 0,1-1 0,1 1 0,0-1 0,1 0 0,1 1 0,0-1 0,6-24 0,-6 37 0,1-1 0,0 1 0,-1-1 0,1 1 0,0 0 0,0 0 0,1 0 0,-1 0 0,0 0 0,1 0 0,-1 0 0,1 1 0,-1 0 0,1-1 0,0 1 0,0 0 0,5-1 0,59-11 0,-44 10 0,40-4 0,0 2 0,108 7 0,-51 1 0,-18-1 0,112-5 0,-142-10 0,-53 9 0,0 0 0,30-2 0,-16 5 0,252 4 0,-214 10 0,-52-9 0,0 0 0,30 2 0,74 7 0,-82-7 0,59 1 0,-74-7 0,0 1 0,-1 1 0,42 10 0,118 15 0,-101-14 0,-66-12 0,0 1 0,-1 1 0,1 1 0,0 1 0,29 11 0,-36-12 0,1 0 0,-1-1 0,0-1 0,1 0 0,-1-1 0,23 1 0,-25-3 0,0 1 0,1 1 0,-1 0 0,0 0 0,0 0 0,0 2 0,0-1 0,0 1 0,-1 0 0,1 1 0,10 5 0,-16-6 0,1 1 0,-1-1 0,0 0 0,-1 1 0,1 0 0,-1 0 0,1 0 0,-1 0 0,0 0 0,-1 0 0,1 0 0,1 8 0,11 62 0,-10-45 0,6 22 0,-4-24 0,-1 0 0,2 53 0,-6-47 0,-2 1 0,-1-1 0,-13 63 0,9-65 0,1 0 0,0 46 0,-6 38 0,3-47 0,3 0 0,6 122 0,1-66 0,-2 538 0,-1-643 0,-1 1 0,-9 36 0,7-36 0,0 2 0,-1 25 0,3 512 0,4-270 0,-1-273 0,1 0 0,0 0 0,6 21 0,6 37 0,-1 30 0,-7-67 0,2 59 0,-8-45 0,-1-18 0,1 1 0,2-1 0,12 65 0,-8-63 0,-1 0 0,-2 0 0,-2 0 0,-4 54 0,1-38 0,4 55 0,10-35 0,-7-51 0,-1 0 0,1 28 0,-5 29 0,-1-43 0,2 0 0,1 0 0,11 62 0,-6-54 0,-2-1 0,-1 1 0,-3 0 0,-4 54 0,0 1 0,3 380 0,-2-451 0,-1 0 0,-2-1 0,0 1 0,-2-1 0,-1 0 0,0 0 0,-24 44 0,30-65 0,-1-1 0,1 0 0,-1 1 0,1-1 0,-1 0 0,0-1 0,0 1 0,-1 0 0,1-1 0,0 0 0,-1 0 0,1 0 0,-1 0 0,0 0 0,0-1 0,0 0 0,1 0 0,-1 0 0,-1 0 0,-7 0 0,-10 1 0,0-1 0,-39-4 0,22 0 0,10 2 0,1-1 0,-1-1 0,-29-8 0,13 4 0,-1 2 0,0 1 0,0 3 0,-50 5 0,-11-1 0,-39 0 0,-158-7 0,222-9 0,55 8 0,-49-4 0,-15-4 0,67 9 0,-46-5 0,26 6 0,-50-10 0,21 2 0,15-1 0,-17-1 0,-13-1 0,65 9 0,0 1 0,-28-1 0,21 5 0,0-2 0,-53-11 0,55 8-341,-1 2 0,1 1-1,-34 1 1,39 1-6485</inkml:trace>
+</inkml:ink>
+</file>
+
+<file path=word/ink/ink4.xml><?xml version="1.0" encoding="utf-8"?>
+<inkml:ink xmlns:inkml="http://www.w3.org/2003/InkML">
+  <inkml:definitions>
+    <inkml:context xml:id="ctx0">
+      <inkml:inkSource xml:id="inkSrc0">
+        <inkml:traceFormat>
+          <inkml:channel name="X" type="integer" min="-2.14748E9" max="2.14748E9" units="cm"/>
+          <inkml:channel name="Y" type="integer" min="-2.14748E9" max="2.14748E9" units="cm"/>
+          <inkml:channel name="F" type="integer" max="32767" units="dev"/>
+        </inkml:traceFormat>
+        <inkml:channelProperties>
+          <inkml:channelProperty channel="X" name="resolution" value="1000" units="1/cm"/>
+          <inkml:channelProperty channel="Y" name="resolution" value="1000" units="1/cm"/>
+          <inkml:channelProperty channel="F" name="resolution" value="0" units="1/dev"/>
+        </inkml:channelProperties>
+      </inkml:inkSource>
+      <inkml:timestamp xml:id="ts0" timeString="2025-03-19T22:23:01.794"/>
+    </inkml:context>
+    <inkml:brush xml:id="br0">
+      <inkml:brushProperty name="width" value="0.1" units="cm"/>
+      <inkml:brushProperty name="height" value="0.1" units="cm"/>
+      <inkml:brushProperty name="color" value="#E71224"/>
+    </inkml:brush>
+  </inkml:definitions>
+  <inkml:trace contextRef="#ctx0" brushRef="#br0">156 670 24575,'2'-94'0,"-5"-105"0,0 178 0,-1 0 0,0 0 0,-11-27 0,9 30 0,0 0 0,1 0 0,1-1 0,-2-34 0,-1 11 0,5 35 0,1 0 0,-1 1 0,2-1 0,-1 0 0,1 0 0,0-10 0,1 15 0,-1 1 0,1-1 0,-1 0 0,1 1 0,0-1 0,-1 0 0,1 1 0,0-1 0,0 1 0,0-1 0,0 1 0,0 0 0,1-1 0,-1 1 0,0 0 0,1 0 0,-1 0 0,1 0 0,-1 0 0,1 0 0,-1 0 0,1 1 0,0-1 0,-1 0 0,1 1 0,0 0 0,0-1 0,-1 1 0,4 0 0,36-4 0,1 2 0,69 5 0,-11 1 0,1090-4 0,-1187 0 0,1-1 0,-1 1 0,0 0 0,1 1 0,-1-1 0,0 1 0,0-1 0,0 1 0,0 0 0,1 0 0,-1 0 0,0 1 0,-1-1 0,1 1 0,0-1 0,0 1 0,-1 0 0,1 0 0,-1 0 0,1 1 0,2 2 0,-3 0 0,1 1 0,-1-1 0,0 1 0,0-1 0,-1 1 0,0-1 0,0 1 0,0 0 0,0 0 0,-1-1 0,-1 10 0,-4 413 0,5-424 0,0 0 0,0 0 0,0 0 0,-1 0 0,0 0 0,0 0 0,0-1 0,0 1 0,0 0 0,-1-1 0,0 1 0,1 0 0,-1-1 0,-1 0 0,1 0 0,0 1 0,-1-1 0,-5 4 0,3-3 0,0-1 0,-1 1 0,1-1 0,-1 0 0,0-1 0,0 0 0,0 1 0,0-2 0,-1 1 0,1-1 0,-8 1 0,-28 1 0,-81-5 0,76 0 0,-56 5 0,32 10 0,51-9 0,1 0 0,-30 2 0,-83-8 0,-54 4 0,115 10 0,51-7 0,0-2 0,-27 3 0,-354-6 84,193-1-1533,186 1-5377</inkml:trace>
+</inkml:ink>
+</file>
+
+<file path=word/ink/ink5.xml><?xml version="1.0" encoding="utf-8"?>
+<inkml:ink xmlns:inkml="http://www.w3.org/2003/InkML">
+  <inkml:definitions>
+    <inkml:context xml:id="ctx0">
+      <inkml:inkSource xml:id="inkSrc0">
+        <inkml:traceFormat>
+          <inkml:channel name="X" type="integer" min="-2.14748E9" max="2.14748E9" units="cm"/>
+          <inkml:channel name="Y" type="integer" min="-2.14748E9" max="2.14748E9" units="cm"/>
+          <inkml:channel name="F" type="integer" max="32767" units="dev"/>
+        </inkml:traceFormat>
+        <inkml:channelProperties>
+          <inkml:channelProperty channel="X" name="resolution" value="1000" units="1/cm"/>
+          <inkml:channelProperty channel="Y" name="resolution" value="1000" units="1/cm"/>
+          <inkml:channelProperty channel="F" name="resolution" value="0" units="1/dev"/>
+        </inkml:channelProperties>
+      </inkml:inkSource>
+      <inkml:timestamp xml:id="ts0" timeString="2025-03-19T22:23:40.838"/>
+    </inkml:context>
+    <inkml:brush xml:id="br0">
+      <inkml:brushProperty name="width" value="0.1" units="cm"/>
+      <inkml:brushProperty name="height" value="0.1" units="cm"/>
+      <inkml:brushProperty name="color" value="#E71224"/>
+    </inkml:brush>
+  </inkml:definitions>
+  <inkml:trace contextRef="#ctx0" brushRef="#br0">136 4129 24575,'1'0'0,"0"-1"0,1 1 0,-1-1 0,0 1 0,0-1 0,0 0 0,0 0 0,0 1 0,0-1 0,0 0 0,0 0 0,0 0 0,-1 0 0,1 0 0,0 0 0,0 0 0,-1 0 0,1 0 0,-1 0 0,1 0 0,-1-1 0,0 1 0,1 0 0,-1 0 0,0 0 0,0-1 0,1-1 0,3-40 0,-3 38 0,2-443 0,-6 230 0,4 198 0,1 1 0,9-37 0,-6 35 0,-2 0 0,3-27 0,-4-634 0,-5 332 0,3-1423 0,1 1753 0,1 0 0,8-35 0,-5 33 0,-1 1 0,1-26 0,-5 41 0,0-4 0,0-1 0,1 1 0,0-1 0,1 1 0,0 0 0,3-11 0,-3 18 0,-1 0 0,1 0 0,-1 1 0,1-1 0,0 1 0,0-1 0,0 1 0,0-1 0,1 1 0,-1 0 0,0 0 0,1 0 0,0 1 0,-1-1 0,1 1 0,0-1 0,0 1 0,0 0 0,0 0 0,0 0 0,0 0 0,0 1 0,0-1 0,5 1 0,45-5 0,39-5 0,135-28 0,-155 27 0,-45 6 0,0 0 0,33 1 0,1184 5 0,-1221 0 0,0 2 0,40 9 0,-13-2 0,5 1 0,-28-5 0,0-2 0,48 3 0,-55-7 0,13 0 0,-1 1 0,0 1 0,48 10 0,-51-7 0,0-1 0,57 0 0,-57-4 0,0 1 0,0 2 0,31 6 0,-27-2 0,59 2 0,10 2 0,41 16 0,-101-20 0,-1-2 0,1-2 0,0-2 0,52-4 0,5 0 0,827 3 0,-921 0 0,0 0 0,0 0 0,0 0 0,0 1 0,0 0 0,-1 0 0,1 0 0,0 0 0,-1 1 0,1 0 0,-1 0 0,1 0 0,-1 0 0,0 1 0,0 0 0,0 0 0,0 0 0,0 0 0,3 5 0,-3-2 0,1 2 0,-1-1 0,0 0 0,-1 1 0,0 0 0,0 0 0,0 0 0,-1 0 0,0 0 0,0 14 0,4 9 0,16 49 0,-15-57 0,-1 1 0,0 0 0,-2-1 0,2 33 0,-4-27 0,9 44 0,-6-44 0,3 52 0,-10 52 0,4 105 0,11-150 0,-8-56 0,4 60 0,-9-48 0,0 6 0,2 1 0,11 68 0,14 66 0,-18-120 0,-4 0 0,-6 130 0,-2-70 0,3-96 0,-1 0 0,-1 0 0,-11 53 0,6-48 0,-3 47 0,0 5 0,-1 14 0,9-67 0,-12 57 0,-60 164 0,55-149 0,17-82 0,-2-1 0,0 1 0,-2-1 0,-13 36 0,7-33 0,-15 42 0,22-48 0,-2 4 0,2 0 0,0 0 0,-2 46 0,5-42 0,-1 0 0,-8 29 0,2-7 0,-16 49 0,18-78 0,1 0 0,1 1 0,0 0 0,-1 36 0,8 67 0,-4 70 0,2-190 0,0 0 0,-1 0 0,0-1 0,0 1 0,0 0 0,0-1 0,-1 1 0,1 0 0,-1-1 0,0 0 0,0 1 0,0-1 0,0 0 0,-1 0 0,1 0 0,-1-1 0,0 1 0,-5 3 0,-2 0 0,0 0 0,0-1 0,-1 0 0,-19 5 0,-8 4 0,-2 1 0,-1-3 0,-46 8 0,21-4 0,-67 10 0,128-25 0,-39 10 0,-1-2 0,-1-2 0,-68 2 0,62-10 0,0 3 0,-83 12 0,70-6 0,0-3 0,-131-5 0,72-3 0,-987 3 0,1094-1 0,0-1 0,0 0 0,-18-6 0,-39-5 0,-11 0 0,62 8 0,-1 1 0,-27-2 0,-1 6 0,19 0 0,1-1 0,0-2 0,-42-8 0,46 6 0,0 1 0,-47 0 0,47 4 0,-1-2 0,-48-9 0,-1-2 0,58 11 0,0-1 0,0-1 0,1-1 0,-23-8 0,23 7 0,-1 0 0,0 1 0,0 1 0,-1 1 0,-27 0 0,-54-10 0,-2 0 0,74 11 0,-48-10 0,44 7 0,0 1 0,-1 1 0,1 2 0,-42 4 0,-71-4 0,143 1 0,-1-1 0,0 0 0,1-1 0,-1 1 0,0-1 0,1 0 0,0 0 0,-1 0 0,1 0 0,0-1 0,0 0 0,0 0 0,1 0 0,-1 0 0,1-1 0,-1 1 0,1-1 0,0 0 0,1 0 0,-1 0 0,1 0 0,-1 0 0,1-1 0,1 1 0,-1-1 0,0 0 0,1 1 0,-1-10 0,-3-13 0,2 0 0,1-1 0,2-52 0,1 50 0,1 12-195,0 1 0,1 0 0,0-1 0,1 2 0,2-1 0,12-29 0,-11 30-6631</inkml:trace>
+</inkml:ink>
+</file>
+
+<file path=word/ink/ink6.xml><?xml version="1.0" encoding="utf-8"?>
+<inkml:ink xmlns:inkml="http://www.w3.org/2003/InkML">
+  <inkml:definitions>
+    <inkml:context xml:id="ctx0">
+      <inkml:inkSource xml:id="inkSrc0">
+        <inkml:traceFormat>
+          <inkml:channel name="X" type="integer" min="-2.14748E9" max="2.14748E9" units="cm"/>
+          <inkml:channel name="Y" type="integer" min="-2.14748E9" max="2.14748E9" units="cm"/>
+          <inkml:channel name="F" type="integer" max="32767" units="dev"/>
+        </inkml:traceFormat>
+        <inkml:channelProperties>
+          <inkml:channelProperty channel="X" name="resolution" value="1000" units="1/cm"/>
+          <inkml:channelProperty channel="Y" name="resolution" value="1000" units="1/cm"/>
+          <inkml:channelProperty channel="F" name="resolution" value="0" units="1/dev"/>
+        </inkml:channelProperties>
+      </inkml:inkSource>
+      <inkml:timestamp xml:id="ts0" timeString="2025-03-19T22:23:30.717"/>
+    </inkml:context>
+    <inkml:brush xml:id="br0">
+      <inkml:brushProperty name="width" value="0.1" units="cm"/>
+      <inkml:brushProperty name="height" value="0.1" units="cm"/>
+      <inkml:brushProperty name="color" value="#E71224"/>
+    </inkml:brush>
+  </inkml:definitions>
+  <inkml:trace contextRef="#ctx0" brushRef="#br0">29 428 24575,'0'-31'0,"-1"-1"0,-2 1 0,-9-43 0,8 49 0,0 0 0,1 0 0,2 0 0,0 0 0,4-26 0,-3 49 0,0-1 0,1 0 0,0 1 0,-1-1 0,1 1 0,0-1 0,0 1 0,0 0 0,0-1 0,1 1 0,-1 0 0,1 0 0,-1 0 0,1 0 0,0 0 0,-1 0 0,1 0 0,0 1 0,0-1 0,1 1 0,-1-1 0,0 1 0,0 0 0,1 0 0,-1 0 0,1 0 0,4-1 0,7-1 0,0 1 0,0 1 0,1 0 0,17 1 0,32-4 0,-8-4 0,0 1 0,0 3 0,101 7 0,-42-1 0,700-2 0,-804 1 0,-1 0 0,1 1 0,-1 0 0,0 1 0,0 0 0,0 1 0,0 0 0,0 0 0,-1 1 0,0 0 0,10 8 0,21 10 0,-37-20 0,1-1 0,0 1 0,-1 0 0,0 0 0,0 1 0,0-1 0,0 1 0,0-1 0,-1 1 0,1 0 0,-1 0 0,0 0 0,0 0 0,-1 1 0,1-1 0,-1 0 0,0 1 0,0-1 0,-1 1 0,1 6 0,1 14 0,-2 1 0,-3 39 0,0-19 0,4 94 0,-4 91 0,-23-98 0,26-130 0,-1 1 0,0-1 0,1 1 0,-1-1 0,0 1 0,-1-1 0,1 1 0,-1-1 0,1 0 0,-1 0 0,0 0 0,0 0 0,-1 0 0,1 0 0,0 0 0,-1-1 0,0 1 0,0-1 0,0 0 0,0 0 0,0 0 0,0 0 0,0 0 0,-6 2 0,-3-2 0,0 1 0,0-2 0,0 1 0,-1-2 0,-24-1 0,34 1 0,-469-3 0,332 3 0,121 1 0,-1 1 0,-35 9 0,34-7 0,0 0 0,-27 2 0,24-6 0,-270-2 0,276 0 0,0-1 0,0 0 0,0-2 0,-21-8 0,31 10 0,0 0 0,0 0 0,0-1 0,1-1 0,0 1 0,0-1 0,0 0 0,0-1 0,1 1 0,0-2 0,-6-6 0,-11-15 0,17 22 0,1 0 0,0 0 0,1-1 0,-1 1 0,-3-10 0,1-2 0,1 1 0,1-1 0,0-1 0,2 1 0,0-1 0,-1-28 0,3 25 0,-21-88-1365,20 89-5461</inkml:trace>
+</inkml:ink>
+</file>
+
+<file path=word/ink/ink7.xml><?xml version="1.0" encoding="utf-8"?>
+<inkml:ink xmlns:inkml="http://www.w3.org/2003/InkML">
+  <inkml:definitions>
+    <inkml:context xml:id="ctx0">
+      <inkml:inkSource xml:id="inkSrc0">
+        <inkml:traceFormat>
+          <inkml:channel name="X" type="integer" min="-2.14748E9" max="2.14748E9" units="cm"/>
+          <inkml:channel name="Y" type="integer" min="-2.14748E9" max="2.14748E9" units="cm"/>
+          <inkml:channel name="F" type="integer" max="32767" units="dev"/>
+        </inkml:traceFormat>
+        <inkml:channelProperties>
+          <inkml:channelProperty channel="X" name="resolution" value="1000" units="1/cm"/>
+          <inkml:channelProperty channel="Y" name="resolution" value="1000" units="1/cm"/>
+          <inkml:channelProperty channel="F" name="resolution" value="0" units="1/dev"/>
+        </inkml:channelProperties>
+      </inkml:inkSource>
       <inkml:timestamp xml:id="ts0" timeString="2025-03-18T21:57:58.232"/>
     </inkml:context>
     <inkml:brush xml:id="br0">
@@ -2750,7 +3933,35 @@
 </inkml:ink>
 </file>
 
-<file path=word/ink/ink2.xml><?xml version="1.0" encoding="utf-8"?>
+<file path=word/ink/ink8.xml><?xml version="1.0" encoding="utf-8"?>
+<inkml:ink xmlns:inkml="http://www.w3.org/2003/InkML">
+  <inkml:definitions>
+    <inkml:context xml:id="ctx0">
+      <inkml:inkSource xml:id="inkSrc0">
+        <inkml:traceFormat>
+          <inkml:channel name="X" type="integer" min="-2.14748E9" max="2.14748E9" units="cm"/>
+          <inkml:channel name="Y" type="integer" min="-2.14748E9" max="2.14748E9" units="cm"/>
+          <inkml:channel name="F" type="integer" max="32767" units="dev"/>
+        </inkml:traceFormat>
+        <inkml:channelProperties>
+          <inkml:channelProperty channel="X" name="resolution" value="1000" units="1/cm"/>
+          <inkml:channelProperty channel="Y" name="resolution" value="1000" units="1/cm"/>
+          <inkml:channelProperty channel="F" name="resolution" value="0" units="1/dev"/>
+        </inkml:channelProperties>
+      </inkml:inkSource>
+      <inkml:timestamp xml:id="ts0" timeString="2025-03-19T22:24:07.123"/>
+    </inkml:context>
+    <inkml:brush xml:id="br0">
+      <inkml:brushProperty name="width" value="0.1" units="cm"/>
+      <inkml:brushProperty name="height" value="0.1" units="cm"/>
+      <inkml:brushProperty name="color" value="#E71224"/>
+    </inkml:brush>
+  </inkml:definitions>
+  <inkml:trace contextRef="#ctx0" brushRef="#br0">28 564 24575,'-1'-31'0,"-11"-58"0,6 58 0,-2-56 0,7 27 0,4-119 0,-3 175 0,1 1 0,-1-1 0,1 0 0,0 1 0,0-1 0,0 0 0,1 1 0,-1-1 0,1 1 0,0 0 0,0 0 0,0-1 0,0 1 0,0 0 0,1 1 0,-1-1 0,1 0 0,0 1 0,0 0 0,0-1 0,0 1 0,0 0 0,1 1 0,-1-1 0,1 0 0,-1 1 0,1 0 0,-1 0 0,1 0 0,4 0 0,13-2 0,-1 1 0,1 2 0,0 0 0,31 4 0,1 0 0,398-4 0,-431 1 0,0 1 0,35 8 0,-34-5 0,1-1 0,24 1 0,336-5 0,-181-1 0,-182 2 0,1 1 0,36 9 0,-35-7 0,0 0 0,27 2 0,334-6 0,-182-1 0,-195 1 0,-1 0 0,0 0 0,0 0 0,0 0 0,0 1 0,0 0 0,0 0 0,1 0 0,-2 0 0,1 1 0,0-1 0,0 1 0,0 0 0,-1 0 0,1 1 0,-1-1 0,0 1 0,0 0 0,0-1 0,5 7 0,-4-2 0,-1-1 0,0 0 0,0 1 0,-1 0 0,1-1 0,-2 1 0,1 0 0,-1 0 0,0 1 0,0-1 0,-1 11 0,-5 224 0,5-237 0,-1-1 0,0 1 0,0 0 0,0-1 0,-1 1 0,1-1 0,-1 1 0,0-1 0,0 0 0,-1 0 0,1 0 0,-1 0 0,0 0 0,0-1 0,0 1 0,-1-1 0,1 0 0,-1 0 0,0 0 0,0 0 0,0-1 0,0 1 0,0-1 0,0 0 0,-1-1 0,1 1 0,-1-1 0,-8 2 0,-12 1 0,1-1 0,-1-1 0,0-1 0,-35-3 0,21 1 0,-754-1 0,421 3 0,352 0 0,-1 1 0,-33 8 0,32-5 0,0-1 0,-24 1 0,-95-7 0,-62 4 0,132 11 0,52-9 0,0 0 0,-31 2 0,-28-6-1365,55 0-5461</inkml:trace>
+</inkml:ink>
+</file>
+
+<file path=word/ink/ink9.xml><?xml version="1.0" encoding="utf-8"?>
 <inkml:ink xmlns:inkml="http://www.w3.org/2003/InkML">
   <inkml:definitions>
     <inkml:context xml:id="ctx0">

--- a/Dokumente/Protokoll.docx
+++ b/Dokumente/Protokoll.docx
@@ -1856,6 +1856,46 @@
           <w:lang w:val="en-GB"/>
         </w:rPr>
       </w:pPr>
+      <w:r>
+        <w:rPr>
+          <w:lang w:val="en-GB"/>
+        </w:rPr>
+        <w:drawing>
+          <wp:inline distT="0" distB="0" distL="0" distR="0" wp14:anchorId="5E138FA5" wp14:editId="608EC9F6">
+            <wp:extent cx="5760720" cy="3723640"/>
+            <wp:effectExtent l="0" t="0" r="0" b="0"/>
+            <wp:docPr id="1097472176" name="Grafik 1" descr="Ein Bild, das Text, Screenshot, Software, Computersymbol enthält.&#10;&#10;KI-generierte Inhalte können fehlerhaft sein."/>
+            <wp:cNvGraphicFramePr>
+              <a:graphicFrameLocks xmlns:a="http://schemas.openxmlformats.org/drawingml/2006/main" noChangeAspect="1"/>
+            </wp:cNvGraphicFramePr>
+            <a:graphic xmlns:a="http://schemas.openxmlformats.org/drawingml/2006/main">
+              <a:graphicData uri="http://schemas.openxmlformats.org/drawingml/2006/picture">
+                <pic:pic xmlns:pic="http://schemas.openxmlformats.org/drawingml/2006/picture">
+                  <pic:nvPicPr>
+                    <pic:cNvPr id="1097472176" name="Grafik 1" descr="Ein Bild, das Text, Screenshot, Software, Computersymbol enthält.&#10;&#10;KI-generierte Inhalte können fehlerhaft sein."/>
+                    <pic:cNvPicPr/>
+                  </pic:nvPicPr>
+                  <pic:blipFill>
+                    <a:blip r:embed="rId47"/>
+                    <a:stretch>
+                      <a:fillRect/>
+                    </a:stretch>
+                  </pic:blipFill>
+                  <pic:spPr>
+                    <a:xfrm>
+                      <a:off x="0" y="0"/>
+                      <a:ext cx="5760720" cy="3723640"/>
+                    </a:xfrm>
+                    <a:prstGeom prst="rect">
+                      <a:avLst/>
+                    </a:prstGeom>
+                  </pic:spPr>
+                </pic:pic>
+              </a:graphicData>
+            </a:graphic>
+          </wp:inline>
+        </w:drawing>
+      </w:r>
     </w:p>
     <w:p>
       <w:pPr>
@@ -2061,7 +2101,7 @@
                 <wp:cNvGraphicFramePr/>
                 <a:graphic xmlns:a="http://schemas.openxmlformats.org/drawingml/2006/main">
                   <a:graphicData uri="http://schemas.microsoft.com/office/word/2010/wordprocessingInk">
-                    <w14:contentPart bwMode="auto" r:id="rId47">
+                    <w14:contentPart bwMode="auto" r:id="rId48">
                       <w14:nvContentPartPr>
                         <w14:cNvContentPartPr/>
                       </w14:nvContentPartPr>
@@ -2078,7 +2118,7 @@
           <mc:Fallback>
             <w:pict>
               <v:shape w14:anchorId="70199ED6" id="Freihand 23" o:spid="_x0000_s1026" type="#_x0000_t75" style="position:absolute;margin-left:-4.15pt;margin-top:326.15pt;width:8.3pt;height:21.1pt;z-index:251676672;visibility:visible;mso-wrap-style:square;mso-wrap-distance-left:9pt;mso-wrap-distance-top:0;mso-wrap-distance-right:9pt;mso-wrap-distance-bottom:0;mso-position-horizontal:absolute;mso-position-horizontal-relative:text;mso-position-vertical:absolute;mso-position-vertical-relative:text" o:gfxdata="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">
-                <v:imagedata r:id="rId48" o:title=""/>
+                <v:imagedata r:id="rId49" o:title=""/>
               </v:shape>
             </w:pict>
           </mc:Fallback>
@@ -2107,7 +2147,7 @@
                 <wp:cNvGraphicFramePr/>
                 <a:graphic xmlns:a="http://schemas.openxmlformats.org/drawingml/2006/main">
                   <a:graphicData uri="http://schemas.microsoft.com/office/word/2010/wordprocessingInk">
-                    <w14:contentPart bwMode="auto" r:id="rId49">
+                    <w14:contentPart bwMode="auto" r:id="rId50">
                       <w14:nvContentPartPr>
                         <w14:cNvContentPartPr/>
                       </w14:nvContentPartPr>
@@ -2127,7 +2167,7 @@
           <mc:Fallback>
             <w:pict>
               <v:shape w14:anchorId="61759622" id="Freihand 24" o:spid="_x0000_s1026" type="#_x0000_t75" style="position:absolute;margin-left:399.7pt;margin-top:275.2pt;width:53.75pt;height:23.05pt;z-index:251677696;visibility:visible;mso-wrap-style:square;mso-height-percent:0;mso-wrap-distance-left:9pt;mso-wrap-distance-top:0;mso-wrap-distance-right:9pt;mso-wrap-distance-bottom:0;mso-position-horizontal:absolute;mso-position-horizontal-relative:text;mso-position-vertical:absolute;mso-position-vertical-relative:text;mso-height-percent:0;mso-height-relative:margin" o:gfxdata="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">
-                <v:imagedata r:id="rId50" o:title=""/>
+                <v:imagedata r:id="rId51" o:title=""/>
               </v:shape>
             </w:pict>
           </mc:Fallback>
@@ -2135,6 +2175,7 @@
       </w:r>
       <w:r>
         <w:rPr>
+          <w:noProof/>
           <w:lang w:val="en-GB"/>
         </w:rPr>
         <w:drawing>
@@ -2153,7 +2194,7 @@
                     <pic:cNvPicPr/>
                   </pic:nvPicPr>
                   <pic:blipFill>
-                    <a:blip r:embed="rId51"/>
+                    <a:blip r:embed="rId52"/>
                     <a:stretch>
                       <a:fillRect/>
                     </a:stretch>
@@ -2254,7 +2295,7 @@
                     <pic:cNvPicPr/>
                   </pic:nvPicPr>
                   <pic:blipFill>
-                    <a:blip r:embed="rId52"/>
+                    <a:blip r:embed="rId53"/>
                     <a:stretch>
                       <a:fillRect/>
                     </a:stretch>
@@ -2302,7 +2343,7 @@
                     <pic:cNvPicPr/>
                   </pic:nvPicPr>
                   <pic:blipFill>
-                    <a:blip r:embed="rId53"/>
+                    <a:blip r:embed="rId54"/>
                     <a:stretch>
                       <a:fillRect/>
                     </a:stretch>
@@ -2403,7 +2444,7 @@
       </w:r>
     </w:p>
     <w:sectPr>
-      <w:headerReference w:type="default" r:id="rId54"/>
+      <w:headerReference w:type="default" r:id="rId55"/>
       <w:pgSz w:w="11906" w:h="16838"/>
       <w:pgMar w:top="1417" w:right="1417" w:bottom="1134" w:left="1417" w:header="708" w:footer="708" w:gutter="0"/>
       <w:cols w:space="708"/>

--- a/Dokumente/Protokoll.docx
+++ b/Dokumente/Protokoll.docx
@@ -45,18 +45,6 @@
           <w:lang w:val="en-GB"/>
         </w:rPr>
       </w:pPr>
-      <w:r>
-        <w:rPr>
-          <w:lang w:val="en-GB"/>
-        </w:rPr>
-        <w:t>IMG 1</w:t>
-      </w:r>
-      <w:r>
-        <w:rPr>
-          <w:lang w:val="en-GB"/>
-        </w:rPr>
-        <w:t xml:space="preserve"> – </w:t>
-      </w:r>
       <w:r>
         <w:rPr>
           <w:lang w:val="en-GB"/>
@@ -263,7 +251,13 @@
         <w:rPr>
           <w:lang w:val="en-GB"/>
         </w:rPr>
-        <w:t>its’ information is shown to its right.</w:t>
+        <w:t>its</w:t>
+      </w:r>
+      <w:r>
+        <w:rPr>
+          <w:lang w:val="en-GB"/>
+        </w:rPr>
+        <w:t xml:space="preserve"> information is shown to its right.</w:t>
       </w:r>
     </w:p>
     <w:p>
@@ -291,30 +285,6 @@
           <w:lang w:val="en-GB"/>
         </w:rPr>
         <w:lastRenderedPageBreak/>
-        <w:t>IMG 2</w:t>
-      </w:r>
-      <w:r>
-        <w:rPr>
-          <w:lang w:val="en-GB"/>
-        </w:rPr>
-        <w:t xml:space="preserve"> </w:t>
-      </w:r>
-      <w:r>
-        <w:rPr>
-          <w:lang w:val="en-GB"/>
-        </w:rPr>
-        <w:t>–</w:t>
-      </w:r>
-      <w:r>
-        <w:rPr>
-          <w:lang w:val="en-GB"/>
-        </w:rPr>
-        <w:t xml:space="preserve"> </w:t>
-      </w:r>
-      <w:r>
-        <w:rPr>
-          <w:lang w:val="en-GB"/>
-        </w:rPr>
         <w:t>Add Tour</w:t>
       </w:r>
     </w:p>
@@ -551,13 +521,7 @@
           <w:lang w:val="en-GB"/>
         </w:rPr>
         <w:lastRenderedPageBreak/>
-        <w:t>IMG 3</w:t>
-      </w:r>
-      <w:r>
-        <w:rPr>
-          <w:lang w:val="en-GB"/>
-        </w:rPr>
-        <w:t xml:space="preserve"> – Edit Tour</w:t>
+        <w:t>Edit Tour</w:t>
       </w:r>
     </w:p>
     <w:p>
@@ -871,7 +835,7 @@
         </mc:AlternateContent>
       </w:r>
       <w:r>
-        <w:t>IMG 4 – Delete Tour</w:t>
+        <w:t>Delete Tour</w:t>
       </w:r>
     </w:p>
     <w:p>
@@ -1096,7 +1060,7 @@
           <w:lang w:val="en-GB"/>
         </w:rPr>
         <w:lastRenderedPageBreak/>
-        <w:t>IMG 4 – Individual Tours and Tour Logs</w:t>
+        <w:t>Individual Tours and Tour Logs</w:t>
       </w:r>
     </w:p>
     <w:p>
@@ -1521,19 +1485,7 @@
           <w:lang w:val="en-GB"/>
         </w:rPr>
         <w:lastRenderedPageBreak/>
-        <w:t xml:space="preserve">IMG </w:t>
-      </w:r>
-      <w:r>
-        <w:rPr>
-          <w:lang w:val="en-GB"/>
-        </w:rPr>
-        <w:t>5</w:t>
-      </w:r>
-      <w:r>
-        <w:rPr>
-          <w:lang w:val="en-GB"/>
-        </w:rPr>
-        <w:t xml:space="preserve"> – Add</w:t>
+        <w:t>Add</w:t>
       </w:r>
       <w:r>
         <w:rPr>
@@ -1858,6 +1810,7 @@
       </w:pPr>
       <w:r>
         <w:rPr>
+          <w:noProof/>
           <w:lang w:val="en-GB"/>
         </w:rPr>
         <w:drawing>
@@ -2051,24 +2004,6 @@
           <w:lang w:val="en-GB"/>
         </w:rPr>
         <w:lastRenderedPageBreak/>
-        <w:t xml:space="preserve">IMG 7 </w:t>
-      </w:r>
-      <w:r>
-        <w:rPr>
-          <w:lang w:val="en-GB"/>
-        </w:rPr>
-        <w:t>–</w:t>
-      </w:r>
-      <w:r>
-        <w:rPr>
-          <w:lang w:val="en-GB"/>
-        </w:rPr>
-        <w:t xml:space="preserve"> </w:t>
-      </w:r>
-      <w:r>
-        <w:rPr>
-          <w:lang w:val="en-GB"/>
-        </w:rPr>
         <w:t>Delete Tour Log</w:t>
       </w:r>
     </w:p>
@@ -2253,19 +2188,7 @@
           <w:lang w:val="en-GB"/>
         </w:rPr>
         <w:lastRenderedPageBreak/>
-        <w:t xml:space="preserve">IMG 8 </w:t>
-      </w:r>
-      <w:r>
-        <w:rPr>
-          <w:lang w:val="en-GB"/>
-        </w:rPr>
-        <w:t>–</w:t>
-      </w:r>
-      <w:r>
-        <w:rPr>
-          <w:lang w:val="en-GB"/>
-        </w:rPr>
-        <w:t xml:space="preserve"> Validations</w:t>
+        <w:t>Validations</w:t>
       </w:r>
     </w:p>
     <w:p>
@@ -2517,22 +2440,16 @@
       <w:rPr>
         <w:lang w:val="de-DE"/>
       </w:rPr>
-      <w:t xml:space="preserve">Fabio </w:t>
+      <w:t xml:space="preserve">Fabio Anzola, Nicolai </w:t>
     </w:r>
     <w:proofErr w:type="spellStart"/>
     <w:r>
       <w:rPr>
         <w:lang w:val="de-DE"/>
       </w:rPr>
-      <w:t>Anzola</w:t>
+      <w:t>Plachetzky</w:t>
     </w:r>
     <w:proofErr w:type="spellEnd"/>
-    <w:r>
-      <w:rPr>
-        <w:lang w:val="de-DE"/>
-      </w:rPr>
-      <w:t>, Nicolai Plachetzky</w:t>
-    </w:r>
   </w:p>
 </w:hdr>
 </file>

--- a/Dokumente/Protokoll.docx
+++ b/Dokumente/Protokoll.docx
@@ -35,7 +35,103 @@
         <w:rPr>
           <w:lang w:val="en-GB"/>
         </w:rPr>
-        <w:t>UX-Design (Wireframes)</w:t>
+        <w:t>App Architecture</w:t>
+      </w:r>
+    </w:p>
+    <w:p>
+      <w:pPr>
+        <w:rPr>
+          <w:lang w:val="en-GB"/>
+        </w:rPr>
+      </w:pPr>
+    </w:p>
+    <w:p>
+      <w:pPr>
+        <w:rPr>
+          <w:rFonts w:asciiTheme="majorHAnsi" w:eastAsiaTheme="majorEastAsia" w:hAnsiTheme="majorHAnsi" w:cstheme="majorBidi"/>
+          <w:color w:val="0F4761" w:themeColor="accent1" w:themeShade="BF"/>
+          <w:sz w:val="32"/>
+          <w:szCs w:val="32"/>
+          <w:lang w:val="en-GB"/>
+        </w:rPr>
+      </w:pPr>
+      <w:r>
+        <w:rPr>
+          <w:lang w:val="en-GB"/>
+        </w:rPr>
+        <w:br w:type="page"/>
+      </w:r>
+    </w:p>
+    <w:p>
+      <w:pPr>
+        <w:pStyle w:val="berschrift2"/>
+        <w:rPr>
+          <w:lang w:val="en-GB"/>
+        </w:rPr>
+      </w:pPr>
+      <w:r>
+        <w:rPr>
+          <w:lang w:val="en-GB"/>
+        </w:rPr>
+        <w:lastRenderedPageBreak/>
+        <w:t>Use Cases</w:t>
+      </w:r>
+    </w:p>
+    <w:p>
+      <w:pPr>
+        <w:rPr>
+          <w:lang w:val="en-GB"/>
+        </w:rPr>
+      </w:pPr>
+    </w:p>
+    <w:p>
+      <w:pPr>
+        <w:rPr>
+          <w:rFonts w:asciiTheme="majorHAnsi" w:eastAsiaTheme="majorEastAsia" w:hAnsiTheme="majorHAnsi" w:cstheme="majorBidi"/>
+          <w:color w:val="0F4761" w:themeColor="accent1" w:themeShade="BF"/>
+          <w:sz w:val="32"/>
+          <w:szCs w:val="32"/>
+          <w:lang w:val="en-GB"/>
+        </w:rPr>
+      </w:pPr>
+      <w:r>
+        <w:rPr>
+          <w:lang w:val="en-GB"/>
+        </w:rPr>
+        <w:br w:type="page"/>
+      </w:r>
+    </w:p>
+    <w:p>
+      <w:pPr>
+        <w:pStyle w:val="berschrift2"/>
+        <w:rPr>
+          <w:lang w:val="en-GB"/>
+        </w:rPr>
+      </w:pPr>
+      <w:r>
+        <w:rPr>
+          <w:lang w:val="en-GB"/>
+        </w:rPr>
+        <w:lastRenderedPageBreak/>
+        <w:t xml:space="preserve">UX-Design </w:t>
+      </w:r>
+      <w:r>
+        <w:rPr>
+          <w:lang w:val="en-GB"/>
+        </w:rPr>
+        <w:t xml:space="preserve">&amp; </w:t>
+      </w:r>
+      <w:r>
+        <w:rPr>
+          <w:lang w:val="en-GB"/>
+        </w:rPr>
+        <w:t>Wireframes</w:t>
+      </w:r>
+      <w:r>
+        <w:rPr>
+          <w:lang w:val="en-GB"/>
+        </w:rPr>
+        <w:t xml:space="preserve"> (Done)</w:t>
       </w:r>
     </w:p>
     <w:p>
@@ -87,7 +183,7 @@
                 <wp:cNvGraphicFramePr/>
                 <a:graphic xmlns:a="http://schemas.openxmlformats.org/drawingml/2006/main">
                   <a:graphicData uri="http://schemas.microsoft.com/office/word/2010/wordprocessingInk">
-                    <w14:contentPart bwMode="auto" r:id="rId6">
+                    <w14:contentPart bwMode="auto" r:id="rId7">
                       <w14:nvContentPartPr>
                         <w14:cNvContentPartPr/>
                       </w14:nvContentPartPr>
@@ -123,7 +219,7 @@
                 <o:lock v:ext="edit" aspectratio="t"/>
               </v:shapetype>
               <v:shape id="Freihand 6" o:spid="_x0000_s1026" type="#_x0000_t75" style="position:absolute;margin-left:82.2pt;margin-top:15.45pt;width:258pt;height:162pt;z-index:251662336;visibility:visible;mso-wrap-style:square;mso-wrap-distance-left:9pt;mso-wrap-distance-top:0;mso-wrap-distance-right:9pt;mso-wrap-distance-bottom:0;mso-position-horizontal:absolute;mso-position-horizontal-relative:text;mso-position-vertical:absolute;mso-position-vertical-relative:text" o:gfxdata="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">
-                <v:imagedata r:id="rId7" o:title=""/>
+                <v:imagedata r:id="rId8" o:title=""/>
               </v:shape>
             </w:pict>
           </mc:Fallback>
@@ -152,7 +248,7 @@
                 <wp:cNvGraphicFramePr/>
                 <a:graphic xmlns:a="http://schemas.openxmlformats.org/drawingml/2006/main">
                   <a:graphicData uri="http://schemas.microsoft.com/office/word/2010/wordprocessingInk">
-                    <w14:contentPart bwMode="auto" r:id="rId8">
+                    <w14:contentPart bwMode="auto" r:id="rId9">
                       <w14:nvContentPartPr>
                         <w14:cNvContentPartPr/>
                       </w14:nvContentPartPr>
@@ -169,7 +265,7 @@
           <mc:Fallback>
             <w:pict>
               <v:shape w14:anchorId="312D0594" id="Freihand 1" o:spid="_x0000_s1026" type="#_x0000_t75" style="position:absolute;margin-left:.5pt;margin-top:52.25pt;width:41.75pt;height:4.4pt;z-index:251661312;visibility:visible;mso-wrap-style:square;mso-wrap-distance-left:9pt;mso-wrap-distance-top:0;mso-wrap-distance-right:9pt;mso-wrap-distance-bottom:0;mso-position-horizontal:absolute;mso-position-horizontal-relative:text;mso-position-vertical:absolute;mso-position-vertical-relative:text" o:gfxdata="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">
-                <v:imagedata r:id="rId9" o:title=""/>
+                <v:imagedata r:id="rId10" o:title=""/>
               </v:shape>
             </w:pict>
           </mc:Fallback>
@@ -196,7 +292,7 @@
                     <pic:cNvPicPr/>
                   </pic:nvPicPr>
                   <pic:blipFill>
-                    <a:blip r:embed="rId10"/>
+                    <a:blip r:embed="rId11"/>
                     <a:stretch>
                       <a:fillRect/>
                     </a:stretch>
@@ -317,7 +413,7 @@
                 <wp:cNvGraphicFramePr/>
                 <a:graphic xmlns:a="http://schemas.openxmlformats.org/drawingml/2006/main">
                   <a:graphicData uri="http://schemas.microsoft.com/office/word/2010/wordprocessingInk">
-                    <w14:contentPart bwMode="auto" r:id="rId11">
+                    <w14:contentPart bwMode="auto" r:id="rId12">
                       <w14:nvContentPartPr>
                         <w14:cNvContentPartPr/>
                       </w14:nvContentPartPr>
@@ -334,7 +430,7 @@
           <mc:Fallback>
             <w:pict>
               <v:shape w14:anchorId="77502E28" id="Freihand 10" o:spid="_x0000_s1026" type="#_x0000_t75" style="position:absolute;margin-left:184.85pt;margin-top:29.15pt;width:80.45pt;height:165.05pt;z-index:251664384;visibility:visible;mso-wrap-style:square;mso-wrap-distance-left:9pt;mso-wrap-distance-top:0;mso-wrap-distance-right:9pt;mso-wrap-distance-bottom:0;mso-position-horizontal:absolute;mso-position-horizontal-relative:text;mso-position-vertical:absolute;mso-position-vertical-relative:text" o:gfxdata="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">
-                <v:imagedata r:id="rId12" o:title=""/>
+                <v:imagedata r:id="rId13" o:title=""/>
               </v:shape>
             </w:pict>
           </mc:Fallback>
@@ -363,7 +459,7 @@
                 <wp:cNvGraphicFramePr/>
                 <a:graphic xmlns:a="http://schemas.openxmlformats.org/drawingml/2006/main">
                   <a:graphicData uri="http://schemas.microsoft.com/office/word/2010/wordprocessingInk">
-                    <w14:contentPart bwMode="auto" r:id="rId13">
+                    <w14:contentPart bwMode="auto" r:id="rId14">
                       <w14:nvContentPartPr>
                         <w14:cNvContentPartPr/>
                       </w14:nvContentPartPr>
@@ -380,7 +476,7 @@
           <mc:Fallback>
             <w:pict>
               <v:shape w14:anchorId="4337BEFD" id="Freihand 9" o:spid="_x0000_s1026" type="#_x0000_t75" style="position:absolute;margin-left:-7.7pt;margin-top:237.45pt;width:50.9pt;height:22.65pt;z-index:251663360;visibility:visible;mso-wrap-style:square;mso-wrap-distance-left:9pt;mso-wrap-distance-top:0;mso-wrap-distance-right:9pt;mso-wrap-distance-bottom:0;mso-position-horizontal:absolute;mso-position-horizontal-relative:text;mso-position-vertical:absolute;mso-position-vertical-relative:text" o:gfxdata="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">
-                <v:imagedata r:id="rId14" o:title=""/>
+                <v:imagedata r:id="rId15" o:title=""/>
               </v:shape>
             </w:pict>
           </mc:Fallback>
@@ -407,7 +503,7 @@
                     <pic:cNvPicPr/>
                   </pic:nvPicPr>
                   <pic:blipFill>
-                    <a:blip r:embed="rId15"/>
+                    <a:blip r:embed="rId16"/>
                     <a:stretch>
                       <a:fillRect/>
                     </a:stretch>
@@ -553,7 +649,7 @@
                 <wp:cNvGraphicFramePr/>
                 <a:graphic xmlns:a="http://schemas.openxmlformats.org/drawingml/2006/main">
                   <a:graphicData uri="http://schemas.microsoft.com/office/word/2010/wordprocessingInk">
-                    <w14:contentPart bwMode="auto" r:id="rId16">
+                    <w14:contentPart bwMode="auto" r:id="rId17">
                       <w14:nvContentPartPr>
                         <w14:cNvContentPartPr/>
                       </w14:nvContentPartPr>
@@ -570,7 +666,7 @@
           <mc:Fallback>
             <w:pict>
               <v:shape w14:anchorId="3C2F735D" id="Freihand 12" o:spid="_x0000_s1026" type="#_x0000_t75" style="position:absolute;margin-left:184.9pt;margin-top:55.4pt;width:141pt;height:132.75pt;z-index:251666432;visibility:visible;mso-wrap-style:square;mso-wrap-distance-left:9pt;mso-wrap-distance-top:0;mso-wrap-distance-right:9pt;mso-wrap-distance-bottom:0;mso-position-horizontal:absolute;mso-position-horizontal-relative:text;mso-position-vertical:absolute;mso-position-vertical-relative:text" o:gfxdata="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">
-                <v:imagedata r:id="rId17" o:title=""/>
+                <v:imagedata r:id="rId18" o:title=""/>
               </v:shape>
             </w:pict>
           </mc:Fallback>
@@ -599,7 +695,7 @@
                 <wp:cNvGraphicFramePr/>
                 <a:graphic xmlns:a="http://schemas.openxmlformats.org/drawingml/2006/main">
                   <a:graphicData uri="http://schemas.microsoft.com/office/word/2010/wordprocessingInk">
-                    <w14:contentPart bwMode="auto" r:id="rId18">
+                    <w14:contentPart bwMode="auto" r:id="rId19">
                       <w14:nvContentPartPr>
                         <w14:cNvContentPartPr/>
                       </w14:nvContentPartPr>
@@ -616,7 +712,7 @@
           <mc:Fallback>
             <w:pict>
               <v:shape w14:anchorId="6DB6C50F" id="Freihand 11" o:spid="_x0000_s1026" type="#_x0000_t75" style="position:absolute;margin-left:34.9pt;margin-top:233.8pt;width:50.35pt;height:29.3pt;z-index:251665408;visibility:visible;mso-wrap-style:square;mso-wrap-distance-left:9pt;mso-wrap-distance-top:0;mso-wrap-distance-right:9pt;mso-wrap-distance-bottom:0;mso-position-horizontal:absolute;mso-position-horizontal-relative:text;mso-position-vertical:absolute;mso-position-vertical-relative:text" o:gfxdata="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">
-                <v:imagedata r:id="rId19" o:title=""/>
+                <v:imagedata r:id="rId20" o:title=""/>
               </v:shape>
             </w:pict>
           </mc:Fallback>
@@ -643,7 +739,7 @@
                     <pic:cNvPicPr/>
                   </pic:nvPicPr>
                   <pic:blipFill>
-                    <a:blip r:embed="rId20"/>
+                    <a:blip r:embed="rId21"/>
                     <a:stretch>
                       <a:fillRect/>
                     </a:stretch>
@@ -792,7 +888,7 @@
                 <wp:cNvGraphicFramePr/>
                 <a:graphic xmlns:a="http://schemas.openxmlformats.org/drawingml/2006/main">
                   <a:graphicData uri="http://schemas.microsoft.com/office/word/2010/wordprocessingInk">
-                    <w14:contentPart bwMode="auto" r:id="rId21">
+                    <w14:contentPart bwMode="auto" r:id="rId22">
                       <w14:nvContentPartPr>
                         <w14:cNvContentPartPr/>
                       </w14:nvContentPartPr>
@@ -828,7 +924,7 @@
                 <o:lock v:ext="edit" aspectratio="t"/>
               </v:shapetype>
               <v:shape id="Freihand 2" o:spid="_x0000_s1026" type="#_x0000_t75" style="position:absolute;margin-left:-170.5pt;margin-top:-3.25pt;width:2.9pt;height:2.9pt;z-index:251660288;visibility:visible;mso-wrap-style:square;mso-wrap-distance-left:9pt;mso-wrap-distance-top:0;mso-wrap-distance-right:9pt;mso-wrap-distance-bottom:0;mso-position-horizontal:absolute;mso-position-horizontal-relative:text;mso-position-vertical:absolute;mso-position-vertical-relative:text" o:gfxdata="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">
-                <v:imagedata r:id="rId22" o:title=""/>
+                <v:imagedata r:id="rId23" o:title=""/>
               </v:shape>
             </w:pict>
           </mc:Fallback>
@@ -868,7 +964,7 @@
                 <wp:cNvGraphicFramePr/>
                 <a:graphic xmlns:a="http://schemas.openxmlformats.org/drawingml/2006/main">
                   <a:graphicData uri="http://schemas.microsoft.com/office/word/2010/wordprocessingInk">
-                    <w14:contentPart bwMode="auto" r:id="rId23">
+                    <w14:contentPart bwMode="auto" r:id="rId24">
                       <w14:nvContentPartPr>
                         <w14:cNvContentPartPr/>
                       </w14:nvContentPartPr>
@@ -885,7 +981,7 @@
           <mc:Fallback>
             <w:pict>
               <v:shape w14:anchorId="18CDC34F" id="Freihand 13" o:spid="_x0000_s1026" type="#_x0000_t75" style="position:absolute;margin-left:-1.05pt;margin-top:60.45pt;width:69.8pt;height:19.65pt;z-index:251667456;visibility:visible;mso-wrap-style:square;mso-wrap-distance-left:9pt;mso-wrap-distance-top:0;mso-wrap-distance-right:9pt;mso-wrap-distance-bottom:0;mso-position-horizontal:absolute;mso-position-horizontal-relative:text;mso-position-vertical:absolute;mso-position-vertical-relative:text" o:gfxdata="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">
-                <v:imagedata r:id="rId24" o:title=""/>
+                <v:imagedata r:id="rId25" o:title=""/>
               </v:shape>
             </w:pict>
           </mc:Fallback>
@@ -914,7 +1010,7 @@
                 <wp:cNvGraphicFramePr/>
                 <a:graphic xmlns:a="http://schemas.openxmlformats.org/drawingml/2006/main">
                   <a:graphicData uri="http://schemas.microsoft.com/office/word/2010/wordprocessingInk">
-                    <w14:contentPart bwMode="auto" r:id="rId25">
+                    <w14:contentPart bwMode="auto" r:id="rId26">
                       <w14:nvContentPartPr>
                         <w14:cNvContentPartPr/>
                       </w14:nvContentPartPr>
@@ -931,7 +1027,7 @@
           <mc:Fallback>
             <w:pict>
               <v:shape w14:anchorId="540B1666" id="Freihand 1" o:spid="_x0000_s1026" type="#_x0000_t75" style="position:absolute;margin-left:81.35pt;margin-top:238.4pt;width:44.45pt;height:25.45pt;z-index:251659264;visibility:visible;mso-wrap-style:square;mso-wrap-distance-left:9pt;mso-wrap-distance-top:0;mso-wrap-distance-right:9pt;mso-wrap-distance-bottom:0;mso-position-horizontal:absolute;mso-position-horizontal-relative:text;mso-position-vertical:absolute;mso-position-vertical-relative:text" o:gfxdata="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">
-                <v:imagedata r:id="rId26" o:title=""/>
+                <v:imagedata r:id="rId27" o:title=""/>
               </v:shape>
             </w:pict>
           </mc:Fallback>
@@ -958,7 +1054,7 @@
                     <pic:cNvPicPr/>
                   </pic:nvPicPr>
                   <pic:blipFill rotWithShape="1">
-                    <a:blip r:embed="rId27"/>
+                    <a:blip r:embed="rId28"/>
                     <a:srcRect l="496"/>
                     <a:stretch/>
                   </pic:blipFill>
@@ -1092,7 +1188,7 @@
                 <wp:cNvGraphicFramePr/>
                 <a:graphic xmlns:a="http://schemas.openxmlformats.org/drawingml/2006/main">
                   <a:graphicData uri="http://schemas.microsoft.com/office/word/2010/wordprocessingInk">
-                    <w14:contentPart bwMode="auto" r:id="rId28">
+                    <w14:contentPart bwMode="auto" r:id="rId29">
                       <w14:nvContentPartPr>
                         <w14:cNvContentPartPr/>
                       </w14:nvContentPartPr>
@@ -1109,7 +1205,7 @@
           <mc:Fallback>
             <w:pict>
               <v:shape w14:anchorId="1B4AAD30" id="Freihand 19" o:spid="_x0000_s1026" type="#_x0000_t75" style="position:absolute;margin-left:187.2pt;margin-top:20.15pt;width:15.55pt;height:104.25pt;z-index:251673600;visibility:visible;mso-wrap-style:square;mso-wrap-distance-left:9pt;mso-wrap-distance-top:0;mso-wrap-distance-right:9pt;mso-wrap-distance-bottom:0;mso-position-horizontal:absolute;mso-position-horizontal-relative:text;mso-position-vertical:absolute;mso-position-vertical-relative:text" o:gfxdata="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">
-                <v:imagedata r:id="rId29" o:title=""/>
+                <v:imagedata r:id="rId30" o:title=""/>
               </v:shape>
             </w:pict>
           </mc:Fallback>
@@ -1138,7 +1234,7 @@
                 <wp:cNvGraphicFramePr/>
                 <a:graphic xmlns:a="http://schemas.openxmlformats.org/drawingml/2006/main">
                   <a:graphicData uri="http://schemas.microsoft.com/office/word/2010/wordprocessingInk">
-                    <w14:contentPart bwMode="auto" r:id="rId30">
+                    <w14:contentPart bwMode="auto" r:id="rId31">
                       <w14:nvContentPartPr>
                         <w14:cNvContentPartPr/>
                       </w14:nvContentPartPr>
@@ -1155,7 +1251,7 @@
           <mc:Fallback>
             <w:pict>
               <v:shape w14:anchorId="75C1B7CF" id="Freihand 18" o:spid="_x0000_s1026" type="#_x0000_t75" style="position:absolute;margin-left:190.1pt;margin-top:325.85pt;width:12.75pt;height:102.35pt;z-index:251672576;visibility:visible;mso-wrap-style:square;mso-wrap-distance-left:9pt;mso-wrap-distance-top:0;mso-wrap-distance-right:9pt;mso-wrap-distance-bottom:0;mso-position-horizontal:absolute;mso-position-horizontal-relative:text;mso-position-vertical:absolute;mso-position-vertical-relative:text" o:gfxdata="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">
-                <v:imagedata r:id="rId31" o:title=""/>
+                <v:imagedata r:id="rId32" o:title=""/>
               </v:shape>
             </w:pict>
           </mc:Fallback>
@@ -1184,7 +1280,7 @@
                 <wp:cNvGraphicFramePr/>
                 <a:graphic xmlns:a="http://schemas.openxmlformats.org/drawingml/2006/main">
                   <a:graphicData uri="http://schemas.microsoft.com/office/word/2010/wordprocessingInk">
-                    <w14:contentPart bwMode="auto" r:id="rId32">
+                    <w14:contentPart bwMode="auto" r:id="rId33">
                       <w14:nvContentPartPr>
                         <w14:cNvContentPartPr/>
                       </w14:nvContentPartPr>
@@ -1201,7 +1297,7 @@
           <mc:Fallback>
             <w:pict>
               <v:shape w14:anchorId="61307D35" id="Freihand 17" o:spid="_x0000_s1026" type="#_x0000_t75" style="position:absolute;margin-left:-10.9pt;margin-top:200.9pt;width:17.95pt;height:27.15pt;z-index:251671552;visibility:visible;mso-wrap-style:square;mso-wrap-distance-left:9pt;mso-wrap-distance-top:0;mso-wrap-distance-right:9pt;mso-wrap-distance-bottom:0;mso-position-horizontal:absolute;mso-position-horizontal-relative:text;mso-position-vertical:absolute;mso-position-vertical-relative:text" o:gfxdata="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">
-                <v:imagedata r:id="rId33" o:title=""/>
+                <v:imagedata r:id="rId34" o:title=""/>
               </v:shape>
             </w:pict>
           </mc:Fallback>
@@ -1230,7 +1326,7 @@
                 <wp:cNvGraphicFramePr/>
                 <a:graphic xmlns:a="http://schemas.openxmlformats.org/drawingml/2006/main">
                   <a:graphicData uri="http://schemas.microsoft.com/office/word/2010/wordprocessingInk">
-                    <w14:contentPart bwMode="auto" r:id="rId34">
+                    <w14:contentPart bwMode="auto" r:id="rId35">
                       <w14:nvContentPartPr>
                         <w14:cNvContentPartPr/>
                       </w14:nvContentPartPr>
@@ -1247,7 +1343,7 @@
           <mc:Fallback>
             <w:pict>
               <v:shape w14:anchorId="0E245A33" id="Freihand 16" o:spid="_x0000_s1026" type="#_x0000_t75" style="position:absolute;margin-left:194.05pt;margin-top:573.45pt;width:69.7pt;height:27.3pt;z-index:251670528;visibility:visible;mso-wrap-style:square;mso-wrap-distance-left:9pt;mso-wrap-distance-top:0;mso-wrap-distance-right:9pt;mso-wrap-distance-bottom:0;mso-position-horizontal:absolute;mso-position-horizontal-relative:text;mso-position-vertical:absolute;mso-position-vertical-relative:text" o:gfxdata="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">
-                <v:imagedata r:id="rId35" o:title=""/>
+                <v:imagedata r:id="rId36" o:title=""/>
               </v:shape>
             </w:pict>
           </mc:Fallback>
@@ -1276,7 +1372,7 @@
                 <wp:cNvGraphicFramePr/>
                 <a:graphic xmlns:a="http://schemas.openxmlformats.org/drawingml/2006/main">
                   <a:graphicData uri="http://schemas.microsoft.com/office/word/2010/wordprocessingInk">
-                    <w14:contentPart bwMode="auto" r:id="rId36">
+                    <w14:contentPart bwMode="auto" r:id="rId37">
                       <w14:nvContentPartPr>
                         <w14:cNvContentPartPr/>
                       </w14:nvContentPartPr>
@@ -1293,7 +1389,7 @@
           <mc:Fallback>
             <w:pict>
               <v:shape w14:anchorId="1ADC987C" id="Freihand 15" o:spid="_x0000_s1026" type="#_x0000_t75" style="position:absolute;margin-left:-3.5pt;margin-top:352.35pt;width:10.65pt;height:15.15pt;z-index:251669504;visibility:visible;mso-wrap-style:square;mso-wrap-distance-left:9pt;mso-wrap-distance-top:0;mso-wrap-distance-right:9pt;mso-wrap-distance-bottom:0;mso-position-horizontal:absolute;mso-position-horizontal-relative:text;mso-position-vertical:absolute;mso-position-vertical-relative:text" o:gfxdata="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">
-                <v:imagedata r:id="rId37" o:title=""/>
+                <v:imagedata r:id="rId38" o:title=""/>
               </v:shape>
             </w:pict>
           </mc:Fallback>
@@ -1322,7 +1418,7 @@
                 <wp:cNvGraphicFramePr/>
                 <a:graphic xmlns:a="http://schemas.openxmlformats.org/drawingml/2006/main">
                   <a:graphicData uri="http://schemas.microsoft.com/office/word/2010/wordprocessingInk">
-                    <w14:contentPart bwMode="auto" r:id="rId38">
+                    <w14:contentPart bwMode="auto" r:id="rId39">
                       <w14:nvContentPartPr>
                         <w14:cNvContentPartPr/>
                       </w14:nvContentPartPr>
@@ -1339,7 +1435,7 @@
           <mc:Fallback>
             <w:pict>
               <v:shape w14:anchorId="15DB3504" id="Freihand 14" o:spid="_x0000_s1026" type="#_x0000_t75" style="position:absolute;margin-left:-3.5pt;margin-top:36.6pt;width:8.7pt;height:13.65pt;z-index:251668480;visibility:visible;mso-wrap-style:square;mso-wrap-distance-left:9pt;mso-wrap-distance-top:0;mso-wrap-distance-right:9pt;mso-wrap-distance-bottom:0;mso-position-horizontal:absolute;mso-position-horizontal-relative:text;mso-position-vertical:absolute;mso-position-vertical-relative:text" o:gfxdata="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">
-                <v:imagedata r:id="rId39" o:title=""/>
+                <v:imagedata r:id="rId40" o:title=""/>
               </v:shape>
             </w:pict>
           </mc:Fallback>
@@ -1366,7 +1462,7 @@
                     <pic:cNvPicPr/>
                   </pic:nvPicPr>
                   <pic:blipFill>
-                    <a:blip r:embed="rId40"/>
+                    <a:blip r:embed="rId41"/>
                     <a:stretch>
                       <a:fillRect/>
                     </a:stretch>
@@ -1407,7 +1503,7 @@
                     <pic:cNvPicPr/>
                   </pic:nvPicPr>
                   <pic:blipFill>
-                    <a:blip r:embed="rId41"/>
+                    <a:blip r:embed="rId42"/>
                     <a:stretch>
                       <a:fillRect/>
                     </a:stretch>
@@ -1529,7 +1625,7 @@
                 <wp:cNvGraphicFramePr/>
                 <a:graphic xmlns:a="http://schemas.openxmlformats.org/drawingml/2006/main">
                   <a:graphicData uri="http://schemas.microsoft.com/office/word/2010/wordprocessingInk">
-                    <w14:contentPart bwMode="auto" r:id="rId42">
+                    <w14:contentPart bwMode="auto" r:id="rId43">
                       <w14:nvContentPartPr>
                         <w14:cNvContentPartPr/>
                       </w14:nvContentPartPr>
@@ -1546,7 +1642,7 @@
           <mc:Fallback>
             <w:pict>
               <v:shape w14:anchorId="3F53ACEB" id="Freihand 21" o:spid="_x0000_s1026" type="#_x0000_t75" style="position:absolute;margin-left:-5.75pt;margin-top:329.05pt;width:11.25pt;height:25.65pt;z-index:251675648;visibility:visible;mso-wrap-style:square;mso-wrap-distance-left:9pt;mso-wrap-distance-top:0;mso-wrap-distance-right:9pt;mso-wrap-distance-bottom:0;mso-position-horizontal:absolute;mso-position-horizontal-relative:text;mso-position-vertical:absolute;mso-position-vertical-relative:text" o:gfxdata="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">
-                <v:imagedata r:id="rId43" o:title=""/>
+                <v:imagedata r:id="rId44" o:title=""/>
               </v:shape>
             </w:pict>
           </mc:Fallback>
@@ -1575,7 +1671,7 @@
                 <wp:cNvGraphicFramePr/>
                 <a:graphic xmlns:a="http://schemas.openxmlformats.org/drawingml/2006/main">
                   <a:graphicData uri="http://schemas.microsoft.com/office/word/2010/wordprocessingInk">
-                    <w14:contentPart bwMode="auto" r:id="rId44">
+                    <w14:contentPart bwMode="auto" r:id="rId45">
                       <w14:nvContentPartPr>
                         <w14:cNvContentPartPr/>
                       </w14:nvContentPartPr>
@@ -1592,7 +1688,7 @@
           <mc:Fallback>
             <w:pict>
               <v:shape w14:anchorId="6096259E" id="Freihand 20" o:spid="_x0000_s1026" type="#_x0000_t75" style="position:absolute;margin-left:289.85pt;margin-top:272.75pt;width:55.7pt;height:27.25pt;z-index:251674624;visibility:visible;mso-wrap-style:square;mso-wrap-distance-left:9pt;mso-wrap-distance-top:0;mso-wrap-distance-right:9pt;mso-wrap-distance-bottom:0;mso-position-horizontal:absolute;mso-position-horizontal-relative:text;mso-position-vertical:absolute;mso-position-vertical-relative:text" o:gfxdata="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">
-                <v:imagedata r:id="rId45" o:title=""/>
+                <v:imagedata r:id="rId46" o:title=""/>
               </v:shape>
             </w:pict>
           </mc:Fallback>
@@ -1619,7 +1715,7 @@
                     <pic:cNvPicPr/>
                   </pic:nvPicPr>
                   <pic:blipFill>
-                    <a:blip r:embed="rId46"/>
+                    <a:blip r:embed="rId47"/>
                     <a:stretch>
                       <a:fillRect/>
                     </a:stretch>
@@ -1829,7 +1925,7 @@
                     <pic:cNvPicPr/>
                   </pic:nvPicPr>
                   <pic:blipFill>
-                    <a:blip r:embed="rId47"/>
+                    <a:blip r:embed="rId48"/>
                     <a:stretch>
                       <a:fillRect/>
                     </a:stretch>
@@ -2036,7 +2132,7 @@
                 <wp:cNvGraphicFramePr/>
                 <a:graphic xmlns:a="http://schemas.openxmlformats.org/drawingml/2006/main">
                   <a:graphicData uri="http://schemas.microsoft.com/office/word/2010/wordprocessingInk">
-                    <w14:contentPart bwMode="auto" r:id="rId48">
+                    <w14:contentPart bwMode="auto" r:id="rId49">
                       <w14:nvContentPartPr>
                         <w14:cNvContentPartPr/>
                       </w14:nvContentPartPr>
@@ -2053,7 +2149,7 @@
           <mc:Fallback>
             <w:pict>
               <v:shape w14:anchorId="70199ED6" id="Freihand 23" o:spid="_x0000_s1026" type="#_x0000_t75" style="position:absolute;margin-left:-4.15pt;margin-top:326.15pt;width:8.3pt;height:21.1pt;z-index:251676672;visibility:visible;mso-wrap-style:square;mso-wrap-distance-left:9pt;mso-wrap-distance-top:0;mso-wrap-distance-right:9pt;mso-wrap-distance-bottom:0;mso-position-horizontal:absolute;mso-position-horizontal-relative:text;mso-position-vertical:absolute;mso-position-vertical-relative:text" o:gfxdata="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">
-                <v:imagedata r:id="rId49" o:title=""/>
+                <v:imagedata r:id="rId50" o:title=""/>
               </v:shape>
             </w:pict>
           </mc:Fallback>
@@ -2082,7 +2178,7 @@
                 <wp:cNvGraphicFramePr/>
                 <a:graphic xmlns:a="http://schemas.openxmlformats.org/drawingml/2006/main">
                   <a:graphicData uri="http://schemas.microsoft.com/office/word/2010/wordprocessingInk">
-                    <w14:contentPart bwMode="auto" r:id="rId50">
+                    <w14:contentPart bwMode="auto" r:id="rId51">
                       <w14:nvContentPartPr>
                         <w14:cNvContentPartPr/>
                       </w14:nvContentPartPr>
@@ -2102,7 +2198,7 @@
           <mc:Fallback>
             <w:pict>
               <v:shape w14:anchorId="61759622" id="Freihand 24" o:spid="_x0000_s1026" type="#_x0000_t75" style="position:absolute;margin-left:399.7pt;margin-top:275.2pt;width:53.75pt;height:23.05pt;z-index:251677696;visibility:visible;mso-wrap-style:square;mso-height-percent:0;mso-wrap-distance-left:9pt;mso-wrap-distance-top:0;mso-wrap-distance-right:9pt;mso-wrap-distance-bottom:0;mso-position-horizontal:absolute;mso-position-horizontal-relative:text;mso-position-vertical:absolute;mso-position-vertical-relative:text;mso-height-percent:0;mso-height-relative:margin" o:gfxdata="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">
-                <v:imagedata r:id="rId51" o:title=""/>
+                <v:imagedata r:id="rId52" o:title=""/>
               </v:shape>
             </w:pict>
           </mc:Fallback>
@@ -2129,7 +2225,7 @@
                     <pic:cNvPicPr/>
                   </pic:nvPicPr>
                   <pic:blipFill>
-                    <a:blip r:embed="rId52"/>
+                    <a:blip r:embed="rId53"/>
                     <a:stretch>
                       <a:fillRect/>
                     </a:stretch>
@@ -2218,7 +2314,7 @@
                     <pic:cNvPicPr/>
                   </pic:nvPicPr>
                   <pic:blipFill>
-                    <a:blip r:embed="rId53"/>
+                    <a:blip r:embed="rId54"/>
                     <a:stretch>
                       <a:fillRect/>
                     </a:stretch>
@@ -2266,7 +2362,7 @@
                     <pic:cNvPicPr/>
                   </pic:nvPicPr>
                   <pic:blipFill>
-                    <a:blip r:embed="rId54"/>
+                    <a:blip r:embed="rId55"/>
                     <a:stretch>
                       <a:fillRect/>
                     </a:stretch>
@@ -2366,8 +2462,1401 @@
         <w:t>validations implemented)</w:t>
       </w:r>
     </w:p>
+    <w:p>
+      <w:pPr>
+        <w:rPr>
+          <w:rFonts w:asciiTheme="majorHAnsi" w:eastAsiaTheme="majorEastAsia" w:hAnsiTheme="majorHAnsi" w:cstheme="majorBidi"/>
+          <w:color w:val="0F4761" w:themeColor="accent1" w:themeShade="BF"/>
+          <w:sz w:val="32"/>
+          <w:szCs w:val="32"/>
+          <w:lang w:val="en-GB"/>
+        </w:rPr>
+      </w:pPr>
+      <w:r>
+        <w:rPr>
+          <w:lang w:val="en-GB"/>
+        </w:rPr>
+        <w:br w:type="page"/>
+      </w:r>
+    </w:p>
+    <w:p>
+      <w:pPr>
+        <w:pStyle w:val="berschrift2"/>
+        <w:rPr>
+          <w:lang w:val="en-GB"/>
+        </w:rPr>
+      </w:pPr>
+      <w:r>
+        <w:rPr>
+          <w:lang w:val="en-GB"/>
+        </w:rPr>
+        <w:lastRenderedPageBreak/>
+        <w:t>Library Decisions</w:t>
+      </w:r>
+    </w:p>
+    <w:p>
+      <w:pPr>
+        <w:rPr>
+          <w:lang w:val="en-GB"/>
+        </w:rPr>
+      </w:pPr>
+    </w:p>
+    <w:p>
+      <w:pPr>
+        <w:rPr>
+          <w:rFonts w:asciiTheme="majorHAnsi" w:eastAsiaTheme="majorEastAsia" w:hAnsiTheme="majorHAnsi" w:cstheme="majorBidi"/>
+          <w:color w:val="0F4761" w:themeColor="accent1" w:themeShade="BF"/>
+          <w:sz w:val="32"/>
+          <w:szCs w:val="32"/>
+          <w:lang w:val="en-GB"/>
+        </w:rPr>
+      </w:pPr>
+      <w:r>
+        <w:rPr>
+          <w:lang w:val="en-GB"/>
+        </w:rPr>
+        <w:br w:type="page"/>
+      </w:r>
+    </w:p>
+    <w:p>
+      <w:pPr>
+        <w:pStyle w:val="berschrift2"/>
+        <w:rPr>
+          <w:lang w:val="en-GB"/>
+        </w:rPr>
+      </w:pPr>
+      <w:r>
+        <w:rPr>
+          <w:lang w:val="en-GB"/>
+        </w:rPr>
+        <w:lastRenderedPageBreak/>
+        <w:t>Design Patter</w:t>
+      </w:r>
+      <w:r>
+        <w:rPr>
+          <w:lang w:val="en-GB"/>
+        </w:rPr>
+        <w:t>n</w:t>
+      </w:r>
+    </w:p>
+    <w:p>
+      <w:pPr>
+        <w:rPr>
+          <w:lang w:val="en-GB"/>
+        </w:rPr>
+      </w:pPr>
+    </w:p>
+    <w:p>
+      <w:pPr>
+        <w:rPr>
+          <w:rFonts w:asciiTheme="majorHAnsi" w:eastAsiaTheme="majorEastAsia" w:hAnsiTheme="majorHAnsi" w:cstheme="majorBidi"/>
+          <w:color w:val="0F4761" w:themeColor="accent1" w:themeShade="BF"/>
+          <w:sz w:val="32"/>
+          <w:szCs w:val="32"/>
+          <w:lang w:val="en-GB"/>
+        </w:rPr>
+      </w:pPr>
+      <w:r>
+        <w:rPr>
+          <w:lang w:val="en-GB"/>
+        </w:rPr>
+        <w:br w:type="page"/>
+      </w:r>
+    </w:p>
+    <w:p>
+      <w:pPr>
+        <w:pStyle w:val="berschrift2"/>
+        <w:rPr>
+          <w:lang w:val="en-GB"/>
+        </w:rPr>
+      </w:pPr>
+      <w:r>
+        <w:rPr>
+          <w:lang w:val="en-GB"/>
+        </w:rPr>
+        <w:lastRenderedPageBreak/>
+        <w:t>Unit Testing</w:t>
+      </w:r>
+    </w:p>
+    <w:p>
+      <w:pPr>
+        <w:pStyle w:val="berschrift3"/>
+        <w:rPr>
+          <w:lang w:val="en-GB"/>
+        </w:rPr>
+      </w:pPr>
+      <w:r>
+        <w:rPr>
+          <w:lang w:val="en-GB"/>
+        </w:rPr>
+        <w:t>Testing Strategy</w:t>
+      </w:r>
+    </w:p>
+    <w:p>
+      <w:pPr>
+        <w:rPr>
+          <w:lang w:val="en-GB"/>
+        </w:rPr>
+      </w:pPr>
+      <w:r>
+        <w:rPr>
+          <w:lang w:val="en-GB"/>
+        </w:rPr>
+        <w:t xml:space="preserve">For our unit testing, we decided to </w:t>
+      </w:r>
+      <w:r>
+        <w:rPr>
+          <w:b/>
+          <w:bCs/>
+          <w:lang w:val="en-GB"/>
+        </w:rPr>
+        <w:t xml:space="preserve">focus entirely on the </w:t>
+      </w:r>
+      <w:proofErr w:type="spellStart"/>
+      <w:r>
+        <w:rPr>
+          <w:b/>
+          <w:bCs/>
+          <w:lang w:val="en-GB"/>
+        </w:rPr>
+        <w:t>MainModel</w:t>
+      </w:r>
+      <w:proofErr w:type="spellEnd"/>
+      <w:r>
+        <w:rPr>
+          <w:b/>
+          <w:bCs/>
+          <w:lang w:val="en-GB"/>
+        </w:rPr>
+        <w:t xml:space="preserve"> class</w:t>
+      </w:r>
+      <w:r>
+        <w:rPr>
+          <w:lang w:val="en-GB"/>
+        </w:rPr>
+        <w:t xml:space="preserve">, as it </w:t>
+      </w:r>
+      <w:r>
+        <w:rPr>
+          <w:lang w:val="en-GB"/>
+        </w:rPr>
+        <w:t>contains most of the application logic</w:t>
+      </w:r>
+      <w:r>
+        <w:rPr>
+          <w:lang w:val="en-GB"/>
+        </w:rPr>
+        <w:t>. Testing this class allows us to verify the most important business rules without relying on UI components.</w:t>
+      </w:r>
+    </w:p>
+    <w:p>
+      <w:pPr>
+        <w:pStyle w:val="berschrift3"/>
+        <w:rPr>
+          <w:lang w:val="en-GB"/>
+        </w:rPr>
+      </w:pPr>
+      <w:r>
+        <w:rPr>
+          <w:lang w:val="en-GB"/>
+        </w:rPr>
+        <w:t xml:space="preserve">Why </w:t>
+      </w:r>
+      <w:proofErr w:type="spellStart"/>
+      <w:r>
+        <w:rPr>
+          <w:lang w:val="en-GB"/>
+        </w:rPr>
+        <w:t>MainModel</w:t>
+      </w:r>
+      <w:proofErr w:type="spellEnd"/>
+      <w:r>
+        <w:rPr>
+          <w:lang w:val="en-GB"/>
+        </w:rPr>
+        <w:t>?</w:t>
+      </w:r>
+    </w:p>
+    <w:p>
+      <w:pPr>
+        <w:pStyle w:val="Listenabsatz"/>
+        <w:numPr>
+          <w:ilvl w:val="0"/>
+          <w:numId w:val="1"/>
+        </w:numPr>
+        <w:rPr>
+          <w:lang w:val="en-GB"/>
+        </w:rPr>
+      </w:pPr>
+      <w:r>
+        <w:rPr>
+          <w:lang w:val="en-GB"/>
+        </w:rPr>
+        <w:t>Core application logic</w:t>
+      </w:r>
+    </w:p>
+    <w:p>
+      <w:pPr>
+        <w:pStyle w:val="Listenabsatz"/>
+        <w:numPr>
+          <w:ilvl w:val="0"/>
+          <w:numId w:val="1"/>
+        </w:numPr>
+        <w:rPr>
+          <w:lang w:val="en-GB"/>
+        </w:rPr>
+      </w:pPr>
+      <w:r>
+        <w:rPr>
+          <w:lang w:val="en-GB"/>
+        </w:rPr>
+        <w:t>Bridge between JavaFX UI and service layer</w:t>
+      </w:r>
+    </w:p>
+    <w:p>
+      <w:pPr>
+        <w:pStyle w:val="Listenabsatz"/>
+        <w:numPr>
+          <w:ilvl w:val="0"/>
+          <w:numId w:val="1"/>
+        </w:numPr>
+        <w:rPr>
+          <w:lang w:val="en-GB"/>
+        </w:rPr>
+      </w:pPr>
+      <w:r>
+        <w:rPr>
+          <w:lang w:val="en-GB"/>
+        </w:rPr>
+        <w:t>Validates input</w:t>
+      </w:r>
+    </w:p>
+    <w:p>
+      <w:pPr>
+        <w:pStyle w:val="Listenabsatz"/>
+        <w:numPr>
+          <w:ilvl w:val="0"/>
+          <w:numId w:val="1"/>
+        </w:numPr>
+        <w:rPr>
+          <w:lang w:val="en-GB"/>
+        </w:rPr>
+      </w:pPr>
+      <w:r>
+        <w:rPr>
+          <w:lang w:val="en-GB"/>
+        </w:rPr>
+        <w:t>Implements derived logic (popularity, child-friendliness)</w:t>
+      </w:r>
+    </w:p>
+    <w:p>
+      <w:pPr>
+        <w:pStyle w:val="berschrift3"/>
+        <w:rPr>
+          <w:lang w:val="en-GB"/>
+        </w:rPr>
+      </w:pPr>
+      <w:r>
+        <w:rPr>
+          <w:lang w:val="en-GB"/>
+        </w:rPr>
+        <w:t>What we tested</w:t>
+      </w:r>
+    </w:p>
+    <w:p>
+      <w:pPr>
+        <w:pStyle w:val="Listenabsatz"/>
+        <w:numPr>
+          <w:ilvl w:val="0"/>
+          <w:numId w:val="2"/>
+        </w:numPr>
+        <w:rPr>
+          <w:lang w:val="en-GB"/>
+        </w:rPr>
+      </w:pPr>
+      <w:proofErr w:type="spellStart"/>
+      <w:r>
+        <w:rPr>
+          <w:b/>
+          <w:bCs/>
+          <w:lang w:val="en-GB"/>
+        </w:rPr>
+        <w:t>addTour</w:t>
+      </w:r>
+      <w:proofErr w:type="spellEnd"/>
+      <w:r>
+        <w:rPr>
+          <w:b/>
+          <w:bCs/>
+          <w:lang w:val="en-GB"/>
+        </w:rPr>
+        <w:tab/>
+      </w:r>
+      <w:r>
+        <w:rPr>
+          <w:b/>
+          <w:bCs/>
+          <w:lang w:val="en-GB"/>
+        </w:rPr>
+        <w:tab/>
+      </w:r>
+      <w:r>
+        <w:rPr>
+          <w:b/>
+          <w:bCs/>
+          <w:lang w:val="en-GB"/>
+        </w:rPr>
+        <w:tab/>
+      </w:r>
+      <w:r>
+        <w:rPr>
+          <w:lang w:val="en-GB"/>
+        </w:rPr>
+        <w:t xml:space="preserve">– </w:t>
+      </w:r>
+      <w:r>
+        <w:rPr>
+          <w:i/>
+          <w:iCs/>
+          <w:lang w:val="en-GB"/>
+        </w:rPr>
+        <w:t>Scenario</w:t>
+      </w:r>
+      <w:r>
+        <w:rPr>
+          <w:lang w:val="en-GB"/>
+        </w:rPr>
+        <w:t>: success, missing name, duplicate name</w:t>
+      </w:r>
+    </w:p>
+    <w:p>
+      <w:pPr>
+        <w:pStyle w:val="Listenabsatz"/>
+        <w:numPr>
+          <w:ilvl w:val="0"/>
+          <w:numId w:val="2"/>
+        </w:numPr>
+        <w:rPr>
+          <w:b/>
+          <w:bCs/>
+          <w:lang w:val="en-GB"/>
+        </w:rPr>
+      </w:pPr>
+      <w:proofErr w:type="spellStart"/>
+      <w:r>
+        <w:rPr>
+          <w:b/>
+          <w:bCs/>
+          <w:lang w:val="en-GB"/>
+        </w:rPr>
+        <w:t>addTourLog</w:t>
+      </w:r>
+      <w:proofErr w:type="spellEnd"/>
+      <w:r>
+        <w:rPr>
+          <w:b/>
+          <w:bCs/>
+          <w:lang w:val="en-GB"/>
+        </w:rPr>
+        <w:t xml:space="preserve"> </w:t>
+      </w:r>
+      <w:r>
+        <w:rPr>
+          <w:b/>
+          <w:bCs/>
+          <w:lang w:val="en-GB"/>
+        </w:rPr>
+        <w:tab/>
+      </w:r>
+      <w:r>
+        <w:rPr>
+          <w:b/>
+          <w:bCs/>
+          <w:lang w:val="en-GB"/>
+        </w:rPr>
+        <w:tab/>
+      </w:r>
+      <w:r>
+        <w:rPr>
+          <w:b/>
+          <w:bCs/>
+          <w:lang w:val="en-GB"/>
+        </w:rPr>
+        <w:tab/>
+      </w:r>
+      <w:r>
+        <w:rPr>
+          <w:lang w:val="en-GB"/>
+        </w:rPr>
+        <w:t xml:space="preserve">– </w:t>
+      </w:r>
+      <w:r>
+        <w:rPr>
+          <w:i/>
+          <w:iCs/>
+          <w:lang w:val="en-GB"/>
+        </w:rPr>
+        <w:t>Scenario</w:t>
+      </w:r>
+      <w:r>
+        <w:rPr>
+          <w:lang w:val="en-GB"/>
+        </w:rPr>
+        <w:t xml:space="preserve">: </w:t>
+      </w:r>
+      <w:r>
+        <w:rPr>
+          <w:lang w:val="en-GB"/>
+        </w:rPr>
+        <w:t>success</w:t>
+      </w:r>
+      <w:r>
+        <w:rPr>
+          <w:lang w:val="en-GB"/>
+        </w:rPr>
+        <w:t>, missing comment</w:t>
+      </w:r>
+    </w:p>
+    <w:p>
+      <w:pPr>
+        <w:pStyle w:val="Listenabsatz"/>
+        <w:numPr>
+          <w:ilvl w:val="0"/>
+          <w:numId w:val="2"/>
+        </w:numPr>
+        <w:rPr>
+          <w:b/>
+          <w:bCs/>
+          <w:lang w:val="en-GB"/>
+        </w:rPr>
+      </w:pPr>
+      <w:proofErr w:type="spellStart"/>
+      <w:r>
+        <w:rPr>
+          <w:b/>
+          <w:bCs/>
+          <w:lang w:val="en-GB"/>
+        </w:rPr>
+        <w:t>editTour</w:t>
+      </w:r>
+      <w:proofErr w:type="spellEnd"/>
+      <w:r>
+        <w:rPr>
+          <w:b/>
+          <w:bCs/>
+          <w:lang w:val="en-GB"/>
+        </w:rPr>
+        <w:t xml:space="preserve"> </w:t>
+      </w:r>
+      <w:r>
+        <w:rPr>
+          <w:b/>
+          <w:bCs/>
+          <w:lang w:val="en-GB"/>
+        </w:rPr>
+        <w:tab/>
+      </w:r>
+      <w:r>
+        <w:rPr>
+          <w:b/>
+          <w:bCs/>
+          <w:lang w:val="en-GB"/>
+        </w:rPr>
+        <w:tab/>
+      </w:r>
+      <w:r>
+        <w:rPr>
+          <w:b/>
+          <w:bCs/>
+          <w:lang w:val="en-GB"/>
+        </w:rPr>
+        <w:tab/>
+      </w:r>
+      <w:r>
+        <w:rPr>
+          <w:lang w:val="en-GB"/>
+        </w:rPr>
+        <w:t xml:space="preserve">– </w:t>
+      </w:r>
+      <w:r>
+        <w:rPr>
+          <w:i/>
+          <w:iCs/>
+          <w:lang w:val="en-GB"/>
+        </w:rPr>
+        <w:t>Scenario</w:t>
+      </w:r>
+      <w:r>
+        <w:rPr>
+          <w:lang w:val="en-GB"/>
+        </w:rPr>
+        <w:t>:</w:t>
+      </w:r>
+      <w:r>
+        <w:rPr>
+          <w:lang w:val="en-GB"/>
+        </w:rPr>
+        <w:t xml:space="preserve"> </w:t>
+      </w:r>
+      <w:r>
+        <w:rPr>
+          <w:lang w:val="en-GB"/>
+        </w:rPr>
+        <w:t>success</w:t>
+      </w:r>
+      <w:r>
+        <w:rPr>
+          <w:lang w:val="en-GB"/>
+        </w:rPr>
+        <w:t>, invalid input</w:t>
+      </w:r>
+    </w:p>
+    <w:p>
+      <w:pPr>
+        <w:pStyle w:val="Listenabsatz"/>
+        <w:numPr>
+          <w:ilvl w:val="0"/>
+          <w:numId w:val="2"/>
+        </w:numPr>
+        <w:rPr>
+          <w:b/>
+          <w:bCs/>
+          <w:lang w:val="en-GB"/>
+        </w:rPr>
+      </w:pPr>
+      <w:proofErr w:type="spellStart"/>
+      <w:r>
+        <w:rPr>
+          <w:b/>
+          <w:bCs/>
+          <w:lang w:val="en-GB"/>
+        </w:rPr>
+        <w:t>editTourLog</w:t>
+      </w:r>
+      <w:proofErr w:type="spellEnd"/>
+      <w:r>
+        <w:rPr>
+          <w:b/>
+          <w:bCs/>
+          <w:lang w:val="en-GB"/>
+        </w:rPr>
+        <w:t xml:space="preserve"> </w:t>
+      </w:r>
+      <w:r>
+        <w:rPr>
+          <w:b/>
+          <w:bCs/>
+          <w:lang w:val="en-GB"/>
+        </w:rPr>
+        <w:tab/>
+      </w:r>
+      <w:r>
+        <w:rPr>
+          <w:b/>
+          <w:bCs/>
+          <w:lang w:val="en-GB"/>
+        </w:rPr>
+        <w:tab/>
+      </w:r>
+      <w:r>
+        <w:rPr>
+          <w:b/>
+          <w:bCs/>
+          <w:lang w:val="en-GB"/>
+        </w:rPr>
+        <w:tab/>
+      </w:r>
+      <w:r>
+        <w:rPr>
+          <w:lang w:val="en-GB"/>
+        </w:rPr>
+        <w:t xml:space="preserve">– </w:t>
+      </w:r>
+      <w:r>
+        <w:rPr>
+          <w:i/>
+          <w:iCs/>
+          <w:lang w:val="en-GB"/>
+        </w:rPr>
+        <w:t>Scenario</w:t>
+      </w:r>
+      <w:r>
+        <w:rPr>
+          <w:lang w:val="en-GB"/>
+        </w:rPr>
+        <w:t>:</w:t>
+      </w:r>
+      <w:r>
+        <w:rPr>
+          <w:lang w:val="en-GB"/>
+        </w:rPr>
+        <w:t xml:space="preserve"> </w:t>
+      </w:r>
+      <w:r>
+        <w:rPr>
+          <w:lang w:val="en-GB"/>
+        </w:rPr>
+        <w:t>success, failure</w:t>
+      </w:r>
+    </w:p>
+    <w:p>
+      <w:pPr>
+        <w:pStyle w:val="Listenabsatz"/>
+        <w:numPr>
+          <w:ilvl w:val="0"/>
+          <w:numId w:val="2"/>
+        </w:numPr>
+        <w:rPr>
+          <w:b/>
+          <w:bCs/>
+          <w:lang w:val="en-GB"/>
+        </w:rPr>
+      </w:pPr>
+      <w:proofErr w:type="spellStart"/>
+      <w:r>
+        <w:rPr>
+          <w:b/>
+          <w:bCs/>
+          <w:lang w:val="en-GB"/>
+        </w:rPr>
+        <w:t>deleteTour</w:t>
+      </w:r>
+      <w:proofErr w:type="spellEnd"/>
+      <w:r>
+        <w:rPr>
+          <w:b/>
+          <w:bCs/>
+          <w:lang w:val="en-GB"/>
+        </w:rPr>
+        <w:tab/>
+      </w:r>
+      <w:r>
+        <w:rPr>
+          <w:b/>
+          <w:bCs/>
+          <w:lang w:val="en-GB"/>
+        </w:rPr>
+        <w:tab/>
+      </w:r>
+      <w:r>
+        <w:rPr>
+          <w:b/>
+          <w:bCs/>
+          <w:lang w:val="en-GB"/>
+        </w:rPr>
+        <w:tab/>
+      </w:r>
+      <w:r>
+        <w:rPr>
+          <w:lang w:val="en-GB"/>
+        </w:rPr>
+        <w:t>– Scenario:</w:t>
+      </w:r>
+      <w:r>
+        <w:rPr>
+          <w:lang w:val="en-GB"/>
+        </w:rPr>
+        <w:t xml:space="preserve"> </w:t>
+      </w:r>
+      <w:r>
+        <w:rPr>
+          <w:lang w:val="en-GB"/>
+        </w:rPr>
+        <w:t>success, failure</w:t>
+      </w:r>
+    </w:p>
+    <w:p>
+      <w:pPr>
+        <w:pStyle w:val="Listenabsatz"/>
+        <w:numPr>
+          <w:ilvl w:val="0"/>
+          <w:numId w:val="2"/>
+        </w:numPr>
+        <w:rPr>
+          <w:b/>
+          <w:bCs/>
+          <w:lang w:val="en-GB"/>
+        </w:rPr>
+      </w:pPr>
+      <w:proofErr w:type="spellStart"/>
+      <w:r>
+        <w:rPr>
+          <w:b/>
+          <w:bCs/>
+          <w:lang w:val="en-GB"/>
+        </w:rPr>
+        <w:t>deleteTourLog</w:t>
+      </w:r>
+      <w:proofErr w:type="spellEnd"/>
+      <w:r>
+        <w:rPr>
+          <w:b/>
+          <w:bCs/>
+          <w:lang w:val="en-GB"/>
+        </w:rPr>
+        <w:t xml:space="preserve"> </w:t>
+      </w:r>
+      <w:r>
+        <w:rPr>
+          <w:b/>
+          <w:bCs/>
+          <w:lang w:val="en-GB"/>
+        </w:rPr>
+        <w:tab/>
+      </w:r>
+      <w:r>
+        <w:rPr>
+          <w:b/>
+          <w:bCs/>
+          <w:lang w:val="en-GB"/>
+        </w:rPr>
+        <w:tab/>
+      </w:r>
+      <w:r>
+        <w:rPr>
+          <w:lang w:val="en-GB"/>
+        </w:rPr>
+        <w:t xml:space="preserve">– </w:t>
+      </w:r>
+      <w:r>
+        <w:rPr>
+          <w:i/>
+          <w:iCs/>
+          <w:lang w:val="en-GB"/>
+        </w:rPr>
+        <w:t>Scenario</w:t>
+      </w:r>
+      <w:r>
+        <w:rPr>
+          <w:lang w:val="en-GB"/>
+        </w:rPr>
+        <w:t>:</w:t>
+      </w:r>
+      <w:r>
+        <w:rPr>
+          <w:lang w:val="en-GB"/>
+        </w:rPr>
+        <w:t xml:space="preserve"> </w:t>
+      </w:r>
+      <w:r>
+        <w:rPr>
+          <w:lang w:val="en-GB"/>
+        </w:rPr>
+        <w:t>succ</w:t>
+      </w:r>
+      <w:r>
+        <w:rPr>
+          <w:lang w:val="en-GB"/>
+        </w:rPr>
+        <w:t>ess, failure</w:t>
+      </w:r>
+    </w:p>
+    <w:p>
+      <w:pPr>
+        <w:pStyle w:val="Listenabsatz"/>
+        <w:numPr>
+          <w:ilvl w:val="0"/>
+          <w:numId w:val="2"/>
+        </w:numPr>
+        <w:rPr>
+          <w:b/>
+          <w:bCs/>
+          <w:lang w:val="en-GB"/>
+        </w:rPr>
+      </w:pPr>
+      <w:proofErr w:type="spellStart"/>
+      <w:r>
+        <w:rPr>
+          <w:b/>
+          <w:bCs/>
+          <w:lang w:val="en-GB"/>
+        </w:rPr>
+        <w:t>setTourPopularity</w:t>
+      </w:r>
+      <w:proofErr w:type="spellEnd"/>
+      <w:r>
+        <w:rPr>
+          <w:b/>
+          <w:bCs/>
+          <w:lang w:val="en-GB"/>
+        </w:rPr>
+        <w:tab/>
+      </w:r>
+      <w:r>
+        <w:rPr>
+          <w:b/>
+          <w:bCs/>
+          <w:lang w:val="en-GB"/>
+        </w:rPr>
+        <w:tab/>
+      </w:r>
+      <w:r>
+        <w:rPr>
+          <w:lang w:val="en-GB"/>
+        </w:rPr>
+        <w:t xml:space="preserve">– </w:t>
+      </w:r>
+      <w:r>
+        <w:rPr>
+          <w:i/>
+          <w:iCs/>
+          <w:lang w:val="en-GB"/>
+        </w:rPr>
+        <w:t>Scenario</w:t>
+      </w:r>
+      <w:r>
+        <w:rPr>
+          <w:lang w:val="en-GB"/>
+        </w:rPr>
+        <w:t>:</w:t>
+      </w:r>
+      <w:r>
+        <w:rPr>
+          <w:lang w:val="en-GB"/>
+        </w:rPr>
+        <w:t xml:space="preserve"> </w:t>
+      </w:r>
+      <w:r>
+        <w:rPr>
+          <w:lang w:val="en-GB"/>
+        </w:rPr>
+        <w:t>success</w:t>
+      </w:r>
+    </w:p>
+    <w:p>
+      <w:pPr>
+        <w:pStyle w:val="Listenabsatz"/>
+        <w:numPr>
+          <w:ilvl w:val="0"/>
+          <w:numId w:val="2"/>
+        </w:numPr>
+        <w:rPr>
+          <w:b/>
+          <w:bCs/>
+          <w:lang w:val="en-GB"/>
+        </w:rPr>
+      </w:pPr>
+      <w:proofErr w:type="spellStart"/>
+      <w:r>
+        <w:rPr>
+          <w:b/>
+          <w:bCs/>
+          <w:lang w:val="en-GB"/>
+        </w:rPr>
+        <w:t>setTourChildFriendliness</w:t>
+      </w:r>
+      <w:proofErr w:type="spellEnd"/>
+      <w:r>
+        <w:rPr>
+          <w:b/>
+          <w:bCs/>
+          <w:lang w:val="en-GB"/>
+        </w:rPr>
+        <w:t xml:space="preserve"> </w:t>
+      </w:r>
+      <w:r>
+        <w:rPr>
+          <w:b/>
+          <w:bCs/>
+          <w:lang w:val="en-GB"/>
+        </w:rPr>
+        <w:tab/>
+      </w:r>
+      <w:r>
+        <w:rPr>
+          <w:lang w:val="en-GB"/>
+        </w:rPr>
+        <w:t xml:space="preserve">– </w:t>
+      </w:r>
+      <w:r>
+        <w:rPr>
+          <w:i/>
+          <w:iCs/>
+          <w:lang w:val="en-GB"/>
+        </w:rPr>
+        <w:t>Scenario</w:t>
+      </w:r>
+      <w:r>
+        <w:rPr>
+          <w:lang w:val="en-GB"/>
+        </w:rPr>
+        <w:t>:</w:t>
+      </w:r>
+      <w:r>
+        <w:rPr>
+          <w:lang w:val="en-GB"/>
+        </w:rPr>
+        <w:t xml:space="preserve"> </w:t>
+      </w:r>
+      <w:r>
+        <w:rPr>
+          <w:lang w:val="en-GB"/>
+        </w:rPr>
+        <w:t xml:space="preserve">success, no </w:t>
+      </w:r>
+      <w:r>
+        <w:rPr>
+          <w:lang w:val="en-GB"/>
+        </w:rPr>
+        <w:t>L</w:t>
+      </w:r>
+      <w:r>
+        <w:rPr>
+          <w:lang w:val="en-GB"/>
+        </w:rPr>
+        <w:t>ogs</w:t>
+      </w:r>
+    </w:p>
+    <w:p>
+      <w:pPr>
+        <w:pStyle w:val="Listenabsatz"/>
+        <w:numPr>
+          <w:ilvl w:val="0"/>
+          <w:numId w:val="2"/>
+        </w:numPr>
+        <w:rPr>
+          <w:b/>
+          <w:bCs/>
+          <w:lang w:val="en-GB"/>
+        </w:rPr>
+      </w:pPr>
+      <w:proofErr w:type="spellStart"/>
+      <w:r>
+        <w:rPr>
+          <w:b/>
+          <w:bCs/>
+          <w:lang w:val="en-GB"/>
+        </w:rPr>
+        <w:t>addTourLogPreCheck</w:t>
+      </w:r>
+      <w:proofErr w:type="spellEnd"/>
+      <w:r>
+        <w:rPr>
+          <w:b/>
+          <w:bCs/>
+          <w:lang w:val="en-GB"/>
+        </w:rPr>
+        <w:tab/>
+      </w:r>
+      <w:r>
+        <w:rPr>
+          <w:lang w:val="en-GB"/>
+        </w:rPr>
+        <w:t xml:space="preserve">– </w:t>
+      </w:r>
+      <w:r>
+        <w:rPr>
+          <w:i/>
+          <w:iCs/>
+          <w:lang w:val="en-GB"/>
+        </w:rPr>
+        <w:t>Scenario</w:t>
+      </w:r>
+      <w:r>
+        <w:rPr>
+          <w:lang w:val="en-GB"/>
+        </w:rPr>
+        <w:t>:</w:t>
+      </w:r>
+      <w:r>
+        <w:rPr>
+          <w:lang w:val="en-GB"/>
+        </w:rPr>
+        <w:t xml:space="preserve"> </w:t>
+      </w:r>
+      <w:r>
+        <w:rPr>
+          <w:lang w:val="en-GB"/>
+        </w:rPr>
+        <w:t>success, no Tour selected</w:t>
+      </w:r>
+    </w:p>
+    <w:p>
+      <w:pPr>
+        <w:pStyle w:val="Listenabsatz"/>
+        <w:numPr>
+          <w:ilvl w:val="0"/>
+          <w:numId w:val="2"/>
+        </w:numPr>
+        <w:rPr>
+          <w:b/>
+          <w:bCs/>
+          <w:lang w:val="en-GB"/>
+        </w:rPr>
+      </w:pPr>
+      <w:proofErr w:type="spellStart"/>
+      <w:r>
+        <w:rPr>
+          <w:b/>
+          <w:bCs/>
+          <w:lang w:val="en-GB"/>
+        </w:rPr>
+        <w:t>importTourJson</w:t>
+      </w:r>
+      <w:proofErr w:type="spellEnd"/>
+      <w:r>
+        <w:rPr>
+          <w:b/>
+          <w:bCs/>
+          <w:lang w:val="en-GB"/>
+        </w:rPr>
+        <w:t xml:space="preserve"> </w:t>
+      </w:r>
+      <w:r>
+        <w:rPr>
+          <w:b/>
+          <w:bCs/>
+          <w:lang w:val="en-GB"/>
+        </w:rPr>
+        <w:tab/>
+      </w:r>
+      <w:r>
+        <w:rPr>
+          <w:b/>
+          <w:bCs/>
+          <w:lang w:val="en-GB"/>
+        </w:rPr>
+        <w:tab/>
+      </w:r>
+      <w:r>
+        <w:rPr>
+          <w:lang w:val="en-GB"/>
+        </w:rPr>
+        <w:t xml:space="preserve">– </w:t>
+      </w:r>
+      <w:r>
+        <w:rPr>
+          <w:i/>
+          <w:iCs/>
+          <w:lang w:val="en-GB"/>
+        </w:rPr>
+        <w:t>Scenario</w:t>
+      </w:r>
+      <w:r>
+        <w:rPr>
+          <w:lang w:val="en-GB"/>
+        </w:rPr>
+        <w:t>:</w:t>
+      </w:r>
+      <w:r>
+        <w:rPr>
+          <w:lang w:val="en-GB"/>
+        </w:rPr>
+        <w:t xml:space="preserve"> </w:t>
+      </w:r>
+      <w:r>
+        <w:rPr>
+          <w:lang w:val="en-GB"/>
+        </w:rPr>
+        <w:t>success, invalid content, invalid Json</w:t>
+      </w:r>
+    </w:p>
+    <w:p>
+      <w:pPr>
+        <w:pStyle w:val="berschrift3"/>
+        <w:rPr>
+          <w:lang w:val="en-GB"/>
+        </w:rPr>
+      </w:pPr>
+      <w:r>
+        <w:rPr>
+          <w:lang w:val="en-GB"/>
+        </w:rPr>
+        <w:t>Mocking and Isolation</w:t>
+      </w:r>
+    </w:p>
+    <w:p>
+      <w:pPr>
+        <w:pStyle w:val="Listenabsatz"/>
+        <w:numPr>
+          <w:ilvl w:val="0"/>
+          <w:numId w:val="3"/>
+        </w:numPr>
+        <w:rPr>
+          <w:lang w:val="en-GB"/>
+        </w:rPr>
+      </w:pPr>
+      <w:r>
+        <w:rPr>
+          <w:lang w:val="en-GB"/>
+        </w:rPr>
+        <w:t xml:space="preserve">We used Mockito to mock the </w:t>
+      </w:r>
+      <w:proofErr w:type="spellStart"/>
+      <w:r>
+        <w:rPr>
+          <w:lang w:val="en-GB"/>
+        </w:rPr>
+        <w:t>TourService</w:t>
+      </w:r>
+      <w:proofErr w:type="spellEnd"/>
+      <w:r>
+        <w:rPr>
+          <w:lang w:val="en-GB"/>
+        </w:rPr>
+        <w:t xml:space="preserve"> and </w:t>
+      </w:r>
+      <w:proofErr w:type="spellStart"/>
+      <w:r>
+        <w:rPr>
+          <w:lang w:val="en-GB"/>
+        </w:rPr>
+        <w:t>TourLogService</w:t>
+      </w:r>
+      <w:proofErr w:type="spellEnd"/>
+      <w:r>
+        <w:rPr>
+          <w:lang w:val="en-GB"/>
+        </w:rPr>
+        <w:t xml:space="preserve"> classes</w:t>
+      </w:r>
+    </w:p>
+    <w:p>
+      <w:pPr>
+        <w:pStyle w:val="Listenabsatz"/>
+        <w:numPr>
+          <w:ilvl w:val="0"/>
+          <w:numId w:val="3"/>
+        </w:numPr>
+        <w:rPr>
+          <w:lang w:val="en-GB"/>
+        </w:rPr>
+      </w:pPr>
+      <w:r>
+        <w:rPr>
+          <w:lang w:val="en-GB"/>
+        </w:rPr>
+        <w:t>We used reflection to set private fields (</w:t>
+      </w:r>
+      <w:proofErr w:type="spellStart"/>
+      <w:r>
+        <w:rPr>
+          <w:lang w:val="en-GB"/>
+        </w:rPr>
+        <w:t>currentTourLog</w:t>
+      </w:r>
+      <w:proofErr w:type="spellEnd"/>
+      <w:r>
+        <w:rPr>
+          <w:lang w:val="en-GB"/>
+        </w:rPr>
+        <w:t>)</w:t>
+      </w:r>
+    </w:p>
+    <w:p>
+      <w:pPr>
+        <w:pStyle w:val="berschrift3"/>
+        <w:rPr>
+          <w:lang w:val="en-GB"/>
+        </w:rPr>
+      </w:pPr>
+      <w:r>
+        <w:rPr>
+          <w:lang w:val="en-GB"/>
+        </w:rPr>
+        <w:t>Coverage</w:t>
+      </w:r>
+    </w:p>
+    <w:p>
+      <w:pPr>
+        <w:pStyle w:val="Listenabsatz"/>
+        <w:numPr>
+          <w:ilvl w:val="0"/>
+          <w:numId w:val="4"/>
+        </w:numPr>
+        <w:rPr>
+          <w:lang w:val="en-GB"/>
+        </w:rPr>
+      </w:pPr>
+      <w:r>
+        <w:rPr>
+          <w:lang w:val="en-GB"/>
+        </w:rPr>
+        <w:t>21 Unit Tests</w:t>
+      </w:r>
+    </w:p>
+    <w:p>
+      <w:pPr>
+        <w:pStyle w:val="Listenabsatz"/>
+        <w:numPr>
+          <w:ilvl w:val="0"/>
+          <w:numId w:val="4"/>
+        </w:numPr>
+        <w:rPr>
+          <w:lang w:val="en-GB"/>
+        </w:rPr>
+      </w:pPr>
+      <w:r>
+        <w:rPr>
+          <w:lang w:val="en-GB"/>
+        </w:rPr>
+        <w:t xml:space="preserve">Covered nearly all public methods of the </w:t>
+      </w:r>
+      <w:proofErr w:type="spellStart"/>
+      <w:r>
+        <w:rPr>
+          <w:lang w:val="en-GB"/>
+        </w:rPr>
+        <w:t>MainModel</w:t>
+      </w:r>
+      <w:proofErr w:type="spellEnd"/>
+      <w:r>
+        <w:rPr>
+          <w:lang w:val="en-GB"/>
+        </w:rPr>
+        <w:t xml:space="preserve"> class</w:t>
+      </w:r>
+    </w:p>
+    <w:p>
+      <w:pPr>
+        <w:pStyle w:val="Listenabsatz"/>
+        <w:numPr>
+          <w:ilvl w:val="0"/>
+          <w:numId w:val="4"/>
+        </w:numPr>
+        <w:rPr>
+          <w:lang w:val="en-GB"/>
+        </w:rPr>
+      </w:pPr>
+      <w:r>
+        <w:rPr>
+          <w:lang w:val="en-GB"/>
+        </w:rPr>
+        <w:t>Covered success and failure paths</w:t>
+      </w:r>
+    </w:p>
+    <w:p>
+      <w:pPr>
+        <w:rPr>
+          <w:rFonts w:asciiTheme="majorHAnsi" w:eastAsiaTheme="majorEastAsia" w:hAnsiTheme="majorHAnsi" w:cstheme="majorBidi"/>
+          <w:color w:val="0F4761" w:themeColor="accent1" w:themeShade="BF"/>
+          <w:sz w:val="32"/>
+          <w:szCs w:val="32"/>
+          <w:lang w:val="en-GB"/>
+        </w:rPr>
+      </w:pPr>
+      <w:r>
+        <w:rPr>
+          <w:lang w:val="en-GB"/>
+        </w:rPr>
+        <w:br w:type="page"/>
+      </w:r>
+    </w:p>
+    <w:p>
+      <w:pPr>
+        <w:pStyle w:val="berschrift2"/>
+        <w:rPr>
+          <w:lang w:val="en-GB"/>
+        </w:rPr>
+      </w:pPr>
+      <w:r>
+        <w:rPr>
+          <w:lang w:val="en-GB"/>
+        </w:rPr>
+        <w:lastRenderedPageBreak/>
+        <w:t>Unique Feature</w:t>
+      </w:r>
+    </w:p>
+    <w:p>
+      <w:pPr>
+        <w:rPr>
+          <w:lang w:val="en-GB"/>
+        </w:rPr>
+      </w:pPr>
+    </w:p>
+    <w:p>
+      <w:pPr>
+        <w:pStyle w:val="berschrift2"/>
+        <w:rPr>
+          <w:lang w:val="en-GB"/>
+        </w:rPr>
+      </w:pPr>
+      <w:r>
+        <w:rPr>
+          <w:lang w:val="en-GB"/>
+        </w:rPr>
+        <w:t>Tracked Time</w:t>
+      </w:r>
+    </w:p>
+    <w:p>
+      <w:pPr>
+        <w:rPr>
+          <w:lang w:val="en-GB"/>
+        </w:rPr>
+      </w:pPr>
+      <w:r>
+        <w:rPr>
+          <w:lang w:val="en-GB"/>
+        </w:rPr>
+        <w:t xml:space="preserve">Plachetzky Nicolai: </w:t>
+      </w:r>
+    </w:p>
+    <w:p>
+      <w:pPr>
+        <w:rPr>
+          <w:lang w:val="en-GB"/>
+        </w:rPr>
+      </w:pPr>
+      <w:r>
+        <w:rPr>
+          <w:lang w:val="en-GB"/>
+        </w:rPr>
+        <w:t xml:space="preserve">Anzola </w:t>
+      </w:r>
+      <w:r>
+        <w:rPr>
+          <w:lang w:val="en-GB"/>
+        </w:rPr>
+        <w:t>Fabio</w:t>
+      </w:r>
+      <w:r>
+        <w:rPr>
+          <w:lang w:val="en-GB"/>
+        </w:rPr>
+        <w:t xml:space="preserve">: </w:t>
+      </w:r>
+    </w:p>
+    <w:p>
+      <w:pPr>
+        <w:pStyle w:val="berschrift2"/>
+        <w:rPr>
+          <w:lang w:val="en-GB"/>
+        </w:rPr>
+      </w:pPr>
+      <w:r>
+        <w:rPr>
+          <w:lang w:val="en-GB"/>
+        </w:rPr>
+        <w:t>Git</w:t>
+      </w:r>
+      <w:r>
+        <w:rPr>
+          <w:lang w:val="en-GB"/>
+        </w:rPr>
+        <w:t>-Link</w:t>
+      </w:r>
+      <w:r>
+        <w:rPr>
+          <w:lang w:val="en-GB"/>
+        </w:rPr>
+        <w:t xml:space="preserve"> (Done)</w:t>
+      </w:r>
+    </w:p>
+    <w:p>
+      <w:pPr>
+        <w:rPr>
+          <w:lang w:val="en-GB"/>
+        </w:rPr>
+      </w:pPr>
+      <w:r>
+        <w:rPr>
+          <w:lang w:val="en-GB"/>
+        </w:rPr>
+        <w:t>https://github.com/fabio-anzola/TourPlanner.git</w:t>
+      </w:r>
+    </w:p>
     <w:sectPr>
-      <w:headerReference w:type="default" r:id="rId55"/>
+      <w:headerReference w:type="default" r:id="rId56"/>
       <w:pgSz w:w="11906" w:h="16838"/>
       <w:pgMar w:top="1417" w:right="1417" w:bottom="1134" w:left="1417" w:header="708" w:footer="708" w:gutter="0"/>
       <w:cols w:space="708"/>
@@ -2440,18 +3929,493 @@
       <w:rPr>
         <w:lang w:val="de-DE"/>
       </w:rPr>
-      <w:t xml:space="preserve">Fabio Anzola, Nicolai </w:t>
+      <w:t xml:space="preserve">Fabio </w:t>
     </w:r>
     <w:proofErr w:type="spellStart"/>
     <w:r>
       <w:rPr>
         <w:lang w:val="de-DE"/>
       </w:rPr>
-      <w:t>Plachetzky</w:t>
+      <w:t>Anzola</w:t>
     </w:r>
     <w:proofErr w:type="spellEnd"/>
+    <w:r>
+      <w:rPr>
+        <w:lang w:val="de-DE"/>
+      </w:rPr>
+      <w:t>, Nicolai Plachetzky</w:t>
+    </w:r>
   </w:p>
 </w:hdr>
+</file>
+
+<file path=word/numbering.xml><?xml version="1.0" encoding="utf-8"?>
+<w:numbering xmlns:wpc="http://schemas.microsoft.com/office/word/2010/wordprocessingCanvas" xmlns:cx="http://schemas.microsoft.com/office/drawing/2014/chartex" xmlns:cx1="http://schemas.microsoft.com/office/drawing/2015/9/8/chartex" xmlns:cx2="http://schemas.microsoft.com/office/drawing/2015/10/21/chartex" xmlns:cx3="http://schemas.microsoft.com/office/drawing/2016/5/9/chartex" xmlns:cx4="http://schemas.microsoft.com/office/drawing/2016/5/10/chartex" xmlns:cx5="http://schemas.microsoft.com/office/drawing/2016/5/11/chartex" xmlns:cx6="http://schemas.microsoft.com/office/drawing/2016/5/12/chartex" xmlns:cx7="http://schemas.microsoft.com/office/drawing/2016/5/13/chartex" xmlns:cx8="http://schemas.microsoft.com/office/drawing/2016/5/14/chartex" xmlns:mc="http://schemas.openxmlformats.org/markup-compatibility/2006" xmlns:aink="http://schemas.microsoft.com/office/drawing/2016/ink" xmlns:am3d="http://schemas.microsoft.com/office/drawing/2017/model3d" xmlns:o="urn:schemas-microsoft-com:office:office" xmlns:oel="http://schemas.microsoft.com/office/2019/extlst" xmlns:r="http://schemas.openxmlformats.org/officeDocument/2006/relationships" xmlns:m="http://schemas.openxmlformats.org/officeDocument/2006/math" xmlns:v="urn:schemas-microsoft-com:vml" xmlns:wp14="http://schemas.microsoft.com/office/word/2010/wordprocessingDrawing" xmlns:wp="http://schemas.openxmlformats.org/drawingml/2006/wordprocessingDrawing" xmlns:w10="urn:schemas-microsoft-com:office:word" xmlns:w="http://schemas.openxmlformats.org/wordprocessingml/2006/main" xmlns:w14="http://schemas.microsoft.com/office/word/2010/wordml" xmlns:w15="http://schemas.microsoft.com/office/word/2012/wordml" xmlns:w16cex="http://schemas.microsoft.com/office/word/2018/wordml/cex" xmlns:w16cid="http://schemas.microsoft.com/office/word/2016/wordml/cid" xmlns:w16="http://schemas.microsoft.com/office/word/2018/wordml" xmlns:w16du="http://schemas.microsoft.com/office/word/2023/wordml/word16du" xmlns:w16sdtdh="http://schemas.microsoft.com/office/word/2020/wordml/sdtdatahash" xmlns:w16sdtfl="http://schemas.microsoft.com/office/word/2024/wordml/sdtformatlock" xmlns:w16se="http://schemas.microsoft.com/office/word/2015/wordml/symex" xmlns:wpg="http://schemas.microsoft.com/office/word/2010/wordprocessingGroup" xmlns:wpi="http://schemas.microsoft.com/office/word/2010/wordprocessingInk" xmlns:wne="http://schemas.microsoft.com/office/word/2006/wordml" xmlns:wps="http://schemas.microsoft.com/office/word/2010/wordprocessingShape" mc:Ignorable="w14 w15 w16se w16cid w16 w16cex w16sdtdh w16sdtfl w16du wp14">
+  <w:abstractNum w:abstractNumId="0" w15:restartNumberingAfterBreak="0">
+    <w:nsid w:val="06215D0D"/>
+    <w:multiLevelType w:val="hybridMultilevel"/>
+    <w:tmpl w:val="F53488FA"/>
+    <w:lvl w:ilvl="0" w:tplc="0C070001">
+      <w:start w:val="1"/>
+      <w:numFmt w:val="bullet"/>
+      <w:lvlText w:val=""/>
+      <w:lvlJc w:val="left"/>
+      <w:pPr>
+        <w:ind w:left="720" w:hanging="360"/>
+      </w:pPr>
+      <w:rPr>
+        <w:rFonts w:ascii="Symbol" w:hAnsi="Symbol" w:hint="default"/>
+      </w:rPr>
+    </w:lvl>
+    <w:lvl w:ilvl="1" w:tplc="0C070003" w:tentative="1">
+      <w:start w:val="1"/>
+      <w:numFmt w:val="bullet"/>
+      <w:lvlText w:val="o"/>
+      <w:lvlJc w:val="left"/>
+      <w:pPr>
+        <w:ind w:left="1440" w:hanging="360"/>
+      </w:pPr>
+      <w:rPr>
+        <w:rFonts w:ascii="Courier New" w:hAnsi="Courier New" w:cs="Courier New" w:hint="default"/>
+      </w:rPr>
+    </w:lvl>
+    <w:lvl w:ilvl="2" w:tplc="0C070005" w:tentative="1">
+      <w:start w:val="1"/>
+      <w:numFmt w:val="bullet"/>
+      <w:lvlText w:val=""/>
+      <w:lvlJc w:val="left"/>
+      <w:pPr>
+        <w:ind w:left="2160" w:hanging="360"/>
+      </w:pPr>
+      <w:rPr>
+        <w:rFonts w:ascii="Wingdings" w:hAnsi="Wingdings" w:hint="default"/>
+      </w:rPr>
+    </w:lvl>
+    <w:lvl w:ilvl="3" w:tplc="0C070001" w:tentative="1">
+      <w:start w:val="1"/>
+      <w:numFmt w:val="bullet"/>
+      <w:lvlText w:val=""/>
+      <w:lvlJc w:val="left"/>
+      <w:pPr>
+        <w:ind w:left="2880" w:hanging="360"/>
+      </w:pPr>
+      <w:rPr>
+        <w:rFonts w:ascii="Symbol" w:hAnsi="Symbol" w:hint="default"/>
+      </w:rPr>
+    </w:lvl>
+    <w:lvl w:ilvl="4" w:tplc="0C070003" w:tentative="1">
+      <w:start w:val="1"/>
+      <w:numFmt w:val="bullet"/>
+      <w:lvlText w:val="o"/>
+      <w:lvlJc w:val="left"/>
+      <w:pPr>
+        <w:ind w:left="3600" w:hanging="360"/>
+      </w:pPr>
+      <w:rPr>
+        <w:rFonts w:ascii="Courier New" w:hAnsi="Courier New" w:cs="Courier New" w:hint="default"/>
+      </w:rPr>
+    </w:lvl>
+    <w:lvl w:ilvl="5" w:tplc="0C070005" w:tentative="1">
+      <w:start w:val="1"/>
+      <w:numFmt w:val="bullet"/>
+      <w:lvlText w:val=""/>
+      <w:lvlJc w:val="left"/>
+      <w:pPr>
+        <w:ind w:left="4320" w:hanging="360"/>
+      </w:pPr>
+      <w:rPr>
+        <w:rFonts w:ascii="Wingdings" w:hAnsi="Wingdings" w:hint="default"/>
+      </w:rPr>
+    </w:lvl>
+    <w:lvl w:ilvl="6" w:tplc="0C070001" w:tentative="1">
+      <w:start w:val="1"/>
+      <w:numFmt w:val="bullet"/>
+      <w:lvlText w:val=""/>
+      <w:lvlJc w:val="left"/>
+      <w:pPr>
+        <w:ind w:left="5040" w:hanging="360"/>
+      </w:pPr>
+      <w:rPr>
+        <w:rFonts w:ascii="Symbol" w:hAnsi="Symbol" w:hint="default"/>
+      </w:rPr>
+    </w:lvl>
+    <w:lvl w:ilvl="7" w:tplc="0C070003" w:tentative="1">
+      <w:start w:val="1"/>
+      <w:numFmt w:val="bullet"/>
+      <w:lvlText w:val="o"/>
+      <w:lvlJc w:val="left"/>
+      <w:pPr>
+        <w:ind w:left="5760" w:hanging="360"/>
+      </w:pPr>
+      <w:rPr>
+        <w:rFonts w:ascii="Courier New" w:hAnsi="Courier New" w:cs="Courier New" w:hint="default"/>
+      </w:rPr>
+    </w:lvl>
+    <w:lvl w:ilvl="8" w:tplc="0C070005" w:tentative="1">
+      <w:start w:val="1"/>
+      <w:numFmt w:val="bullet"/>
+      <w:lvlText w:val=""/>
+      <w:lvlJc w:val="left"/>
+      <w:pPr>
+        <w:ind w:left="6480" w:hanging="360"/>
+      </w:pPr>
+      <w:rPr>
+        <w:rFonts w:ascii="Wingdings" w:hAnsi="Wingdings" w:hint="default"/>
+      </w:rPr>
+    </w:lvl>
+  </w:abstractNum>
+  <w:abstractNum w:abstractNumId="1" w15:restartNumberingAfterBreak="0">
+    <w:nsid w:val="520B2D39"/>
+    <w:multiLevelType w:val="hybridMultilevel"/>
+    <w:tmpl w:val="3BE08B04"/>
+    <w:lvl w:ilvl="0" w:tplc="0C070001">
+      <w:start w:val="1"/>
+      <w:numFmt w:val="bullet"/>
+      <w:lvlText w:val=""/>
+      <w:lvlJc w:val="left"/>
+      <w:pPr>
+        <w:ind w:left="720" w:hanging="360"/>
+      </w:pPr>
+      <w:rPr>
+        <w:rFonts w:ascii="Symbol" w:hAnsi="Symbol" w:hint="default"/>
+      </w:rPr>
+    </w:lvl>
+    <w:lvl w:ilvl="1" w:tplc="0C070003" w:tentative="1">
+      <w:start w:val="1"/>
+      <w:numFmt w:val="bullet"/>
+      <w:lvlText w:val="o"/>
+      <w:lvlJc w:val="left"/>
+      <w:pPr>
+        <w:ind w:left="1440" w:hanging="360"/>
+      </w:pPr>
+      <w:rPr>
+        <w:rFonts w:ascii="Courier New" w:hAnsi="Courier New" w:cs="Courier New" w:hint="default"/>
+      </w:rPr>
+    </w:lvl>
+    <w:lvl w:ilvl="2" w:tplc="0C070005" w:tentative="1">
+      <w:start w:val="1"/>
+      <w:numFmt w:val="bullet"/>
+      <w:lvlText w:val=""/>
+      <w:lvlJc w:val="left"/>
+      <w:pPr>
+        <w:ind w:left="2160" w:hanging="360"/>
+      </w:pPr>
+      <w:rPr>
+        <w:rFonts w:ascii="Wingdings" w:hAnsi="Wingdings" w:hint="default"/>
+      </w:rPr>
+    </w:lvl>
+    <w:lvl w:ilvl="3" w:tplc="0C070001" w:tentative="1">
+      <w:start w:val="1"/>
+      <w:numFmt w:val="bullet"/>
+      <w:lvlText w:val=""/>
+      <w:lvlJc w:val="left"/>
+      <w:pPr>
+        <w:ind w:left="2880" w:hanging="360"/>
+      </w:pPr>
+      <w:rPr>
+        <w:rFonts w:ascii="Symbol" w:hAnsi="Symbol" w:hint="default"/>
+      </w:rPr>
+    </w:lvl>
+    <w:lvl w:ilvl="4" w:tplc="0C070003" w:tentative="1">
+      <w:start w:val="1"/>
+      <w:numFmt w:val="bullet"/>
+      <w:lvlText w:val="o"/>
+      <w:lvlJc w:val="left"/>
+      <w:pPr>
+        <w:ind w:left="3600" w:hanging="360"/>
+      </w:pPr>
+      <w:rPr>
+        <w:rFonts w:ascii="Courier New" w:hAnsi="Courier New" w:cs="Courier New" w:hint="default"/>
+      </w:rPr>
+    </w:lvl>
+    <w:lvl w:ilvl="5" w:tplc="0C070005" w:tentative="1">
+      <w:start w:val="1"/>
+      <w:numFmt w:val="bullet"/>
+      <w:lvlText w:val=""/>
+      <w:lvlJc w:val="left"/>
+      <w:pPr>
+        <w:ind w:left="4320" w:hanging="360"/>
+      </w:pPr>
+      <w:rPr>
+        <w:rFonts w:ascii="Wingdings" w:hAnsi="Wingdings" w:hint="default"/>
+      </w:rPr>
+    </w:lvl>
+    <w:lvl w:ilvl="6" w:tplc="0C070001" w:tentative="1">
+      <w:start w:val="1"/>
+      <w:numFmt w:val="bullet"/>
+      <w:lvlText w:val=""/>
+      <w:lvlJc w:val="left"/>
+      <w:pPr>
+        <w:ind w:left="5040" w:hanging="360"/>
+      </w:pPr>
+      <w:rPr>
+        <w:rFonts w:ascii="Symbol" w:hAnsi="Symbol" w:hint="default"/>
+      </w:rPr>
+    </w:lvl>
+    <w:lvl w:ilvl="7" w:tplc="0C070003" w:tentative="1">
+      <w:start w:val="1"/>
+      <w:numFmt w:val="bullet"/>
+      <w:lvlText w:val="o"/>
+      <w:lvlJc w:val="left"/>
+      <w:pPr>
+        <w:ind w:left="5760" w:hanging="360"/>
+      </w:pPr>
+      <w:rPr>
+        <w:rFonts w:ascii="Courier New" w:hAnsi="Courier New" w:cs="Courier New" w:hint="default"/>
+      </w:rPr>
+    </w:lvl>
+    <w:lvl w:ilvl="8" w:tplc="0C070005" w:tentative="1">
+      <w:start w:val="1"/>
+      <w:numFmt w:val="bullet"/>
+      <w:lvlText w:val=""/>
+      <w:lvlJc w:val="left"/>
+      <w:pPr>
+        <w:ind w:left="6480" w:hanging="360"/>
+      </w:pPr>
+      <w:rPr>
+        <w:rFonts w:ascii="Wingdings" w:hAnsi="Wingdings" w:hint="default"/>
+      </w:rPr>
+    </w:lvl>
+  </w:abstractNum>
+  <w:abstractNum w:abstractNumId="2" w15:restartNumberingAfterBreak="0">
+    <w:nsid w:val="5AFD548B"/>
+    <w:multiLevelType w:val="hybridMultilevel"/>
+    <w:tmpl w:val="23C6C218"/>
+    <w:lvl w:ilvl="0" w:tplc="0C070001">
+      <w:start w:val="1"/>
+      <w:numFmt w:val="bullet"/>
+      <w:lvlText w:val=""/>
+      <w:lvlJc w:val="left"/>
+      <w:pPr>
+        <w:ind w:left="720" w:hanging="360"/>
+      </w:pPr>
+      <w:rPr>
+        <w:rFonts w:ascii="Symbol" w:hAnsi="Symbol" w:hint="default"/>
+      </w:rPr>
+    </w:lvl>
+    <w:lvl w:ilvl="1" w:tplc="0C070003" w:tentative="1">
+      <w:start w:val="1"/>
+      <w:numFmt w:val="bullet"/>
+      <w:lvlText w:val="o"/>
+      <w:lvlJc w:val="left"/>
+      <w:pPr>
+        <w:ind w:left="1440" w:hanging="360"/>
+      </w:pPr>
+      <w:rPr>
+        <w:rFonts w:ascii="Courier New" w:hAnsi="Courier New" w:cs="Courier New" w:hint="default"/>
+      </w:rPr>
+    </w:lvl>
+    <w:lvl w:ilvl="2" w:tplc="0C070005" w:tentative="1">
+      <w:start w:val="1"/>
+      <w:numFmt w:val="bullet"/>
+      <w:lvlText w:val=""/>
+      <w:lvlJc w:val="left"/>
+      <w:pPr>
+        <w:ind w:left="2160" w:hanging="360"/>
+      </w:pPr>
+      <w:rPr>
+        <w:rFonts w:ascii="Wingdings" w:hAnsi="Wingdings" w:hint="default"/>
+      </w:rPr>
+    </w:lvl>
+    <w:lvl w:ilvl="3" w:tplc="0C070001" w:tentative="1">
+      <w:start w:val="1"/>
+      <w:numFmt w:val="bullet"/>
+      <w:lvlText w:val=""/>
+      <w:lvlJc w:val="left"/>
+      <w:pPr>
+        <w:ind w:left="2880" w:hanging="360"/>
+      </w:pPr>
+      <w:rPr>
+        <w:rFonts w:ascii="Symbol" w:hAnsi="Symbol" w:hint="default"/>
+      </w:rPr>
+    </w:lvl>
+    <w:lvl w:ilvl="4" w:tplc="0C070003" w:tentative="1">
+      <w:start w:val="1"/>
+      <w:numFmt w:val="bullet"/>
+      <w:lvlText w:val="o"/>
+      <w:lvlJc w:val="left"/>
+      <w:pPr>
+        <w:ind w:left="3600" w:hanging="360"/>
+      </w:pPr>
+      <w:rPr>
+        <w:rFonts w:ascii="Courier New" w:hAnsi="Courier New" w:cs="Courier New" w:hint="default"/>
+      </w:rPr>
+    </w:lvl>
+    <w:lvl w:ilvl="5" w:tplc="0C070005" w:tentative="1">
+      <w:start w:val="1"/>
+      <w:numFmt w:val="bullet"/>
+      <w:lvlText w:val=""/>
+      <w:lvlJc w:val="left"/>
+      <w:pPr>
+        <w:ind w:left="4320" w:hanging="360"/>
+      </w:pPr>
+      <w:rPr>
+        <w:rFonts w:ascii="Wingdings" w:hAnsi="Wingdings" w:hint="default"/>
+      </w:rPr>
+    </w:lvl>
+    <w:lvl w:ilvl="6" w:tplc="0C070001" w:tentative="1">
+      <w:start w:val="1"/>
+      <w:numFmt w:val="bullet"/>
+      <w:lvlText w:val=""/>
+      <w:lvlJc w:val="left"/>
+      <w:pPr>
+        <w:ind w:left="5040" w:hanging="360"/>
+      </w:pPr>
+      <w:rPr>
+        <w:rFonts w:ascii="Symbol" w:hAnsi="Symbol" w:hint="default"/>
+      </w:rPr>
+    </w:lvl>
+    <w:lvl w:ilvl="7" w:tplc="0C070003" w:tentative="1">
+      <w:start w:val="1"/>
+      <w:numFmt w:val="bullet"/>
+      <w:lvlText w:val="o"/>
+      <w:lvlJc w:val="left"/>
+      <w:pPr>
+        <w:ind w:left="5760" w:hanging="360"/>
+      </w:pPr>
+      <w:rPr>
+        <w:rFonts w:ascii="Courier New" w:hAnsi="Courier New" w:cs="Courier New" w:hint="default"/>
+      </w:rPr>
+    </w:lvl>
+    <w:lvl w:ilvl="8" w:tplc="0C070005" w:tentative="1">
+      <w:start w:val="1"/>
+      <w:numFmt w:val="bullet"/>
+      <w:lvlText w:val=""/>
+      <w:lvlJc w:val="left"/>
+      <w:pPr>
+        <w:ind w:left="6480" w:hanging="360"/>
+      </w:pPr>
+      <w:rPr>
+        <w:rFonts w:ascii="Wingdings" w:hAnsi="Wingdings" w:hint="default"/>
+      </w:rPr>
+    </w:lvl>
+  </w:abstractNum>
+  <w:abstractNum w:abstractNumId="3" w15:restartNumberingAfterBreak="0">
+    <w:nsid w:val="74C03F3A"/>
+    <w:multiLevelType w:val="hybridMultilevel"/>
+    <w:tmpl w:val="C4D82F9A"/>
+    <w:lvl w:ilvl="0" w:tplc="0C070001">
+      <w:start w:val="1"/>
+      <w:numFmt w:val="bullet"/>
+      <w:lvlText w:val=""/>
+      <w:lvlJc w:val="left"/>
+      <w:pPr>
+        <w:ind w:left="720" w:hanging="360"/>
+      </w:pPr>
+      <w:rPr>
+        <w:rFonts w:ascii="Symbol" w:hAnsi="Symbol" w:hint="default"/>
+      </w:rPr>
+    </w:lvl>
+    <w:lvl w:ilvl="1" w:tplc="0C070003" w:tentative="1">
+      <w:start w:val="1"/>
+      <w:numFmt w:val="bullet"/>
+      <w:lvlText w:val="o"/>
+      <w:lvlJc w:val="left"/>
+      <w:pPr>
+        <w:ind w:left="1440" w:hanging="360"/>
+      </w:pPr>
+      <w:rPr>
+        <w:rFonts w:ascii="Courier New" w:hAnsi="Courier New" w:cs="Courier New" w:hint="default"/>
+      </w:rPr>
+    </w:lvl>
+    <w:lvl w:ilvl="2" w:tplc="0C070005" w:tentative="1">
+      <w:start w:val="1"/>
+      <w:numFmt w:val="bullet"/>
+      <w:lvlText w:val=""/>
+      <w:lvlJc w:val="left"/>
+      <w:pPr>
+        <w:ind w:left="2160" w:hanging="360"/>
+      </w:pPr>
+      <w:rPr>
+        <w:rFonts w:ascii="Wingdings" w:hAnsi="Wingdings" w:hint="default"/>
+      </w:rPr>
+    </w:lvl>
+    <w:lvl w:ilvl="3" w:tplc="0C070001" w:tentative="1">
+      <w:start w:val="1"/>
+      <w:numFmt w:val="bullet"/>
+      <w:lvlText w:val=""/>
+      <w:lvlJc w:val="left"/>
+      <w:pPr>
+        <w:ind w:left="2880" w:hanging="360"/>
+      </w:pPr>
+      <w:rPr>
+        <w:rFonts w:ascii="Symbol" w:hAnsi="Symbol" w:hint="default"/>
+      </w:rPr>
+    </w:lvl>
+    <w:lvl w:ilvl="4" w:tplc="0C070003" w:tentative="1">
+      <w:start w:val="1"/>
+      <w:numFmt w:val="bullet"/>
+      <w:lvlText w:val="o"/>
+      <w:lvlJc w:val="left"/>
+      <w:pPr>
+        <w:ind w:left="3600" w:hanging="360"/>
+      </w:pPr>
+      <w:rPr>
+        <w:rFonts w:ascii="Courier New" w:hAnsi="Courier New" w:cs="Courier New" w:hint="default"/>
+      </w:rPr>
+    </w:lvl>
+    <w:lvl w:ilvl="5" w:tplc="0C070005" w:tentative="1">
+      <w:start w:val="1"/>
+      <w:numFmt w:val="bullet"/>
+      <w:lvlText w:val=""/>
+      <w:lvlJc w:val="left"/>
+      <w:pPr>
+        <w:ind w:left="4320" w:hanging="360"/>
+      </w:pPr>
+      <w:rPr>
+        <w:rFonts w:ascii="Wingdings" w:hAnsi="Wingdings" w:hint="default"/>
+      </w:rPr>
+    </w:lvl>
+    <w:lvl w:ilvl="6" w:tplc="0C070001" w:tentative="1">
+      <w:start w:val="1"/>
+      <w:numFmt w:val="bullet"/>
+      <w:lvlText w:val=""/>
+      <w:lvlJc w:val="left"/>
+      <w:pPr>
+        <w:ind w:left="5040" w:hanging="360"/>
+      </w:pPr>
+      <w:rPr>
+        <w:rFonts w:ascii="Symbol" w:hAnsi="Symbol" w:hint="default"/>
+      </w:rPr>
+    </w:lvl>
+    <w:lvl w:ilvl="7" w:tplc="0C070003" w:tentative="1">
+      <w:start w:val="1"/>
+      <w:numFmt w:val="bullet"/>
+      <w:lvlText w:val="o"/>
+      <w:lvlJc w:val="left"/>
+      <w:pPr>
+        <w:ind w:left="5760" w:hanging="360"/>
+      </w:pPr>
+      <w:rPr>
+        <w:rFonts w:ascii="Courier New" w:hAnsi="Courier New" w:cs="Courier New" w:hint="default"/>
+      </w:rPr>
+    </w:lvl>
+    <w:lvl w:ilvl="8" w:tplc="0C070005" w:tentative="1">
+      <w:start w:val="1"/>
+      <w:numFmt w:val="bullet"/>
+      <w:lvlText w:val=""/>
+      <w:lvlJc w:val="left"/>
+      <w:pPr>
+        <w:ind w:left="6480" w:hanging="360"/>
+      </w:pPr>
+      <w:rPr>
+        <w:rFonts w:ascii="Wingdings" w:hAnsi="Wingdings" w:hint="default"/>
+      </w:rPr>
+    </w:lvl>
+  </w:abstractNum>
+  <w:num w:numId="1" w16cid:durableId="1381056151">
+    <w:abstractNumId w:val="2"/>
+  </w:num>
+  <w:num w:numId="2" w16cid:durableId="579490050">
+    <w:abstractNumId w:val="3"/>
+  </w:num>
+  <w:num w:numId="3" w16cid:durableId="2103522022">
+    <w:abstractNumId w:val="1"/>
+  </w:num>
+  <w:num w:numId="4" w16cid:durableId="1214273354">
+    <w:abstractNumId w:val="0"/>
+  </w:num>
+</w:numbering>
 </file>
 
 <file path=word/styles.xml><?xml version="1.0" encoding="utf-8"?>
@@ -3056,7 +5020,6 @@
   <w:style w:type="character" w:default="1" w:styleId="Absatz-Standardschriftart">
     <w:name w:val="Default Paragraph Font"/>
     <w:uiPriority w:val="1"/>
-    <w:semiHidden/>
     <w:unhideWhenUsed/>
   </w:style>
   <w:style w:type="table" w:default="1" w:styleId="NormaleTabelle">

--- a/Dokumente/Protokoll.docx
+++ b/Dokumente/Protokoll.docx
@@ -15,14 +15,12 @@
         </w:rPr>
         <w:t xml:space="preserve">SWEN2 Tour Planner – </w:t>
       </w:r>
-      <w:proofErr w:type="spellStart"/>
-      <w:r>
-        <w:rPr>
-          <w:lang w:val="en-GB"/>
-        </w:rPr>
-        <w:t>Protokoll</w:t>
-      </w:r>
-      <w:proofErr w:type="spellEnd"/>
+      <w:r>
+        <w:rPr>
+          <w:lang w:val="en-GB"/>
+        </w:rPr>
+        <w:t>Protocol</w:t>
+      </w:r>
     </w:p>
     <w:p>
       <w:pPr>
@@ -800,21 +798,7 @@
         <w:rPr>
           <w:lang w:val="en-GB"/>
         </w:rPr>
-        <w:t xml:space="preserve">user gets write permission on “Description”, “From:”, “To:”, “Transport </w:t>
-      </w:r>
-      <w:proofErr w:type="gramStart"/>
-      <w:r>
-        <w:rPr>
-          <w:lang w:val="en-GB"/>
-        </w:rPr>
-        <w:t>Type:“</w:t>
-      </w:r>
-      <w:proofErr w:type="gramEnd"/>
-      <w:r>
-        <w:rPr>
-          <w:lang w:val="en-GB"/>
-        </w:rPr>
-        <w:t xml:space="preserve"> fields</w:t>
+        <w:t>user gets write permission on “Description”, “From:”, “To:”, “Transport Type:“ fields</w:t>
       </w:r>
       <w:r>
         <w:rPr>
@@ -2610,25 +2594,7 @@
           <w:bCs/>
           <w:lang w:val="en-GB"/>
         </w:rPr>
-        <w:t xml:space="preserve">focus entirely on the </w:t>
-      </w:r>
-      <w:proofErr w:type="spellStart"/>
-      <w:r>
-        <w:rPr>
-          <w:b/>
-          <w:bCs/>
-          <w:lang w:val="en-GB"/>
-        </w:rPr>
-        <w:t>MainModel</w:t>
-      </w:r>
-      <w:proofErr w:type="spellEnd"/>
-      <w:r>
-        <w:rPr>
-          <w:b/>
-          <w:bCs/>
-          <w:lang w:val="en-GB"/>
-        </w:rPr>
-        <w:t xml:space="preserve"> class</w:t>
+        <w:t>focus entirely on the MainModel class</w:t>
       </w:r>
       <w:r>
         <w:rPr>
@@ -2660,21 +2626,7 @@
         <w:rPr>
           <w:lang w:val="en-GB"/>
         </w:rPr>
-        <w:t xml:space="preserve">Why </w:t>
-      </w:r>
-      <w:proofErr w:type="spellStart"/>
-      <w:r>
-        <w:rPr>
-          <w:lang w:val="en-GB"/>
-        </w:rPr>
-        <w:t>MainModel</w:t>
-      </w:r>
-      <w:proofErr w:type="spellEnd"/>
-      <w:r>
-        <w:rPr>
-          <w:lang w:val="en-GB"/>
-        </w:rPr>
-        <w:t>?</w:t>
+        <w:t>Why MainModel?</w:t>
       </w:r>
     </w:p>
     <w:p>
@@ -2774,7 +2726,6 @@
           <w:lang w:val="en-GB"/>
         </w:rPr>
       </w:pPr>
-      <w:proofErr w:type="spellStart"/>
       <w:r>
         <w:rPr>
           <w:b/>
@@ -2783,7 +2734,6 @@
         </w:rPr>
         <w:t>addTour</w:t>
       </w:r>
-      <w:proofErr w:type="spellEnd"/>
       <w:r>
         <w:rPr>
           <w:b/>
@@ -2842,7 +2792,6 @@
           <w:lang w:val="en-GB"/>
         </w:rPr>
       </w:pPr>
-      <w:proofErr w:type="spellStart"/>
       <w:r>
         <w:rPr>
           <w:b/>
@@ -2851,7 +2800,6 @@
         </w:rPr>
         <w:t>addTourLog</w:t>
       </w:r>
-      <w:proofErr w:type="spellEnd"/>
       <w:r>
         <w:rPr>
           <w:b/>
@@ -2930,7 +2878,6 @@
           <w:lang w:val="en-GB"/>
         </w:rPr>
       </w:pPr>
-      <w:proofErr w:type="spellStart"/>
       <w:r>
         <w:rPr>
           <w:b/>
@@ -2939,7 +2886,6 @@
         </w:rPr>
         <w:t>editTour</w:t>
       </w:r>
-      <w:proofErr w:type="spellEnd"/>
       <w:r>
         <w:rPr>
           <w:b/>
@@ -2990,13 +2936,7 @@
         <w:rPr>
           <w:lang w:val="en-GB"/>
         </w:rPr>
-        <w:t>:</w:t>
-      </w:r>
-      <w:r>
-        <w:rPr>
-          <w:lang w:val="en-GB"/>
-        </w:rPr>
-        <w:t xml:space="preserve"> </w:t>
+        <w:t xml:space="preserve">: </w:t>
       </w:r>
       <w:r>
         <w:rPr>
@@ -3024,7 +2964,6 @@
           <w:lang w:val="en-GB"/>
         </w:rPr>
       </w:pPr>
-      <w:proofErr w:type="spellStart"/>
       <w:r>
         <w:rPr>
           <w:b/>
@@ -3033,7 +2972,6 @@
         </w:rPr>
         <w:t>editTourLog</w:t>
       </w:r>
-      <w:proofErr w:type="spellEnd"/>
       <w:r>
         <w:rPr>
           <w:b/>
@@ -3084,13 +3022,7 @@
         <w:rPr>
           <w:lang w:val="en-GB"/>
         </w:rPr>
-        <w:t>:</w:t>
-      </w:r>
-      <w:r>
-        <w:rPr>
-          <w:lang w:val="en-GB"/>
-        </w:rPr>
-        <w:t xml:space="preserve"> </w:t>
+        <w:t xml:space="preserve">: </w:t>
       </w:r>
       <w:r>
         <w:rPr>
@@ -3112,7 +3044,6 @@
           <w:lang w:val="en-GB"/>
         </w:rPr>
       </w:pPr>
-      <w:proofErr w:type="spellStart"/>
       <w:r>
         <w:rPr>
           <w:b/>
@@ -3121,7 +3052,6 @@
         </w:rPr>
         <w:t>deleteTour</w:t>
       </w:r>
-      <w:proofErr w:type="spellEnd"/>
       <w:r>
         <w:rPr>
           <w:b/>
@@ -3150,13 +3080,7 @@
         <w:rPr>
           <w:lang w:val="en-GB"/>
         </w:rPr>
-        <w:t>– Scenario:</w:t>
-      </w:r>
-      <w:r>
-        <w:rPr>
-          <w:lang w:val="en-GB"/>
-        </w:rPr>
-        <w:t xml:space="preserve"> </w:t>
+        <w:t xml:space="preserve">– Scenario: </w:t>
       </w:r>
       <w:r>
         <w:rPr>
@@ -3178,7 +3102,6 @@
           <w:lang w:val="en-GB"/>
         </w:rPr>
       </w:pPr>
-      <w:proofErr w:type="spellStart"/>
       <w:r>
         <w:rPr>
           <w:b/>
@@ -3187,7 +3110,6 @@
         </w:rPr>
         <w:t>deleteTourLog</w:t>
       </w:r>
-      <w:proofErr w:type="spellEnd"/>
       <w:r>
         <w:rPr>
           <w:b/>
@@ -3230,13 +3152,7 @@
         <w:rPr>
           <w:lang w:val="en-GB"/>
         </w:rPr>
-        <w:t>:</w:t>
-      </w:r>
-      <w:r>
-        <w:rPr>
-          <w:lang w:val="en-GB"/>
-        </w:rPr>
-        <w:t xml:space="preserve"> </w:t>
+        <w:t xml:space="preserve">: </w:t>
       </w:r>
       <w:r>
         <w:rPr>
@@ -3264,7 +3180,6 @@
           <w:lang w:val="en-GB"/>
         </w:rPr>
       </w:pPr>
-      <w:proofErr w:type="spellStart"/>
       <w:r>
         <w:rPr>
           <w:b/>
@@ -3273,7 +3188,6 @@
         </w:rPr>
         <w:t>setTourPopularity</w:t>
       </w:r>
-      <w:proofErr w:type="spellEnd"/>
       <w:r>
         <w:rPr>
           <w:b/>
@@ -3308,13 +3222,7 @@
         <w:rPr>
           <w:lang w:val="en-GB"/>
         </w:rPr>
-        <w:t>:</w:t>
-      </w:r>
-      <w:r>
-        <w:rPr>
-          <w:lang w:val="en-GB"/>
-        </w:rPr>
-        <w:t xml:space="preserve"> </w:t>
+        <w:t xml:space="preserve">: </w:t>
       </w:r>
       <w:r>
         <w:rPr>
@@ -3336,7 +3244,6 @@
           <w:lang w:val="en-GB"/>
         </w:rPr>
       </w:pPr>
-      <w:proofErr w:type="spellStart"/>
       <w:r>
         <w:rPr>
           <w:b/>
@@ -3345,7 +3252,6 @@
         </w:rPr>
         <w:t>setTourChildFriendliness</w:t>
       </w:r>
-      <w:proofErr w:type="spellEnd"/>
       <w:r>
         <w:rPr>
           <w:b/>
@@ -3380,13 +3286,7 @@
         <w:rPr>
           <w:lang w:val="en-GB"/>
         </w:rPr>
-        <w:t>:</w:t>
-      </w:r>
-      <w:r>
-        <w:rPr>
-          <w:lang w:val="en-GB"/>
-        </w:rPr>
-        <w:t xml:space="preserve"> </w:t>
+        <w:t xml:space="preserve">: </w:t>
       </w:r>
       <w:r>
         <w:rPr>
@@ -3420,7 +3320,6 @@
           <w:lang w:val="en-GB"/>
         </w:rPr>
       </w:pPr>
-      <w:proofErr w:type="spellStart"/>
       <w:r>
         <w:rPr>
           <w:b/>
@@ -3429,7 +3328,6 @@
         </w:rPr>
         <w:t>addTourLogPreCheck</w:t>
       </w:r>
-      <w:proofErr w:type="spellEnd"/>
       <w:r>
         <w:rPr>
           <w:b/>
@@ -3456,13 +3354,7 @@
         <w:rPr>
           <w:lang w:val="en-GB"/>
         </w:rPr>
-        <w:t>:</w:t>
-      </w:r>
-      <w:r>
-        <w:rPr>
-          <w:lang w:val="en-GB"/>
-        </w:rPr>
-        <w:t xml:space="preserve"> </w:t>
+        <w:t xml:space="preserve">: </w:t>
       </w:r>
       <w:r>
         <w:rPr>
@@ -3484,7 +3376,6 @@
           <w:lang w:val="en-GB"/>
         </w:rPr>
       </w:pPr>
-      <w:proofErr w:type="spellStart"/>
       <w:r>
         <w:rPr>
           <w:b/>
@@ -3493,7 +3384,6 @@
         </w:rPr>
         <w:t>importTourJson</w:t>
       </w:r>
-      <w:proofErr w:type="spellEnd"/>
       <w:r>
         <w:rPr>
           <w:b/>
@@ -3536,13 +3426,7 @@
         <w:rPr>
           <w:lang w:val="en-GB"/>
         </w:rPr>
-        <w:t>:</w:t>
-      </w:r>
-      <w:r>
-        <w:rPr>
-          <w:lang w:val="en-GB"/>
-        </w:rPr>
-        <w:t xml:space="preserve"> </w:t>
+        <w:t xml:space="preserve">: </w:t>
       </w:r>
       <w:r>
         <w:rPr>
@@ -3580,35 +3464,7 @@
         <w:rPr>
           <w:lang w:val="en-GB"/>
         </w:rPr>
-        <w:t xml:space="preserve">We used Mockito to mock the </w:t>
-      </w:r>
-      <w:proofErr w:type="spellStart"/>
-      <w:r>
-        <w:rPr>
-          <w:lang w:val="en-GB"/>
-        </w:rPr>
-        <w:t>TourService</w:t>
-      </w:r>
-      <w:proofErr w:type="spellEnd"/>
-      <w:r>
-        <w:rPr>
-          <w:lang w:val="en-GB"/>
-        </w:rPr>
-        <w:t xml:space="preserve"> and </w:t>
-      </w:r>
-      <w:proofErr w:type="spellStart"/>
-      <w:r>
-        <w:rPr>
-          <w:lang w:val="en-GB"/>
-        </w:rPr>
-        <w:t>TourLogService</w:t>
-      </w:r>
-      <w:proofErr w:type="spellEnd"/>
-      <w:r>
-        <w:rPr>
-          <w:lang w:val="en-GB"/>
-        </w:rPr>
-        <w:t xml:space="preserve"> classes</w:t>
+        <w:t>We used Mockito to mock the TourService and TourLogService classes</w:t>
       </w:r>
     </w:p>
     <w:p>
@@ -3626,21 +3482,7 @@
         <w:rPr>
           <w:lang w:val="en-GB"/>
         </w:rPr>
-        <w:t>We used reflection to set private fields (</w:t>
-      </w:r>
-      <w:proofErr w:type="spellStart"/>
-      <w:r>
-        <w:rPr>
-          <w:lang w:val="en-GB"/>
-        </w:rPr>
-        <w:t>currentTourLog</w:t>
-      </w:r>
-      <w:proofErr w:type="spellEnd"/>
-      <w:r>
-        <w:rPr>
-          <w:lang w:val="en-GB"/>
-        </w:rPr>
-        <w:t>)</w:t>
+        <w:t>We used reflection to set private fields (currentTourLog)</w:t>
       </w:r>
     </w:p>
     <w:p>
@@ -3690,21 +3532,7 @@
         <w:rPr>
           <w:lang w:val="en-GB"/>
         </w:rPr>
-        <w:t xml:space="preserve">Covered nearly all public methods of the </w:t>
-      </w:r>
-      <w:proofErr w:type="spellStart"/>
-      <w:r>
-        <w:rPr>
-          <w:lang w:val="en-GB"/>
-        </w:rPr>
-        <w:t>MainModel</w:t>
-      </w:r>
-      <w:proofErr w:type="spellEnd"/>
-      <w:r>
-        <w:rPr>
-          <w:lang w:val="en-GB"/>
-        </w:rPr>
-        <w:t xml:space="preserve"> class</w:t>
+        <w:t>Covered nearly all public methods of the MainModel class</w:t>
       </w:r>
     </w:p>
     <w:p>
@@ -3759,10 +3587,427 @@
     </w:p>
     <w:p>
       <w:pPr>
-        <w:rPr>
-          <w:lang w:val="en-GB"/>
-        </w:rPr>
-      </w:pPr>
+        <w:pStyle w:val="berschrift3"/>
+        <w:rPr>
+          <w:lang w:val="en-GB"/>
+        </w:rPr>
+      </w:pPr>
+      <w:r>
+        <w:rPr>
+          <w:lang w:val="en-GB"/>
+        </w:rPr>
+        <w:t>Description</w:t>
+      </w:r>
+    </w:p>
+    <w:p>
+      <w:pPr>
+        <w:rPr>
+          <w:lang w:val="en-GB"/>
+        </w:rPr>
+      </w:pPr>
+      <w:r>
+        <w:rPr>
+          <w:lang w:val="en-GB"/>
+        </w:rPr>
+        <w:t xml:space="preserve">Our application integrates an </w:t>
+      </w:r>
+      <w:r>
+        <w:rPr>
+          <w:b/>
+          <w:bCs/>
+          <w:lang w:val="en-GB"/>
+        </w:rPr>
+        <w:t>interactive map view</w:t>
+      </w:r>
+      <w:r>
+        <w:rPr>
+          <w:lang w:val="en-GB"/>
+        </w:rPr>
+        <w:t xml:space="preserve"> into the JavaFX </w:t>
+      </w:r>
+      <w:r>
+        <w:rPr>
+          <w:lang w:val="en-GB"/>
+        </w:rPr>
+        <w:t>UI</w:t>
+      </w:r>
+      <w:r>
+        <w:rPr>
+          <w:lang w:val="en-GB"/>
+        </w:rPr>
+        <w:t xml:space="preserve">. This allows users to visualize tour routes in detail </w:t>
+      </w:r>
+      <w:r>
+        <w:rPr>
+          <w:lang w:val="en-GB"/>
+        </w:rPr>
+        <w:t>(</w:t>
+      </w:r>
+      <w:r>
+        <w:rPr>
+          <w:b/>
+          <w:bCs/>
+          <w:lang w:val="en-GB"/>
+        </w:rPr>
+        <w:t>zooming</w:t>
+      </w:r>
+      <w:r>
+        <w:rPr>
+          <w:lang w:val="en-GB"/>
+        </w:rPr>
+        <w:t xml:space="preserve">, </w:t>
+      </w:r>
+      <w:r>
+        <w:rPr>
+          <w:b/>
+          <w:bCs/>
+          <w:lang w:val="en-GB"/>
+        </w:rPr>
+        <w:t>panning</w:t>
+      </w:r>
+      <w:r>
+        <w:rPr>
+          <w:lang w:val="en-GB"/>
+        </w:rPr>
+        <w:t xml:space="preserve">, and </w:t>
+      </w:r>
+      <w:r>
+        <w:rPr>
+          <w:b/>
+          <w:bCs/>
+          <w:lang w:val="en-GB"/>
+        </w:rPr>
+        <w:t>live interaction</w:t>
+      </w:r>
+      <w:r>
+        <w:rPr>
+          <w:lang w:val="en-GB"/>
+        </w:rPr>
+        <w:t>)</w:t>
+      </w:r>
+      <w:r>
+        <w:rPr>
+          <w:lang w:val="en-GB"/>
+        </w:rPr>
+        <w:t xml:space="preserve"> all directly within the</w:t>
+      </w:r>
+      <w:r>
+        <w:rPr>
+          <w:lang w:val="en-GB"/>
+        </w:rPr>
+        <w:t xml:space="preserve"> Application</w:t>
+      </w:r>
+      <w:r>
+        <w:rPr>
+          <w:lang w:val="en-GB"/>
+        </w:rPr>
+        <w:t>.</w:t>
+      </w:r>
+    </w:p>
+    <w:p>
+      <w:pPr>
+        <w:pStyle w:val="berschrift3"/>
+        <w:rPr>
+          <w:lang w:val="en-GB"/>
+        </w:rPr>
+      </w:pPr>
+      <w:r>
+        <w:rPr>
+          <w:lang w:val="en-GB"/>
+        </w:rPr>
+        <w:t>How it works</w:t>
+      </w:r>
+    </w:p>
+    <w:p>
+      <w:pPr>
+        <w:pStyle w:val="Listenabsatz"/>
+        <w:numPr>
+          <w:ilvl w:val="0"/>
+          <w:numId w:val="4"/>
+        </w:numPr>
+        <w:rPr>
+          <w:lang w:val="en-GB"/>
+        </w:rPr>
+      </w:pPr>
+      <w:r>
+        <w:rPr>
+          <w:lang w:val="en-GB"/>
+        </w:rPr>
+        <w:t xml:space="preserve">We use a WebView component in JavaFX to </w:t>
+      </w:r>
+      <w:r>
+        <w:rPr>
+          <w:b/>
+          <w:bCs/>
+          <w:lang w:val="en-GB"/>
+        </w:rPr>
+        <w:t>embed an HTML file</w:t>
+      </w:r>
+      <w:r>
+        <w:rPr>
+          <w:lang w:val="en-GB"/>
+        </w:rPr>
+        <w:t>.</w:t>
+      </w:r>
+    </w:p>
+    <w:p>
+      <w:pPr>
+        <w:pStyle w:val="Listenabsatz"/>
+        <w:numPr>
+          <w:ilvl w:val="0"/>
+          <w:numId w:val="4"/>
+        </w:numPr>
+        <w:rPr>
+          <w:lang w:val="en-GB"/>
+        </w:rPr>
+      </w:pPr>
+      <w:r>
+        <w:rPr>
+          <w:lang w:val="en-GB"/>
+        </w:rPr>
+        <w:t xml:space="preserve">This HTML is dynamically generated using a </w:t>
+      </w:r>
+      <w:r>
+        <w:rPr>
+          <w:b/>
+          <w:bCs/>
+          <w:lang w:val="en-GB"/>
+        </w:rPr>
+        <w:t>GeoJSON response</w:t>
+      </w:r>
+      <w:r>
+        <w:rPr>
+          <w:lang w:val="en-GB"/>
+        </w:rPr>
+        <w:t xml:space="preserve"> from a routing API (like OpenRouteService).</w:t>
+      </w:r>
+    </w:p>
+    <w:p>
+      <w:pPr>
+        <w:pStyle w:val="Listenabsatz"/>
+        <w:numPr>
+          <w:ilvl w:val="0"/>
+          <w:numId w:val="4"/>
+        </w:numPr>
+        <w:rPr>
+          <w:lang w:val="en-GB"/>
+        </w:rPr>
+      </w:pPr>
+      <w:r>
+        <w:rPr>
+          <w:lang w:val="en-GB"/>
+        </w:rPr>
+        <w:t>The Java code reads a template HTML file (map_template.html) that contains Leaflet.js map logic.</w:t>
+      </w:r>
+    </w:p>
+    <w:p>
+      <w:pPr>
+        <w:pStyle w:val="Listenabsatz"/>
+        <w:numPr>
+          <w:ilvl w:val="0"/>
+          <w:numId w:val="4"/>
+        </w:numPr>
+        <w:rPr>
+          <w:lang w:val="en-GB"/>
+        </w:rPr>
+      </w:pPr>
+      <w:r>
+        <w:rPr>
+          <w:lang w:val="en-GB"/>
+        </w:rPr>
+        <w:t>The placeholder __GEOJSON__ is replaced with the real route data, creating a complete, working HTML map.</w:t>
+      </w:r>
+    </w:p>
+    <w:p>
+      <w:pPr>
+        <w:pStyle w:val="berschrift3"/>
+        <w:rPr>
+          <w:lang w:val="en-GB"/>
+        </w:rPr>
+      </w:pPr>
+      <w:r>
+        <w:rPr>
+          <w:lang w:val="en-GB"/>
+        </w:rPr>
+        <w:t>Technologies Involved</w:t>
+      </w:r>
+    </w:p>
+    <w:p>
+      <w:pPr>
+        <w:pStyle w:val="Listenabsatz"/>
+        <w:numPr>
+          <w:ilvl w:val="0"/>
+          <w:numId w:val="4"/>
+        </w:numPr>
+        <w:rPr>
+          <w:lang w:val="en-GB"/>
+        </w:rPr>
+      </w:pPr>
+      <w:r>
+        <w:rPr>
+          <w:b/>
+          <w:bCs/>
+          <w:lang w:val="en-GB"/>
+        </w:rPr>
+        <w:t>JavaFX</w:t>
+      </w:r>
+      <w:r>
+        <w:rPr>
+          <w:lang w:val="en-GB"/>
+        </w:rPr>
+        <w:t xml:space="preserve"> WebView</w:t>
+      </w:r>
+    </w:p>
+    <w:p>
+      <w:pPr>
+        <w:pStyle w:val="Listenabsatz"/>
+        <w:numPr>
+          <w:ilvl w:val="0"/>
+          <w:numId w:val="4"/>
+        </w:numPr>
+        <w:rPr>
+          <w:lang w:val="en-GB"/>
+        </w:rPr>
+      </w:pPr>
+      <w:r>
+        <w:rPr>
+          <w:b/>
+          <w:bCs/>
+          <w:lang w:val="en-GB"/>
+        </w:rPr>
+        <w:t>Leaflet.js</w:t>
+      </w:r>
+      <w:r>
+        <w:rPr>
+          <w:lang w:val="en-GB"/>
+        </w:rPr>
+        <w:t xml:space="preserve"> for map rendering</w:t>
+      </w:r>
+    </w:p>
+    <w:p>
+      <w:pPr>
+        <w:pStyle w:val="Listenabsatz"/>
+        <w:numPr>
+          <w:ilvl w:val="0"/>
+          <w:numId w:val="4"/>
+        </w:numPr>
+        <w:rPr>
+          <w:lang w:val="en-GB"/>
+        </w:rPr>
+      </w:pPr>
+      <w:r>
+        <w:rPr>
+          <w:b/>
+          <w:bCs/>
+          <w:lang w:val="en-GB"/>
+        </w:rPr>
+        <w:t>GeoJSON</w:t>
+      </w:r>
+      <w:r>
+        <w:rPr>
+          <w:lang w:val="en-GB"/>
+        </w:rPr>
+        <w:t xml:space="preserve"> route data</w:t>
+      </w:r>
+    </w:p>
+    <w:p>
+      <w:pPr>
+        <w:pStyle w:val="Listenabsatz"/>
+        <w:numPr>
+          <w:ilvl w:val="0"/>
+          <w:numId w:val="4"/>
+        </w:numPr>
+        <w:rPr>
+          <w:lang w:val="en-GB"/>
+        </w:rPr>
+      </w:pPr>
+      <w:r>
+        <w:rPr>
+          <w:lang w:val="en-GB"/>
+        </w:rPr>
+        <w:t xml:space="preserve">Custom </w:t>
+      </w:r>
+      <w:r>
+        <w:rPr>
+          <w:b/>
+          <w:bCs/>
+          <w:lang w:val="en-GB"/>
+        </w:rPr>
+        <w:t>HTML</w:t>
+      </w:r>
+      <w:r>
+        <w:rPr>
+          <w:lang w:val="en-GB"/>
+        </w:rPr>
+        <w:t xml:space="preserve"> </w:t>
+      </w:r>
+      <w:r>
+        <w:rPr>
+          <w:b/>
+          <w:bCs/>
+          <w:lang w:val="en-GB"/>
+        </w:rPr>
+        <w:t>template</w:t>
+      </w:r>
+      <w:r>
+        <w:rPr>
+          <w:lang w:val="en-GB"/>
+        </w:rPr>
+        <w:t xml:space="preserve"> with JavaScript injection</w:t>
+      </w:r>
+    </w:p>
+    <w:p>
+      <w:pPr>
+        <w:pStyle w:val="Listenabsatz"/>
+        <w:numPr>
+          <w:ilvl w:val="0"/>
+          <w:numId w:val="4"/>
+        </w:numPr>
+        <w:rPr>
+          <w:lang w:val="en-GB"/>
+        </w:rPr>
+      </w:pPr>
+      <w:r>
+        <w:rPr>
+          <w:b/>
+          <w:bCs/>
+          <w:lang w:val="en-GB"/>
+        </w:rPr>
+        <w:t>Temporary file I/O</w:t>
+      </w:r>
+      <w:r>
+        <w:rPr>
+          <w:lang w:val="en-GB"/>
+        </w:rPr>
+        <w:t xml:space="preserve"> for dynamic HTML content</w:t>
+      </w:r>
+    </w:p>
+    <w:p>
+      <w:pPr>
+        <w:pStyle w:val="berschrift3"/>
+        <w:rPr>
+          <w:lang w:val="en-GB"/>
+        </w:rPr>
+      </w:pPr>
+      <w:r>
+        <w:rPr>
+          <w:lang w:val="en-GB"/>
+        </w:rPr>
+        <w:t>Why it is unique</w:t>
+      </w:r>
+    </w:p>
+    <w:p>
+      <w:pPr>
+        <w:rPr>
+          <w:lang w:val="en-GB"/>
+        </w:rPr>
+      </w:pPr>
+      <w:r>
+        <w:rPr>
+          <w:lang w:val="en-GB"/>
+        </w:rPr>
+        <w:t>As our assignment suggests, we only need to show a picture of the map. What we instead did was create an immersive and interactive map experience within our JavaFX view.</w:t>
+      </w:r>
     </w:p>
     <w:p>
       <w:pPr>
@@ -3929,21 +4174,7 @@
       <w:rPr>
         <w:lang w:val="de-DE"/>
       </w:rPr>
-      <w:t xml:space="preserve">Fabio </w:t>
-    </w:r>
-    <w:proofErr w:type="spellStart"/>
-    <w:r>
-      <w:rPr>
-        <w:lang w:val="de-DE"/>
-      </w:rPr>
-      <w:t>Anzola</w:t>
-    </w:r>
-    <w:proofErr w:type="spellEnd"/>
-    <w:r>
-      <w:rPr>
-        <w:lang w:val="de-DE"/>
-      </w:rPr>
-      <w:t>, Nicolai Plachetzky</w:t>
+      <w:t>Fabio Anzola, Nicolai Plachetzky</w:t>
     </w:r>
   </w:p>
 </w:hdr>
@@ -4065,9 +4296,9 @@
     </w:lvl>
   </w:abstractNum>
   <w:abstractNum w:abstractNumId="1" w15:restartNumberingAfterBreak="0">
-    <w:nsid w:val="520B2D39"/>
+    <w:nsid w:val="29BA6D74"/>
     <w:multiLevelType w:val="hybridMultilevel"/>
-    <w:tmpl w:val="3BE08B04"/>
+    <w:tmpl w:val="AF6E94E0"/>
     <w:lvl w:ilvl="0" w:tplc="0C070001">
       <w:start w:val="1"/>
       <w:numFmt w:val="bullet"/>
@@ -4178,9 +4409,9 @@
     </w:lvl>
   </w:abstractNum>
   <w:abstractNum w:abstractNumId="2" w15:restartNumberingAfterBreak="0">
-    <w:nsid w:val="5AFD548B"/>
+    <w:nsid w:val="520B2D39"/>
     <w:multiLevelType w:val="hybridMultilevel"/>
-    <w:tmpl w:val="23C6C218"/>
+    <w:tmpl w:val="3BE08B04"/>
     <w:lvl w:ilvl="0" w:tplc="0C070001">
       <w:start w:val="1"/>
       <w:numFmt w:val="bullet"/>
@@ -4291,9 +4522,9 @@
     </w:lvl>
   </w:abstractNum>
   <w:abstractNum w:abstractNumId="3" w15:restartNumberingAfterBreak="0">
-    <w:nsid w:val="74C03F3A"/>
+    <w:nsid w:val="5932206C"/>
     <w:multiLevelType w:val="hybridMultilevel"/>
-    <w:tmpl w:val="C4D82F9A"/>
+    <w:tmpl w:val="FDBC9F52"/>
     <w:lvl w:ilvl="0" w:tplc="0C070001">
       <w:start w:val="1"/>
       <w:numFmt w:val="bullet"/>
@@ -4403,17 +4634,365 @@
       </w:rPr>
     </w:lvl>
   </w:abstractNum>
+  <w:abstractNum w:abstractNumId="4" w15:restartNumberingAfterBreak="0">
+    <w:nsid w:val="5AFD548B"/>
+    <w:multiLevelType w:val="hybridMultilevel"/>
+    <w:tmpl w:val="23C6C218"/>
+    <w:lvl w:ilvl="0" w:tplc="0C070001">
+      <w:start w:val="1"/>
+      <w:numFmt w:val="bullet"/>
+      <w:lvlText w:val=""/>
+      <w:lvlJc w:val="left"/>
+      <w:pPr>
+        <w:ind w:left="720" w:hanging="360"/>
+      </w:pPr>
+      <w:rPr>
+        <w:rFonts w:ascii="Symbol" w:hAnsi="Symbol" w:hint="default"/>
+      </w:rPr>
+    </w:lvl>
+    <w:lvl w:ilvl="1" w:tplc="0C070003" w:tentative="1">
+      <w:start w:val="1"/>
+      <w:numFmt w:val="bullet"/>
+      <w:lvlText w:val="o"/>
+      <w:lvlJc w:val="left"/>
+      <w:pPr>
+        <w:ind w:left="1440" w:hanging="360"/>
+      </w:pPr>
+      <w:rPr>
+        <w:rFonts w:ascii="Courier New" w:hAnsi="Courier New" w:cs="Courier New" w:hint="default"/>
+      </w:rPr>
+    </w:lvl>
+    <w:lvl w:ilvl="2" w:tplc="0C070005" w:tentative="1">
+      <w:start w:val="1"/>
+      <w:numFmt w:val="bullet"/>
+      <w:lvlText w:val=""/>
+      <w:lvlJc w:val="left"/>
+      <w:pPr>
+        <w:ind w:left="2160" w:hanging="360"/>
+      </w:pPr>
+      <w:rPr>
+        <w:rFonts w:ascii="Wingdings" w:hAnsi="Wingdings" w:hint="default"/>
+      </w:rPr>
+    </w:lvl>
+    <w:lvl w:ilvl="3" w:tplc="0C070001" w:tentative="1">
+      <w:start w:val="1"/>
+      <w:numFmt w:val="bullet"/>
+      <w:lvlText w:val=""/>
+      <w:lvlJc w:val="left"/>
+      <w:pPr>
+        <w:ind w:left="2880" w:hanging="360"/>
+      </w:pPr>
+      <w:rPr>
+        <w:rFonts w:ascii="Symbol" w:hAnsi="Symbol" w:hint="default"/>
+      </w:rPr>
+    </w:lvl>
+    <w:lvl w:ilvl="4" w:tplc="0C070003" w:tentative="1">
+      <w:start w:val="1"/>
+      <w:numFmt w:val="bullet"/>
+      <w:lvlText w:val="o"/>
+      <w:lvlJc w:val="left"/>
+      <w:pPr>
+        <w:ind w:left="3600" w:hanging="360"/>
+      </w:pPr>
+      <w:rPr>
+        <w:rFonts w:ascii="Courier New" w:hAnsi="Courier New" w:cs="Courier New" w:hint="default"/>
+      </w:rPr>
+    </w:lvl>
+    <w:lvl w:ilvl="5" w:tplc="0C070005" w:tentative="1">
+      <w:start w:val="1"/>
+      <w:numFmt w:val="bullet"/>
+      <w:lvlText w:val=""/>
+      <w:lvlJc w:val="left"/>
+      <w:pPr>
+        <w:ind w:left="4320" w:hanging="360"/>
+      </w:pPr>
+      <w:rPr>
+        <w:rFonts w:ascii="Wingdings" w:hAnsi="Wingdings" w:hint="default"/>
+      </w:rPr>
+    </w:lvl>
+    <w:lvl w:ilvl="6" w:tplc="0C070001" w:tentative="1">
+      <w:start w:val="1"/>
+      <w:numFmt w:val="bullet"/>
+      <w:lvlText w:val=""/>
+      <w:lvlJc w:val="left"/>
+      <w:pPr>
+        <w:ind w:left="5040" w:hanging="360"/>
+      </w:pPr>
+      <w:rPr>
+        <w:rFonts w:ascii="Symbol" w:hAnsi="Symbol" w:hint="default"/>
+      </w:rPr>
+    </w:lvl>
+    <w:lvl w:ilvl="7" w:tplc="0C070003" w:tentative="1">
+      <w:start w:val="1"/>
+      <w:numFmt w:val="bullet"/>
+      <w:lvlText w:val="o"/>
+      <w:lvlJc w:val="left"/>
+      <w:pPr>
+        <w:ind w:left="5760" w:hanging="360"/>
+      </w:pPr>
+      <w:rPr>
+        <w:rFonts w:ascii="Courier New" w:hAnsi="Courier New" w:cs="Courier New" w:hint="default"/>
+      </w:rPr>
+    </w:lvl>
+    <w:lvl w:ilvl="8" w:tplc="0C070005" w:tentative="1">
+      <w:start w:val="1"/>
+      <w:numFmt w:val="bullet"/>
+      <w:lvlText w:val=""/>
+      <w:lvlJc w:val="left"/>
+      <w:pPr>
+        <w:ind w:left="6480" w:hanging="360"/>
+      </w:pPr>
+      <w:rPr>
+        <w:rFonts w:ascii="Wingdings" w:hAnsi="Wingdings" w:hint="default"/>
+      </w:rPr>
+    </w:lvl>
+  </w:abstractNum>
+  <w:abstractNum w:abstractNumId="5" w15:restartNumberingAfterBreak="0">
+    <w:nsid w:val="5F8247B6"/>
+    <w:multiLevelType w:val="hybridMultilevel"/>
+    <w:tmpl w:val="91C24558"/>
+    <w:lvl w:ilvl="0" w:tplc="0C070001">
+      <w:start w:val="1"/>
+      <w:numFmt w:val="bullet"/>
+      <w:lvlText w:val=""/>
+      <w:lvlJc w:val="left"/>
+      <w:pPr>
+        <w:ind w:left="720" w:hanging="360"/>
+      </w:pPr>
+      <w:rPr>
+        <w:rFonts w:ascii="Symbol" w:hAnsi="Symbol" w:hint="default"/>
+      </w:rPr>
+    </w:lvl>
+    <w:lvl w:ilvl="1" w:tplc="0C070003" w:tentative="1">
+      <w:start w:val="1"/>
+      <w:numFmt w:val="bullet"/>
+      <w:lvlText w:val="o"/>
+      <w:lvlJc w:val="left"/>
+      <w:pPr>
+        <w:ind w:left="1440" w:hanging="360"/>
+      </w:pPr>
+      <w:rPr>
+        <w:rFonts w:ascii="Courier New" w:hAnsi="Courier New" w:cs="Courier New" w:hint="default"/>
+      </w:rPr>
+    </w:lvl>
+    <w:lvl w:ilvl="2" w:tplc="0C070005" w:tentative="1">
+      <w:start w:val="1"/>
+      <w:numFmt w:val="bullet"/>
+      <w:lvlText w:val=""/>
+      <w:lvlJc w:val="left"/>
+      <w:pPr>
+        <w:ind w:left="2160" w:hanging="360"/>
+      </w:pPr>
+      <w:rPr>
+        <w:rFonts w:ascii="Wingdings" w:hAnsi="Wingdings" w:hint="default"/>
+      </w:rPr>
+    </w:lvl>
+    <w:lvl w:ilvl="3" w:tplc="0C070001" w:tentative="1">
+      <w:start w:val="1"/>
+      <w:numFmt w:val="bullet"/>
+      <w:lvlText w:val=""/>
+      <w:lvlJc w:val="left"/>
+      <w:pPr>
+        <w:ind w:left="2880" w:hanging="360"/>
+      </w:pPr>
+      <w:rPr>
+        <w:rFonts w:ascii="Symbol" w:hAnsi="Symbol" w:hint="default"/>
+      </w:rPr>
+    </w:lvl>
+    <w:lvl w:ilvl="4" w:tplc="0C070003" w:tentative="1">
+      <w:start w:val="1"/>
+      <w:numFmt w:val="bullet"/>
+      <w:lvlText w:val="o"/>
+      <w:lvlJc w:val="left"/>
+      <w:pPr>
+        <w:ind w:left="3600" w:hanging="360"/>
+      </w:pPr>
+      <w:rPr>
+        <w:rFonts w:ascii="Courier New" w:hAnsi="Courier New" w:cs="Courier New" w:hint="default"/>
+      </w:rPr>
+    </w:lvl>
+    <w:lvl w:ilvl="5" w:tplc="0C070005" w:tentative="1">
+      <w:start w:val="1"/>
+      <w:numFmt w:val="bullet"/>
+      <w:lvlText w:val=""/>
+      <w:lvlJc w:val="left"/>
+      <w:pPr>
+        <w:ind w:left="4320" w:hanging="360"/>
+      </w:pPr>
+      <w:rPr>
+        <w:rFonts w:ascii="Wingdings" w:hAnsi="Wingdings" w:hint="default"/>
+      </w:rPr>
+    </w:lvl>
+    <w:lvl w:ilvl="6" w:tplc="0C070001" w:tentative="1">
+      <w:start w:val="1"/>
+      <w:numFmt w:val="bullet"/>
+      <w:lvlText w:val=""/>
+      <w:lvlJc w:val="left"/>
+      <w:pPr>
+        <w:ind w:left="5040" w:hanging="360"/>
+      </w:pPr>
+      <w:rPr>
+        <w:rFonts w:ascii="Symbol" w:hAnsi="Symbol" w:hint="default"/>
+      </w:rPr>
+    </w:lvl>
+    <w:lvl w:ilvl="7" w:tplc="0C070003" w:tentative="1">
+      <w:start w:val="1"/>
+      <w:numFmt w:val="bullet"/>
+      <w:lvlText w:val="o"/>
+      <w:lvlJc w:val="left"/>
+      <w:pPr>
+        <w:ind w:left="5760" w:hanging="360"/>
+      </w:pPr>
+      <w:rPr>
+        <w:rFonts w:ascii="Courier New" w:hAnsi="Courier New" w:cs="Courier New" w:hint="default"/>
+      </w:rPr>
+    </w:lvl>
+    <w:lvl w:ilvl="8" w:tplc="0C070005" w:tentative="1">
+      <w:start w:val="1"/>
+      <w:numFmt w:val="bullet"/>
+      <w:lvlText w:val=""/>
+      <w:lvlJc w:val="left"/>
+      <w:pPr>
+        <w:ind w:left="6480" w:hanging="360"/>
+      </w:pPr>
+      <w:rPr>
+        <w:rFonts w:ascii="Wingdings" w:hAnsi="Wingdings" w:hint="default"/>
+      </w:rPr>
+    </w:lvl>
+  </w:abstractNum>
+  <w:abstractNum w:abstractNumId="6" w15:restartNumberingAfterBreak="0">
+    <w:nsid w:val="74C03F3A"/>
+    <w:multiLevelType w:val="hybridMultilevel"/>
+    <w:tmpl w:val="C4D82F9A"/>
+    <w:lvl w:ilvl="0" w:tplc="0C070001">
+      <w:start w:val="1"/>
+      <w:numFmt w:val="bullet"/>
+      <w:lvlText w:val=""/>
+      <w:lvlJc w:val="left"/>
+      <w:pPr>
+        <w:ind w:left="720" w:hanging="360"/>
+      </w:pPr>
+      <w:rPr>
+        <w:rFonts w:ascii="Symbol" w:hAnsi="Symbol" w:hint="default"/>
+      </w:rPr>
+    </w:lvl>
+    <w:lvl w:ilvl="1" w:tplc="0C070003" w:tentative="1">
+      <w:start w:val="1"/>
+      <w:numFmt w:val="bullet"/>
+      <w:lvlText w:val="o"/>
+      <w:lvlJc w:val="left"/>
+      <w:pPr>
+        <w:ind w:left="1440" w:hanging="360"/>
+      </w:pPr>
+      <w:rPr>
+        <w:rFonts w:ascii="Courier New" w:hAnsi="Courier New" w:cs="Courier New" w:hint="default"/>
+      </w:rPr>
+    </w:lvl>
+    <w:lvl w:ilvl="2" w:tplc="0C070005" w:tentative="1">
+      <w:start w:val="1"/>
+      <w:numFmt w:val="bullet"/>
+      <w:lvlText w:val=""/>
+      <w:lvlJc w:val="left"/>
+      <w:pPr>
+        <w:ind w:left="2160" w:hanging="360"/>
+      </w:pPr>
+      <w:rPr>
+        <w:rFonts w:ascii="Wingdings" w:hAnsi="Wingdings" w:hint="default"/>
+      </w:rPr>
+    </w:lvl>
+    <w:lvl w:ilvl="3" w:tplc="0C070001" w:tentative="1">
+      <w:start w:val="1"/>
+      <w:numFmt w:val="bullet"/>
+      <w:lvlText w:val=""/>
+      <w:lvlJc w:val="left"/>
+      <w:pPr>
+        <w:ind w:left="2880" w:hanging="360"/>
+      </w:pPr>
+      <w:rPr>
+        <w:rFonts w:ascii="Symbol" w:hAnsi="Symbol" w:hint="default"/>
+      </w:rPr>
+    </w:lvl>
+    <w:lvl w:ilvl="4" w:tplc="0C070003" w:tentative="1">
+      <w:start w:val="1"/>
+      <w:numFmt w:val="bullet"/>
+      <w:lvlText w:val="o"/>
+      <w:lvlJc w:val="left"/>
+      <w:pPr>
+        <w:ind w:left="3600" w:hanging="360"/>
+      </w:pPr>
+      <w:rPr>
+        <w:rFonts w:ascii="Courier New" w:hAnsi="Courier New" w:cs="Courier New" w:hint="default"/>
+      </w:rPr>
+    </w:lvl>
+    <w:lvl w:ilvl="5" w:tplc="0C070005" w:tentative="1">
+      <w:start w:val="1"/>
+      <w:numFmt w:val="bullet"/>
+      <w:lvlText w:val=""/>
+      <w:lvlJc w:val="left"/>
+      <w:pPr>
+        <w:ind w:left="4320" w:hanging="360"/>
+      </w:pPr>
+      <w:rPr>
+        <w:rFonts w:ascii="Wingdings" w:hAnsi="Wingdings" w:hint="default"/>
+      </w:rPr>
+    </w:lvl>
+    <w:lvl w:ilvl="6" w:tplc="0C070001" w:tentative="1">
+      <w:start w:val="1"/>
+      <w:numFmt w:val="bullet"/>
+      <w:lvlText w:val=""/>
+      <w:lvlJc w:val="left"/>
+      <w:pPr>
+        <w:ind w:left="5040" w:hanging="360"/>
+      </w:pPr>
+      <w:rPr>
+        <w:rFonts w:ascii="Symbol" w:hAnsi="Symbol" w:hint="default"/>
+      </w:rPr>
+    </w:lvl>
+    <w:lvl w:ilvl="7" w:tplc="0C070003" w:tentative="1">
+      <w:start w:val="1"/>
+      <w:numFmt w:val="bullet"/>
+      <w:lvlText w:val="o"/>
+      <w:lvlJc w:val="left"/>
+      <w:pPr>
+        <w:ind w:left="5760" w:hanging="360"/>
+      </w:pPr>
+      <w:rPr>
+        <w:rFonts w:ascii="Courier New" w:hAnsi="Courier New" w:cs="Courier New" w:hint="default"/>
+      </w:rPr>
+    </w:lvl>
+    <w:lvl w:ilvl="8" w:tplc="0C070005" w:tentative="1">
+      <w:start w:val="1"/>
+      <w:numFmt w:val="bullet"/>
+      <w:lvlText w:val=""/>
+      <w:lvlJc w:val="left"/>
+      <w:pPr>
+        <w:ind w:left="6480" w:hanging="360"/>
+      </w:pPr>
+      <w:rPr>
+        <w:rFonts w:ascii="Wingdings" w:hAnsi="Wingdings" w:hint="default"/>
+      </w:rPr>
+    </w:lvl>
+  </w:abstractNum>
   <w:num w:numId="1" w16cid:durableId="1381056151">
-    <w:abstractNumId w:val="2"/>
+    <w:abstractNumId w:val="4"/>
   </w:num>
   <w:num w:numId="2" w16cid:durableId="579490050">
-    <w:abstractNumId w:val="3"/>
+    <w:abstractNumId w:val="6"/>
   </w:num>
   <w:num w:numId="3" w16cid:durableId="2103522022">
-    <w:abstractNumId w:val="1"/>
+    <w:abstractNumId w:val="2"/>
   </w:num>
   <w:num w:numId="4" w16cid:durableId="1214273354">
     <w:abstractNumId w:val="0"/>
+  </w:num>
+  <w:num w:numId="5" w16cid:durableId="1704209349">
+    <w:abstractNumId w:val="3"/>
+  </w:num>
+  <w:num w:numId="6" w16cid:durableId="1387801783">
+    <w:abstractNumId w:val="1"/>
+  </w:num>
+  <w:num w:numId="7" w16cid:durableId="1812139501">
+    <w:abstractNumId w:val="5"/>
   </w:num>
 </w:numbering>
 </file>
@@ -5375,6 +5954,19 @@
     <w:uiPriority w:val="99"/>
     <w:rsid w:val="00B27B55"/>
   </w:style>
+  <w:style w:type="character" w:styleId="HTMLCode">
+    <w:name w:val="HTML Code"/>
+    <w:basedOn w:val="Absatz-Standardschriftart"/>
+    <w:uiPriority w:val="99"/>
+    <w:semiHidden/>
+    <w:unhideWhenUsed/>
+    <w:rsid w:val="00D139F8"/>
+    <w:rPr>
+      <w:rFonts w:ascii="Courier New" w:eastAsia="Times New Roman" w:hAnsi="Courier New" w:cs="Courier New"/>
+      <w:sz w:val="20"/>
+      <w:szCs w:val="20"/>
+    </w:rPr>
+  </w:style>
 </w:styles>
 </file>
 

--- a/Dokumente/Protokoll.docx
+++ b/Dokumente/Protokoll.docx
@@ -73,6 +73,95 @@
         </w:rPr>
         <w:lastRenderedPageBreak/>
         <w:t>Use Cases</w:t>
+      </w:r>
+    </w:p>
+    <w:p>
+      <w:pPr>
+        <w:pStyle w:val="berschrift3"/>
+        <w:rPr>
+          <w:lang w:val="en-GB"/>
+        </w:rPr>
+      </w:pPr>
+      <w:r>
+        <w:rPr>
+          <w:lang w:val="en-GB"/>
+        </w:rPr>
+        <w:t>Use Case Diagram</w:t>
+      </w:r>
+    </w:p>
+    <w:p>
+      <w:pPr>
+        <w:rPr>
+          <w:lang w:val="en-GB"/>
+        </w:rPr>
+      </w:pPr>
+      <w:r>
+        <w:rPr>
+          <w:noProof/>
+          <w:lang w:val="en-GB"/>
+        </w:rPr>
+        <w:drawing>
+          <wp:inline distT="0" distB="0" distL="0" distR="0" wp14:anchorId="504F1E6C" wp14:editId="69DC3160">
+            <wp:extent cx="5753100" cy="4686300"/>
+            <wp:effectExtent l="0" t="0" r="0" b="0"/>
+            <wp:docPr id="595945089" name="Grafik 1"/>
+            <wp:cNvGraphicFramePr>
+              <a:graphicFrameLocks xmlns:a="http://schemas.openxmlformats.org/drawingml/2006/main" noChangeAspect="1"/>
+            </wp:cNvGraphicFramePr>
+            <a:graphic xmlns:a="http://schemas.openxmlformats.org/drawingml/2006/main">
+              <a:graphicData uri="http://schemas.openxmlformats.org/drawingml/2006/picture">
+                <pic:pic xmlns:pic="http://schemas.openxmlformats.org/drawingml/2006/picture">
+                  <pic:nvPicPr>
+                    <pic:cNvPr id="0" name="Picture 1"/>
+                    <pic:cNvPicPr>
+                      <a:picLocks noChangeAspect="1" noChangeArrowheads="1"/>
+                    </pic:cNvPicPr>
+                  </pic:nvPicPr>
+                  <pic:blipFill>
+                    <a:blip r:embed="rId7">
+                      <a:extLst>
+                        <a:ext uri="{28A0092B-C50C-407E-A947-70E740481C1C}">
+                          <a14:useLocalDpi xmlns:a14="http://schemas.microsoft.com/office/drawing/2010/main" val="0"/>
+                        </a:ext>
+                      </a:extLst>
+                    </a:blip>
+                    <a:srcRect/>
+                    <a:stretch>
+                      <a:fillRect/>
+                    </a:stretch>
+                  </pic:blipFill>
+                  <pic:spPr bwMode="auto">
+                    <a:xfrm>
+                      <a:off x="0" y="0"/>
+                      <a:ext cx="5753100" cy="4686300"/>
+                    </a:xfrm>
+                    <a:prstGeom prst="rect">
+                      <a:avLst/>
+                    </a:prstGeom>
+                    <a:noFill/>
+                    <a:ln>
+                      <a:noFill/>
+                    </a:ln>
+                  </pic:spPr>
+                </pic:pic>
+              </a:graphicData>
+            </a:graphic>
+          </wp:inline>
+        </w:drawing>
+      </w:r>
+    </w:p>
+    <w:p>
+      <w:pPr>
+        <w:pStyle w:val="berschrift3"/>
+        <w:rPr>
+          <w:lang w:val="en-GB"/>
+        </w:rPr>
+      </w:pPr>
+      <w:r>
+        <w:rPr>
+          <w:lang w:val="en-GB"/>
+        </w:rPr>
+        <w:t>Sequence Diagram</w:t>
       </w:r>
     </w:p>
     <w:p>
@@ -181,7 +270,7 @@
                 <wp:cNvGraphicFramePr/>
                 <a:graphic xmlns:a="http://schemas.openxmlformats.org/drawingml/2006/main">
                   <a:graphicData uri="http://schemas.microsoft.com/office/word/2010/wordprocessingInk">
-                    <w14:contentPart bwMode="auto" r:id="rId7">
+                    <w14:contentPart bwMode="auto" r:id="rId8">
                       <w14:nvContentPartPr>
                         <w14:cNvContentPartPr/>
                       </w14:nvContentPartPr>
@@ -217,7 +306,7 @@
                 <o:lock v:ext="edit" aspectratio="t"/>
               </v:shapetype>
               <v:shape id="Freihand 6" o:spid="_x0000_s1026" type="#_x0000_t75" style="position:absolute;margin-left:82.2pt;margin-top:15.45pt;width:258pt;height:162pt;z-index:251662336;visibility:visible;mso-wrap-style:square;mso-wrap-distance-left:9pt;mso-wrap-distance-top:0;mso-wrap-distance-right:9pt;mso-wrap-distance-bottom:0;mso-position-horizontal:absolute;mso-position-horizontal-relative:text;mso-position-vertical:absolute;mso-position-vertical-relative:text" o:gfxdata="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">
-                <v:imagedata r:id="rId8" o:title=""/>
+                <v:imagedata r:id="rId9" o:title=""/>
               </v:shape>
             </w:pict>
           </mc:Fallback>
@@ -246,7 +335,7 @@
                 <wp:cNvGraphicFramePr/>
                 <a:graphic xmlns:a="http://schemas.openxmlformats.org/drawingml/2006/main">
                   <a:graphicData uri="http://schemas.microsoft.com/office/word/2010/wordprocessingInk">
-                    <w14:contentPart bwMode="auto" r:id="rId9">
+                    <w14:contentPart bwMode="auto" r:id="rId10">
                       <w14:nvContentPartPr>
                         <w14:cNvContentPartPr/>
                       </w14:nvContentPartPr>
@@ -263,7 +352,7 @@
           <mc:Fallback>
             <w:pict>
               <v:shape w14:anchorId="312D0594" id="Freihand 1" o:spid="_x0000_s1026" type="#_x0000_t75" style="position:absolute;margin-left:.5pt;margin-top:52.25pt;width:41.75pt;height:4.4pt;z-index:251661312;visibility:visible;mso-wrap-style:square;mso-wrap-distance-left:9pt;mso-wrap-distance-top:0;mso-wrap-distance-right:9pt;mso-wrap-distance-bottom:0;mso-position-horizontal:absolute;mso-position-horizontal-relative:text;mso-position-vertical:absolute;mso-position-vertical-relative:text" o:gfxdata="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">
-                <v:imagedata r:id="rId10" o:title=""/>
+                <v:imagedata r:id="rId11" o:title=""/>
               </v:shape>
             </w:pict>
           </mc:Fallback>
@@ -290,7 +379,7 @@
                     <pic:cNvPicPr/>
                   </pic:nvPicPr>
                   <pic:blipFill>
-                    <a:blip r:embed="rId11"/>
+                    <a:blip r:embed="rId12"/>
                     <a:stretch>
                       <a:fillRect/>
                     </a:stretch>
@@ -411,7 +500,7 @@
                 <wp:cNvGraphicFramePr/>
                 <a:graphic xmlns:a="http://schemas.openxmlformats.org/drawingml/2006/main">
                   <a:graphicData uri="http://schemas.microsoft.com/office/word/2010/wordprocessingInk">
-                    <w14:contentPart bwMode="auto" r:id="rId12">
+                    <w14:contentPart bwMode="auto" r:id="rId13">
                       <w14:nvContentPartPr>
                         <w14:cNvContentPartPr/>
                       </w14:nvContentPartPr>
@@ -428,7 +517,7 @@
           <mc:Fallback>
             <w:pict>
               <v:shape w14:anchorId="77502E28" id="Freihand 10" o:spid="_x0000_s1026" type="#_x0000_t75" style="position:absolute;margin-left:184.85pt;margin-top:29.15pt;width:80.45pt;height:165.05pt;z-index:251664384;visibility:visible;mso-wrap-style:square;mso-wrap-distance-left:9pt;mso-wrap-distance-top:0;mso-wrap-distance-right:9pt;mso-wrap-distance-bottom:0;mso-position-horizontal:absolute;mso-position-horizontal-relative:text;mso-position-vertical:absolute;mso-position-vertical-relative:text" o:gfxdata="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">
-                <v:imagedata r:id="rId13" o:title=""/>
+                <v:imagedata r:id="rId14" o:title=""/>
               </v:shape>
             </w:pict>
           </mc:Fallback>
@@ -457,7 +546,7 @@
                 <wp:cNvGraphicFramePr/>
                 <a:graphic xmlns:a="http://schemas.openxmlformats.org/drawingml/2006/main">
                   <a:graphicData uri="http://schemas.microsoft.com/office/word/2010/wordprocessingInk">
-                    <w14:contentPart bwMode="auto" r:id="rId14">
+                    <w14:contentPart bwMode="auto" r:id="rId15">
                       <w14:nvContentPartPr>
                         <w14:cNvContentPartPr/>
                       </w14:nvContentPartPr>
@@ -474,7 +563,7 @@
           <mc:Fallback>
             <w:pict>
               <v:shape w14:anchorId="4337BEFD" id="Freihand 9" o:spid="_x0000_s1026" type="#_x0000_t75" style="position:absolute;margin-left:-7.7pt;margin-top:237.45pt;width:50.9pt;height:22.65pt;z-index:251663360;visibility:visible;mso-wrap-style:square;mso-wrap-distance-left:9pt;mso-wrap-distance-top:0;mso-wrap-distance-right:9pt;mso-wrap-distance-bottom:0;mso-position-horizontal:absolute;mso-position-horizontal-relative:text;mso-position-vertical:absolute;mso-position-vertical-relative:text" o:gfxdata="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">
-                <v:imagedata r:id="rId15" o:title=""/>
+                <v:imagedata r:id="rId16" o:title=""/>
               </v:shape>
             </w:pict>
           </mc:Fallback>
@@ -501,7 +590,7 @@
                     <pic:cNvPicPr/>
                   </pic:nvPicPr>
                   <pic:blipFill>
-                    <a:blip r:embed="rId16"/>
+                    <a:blip r:embed="rId17"/>
                     <a:stretch>
                       <a:fillRect/>
                     </a:stretch>
@@ -647,7 +736,7 @@
                 <wp:cNvGraphicFramePr/>
                 <a:graphic xmlns:a="http://schemas.openxmlformats.org/drawingml/2006/main">
                   <a:graphicData uri="http://schemas.microsoft.com/office/word/2010/wordprocessingInk">
-                    <w14:contentPart bwMode="auto" r:id="rId17">
+                    <w14:contentPart bwMode="auto" r:id="rId18">
                       <w14:nvContentPartPr>
                         <w14:cNvContentPartPr/>
                       </w14:nvContentPartPr>
@@ -664,7 +753,7 @@
           <mc:Fallback>
             <w:pict>
               <v:shape w14:anchorId="3C2F735D" id="Freihand 12" o:spid="_x0000_s1026" type="#_x0000_t75" style="position:absolute;margin-left:184.9pt;margin-top:55.4pt;width:141pt;height:132.75pt;z-index:251666432;visibility:visible;mso-wrap-style:square;mso-wrap-distance-left:9pt;mso-wrap-distance-top:0;mso-wrap-distance-right:9pt;mso-wrap-distance-bottom:0;mso-position-horizontal:absolute;mso-position-horizontal-relative:text;mso-position-vertical:absolute;mso-position-vertical-relative:text" o:gfxdata="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">
-                <v:imagedata r:id="rId18" o:title=""/>
+                <v:imagedata r:id="rId19" o:title=""/>
               </v:shape>
             </w:pict>
           </mc:Fallback>
@@ -693,7 +782,7 @@
                 <wp:cNvGraphicFramePr/>
                 <a:graphic xmlns:a="http://schemas.openxmlformats.org/drawingml/2006/main">
                   <a:graphicData uri="http://schemas.microsoft.com/office/word/2010/wordprocessingInk">
-                    <w14:contentPart bwMode="auto" r:id="rId19">
+                    <w14:contentPart bwMode="auto" r:id="rId20">
                       <w14:nvContentPartPr>
                         <w14:cNvContentPartPr/>
                       </w14:nvContentPartPr>
@@ -710,7 +799,7 @@
           <mc:Fallback>
             <w:pict>
               <v:shape w14:anchorId="6DB6C50F" id="Freihand 11" o:spid="_x0000_s1026" type="#_x0000_t75" style="position:absolute;margin-left:34.9pt;margin-top:233.8pt;width:50.35pt;height:29.3pt;z-index:251665408;visibility:visible;mso-wrap-style:square;mso-wrap-distance-left:9pt;mso-wrap-distance-top:0;mso-wrap-distance-right:9pt;mso-wrap-distance-bottom:0;mso-position-horizontal:absolute;mso-position-horizontal-relative:text;mso-position-vertical:absolute;mso-position-vertical-relative:text" o:gfxdata="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">
-                <v:imagedata r:id="rId20" o:title=""/>
+                <v:imagedata r:id="rId21" o:title=""/>
               </v:shape>
             </w:pict>
           </mc:Fallback>
@@ -737,7 +826,7 @@
                     <pic:cNvPicPr/>
                   </pic:nvPicPr>
                   <pic:blipFill>
-                    <a:blip r:embed="rId21"/>
+                    <a:blip r:embed="rId22"/>
                     <a:stretch>
                       <a:fillRect/>
                     </a:stretch>
@@ -872,7 +961,7 @@
                 <wp:cNvGraphicFramePr/>
                 <a:graphic xmlns:a="http://schemas.openxmlformats.org/drawingml/2006/main">
                   <a:graphicData uri="http://schemas.microsoft.com/office/word/2010/wordprocessingInk">
-                    <w14:contentPart bwMode="auto" r:id="rId22">
+                    <w14:contentPart bwMode="auto" r:id="rId23">
                       <w14:nvContentPartPr>
                         <w14:cNvContentPartPr/>
                       </w14:nvContentPartPr>
@@ -908,7 +997,7 @@
                 <o:lock v:ext="edit" aspectratio="t"/>
               </v:shapetype>
               <v:shape id="Freihand 2" o:spid="_x0000_s1026" type="#_x0000_t75" style="position:absolute;margin-left:-170.5pt;margin-top:-3.25pt;width:2.9pt;height:2.9pt;z-index:251660288;visibility:visible;mso-wrap-style:square;mso-wrap-distance-left:9pt;mso-wrap-distance-top:0;mso-wrap-distance-right:9pt;mso-wrap-distance-bottom:0;mso-position-horizontal:absolute;mso-position-horizontal-relative:text;mso-position-vertical:absolute;mso-position-vertical-relative:text" o:gfxdata="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">
-                <v:imagedata r:id="rId23" o:title=""/>
+                <v:imagedata r:id="rId24" o:title=""/>
               </v:shape>
             </w:pict>
           </mc:Fallback>
@@ -948,7 +1037,7 @@
                 <wp:cNvGraphicFramePr/>
                 <a:graphic xmlns:a="http://schemas.openxmlformats.org/drawingml/2006/main">
                   <a:graphicData uri="http://schemas.microsoft.com/office/word/2010/wordprocessingInk">
-                    <w14:contentPart bwMode="auto" r:id="rId24">
+                    <w14:contentPart bwMode="auto" r:id="rId25">
                       <w14:nvContentPartPr>
                         <w14:cNvContentPartPr/>
                       </w14:nvContentPartPr>
@@ -965,7 +1054,7 @@
           <mc:Fallback>
             <w:pict>
               <v:shape w14:anchorId="18CDC34F" id="Freihand 13" o:spid="_x0000_s1026" type="#_x0000_t75" style="position:absolute;margin-left:-1.05pt;margin-top:60.45pt;width:69.8pt;height:19.65pt;z-index:251667456;visibility:visible;mso-wrap-style:square;mso-wrap-distance-left:9pt;mso-wrap-distance-top:0;mso-wrap-distance-right:9pt;mso-wrap-distance-bottom:0;mso-position-horizontal:absolute;mso-position-horizontal-relative:text;mso-position-vertical:absolute;mso-position-vertical-relative:text" o:gfxdata="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">
-                <v:imagedata r:id="rId25" o:title=""/>
+                <v:imagedata r:id="rId26" o:title=""/>
               </v:shape>
             </w:pict>
           </mc:Fallback>
@@ -994,7 +1083,7 @@
                 <wp:cNvGraphicFramePr/>
                 <a:graphic xmlns:a="http://schemas.openxmlformats.org/drawingml/2006/main">
                   <a:graphicData uri="http://schemas.microsoft.com/office/word/2010/wordprocessingInk">
-                    <w14:contentPart bwMode="auto" r:id="rId26">
+                    <w14:contentPart bwMode="auto" r:id="rId27">
                       <w14:nvContentPartPr>
                         <w14:cNvContentPartPr/>
                       </w14:nvContentPartPr>
@@ -1011,7 +1100,7 @@
           <mc:Fallback>
             <w:pict>
               <v:shape w14:anchorId="540B1666" id="Freihand 1" o:spid="_x0000_s1026" type="#_x0000_t75" style="position:absolute;margin-left:81.35pt;margin-top:238.4pt;width:44.45pt;height:25.45pt;z-index:251659264;visibility:visible;mso-wrap-style:square;mso-wrap-distance-left:9pt;mso-wrap-distance-top:0;mso-wrap-distance-right:9pt;mso-wrap-distance-bottom:0;mso-position-horizontal:absolute;mso-position-horizontal-relative:text;mso-position-vertical:absolute;mso-position-vertical-relative:text" o:gfxdata="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">
-                <v:imagedata r:id="rId27" o:title=""/>
+                <v:imagedata r:id="rId28" o:title=""/>
               </v:shape>
             </w:pict>
           </mc:Fallback>
@@ -1038,7 +1127,7 @@
                     <pic:cNvPicPr/>
                   </pic:nvPicPr>
                   <pic:blipFill rotWithShape="1">
-                    <a:blip r:embed="rId28"/>
+                    <a:blip r:embed="rId29"/>
                     <a:srcRect l="496"/>
                     <a:stretch/>
                   </pic:blipFill>
@@ -1172,7 +1261,7 @@
                 <wp:cNvGraphicFramePr/>
                 <a:graphic xmlns:a="http://schemas.openxmlformats.org/drawingml/2006/main">
                   <a:graphicData uri="http://schemas.microsoft.com/office/word/2010/wordprocessingInk">
-                    <w14:contentPart bwMode="auto" r:id="rId29">
+                    <w14:contentPart bwMode="auto" r:id="rId30">
                       <w14:nvContentPartPr>
                         <w14:cNvContentPartPr/>
                       </w14:nvContentPartPr>
@@ -1189,7 +1278,7 @@
           <mc:Fallback>
             <w:pict>
               <v:shape w14:anchorId="1B4AAD30" id="Freihand 19" o:spid="_x0000_s1026" type="#_x0000_t75" style="position:absolute;margin-left:187.2pt;margin-top:20.15pt;width:15.55pt;height:104.25pt;z-index:251673600;visibility:visible;mso-wrap-style:square;mso-wrap-distance-left:9pt;mso-wrap-distance-top:0;mso-wrap-distance-right:9pt;mso-wrap-distance-bottom:0;mso-position-horizontal:absolute;mso-position-horizontal-relative:text;mso-position-vertical:absolute;mso-position-vertical-relative:text" o:gfxdata="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">
-                <v:imagedata r:id="rId30" o:title=""/>
+                <v:imagedata r:id="rId31" o:title=""/>
               </v:shape>
             </w:pict>
           </mc:Fallback>
@@ -1218,7 +1307,7 @@
                 <wp:cNvGraphicFramePr/>
                 <a:graphic xmlns:a="http://schemas.openxmlformats.org/drawingml/2006/main">
                   <a:graphicData uri="http://schemas.microsoft.com/office/word/2010/wordprocessingInk">
-                    <w14:contentPart bwMode="auto" r:id="rId31">
+                    <w14:contentPart bwMode="auto" r:id="rId32">
                       <w14:nvContentPartPr>
                         <w14:cNvContentPartPr/>
                       </w14:nvContentPartPr>
@@ -1235,7 +1324,7 @@
           <mc:Fallback>
             <w:pict>
               <v:shape w14:anchorId="75C1B7CF" id="Freihand 18" o:spid="_x0000_s1026" type="#_x0000_t75" style="position:absolute;margin-left:190.1pt;margin-top:325.85pt;width:12.75pt;height:102.35pt;z-index:251672576;visibility:visible;mso-wrap-style:square;mso-wrap-distance-left:9pt;mso-wrap-distance-top:0;mso-wrap-distance-right:9pt;mso-wrap-distance-bottom:0;mso-position-horizontal:absolute;mso-position-horizontal-relative:text;mso-position-vertical:absolute;mso-position-vertical-relative:text" o:gfxdata="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">
-                <v:imagedata r:id="rId32" o:title=""/>
+                <v:imagedata r:id="rId33" o:title=""/>
               </v:shape>
             </w:pict>
           </mc:Fallback>
@@ -1264,7 +1353,7 @@
                 <wp:cNvGraphicFramePr/>
                 <a:graphic xmlns:a="http://schemas.openxmlformats.org/drawingml/2006/main">
                   <a:graphicData uri="http://schemas.microsoft.com/office/word/2010/wordprocessingInk">
-                    <w14:contentPart bwMode="auto" r:id="rId33">
+                    <w14:contentPart bwMode="auto" r:id="rId34">
                       <w14:nvContentPartPr>
                         <w14:cNvContentPartPr/>
                       </w14:nvContentPartPr>
@@ -1281,7 +1370,7 @@
           <mc:Fallback>
             <w:pict>
               <v:shape w14:anchorId="61307D35" id="Freihand 17" o:spid="_x0000_s1026" type="#_x0000_t75" style="position:absolute;margin-left:-10.9pt;margin-top:200.9pt;width:17.95pt;height:27.15pt;z-index:251671552;visibility:visible;mso-wrap-style:square;mso-wrap-distance-left:9pt;mso-wrap-distance-top:0;mso-wrap-distance-right:9pt;mso-wrap-distance-bottom:0;mso-position-horizontal:absolute;mso-position-horizontal-relative:text;mso-position-vertical:absolute;mso-position-vertical-relative:text" o:gfxdata="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">
-                <v:imagedata r:id="rId34" o:title=""/>
+                <v:imagedata r:id="rId35" o:title=""/>
               </v:shape>
             </w:pict>
           </mc:Fallback>
@@ -1310,7 +1399,7 @@
                 <wp:cNvGraphicFramePr/>
                 <a:graphic xmlns:a="http://schemas.openxmlformats.org/drawingml/2006/main">
                   <a:graphicData uri="http://schemas.microsoft.com/office/word/2010/wordprocessingInk">
-                    <w14:contentPart bwMode="auto" r:id="rId35">
+                    <w14:contentPart bwMode="auto" r:id="rId36">
                       <w14:nvContentPartPr>
                         <w14:cNvContentPartPr/>
                       </w14:nvContentPartPr>
@@ -1327,7 +1416,7 @@
           <mc:Fallback>
             <w:pict>
               <v:shape w14:anchorId="0E245A33" id="Freihand 16" o:spid="_x0000_s1026" type="#_x0000_t75" style="position:absolute;margin-left:194.05pt;margin-top:573.45pt;width:69.7pt;height:27.3pt;z-index:251670528;visibility:visible;mso-wrap-style:square;mso-wrap-distance-left:9pt;mso-wrap-distance-top:0;mso-wrap-distance-right:9pt;mso-wrap-distance-bottom:0;mso-position-horizontal:absolute;mso-position-horizontal-relative:text;mso-position-vertical:absolute;mso-position-vertical-relative:text" o:gfxdata="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">
-                <v:imagedata r:id="rId36" o:title=""/>
+                <v:imagedata r:id="rId37" o:title=""/>
               </v:shape>
             </w:pict>
           </mc:Fallback>
@@ -1356,7 +1445,7 @@
                 <wp:cNvGraphicFramePr/>
                 <a:graphic xmlns:a="http://schemas.openxmlformats.org/drawingml/2006/main">
                   <a:graphicData uri="http://schemas.microsoft.com/office/word/2010/wordprocessingInk">
-                    <w14:contentPart bwMode="auto" r:id="rId37">
+                    <w14:contentPart bwMode="auto" r:id="rId38">
                       <w14:nvContentPartPr>
                         <w14:cNvContentPartPr/>
                       </w14:nvContentPartPr>
@@ -1373,7 +1462,7 @@
           <mc:Fallback>
             <w:pict>
               <v:shape w14:anchorId="1ADC987C" id="Freihand 15" o:spid="_x0000_s1026" type="#_x0000_t75" style="position:absolute;margin-left:-3.5pt;margin-top:352.35pt;width:10.65pt;height:15.15pt;z-index:251669504;visibility:visible;mso-wrap-style:square;mso-wrap-distance-left:9pt;mso-wrap-distance-top:0;mso-wrap-distance-right:9pt;mso-wrap-distance-bottom:0;mso-position-horizontal:absolute;mso-position-horizontal-relative:text;mso-position-vertical:absolute;mso-position-vertical-relative:text" o:gfxdata="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">
-                <v:imagedata r:id="rId38" o:title=""/>
+                <v:imagedata r:id="rId39" o:title=""/>
               </v:shape>
             </w:pict>
           </mc:Fallback>
@@ -1402,7 +1491,7 @@
                 <wp:cNvGraphicFramePr/>
                 <a:graphic xmlns:a="http://schemas.openxmlformats.org/drawingml/2006/main">
                   <a:graphicData uri="http://schemas.microsoft.com/office/word/2010/wordprocessingInk">
-                    <w14:contentPart bwMode="auto" r:id="rId39">
+                    <w14:contentPart bwMode="auto" r:id="rId40">
                       <w14:nvContentPartPr>
                         <w14:cNvContentPartPr/>
                       </w14:nvContentPartPr>
@@ -1419,7 +1508,7 @@
           <mc:Fallback>
             <w:pict>
               <v:shape w14:anchorId="15DB3504" id="Freihand 14" o:spid="_x0000_s1026" type="#_x0000_t75" style="position:absolute;margin-left:-3.5pt;margin-top:36.6pt;width:8.7pt;height:13.65pt;z-index:251668480;visibility:visible;mso-wrap-style:square;mso-wrap-distance-left:9pt;mso-wrap-distance-top:0;mso-wrap-distance-right:9pt;mso-wrap-distance-bottom:0;mso-position-horizontal:absolute;mso-position-horizontal-relative:text;mso-position-vertical:absolute;mso-position-vertical-relative:text" o:gfxdata="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">
-                <v:imagedata r:id="rId40" o:title=""/>
+                <v:imagedata r:id="rId41" o:title=""/>
               </v:shape>
             </w:pict>
           </mc:Fallback>
@@ -1446,7 +1535,7 @@
                     <pic:cNvPicPr/>
                   </pic:nvPicPr>
                   <pic:blipFill>
-                    <a:blip r:embed="rId41"/>
+                    <a:blip r:embed="rId42"/>
                     <a:stretch>
                       <a:fillRect/>
                     </a:stretch>
@@ -1487,7 +1576,7 @@
                     <pic:cNvPicPr/>
                   </pic:nvPicPr>
                   <pic:blipFill>
-                    <a:blip r:embed="rId42"/>
+                    <a:blip r:embed="rId43"/>
                     <a:stretch>
                       <a:fillRect/>
                     </a:stretch>
@@ -1609,7 +1698,7 @@
                 <wp:cNvGraphicFramePr/>
                 <a:graphic xmlns:a="http://schemas.openxmlformats.org/drawingml/2006/main">
                   <a:graphicData uri="http://schemas.microsoft.com/office/word/2010/wordprocessingInk">
-                    <w14:contentPart bwMode="auto" r:id="rId43">
+                    <w14:contentPart bwMode="auto" r:id="rId44">
                       <w14:nvContentPartPr>
                         <w14:cNvContentPartPr/>
                       </w14:nvContentPartPr>
@@ -1626,7 +1715,7 @@
           <mc:Fallback>
             <w:pict>
               <v:shape w14:anchorId="3F53ACEB" id="Freihand 21" o:spid="_x0000_s1026" type="#_x0000_t75" style="position:absolute;margin-left:-5.75pt;margin-top:329.05pt;width:11.25pt;height:25.65pt;z-index:251675648;visibility:visible;mso-wrap-style:square;mso-wrap-distance-left:9pt;mso-wrap-distance-top:0;mso-wrap-distance-right:9pt;mso-wrap-distance-bottom:0;mso-position-horizontal:absolute;mso-position-horizontal-relative:text;mso-position-vertical:absolute;mso-position-vertical-relative:text" o:gfxdata="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">
-                <v:imagedata r:id="rId44" o:title=""/>
+                <v:imagedata r:id="rId45" o:title=""/>
               </v:shape>
             </w:pict>
           </mc:Fallback>
@@ -1655,7 +1744,7 @@
                 <wp:cNvGraphicFramePr/>
                 <a:graphic xmlns:a="http://schemas.openxmlformats.org/drawingml/2006/main">
                   <a:graphicData uri="http://schemas.microsoft.com/office/word/2010/wordprocessingInk">
-                    <w14:contentPart bwMode="auto" r:id="rId45">
+                    <w14:contentPart bwMode="auto" r:id="rId46">
                       <w14:nvContentPartPr>
                         <w14:cNvContentPartPr/>
                       </w14:nvContentPartPr>
@@ -1672,7 +1761,7 @@
           <mc:Fallback>
             <w:pict>
               <v:shape w14:anchorId="6096259E" id="Freihand 20" o:spid="_x0000_s1026" type="#_x0000_t75" style="position:absolute;margin-left:289.85pt;margin-top:272.75pt;width:55.7pt;height:27.25pt;z-index:251674624;visibility:visible;mso-wrap-style:square;mso-wrap-distance-left:9pt;mso-wrap-distance-top:0;mso-wrap-distance-right:9pt;mso-wrap-distance-bottom:0;mso-position-horizontal:absolute;mso-position-horizontal-relative:text;mso-position-vertical:absolute;mso-position-vertical-relative:text" o:gfxdata="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">
-                <v:imagedata r:id="rId46" o:title=""/>
+                <v:imagedata r:id="rId47" o:title=""/>
               </v:shape>
             </w:pict>
           </mc:Fallback>
@@ -1699,7 +1788,7 @@
                     <pic:cNvPicPr/>
                   </pic:nvPicPr>
                   <pic:blipFill>
-                    <a:blip r:embed="rId47"/>
+                    <a:blip r:embed="rId48"/>
                     <a:stretch>
                       <a:fillRect/>
                     </a:stretch>
@@ -1909,7 +1998,7 @@
                     <pic:cNvPicPr/>
                   </pic:nvPicPr>
                   <pic:blipFill>
-                    <a:blip r:embed="rId48"/>
+                    <a:blip r:embed="rId49"/>
                     <a:stretch>
                       <a:fillRect/>
                     </a:stretch>
@@ -2116,7 +2205,7 @@
                 <wp:cNvGraphicFramePr/>
                 <a:graphic xmlns:a="http://schemas.openxmlformats.org/drawingml/2006/main">
                   <a:graphicData uri="http://schemas.microsoft.com/office/word/2010/wordprocessingInk">
-                    <w14:contentPart bwMode="auto" r:id="rId49">
+                    <w14:contentPart bwMode="auto" r:id="rId50">
                       <w14:nvContentPartPr>
                         <w14:cNvContentPartPr/>
                       </w14:nvContentPartPr>
@@ -2133,7 +2222,7 @@
           <mc:Fallback>
             <w:pict>
               <v:shape w14:anchorId="70199ED6" id="Freihand 23" o:spid="_x0000_s1026" type="#_x0000_t75" style="position:absolute;margin-left:-4.15pt;margin-top:326.15pt;width:8.3pt;height:21.1pt;z-index:251676672;visibility:visible;mso-wrap-style:square;mso-wrap-distance-left:9pt;mso-wrap-distance-top:0;mso-wrap-distance-right:9pt;mso-wrap-distance-bottom:0;mso-position-horizontal:absolute;mso-position-horizontal-relative:text;mso-position-vertical:absolute;mso-position-vertical-relative:text" o:gfxdata="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">
-                <v:imagedata r:id="rId50" o:title=""/>
+                <v:imagedata r:id="rId51" o:title=""/>
               </v:shape>
             </w:pict>
           </mc:Fallback>
@@ -2162,7 +2251,7 @@
                 <wp:cNvGraphicFramePr/>
                 <a:graphic xmlns:a="http://schemas.openxmlformats.org/drawingml/2006/main">
                   <a:graphicData uri="http://schemas.microsoft.com/office/word/2010/wordprocessingInk">
-                    <w14:contentPart bwMode="auto" r:id="rId51">
+                    <w14:contentPart bwMode="auto" r:id="rId52">
                       <w14:nvContentPartPr>
                         <w14:cNvContentPartPr/>
                       </w14:nvContentPartPr>
@@ -2182,7 +2271,7 @@
           <mc:Fallback>
             <w:pict>
               <v:shape w14:anchorId="61759622" id="Freihand 24" o:spid="_x0000_s1026" type="#_x0000_t75" style="position:absolute;margin-left:399.7pt;margin-top:275.2pt;width:53.75pt;height:23.05pt;z-index:251677696;visibility:visible;mso-wrap-style:square;mso-height-percent:0;mso-wrap-distance-left:9pt;mso-wrap-distance-top:0;mso-wrap-distance-right:9pt;mso-wrap-distance-bottom:0;mso-position-horizontal:absolute;mso-position-horizontal-relative:text;mso-position-vertical:absolute;mso-position-vertical-relative:text;mso-height-percent:0;mso-height-relative:margin" o:gfxdata="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">
-                <v:imagedata r:id="rId52" o:title=""/>
+                <v:imagedata r:id="rId53" o:title=""/>
               </v:shape>
             </w:pict>
           </mc:Fallback>
@@ -2209,7 +2298,7 @@
                     <pic:cNvPicPr/>
                   </pic:nvPicPr>
                   <pic:blipFill>
-                    <a:blip r:embed="rId53"/>
+                    <a:blip r:embed="rId54"/>
                     <a:stretch>
                       <a:fillRect/>
                     </a:stretch>
@@ -2298,7 +2387,7 @@
                     <pic:cNvPicPr/>
                   </pic:nvPicPr>
                   <pic:blipFill>
-                    <a:blip r:embed="rId54"/>
+                    <a:blip r:embed="rId55"/>
                     <a:stretch>
                       <a:fillRect/>
                     </a:stretch>
@@ -2346,7 +2435,7 @@
                     <pic:cNvPicPr/>
                   </pic:nvPicPr>
                   <pic:blipFill>
-                    <a:blip r:embed="rId55"/>
+                    <a:blip r:embed="rId56"/>
                     <a:stretch>
                       <a:fillRect/>
                     </a:stretch>
@@ -4101,7 +4190,7 @@
       </w:r>
     </w:p>
     <w:sectPr>
-      <w:headerReference w:type="default" r:id="rId56"/>
+      <w:headerReference w:type="default" r:id="rId57"/>
       <w:pgSz w:w="11906" w:h="16838"/>
       <w:pgMar w:top="1417" w:right="1417" w:bottom="1134" w:left="1417" w:header="708" w:footer="708" w:gutter="0"/>
       <w:cols w:space="708"/>
@@ -5599,6 +5688,7 @@
   <w:style w:type="character" w:default="1" w:styleId="Absatz-Standardschriftart">
     <w:name w:val="Default Paragraph Font"/>
     <w:uiPriority w:val="1"/>
+    <w:semiHidden/>
     <w:unhideWhenUsed/>
   </w:style>
   <w:style w:type="table" w:default="1" w:styleId="NormaleTabelle">

--- a/Dokumente/Protokoll.docx
+++ b/Dokumente/Protokoll.docx
@@ -72,7 +72,13 @@
           <w:lang w:val="en-GB"/>
         </w:rPr>
         <w:lastRenderedPageBreak/>
-        <w:t>Use Cases</w:t>
+        <w:t>Use Case</w:t>
+      </w:r>
+      <w:r>
+        <w:rPr>
+          <w:lang w:val="en-GB"/>
+        </w:rPr>
+        <w:t xml:space="preserve"> description (Diagrams)</w:t>
       </w:r>
     </w:p>
     <w:p>
@@ -152,6 +158,19 @@
     </w:p>
     <w:p>
       <w:pPr>
+        <w:rPr>
+          <w:lang w:val="en-GB"/>
+        </w:rPr>
+      </w:pPr>
+      <w:r>
+        <w:rPr>
+          <w:lang w:val="en-GB"/>
+        </w:rPr>
+        <w:br w:type="page"/>
+      </w:r>
+    </w:p>
+    <w:p>
+      <w:pPr>
         <w:pStyle w:val="berschrift3"/>
         <w:rPr>
           <w:lang w:val="en-GB"/>
@@ -161,15 +180,421 @@
         <w:rPr>
           <w:lang w:val="en-GB"/>
         </w:rPr>
+        <w:lastRenderedPageBreak/>
         <w:t>Sequence Diagram</w:t>
       </w:r>
-    </w:p>
-    <w:p>
-      <w:pPr>
-        <w:rPr>
-          <w:lang w:val="en-GB"/>
-        </w:rPr>
-      </w:pPr>
+      <w:r>
+        <w:rPr>
+          <w:lang w:val="en-GB"/>
+        </w:rPr>
+        <w:t>s</w:t>
+      </w:r>
+    </w:p>
+    <w:p>
+      <w:pPr>
+        <w:pStyle w:val="berschrift4"/>
+        <w:rPr>
+          <w:lang w:val="en-GB"/>
+        </w:rPr>
+      </w:pPr>
+      <w:r>
+        <w:rPr>
+          <w:lang w:val="en-GB"/>
+        </w:rPr>
+        <w:t>Add &amp; Edit Tour data</w:t>
+      </w:r>
+      <w:r>
+        <w:rPr>
+          <w:lang w:val="en-GB"/>
+        </w:rPr>
+        <w:t xml:space="preserve"> / import Tour file</w:t>
+      </w:r>
+    </w:p>
+    <w:p>
+      <w:pPr>
+        <w:rPr>
+          <w:lang w:val="en-GB"/>
+        </w:rPr>
+      </w:pPr>
+      <w:r>
+        <w:rPr>
+          <w:noProof/>
+          <w:lang w:val="en-GB"/>
+        </w:rPr>
+        <w:drawing>
+          <wp:inline distT="0" distB="0" distL="0" distR="0" wp14:anchorId="277BBCA5" wp14:editId="014B8572">
+            <wp:extent cx="5753100" cy="1533525"/>
+            <wp:effectExtent l="0" t="0" r="0" b="9525"/>
+            <wp:docPr id="761795379" name="Grafik 3"/>
+            <wp:cNvGraphicFramePr>
+              <a:graphicFrameLocks xmlns:a="http://schemas.openxmlformats.org/drawingml/2006/main" noChangeAspect="1"/>
+            </wp:cNvGraphicFramePr>
+            <a:graphic xmlns:a="http://schemas.openxmlformats.org/drawingml/2006/main">
+              <a:graphicData uri="http://schemas.openxmlformats.org/drawingml/2006/picture">
+                <pic:pic xmlns:pic="http://schemas.openxmlformats.org/drawingml/2006/picture">
+                  <pic:nvPicPr>
+                    <pic:cNvPr id="0" name="Picture 3"/>
+                    <pic:cNvPicPr>
+                      <a:picLocks noChangeAspect="1" noChangeArrowheads="1"/>
+                    </pic:cNvPicPr>
+                  </pic:nvPicPr>
+                  <pic:blipFill>
+                    <a:blip r:embed="rId8">
+                      <a:extLst>
+                        <a:ext uri="{28A0092B-C50C-407E-A947-70E740481C1C}">
+                          <a14:useLocalDpi xmlns:a14="http://schemas.microsoft.com/office/drawing/2010/main" val="0"/>
+                        </a:ext>
+                      </a:extLst>
+                    </a:blip>
+                    <a:srcRect/>
+                    <a:stretch>
+                      <a:fillRect/>
+                    </a:stretch>
+                  </pic:blipFill>
+                  <pic:spPr bwMode="auto">
+                    <a:xfrm>
+                      <a:off x="0" y="0"/>
+                      <a:ext cx="5753100" cy="1533525"/>
+                    </a:xfrm>
+                    <a:prstGeom prst="rect">
+                      <a:avLst/>
+                    </a:prstGeom>
+                    <a:noFill/>
+                    <a:ln>
+                      <a:noFill/>
+                    </a:ln>
+                  </pic:spPr>
+                </pic:pic>
+              </a:graphicData>
+            </a:graphic>
+          </wp:inline>
+        </w:drawing>
+      </w:r>
+    </w:p>
+    <w:p>
+      <w:pPr>
+        <w:pStyle w:val="berschrift4"/>
+        <w:rPr>
+          <w:lang w:val="en-GB"/>
+        </w:rPr>
+      </w:pPr>
+    </w:p>
+    <w:p>
+      <w:pPr>
+        <w:pStyle w:val="berschrift4"/>
+        <w:rPr>
+          <w:lang w:val="en-GB"/>
+        </w:rPr>
+      </w:pPr>
+      <w:r>
+        <w:rPr>
+          <w:lang w:val="en-GB"/>
+        </w:rPr>
+        <w:t>Delete Tour data</w:t>
+      </w:r>
+    </w:p>
+    <w:p>
+      <w:pPr>
+        <w:rPr>
+          <w:lang w:val="en-GB"/>
+        </w:rPr>
+      </w:pPr>
+      <w:r>
+        <w:rPr>
+          <w:noProof/>
+          <w:lang w:val="en-GB"/>
+        </w:rPr>
+        <w:drawing>
+          <wp:inline distT="0" distB="0" distL="0" distR="0" wp14:anchorId="7490F83D" wp14:editId="22877D05">
+            <wp:extent cx="5753100" cy="1066800"/>
+            <wp:effectExtent l="0" t="0" r="0" b="0"/>
+            <wp:docPr id="1049687261" name="Grafik 2"/>
+            <wp:cNvGraphicFramePr>
+              <a:graphicFrameLocks xmlns:a="http://schemas.openxmlformats.org/drawingml/2006/main" noChangeAspect="1"/>
+            </wp:cNvGraphicFramePr>
+            <a:graphic xmlns:a="http://schemas.openxmlformats.org/drawingml/2006/main">
+              <a:graphicData uri="http://schemas.openxmlformats.org/drawingml/2006/picture">
+                <pic:pic xmlns:pic="http://schemas.openxmlformats.org/drawingml/2006/picture">
+                  <pic:nvPicPr>
+                    <pic:cNvPr id="0" name="Picture 2"/>
+                    <pic:cNvPicPr>
+                      <a:picLocks noChangeAspect="1" noChangeArrowheads="1"/>
+                    </pic:cNvPicPr>
+                  </pic:nvPicPr>
+                  <pic:blipFill>
+                    <a:blip r:embed="rId9">
+                      <a:extLst>
+                        <a:ext uri="{28A0092B-C50C-407E-A947-70E740481C1C}">
+                          <a14:useLocalDpi xmlns:a14="http://schemas.microsoft.com/office/drawing/2010/main" val="0"/>
+                        </a:ext>
+                      </a:extLst>
+                    </a:blip>
+                    <a:srcRect/>
+                    <a:stretch>
+                      <a:fillRect/>
+                    </a:stretch>
+                  </pic:blipFill>
+                  <pic:spPr bwMode="auto">
+                    <a:xfrm>
+                      <a:off x="0" y="0"/>
+                      <a:ext cx="5753100" cy="1066800"/>
+                    </a:xfrm>
+                    <a:prstGeom prst="rect">
+                      <a:avLst/>
+                    </a:prstGeom>
+                    <a:noFill/>
+                    <a:ln>
+                      <a:noFill/>
+                    </a:ln>
+                  </pic:spPr>
+                </pic:pic>
+              </a:graphicData>
+            </a:graphic>
+          </wp:inline>
+        </w:drawing>
+      </w:r>
+    </w:p>
+    <w:p>
+      <w:pPr>
+        <w:pStyle w:val="berschrift4"/>
+        <w:rPr>
+          <w:lang w:val="en-GB"/>
+        </w:rPr>
+      </w:pPr>
+    </w:p>
+    <w:p>
+      <w:pPr>
+        <w:pStyle w:val="berschrift4"/>
+        <w:rPr>
+          <w:lang w:val="en-GB"/>
+        </w:rPr>
+      </w:pPr>
+      <w:r>
+        <w:rPr>
+          <w:lang w:val="en-GB"/>
+        </w:rPr>
+        <w:t>Export Tour File</w:t>
+      </w:r>
+    </w:p>
+    <w:p>
+      <w:pPr>
+        <w:rPr>
+          <w:lang w:val="en-GB"/>
+        </w:rPr>
+      </w:pPr>
+      <w:r>
+        <w:rPr>
+          <w:noProof/>
+          <w:lang w:val="en-GB"/>
+        </w:rPr>
+        <w:drawing>
+          <wp:inline distT="0" distB="0" distL="0" distR="0" wp14:anchorId="4FA5F647" wp14:editId="09A44218">
+            <wp:extent cx="5753100" cy="2019300"/>
+            <wp:effectExtent l="0" t="0" r="0" b="0"/>
+            <wp:docPr id="1611009297" name="Grafik 4"/>
+            <wp:cNvGraphicFramePr>
+              <a:graphicFrameLocks xmlns:a="http://schemas.openxmlformats.org/drawingml/2006/main" noChangeAspect="1"/>
+            </wp:cNvGraphicFramePr>
+            <a:graphic xmlns:a="http://schemas.openxmlformats.org/drawingml/2006/main">
+              <a:graphicData uri="http://schemas.openxmlformats.org/drawingml/2006/picture">
+                <pic:pic xmlns:pic="http://schemas.openxmlformats.org/drawingml/2006/picture">
+                  <pic:nvPicPr>
+                    <pic:cNvPr id="0" name="Picture 4"/>
+                    <pic:cNvPicPr>
+                      <a:picLocks noChangeAspect="1" noChangeArrowheads="1"/>
+                    </pic:cNvPicPr>
+                  </pic:nvPicPr>
+                  <pic:blipFill>
+                    <a:blip r:embed="rId10">
+                      <a:extLst>
+                        <a:ext uri="{28A0092B-C50C-407E-A947-70E740481C1C}">
+                          <a14:useLocalDpi xmlns:a14="http://schemas.microsoft.com/office/drawing/2010/main" val="0"/>
+                        </a:ext>
+                      </a:extLst>
+                    </a:blip>
+                    <a:srcRect/>
+                    <a:stretch>
+                      <a:fillRect/>
+                    </a:stretch>
+                  </pic:blipFill>
+                  <pic:spPr bwMode="auto">
+                    <a:xfrm>
+                      <a:off x="0" y="0"/>
+                      <a:ext cx="5753100" cy="2019300"/>
+                    </a:xfrm>
+                    <a:prstGeom prst="rect">
+                      <a:avLst/>
+                    </a:prstGeom>
+                    <a:noFill/>
+                    <a:ln>
+                      <a:noFill/>
+                    </a:ln>
+                  </pic:spPr>
+                </pic:pic>
+              </a:graphicData>
+            </a:graphic>
+          </wp:inline>
+        </w:drawing>
+      </w:r>
+    </w:p>
+    <w:p>
+      <w:pPr>
+        <w:pStyle w:val="berschrift4"/>
+        <w:rPr>
+          <w:lang w:val="en-GB"/>
+        </w:rPr>
+      </w:pPr>
+      <w:r>
+        <w:rPr>
+          <w:lang w:val="en-GB"/>
+        </w:rPr>
+        <w:lastRenderedPageBreak/>
+        <w:t>Generate Reports</w:t>
+      </w:r>
+    </w:p>
+    <w:p>
+      <w:pPr>
+        <w:rPr>
+          <w:lang w:val="en-GB"/>
+        </w:rPr>
+      </w:pPr>
+      <w:r>
+        <w:rPr>
+          <w:noProof/>
+          <w:lang w:val="en-GB"/>
+        </w:rPr>
+        <w:drawing>
+          <wp:inline distT="0" distB="0" distL="0" distR="0" wp14:anchorId="7BA08561" wp14:editId="747D1237">
+            <wp:extent cx="5753100" cy="2857500"/>
+            <wp:effectExtent l="0" t="0" r="0" b="0"/>
+            <wp:docPr id="957148756" name="Grafik 5"/>
+            <wp:cNvGraphicFramePr>
+              <a:graphicFrameLocks xmlns:a="http://schemas.openxmlformats.org/drawingml/2006/main" noChangeAspect="1"/>
+            </wp:cNvGraphicFramePr>
+            <a:graphic xmlns:a="http://schemas.openxmlformats.org/drawingml/2006/main">
+              <a:graphicData uri="http://schemas.openxmlformats.org/drawingml/2006/picture">
+                <pic:pic xmlns:pic="http://schemas.openxmlformats.org/drawingml/2006/picture">
+                  <pic:nvPicPr>
+                    <pic:cNvPr id="0" name="Picture 5"/>
+                    <pic:cNvPicPr>
+                      <a:picLocks noChangeAspect="1" noChangeArrowheads="1"/>
+                    </pic:cNvPicPr>
+                  </pic:nvPicPr>
+                  <pic:blipFill>
+                    <a:blip r:embed="rId11">
+                      <a:extLst>
+                        <a:ext uri="{28A0092B-C50C-407E-A947-70E740481C1C}">
+                          <a14:useLocalDpi xmlns:a14="http://schemas.microsoft.com/office/drawing/2010/main" val="0"/>
+                        </a:ext>
+                      </a:extLst>
+                    </a:blip>
+                    <a:srcRect/>
+                    <a:stretch>
+                      <a:fillRect/>
+                    </a:stretch>
+                  </pic:blipFill>
+                  <pic:spPr bwMode="auto">
+                    <a:xfrm>
+                      <a:off x="0" y="0"/>
+                      <a:ext cx="5753100" cy="2857500"/>
+                    </a:xfrm>
+                    <a:prstGeom prst="rect">
+                      <a:avLst/>
+                    </a:prstGeom>
+                    <a:noFill/>
+                    <a:ln>
+                      <a:noFill/>
+                    </a:ln>
+                  </pic:spPr>
+                </pic:pic>
+              </a:graphicData>
+            </a:graphic>
+          </wp:inline>
+        </w:drawing>
+      </w:r>
+    </w:p>
+    <w:p>
+      <w:pPr>
+        <w:pStyle w:val="berschrift4"/>
+        <w:rPr>
+          <w:lang w:val="en-GB"/>
+        </w:rPr>
+      </w:pPr>
+    </w:p>
+    <w:p>
+      <w:pPr>
+        <w:pStyle w:val="berschrift4"/>
+        <w:rPr>
+          <w:lang w:val="en-GB"/>
+        </w:rPr>
+      </w:pPr>
+      <w:r>
+        <w:rPr>
+          <w:lang w:val="en-GB"/>
+        </w:rPr>
+        <w:t>Calculate Route for Tour</w:t>
+      </w:r>
+    </w:p>
+    <w:p>
+      <w:pPr>
+        <w:rPr>
+          <w:lang w:val="en-GB"/>
+        </w:rPr>
+      </w:pPr>
+      <w:r>
+        <w:rPr>
+          <w:noProof/>
+          <w:lang w:val="en-GB"/>
+        </w:rPr>
+        <w:drawing>
+          <wp:inline distT="0" distB="0" distL="0" distR="0" wp14:anchorId="7BE2A8BA" wp14:editId="7385A615">
+            <wp:extent cx="5753100" cy="1590675"/>
+            <wp:effectExtent l="0" t="0" r="0" b="9525"/>
+            <wp:docPr id="1410052198" name="Grafik 6"/>
+            <wp:cNvGraphicFramePr>
+              <a:graphicFrameLocks xmlns:a="http://schemas.openxmlformats.org/drawingml/2006/main" noChangeAspect="1"/>
+            </wp:cNvGraphicFramePr>
+            <a:graphic xmlns:a="http://schemas.openxmlformats.org/drawingml/2006/main">
+              <a:graphicData uri="http://schemas.openxmlformats.org/drawingml/2006/picture">
+                <pic:pic xmlns:pic="http://schemas.openxmlformats.org/drawingml/2006/picture">
+                  <pic:nvPicPr>
+                    <pic:cNvPr id="0" name="Picture 6"/>
+                    <pic:cNvPicPr>
+                      <a:picLocks noChangeAspect="1" noChangeArrowheads="1"/>
+                    </pic:cNvPicPr>
+                  </pic:nvPicPr>
+                  <pic:blipFill>
+                    <a:blip r:embed="rId12">
+                      <a:extLst>
+                        <a:ext uri="{28A0092B-C50C-407E-A947-70E740481C1C}">
+                          <a14:useLocalDpi xmlns:a14="http://schemas.microsoft.com/office/drawing/2010/main" val="0"/>
+                        </a:ext>
+                      </a:extLst>
+                    </a:blip>
+                    <a:srcRect/>
+                    <a:stretch>
+                      <a:fillRect/>
+                    </a:stretch>
+                  </pic:blipFill>
+                  <pic:spPr bwMode="auto">
+                    <a:xfrm>
+                      <a:off x="0" y="0"/>
+                      <a:ext cx="5753100" cy="1590675"/>
+                    </a:xfrm>
+                    <a:prstGeom prst="rect">
+                      <a:avLst/>
+                    </a:prstGeom>
+                    <a:noFill/>
+                    <a:ln>
+                      <a:noFill/>
+                    </a:ln>
+                  </pic:spPr>
+                </pic:pic>
+              </a:graphicData>
+            </a:graphic>
+          </wp:inline>
+        </w:drawing>
+      </w:r>
     </w:p>
     <w:p>
       <w:pPr>
@@ -270,7 +695,7 @@
                 <wp:cNvGraphicFramePr/>
                 <a:graphic xmlns:a="http://schemas.openxmlformats.org/drawingml/2006/main">
                   <a:graphicData uri="http://schemas.microsoft.com/office/word/2010/wordprocessingInk">
-                    <w14:contentPart bwMode="auto" r:id="rId8">
+                    <w14:contentPart bwMode="auto" r:id="rId13">
                       <w14:nvContentPartPr>
                         <w14:cNvContentPartPr/>
                       </w14:nvContentPartPr>
@@ -306,7 +731,7 @@
                 <o:lock v:ext="edit" aspectratio="t"/>
               </v:shapetype>
               <v:shape id="Freihand 6" o:spid="_x0000_s1026" type="#_x0000_t75" style="position:absolute;margin-left:82.2pt;margin-top:15.45pt;width:258pt;height:162pt;z-index:251662336;visibility:visible;mso-wrap-style:square;mso-wrap-distance-left:9pt;mso-wrap-distance-top:0;mso-wrap-distance-right:9pt;mso-wrap-distance-bottom:0;mso-position-horizontal:absolute;mso-position-horizontal-relative:text;mso-position-vertical:absolute;mso-position-vertical-relative:text" o:gfxdata="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">
-                <v:imagedata r:id="rId9" o:title=""/>
+                <v:imagedata r:id="rId14" o:title=""/>
               </v:shape>
             </w:pict>
           </mc:Fallback>
@@ -335,7 +760,7 @@
                 <wp:cNvGraphicFramePr/>
                 <a:graphic xmlns:a="http://schemas.openxmlformats.org/drawingml/2006/main">
                   <a:graphicData uri="http://schemas.microsoft.com/office/word/2010/wordprocessingInk">
-                    <w14:contentPart bwMode="auto" r:id="rId10">
+                    <w14:contentPart bwMode="auto" r:id="rId15">
                       <w14:nvContentPartPr>
                         <w14:cNvContentPartPr/>
                       </w14:nvContentPartPr>
@@ -352,7 +777,7 @@
           <mc:Fallback>
             <w:pict>
               <v:shape w14:anchorId="312D0594" id="Freihand 1" o:spid="_x0000_s1026" type="#_x0000_t75" style="position:absolute;margin-left:.5pt;margin-top:52.25pt;width:41.75pt;height:4.4pt;z-index:251661312;visibility:visible;mso-wrap-style:square;mso-wrap-distance-left:9pt;mso-wrap-distance-top:0;mso-wrap-distance-right:9pt;mso-wrap-distance-bottom:0;mso-position-horizontal:absolute;mso-position-horizontal-relative:text;mso-position-vertical:absolute;mso-position-vertical-relative:text" o:gfxdata="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">
-                <v:imagedata r:id="rId11" o:title=""/>
+                <v:imagedata r:id="rId16" o:title=""/>
               </v:shape>
             </w:pict>
           </mc:Fallback>
@@ -379,7 +804,7 @@
                     <pic:cNvPicPr/>
                   </pic:nvPicPr>
                   <pic:blipFill>
-                    <a:blip r:embed="rId12"/>
+                    <a:blip r:embed="rId17"/>
                     <a:stretch>
                       <a:fillRect/>
                     </a:stretch>
@@ -500,7 +925,7 @@
                 <wp:cNvGraphicFramePr/>
                 <a:graphic xmlns:a="http://schemas.openxmlformats.org/drawingml/2006/main">
                   <a:graphicData uri="http://schemas.microsoft.com/office/word/2010/wordprocessingInk">
-                    <w14:contentPart bwMode="auto" r:id="rId13">
+                    <w14:contentPart bwMode="auto" r:id="rId18">
                       <w14:nvContentPartPr>
                         <w14:cNvContentPartPr/>
                       </w14:nvContentPartPr>
@@ -517,7 +942,7 @@
           <mc:Fallback>
             <w:pict>
               <v:shape w14:anchorId="77502E28" id="Freihand 10" o:spid="_x0000_s1026" type="#_x0000_t75" style="position:absolute;margin-left:184.85pt;margin-top:29.15pt;width:80.45pt;height:165.05pt;z-index:251664384;visibility:visible;mso-wrap-style:square;mso-wrap-distance-left:9pt;mso-wrap-distance-top:0;mso-wrap-distance-right:9pt;mso-wrap-distance-bottom:0;mso-position-horizontal:absolute;mso-position-horizontal-relative:text;mso-position-vertical:absolute;mso-position-vertical-relative:text" o:gfxdata="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">
-                <v:imagedata r:id="rId14" o:title=""/>
+                <v:imagedata r:id="rId19" o:title=""/>
               </v:shape>
             </w:pict>
           </mc:Fallback>
@@ -546,7 +971,7 @@
                 <wp:cNvGraphicFramePr/>
                 <a:graphic xmlns:a="http://schemas.openxmlformats.org/drawingml/2006/main">
                   <a:graphicData uri="http://schemas.microsoft.com/office/word/2010/wordprocessingInk">
-                    <w14:contentPart bwMode="auto" r:id="rId15">
+                    <w14:contentPart bwMode="auto" r:id="rId20">
                       <w14:nvContentPartPr>
                         <w14:cNvContentPartPr/>
                       </w14:nvContentPartPr>
@@ -563,7 +988,7 @@
           <mc:Fallback>
             <w:pict>
               <v:shape w14:anchorId="4337BEFD" id="Freihand 9" o:spid="_x0000_s1026" type="#_x0000_t75" style="position:absolute;margin-left:-7.7pt;margin-top:237.45pt;width:50.9pt;height:22.65pt;z-index:251663360;visibility:visible;mso-wrap-style:square;mso-wrap-distance-left:9pt;mso-wrap-distance-top:0;mso-wrap-distance-right:9pt;mso-wrap-distance-bottom:0;mso-position-horizontal:absolute;mso-position-horizontal-relative:text;mso-position-vertical:absolute;mso-position-vertical-relative:text" o:gfxdata="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">
-                <v:imagedata r:id="rId16" o:title=""/>
+                <v:imagedata r:id="rId21" o:title=""/>
               </v:shape>
             </w:pict>
           </mc:Fallback>
@@ -590,7 +1015,7 @@
                     <pic:cNvPicPr/>
                   </pic:nvPicPr>
                   <pic:blipFill>
-                    <a:blip r:embed="rId17"/>
+                    <a:blip r:embed="rId22"/>
                     <a:stretch>
                       <a:fillRect/>
                     </a:stretch>
@@ -736,7 +1161,7 @@
                 <wp:cNvGraphicFramePr/>
                 <a:graphic xmlns:a="http://schemas.openxmlformats.org/drawingml/2006/main">
                   <a:graphicData uri="http://schemas.microsoft.com/office/word/2010/wordprocessingInk">
-                    <w14:contentPart bwMode="auto" r:id="rId18">
+                    <w14:contentPart bwMode="auto" r:id="rId23">
                       <w14:nvContentPartPr>
                         <w14:cNvContentPartPr/>
                       </w14:nvContentPartPr>
@@ -753,7 +1178,7 @@
           <mc:Fallback>
             <w:pict>
               <v:shape w14:anchorId="3C2F735D" id="Freihand 12" o:spid="_x0000_s1026" type="#_x0000_t75" style="position:absolute;margin-left:184.9pt;margin-top:55.4pt;width:141pt;height:132.75pt;z-index:251666432;visibility:visible;mso-wrap-style:square;mso-wrap-distance-left:9pt;mso-wrap-distance-top:0;mso-wrap-distance-right:9pt;mso-wrap-distance-bottom:0;mso-position-horizontal:absolute;mso-position-horizontal-relative:text;mso-position-vertical:absolute;mso-position-vertical-relative:text" o:gfxdata="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">
-                <v:imagedata r:id="rId19" o:title=""/>
+                <v:imagedata r:id="rId24" o:title=""/>
               </v:shape>
             </w:pict>
           </mc:Fallback>
@@ -782,7 +1207,7 @@
                 <wp:cNvGraphicFramePr/>
                 <a:graphic xmlns:a="http://schemas.openxmlformats.org/drawingml/2006/main">
                   <a:graphicData uri="http://schemas.microsoft.com/office/word/2010/wordprocessingInk">
-                    <w14:contentPart bwMode="auto" r:id="rId20">
+                    <w14:contentPart bwMode="auto" r:id="rId25">
                       <w14:nvContentPartPr>
                         <w14:cNvContentPartPr/>
                       </w14:nvContentPartPr>
@@ -799,7 +1224,7 @@
           <mc:Fallback>
             <w:pict>
               <v:shape w14:anchorId="6DB6C50F" id="Freihand 11" o:spid="_x0000_s1026" type="#_x0000_t75" style="position:absolute;margin-left:34.9pt;margin-top:233.8pt;width:50.35pt;height:29.3pt;z-index:251665408;visibility:visible;mso-wrap-style:square;mso-wrap-distance-left:9pt;mso-wrap-distance-top:0;mso-wrap-distance-right:9pt;mso-wrap-distance-bottom:0;mso-position-horizontal:absolute;mso-position-horizontal-relative:text;mso-position-vertical:absolute;mso-position-vertical-relative:text" o:gfxdata="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">
-                <v:imagedata r:id="rId21" o:title=""/>
+                <v:imagedata r:id="rId26" o:title=""/>
               </v:shape>
             </w:pict>
           </mc:Fallback>
@@ -826,7 +1251,7 @@
                     <pic:cNvPicPr/>
                   </pic:nvPicPr>
                   <pic:blipFill>
-                    <a:blip r:embed="rId22"/>
+                    <a:blip r:embed="rId27"/>
                     <a:stretch>
                       <a:fillRect/>
                     </a:stretch>
@@ -887,7 +1312,21 @@
         <w:rPr>
           <w:lang w:val="en-GB"/>
         </w:rPr>
-        <w:t>user gets write permission on “Description”, “From:”, “To:”, “Transport Type:“ fields</w:t>
+        <w:t xml:space="preserve">user gets write permission on “Description”, “From:”, “To:”, “Transport </w:t>
+      </w:r>
+      <w:proofErr w:type="gramStart"/>
+      <w:r>
+        <w:rPr>
+          <w:lang w:val="en-GB"/>
+        </w:rPr>
+        <w:t>Type:“</w:t>
+      </w:r>
+      <w:proofErr w:type="gramEnd"/>
+      <w:r>
+        <w:rPr>
+          <w:lang w:val="en-GB"/>
+        </w:rPr>
+        <w:t xml:space="preserve"> fields</w:t>
       </w:r>
       <w:r>
         <w:rPr>
@@ -961,7 +1400,7 @@
                 <wp:cNvGraphicFramePr/>
                 <a:graphic xmlns:a="http://schemas.openxmlformats.org/drawingml/2006/main">
                   <a:graphicData uri="http://schemas.microsoft.com/office/word/2010/wordprocessingInk">
-                    <w14:contentPart bwMode="auto" r:id="rId23">
+                    <w14:contentPart bwMode="auto" r:id="rId28">
                       <w14:nvContentPartPr>
                         <w14:cNvContentPartPr/>
                       </w14:nvContentPartPr>
@@ -997,7 +1436,7 @@
                 <o:lock v:ext="edit" aspectratio="t"/>
               </v:shapetype>
               <v:shape id="Freihand 2" o:spid="_x0000_s1026" type="#_x0000_t75" style="position:absolute;margin-left:-170.5pt;margin-top:-3.25pt;width:2.9pt;height:2.9pt;z-index:251660288;visibility:visible;mso-wrap-style:square;mso-wrap-distance-left:9pt;mso-wrap-distance-top:0;mso-wrap-distance-right:9pt;mso-wrap-distance-bottom:0;mso-position-horizontal:absolute;mso-position-horizontal-relative:text;mso-position-vertical:absolute;mso-position-vertical-relative:text" o:gfxdata="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">
-                <v:imagedata r:id="rId24" o:title=""/>
+                <v:imagedata r:id="rId29" o:title=""/>
               </v:shape>
             </w:pict>
           </mc:Fallback>
@@ -1037,7 +1476,7 @@
                 <wp:cNvGraphicFramePr/>
                 <a:graphic xmlns:a="http://schemas.openxmlformats.org/drawingml/2006/main">
                   <a:graphicData uri="http://schemas.microsoft.com/office/word/2010/wordprocessingInk">
-                    <w14:contentPart bwMode="auto" r:id="rId25">
+                    <w14:contentPart bwMode="auto" r:id="rId30">
                       <w14:nvContentPartPr>
                         <w14:cNvContentPartPr/>
                       </w14:nvContentPartPr>
@@ -1054,7 +1493,7 @@
           <mc:Fallback>
             <w:pict>
               <v:shape w14:anchorId="18CDC34F" id="Freihand 13" o:spid="_x0000_s1026" type="#_x0000_t75" style="position:absolute;margin-left:-1.05pt;margin-top:60.45pt;width:69.8pt;height:19.65pt;z-index:251667456;visibility:visible;mso-wrap-style:square;mso-wrap-distance-left:9pt;mso-wrap-distance-top:0;mso-wrap-distance-right:9pt;mso-wrap-distance-bottom:0;mso-position-horizontal:absolute;mso-position-horizontal-relative:text;mso-position-vertical:absolute;mso-position-vertical-relative:text" o:gfxdata="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">
-                <v:imagedata r:id="rId26" o:title=""/>
+                <v:imagedata r:id="rId31" o:title=""/>
               </v:shape>
             </w:pict>
           </mc:Fallback>
@@ -1083,7 +1522,7 @@
                 <wp:cNvGraphicFramePr/>
                 <a:graphic xmlns:a="http://schemas.openxmlformats.org/drawingml/2006/main">
                   <a:graphicData uri="http://schemas.microsoft.com/office/word/2010/wordprocessingInk">
-                    <w14:contentPart bwMode="auto" r:id="rId27">
+                    <w14:contentPart bwMode="auto" r:id="rId32">
                       <w14:nvContentPartPr>
                         <w14:cNvContentPartPr/>
                       </w14:nvContentPartPr>
@@ -1100,7 +1539,7 @@
           <mc:Fallback>
             <w:pict>
               <v:shape w14:anchorId="540B1666" id="Freihand 1" o:spid="_x0000_s1026" type="#_x0000_t75" style="position:absolute;margin-left:81.35pt;margin-top:238.4pt;width:44.45pt;height:25.45pt;z-index:251659264;visibility:visible;mso-wrap-style:square;mso-wrap-distance-left:9pt;mso-wrap-distance-top:0;mso-wrap-distance-right:9pt;mso-wrap-distance-bottom:0;mso-position-horizontal:absolute;mso-position-horizontal-relative:text;mso-position-vertical:absolute;mso-position-vertical-relative:text" o:gfxdata="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">
-                <v:imagedata r:id="rId28" o:title=""/>
+                <v:imagedata r:id="rId33" o:title=""/>
               </v:shape>
             </w:pict>
           </mc:Fallback>
@@ -1127,7 +1566,7 @@
                     <pic:cNvPicPr/>
                   </pic:nvPicPr>
                   <pic:blipFill rotWithShape="1">
-                    <a:blip r:embed="rId29"/>
+                    <a:blip r:embed="rId34"/>
                     <a:srcRect l="496"/>
                     <a:stretch/>
                   </pic:blipFill>
@@ -1261,7 +1700,7 @@
                 <wp:cNvGraphicFramePr/>
                 <a:graphic xmlns:a="http://schemas.openxmlformats.org/drawingml/2006/main">
                   <a:graphicData uri="http://schemas.microsoft.com/office/word/2010/wordprocessingInk">
-                    <w14:contentPart bwMode="auto" r:id="rId30">
+                    <w14:contentPart bwMode="auto" r:id="rId35">
                       <w14:nvContentPartPr>
                         <w14:cNvContentPartPr/>
                       </w14:nvContentPartPr>
@@ -1278,7 +1717,7 @@
           <mc:Fallback>
             <w:pict>
               <v:shape w14:anchorId="1B4AAD30" id="Freihand 19" o:spid="_x0000_s1026" type="#_x0000_t75" style="position:absolute;margin-left:187.2pt;margin-top:20.15pt;width:15.55pt;height:104.25pt;z-index:251673600;visibility:visible;mso-wrap-style:square;mso-wrap-distance-left:9pt;mso-wrap-distance-top:0;mso-wrap-distance-right:9pt;mso-wrap-distance-bottom:0;mso-position-horizontal:absolute;mso-position-horizontal-relative:text;mso-position-vertical:absolute;mso-position-vertical-relative:text" o:gfxdata="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">
-                <v:imagedata r:id="rId31" o:title=""/>
+                <v:imagedata r:id="rId36" o:title=""/>
               </v:shape>
             </w:pict>
           </mc:Fallback>
@@ -1307,7 +1746,7 @@
                 <wp:cNvGraphicFramePr/>
                 <a:graphic xmlns:a="http://schemas.openxmlformats.org/drawingml/2006/main">
                   <a:graphicData uri="http://schemas.microsoft.com/office/word/2010/wordprocessingInk">
-                    <w14:contentPart bwMode="auto" r:id="rId32">
+                    <w14:contentPart bwMode="auto" r:id="rId37">
                       <w14:nvContentPartPr>
                         <w14:cNvContentPartPr/>
                       </w14:nvContentPartPr>
@@ -1324,7 +1763,7 @@
           <mc:Fallback>
             <w:pict>
               <v:shape w14:anchorId="75C1B7CF" id="Freihand 18" o:spid="_x0000_s1026" type="#_x0000_t75" style="position:absolute;margin-left:190.1pt;margin-top:325.85pt;width:12.75pt;height:102.35pt;z-index:251672576;visibility:visible;mso-wrap-style:square;mso-wrap-distance-left:9pt;mso-wrap-distance-top:0;mso-wrap-distance-right:9pt;mso-wrap-distance-bottom:0;mso-position-horizontal:absolute;mso-position-horizontal-relative:text;mso-position-vertical:absolute;mso-position-vertical-relative:text" o:gfxdata="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">
-                <v:imagedata r:id="rId33" o:title=""/>
+                <v:imagedata r:id="rId38" o:title=""/>
               </v:shape>
             </w:pict>
           </mc:Fallback>
@@ -1353,7 +1792,7 @@
                 <wp:cNvGraphicFramePr/>
                 <a:graphic xmlns:a="http://schemas.openxmlformats.org/drawingml/2006/main">
                   <a:graphicData uri="http://schemas.microsoft.com/office/word/2010/wordprocessingInk">
-                    <w14:contentPart bwMode="auto" r:id="rId34">
+                    <w14:contentPart bwMode="auto" r:id="rId39">
                       <w14:nvContentPartPr>
                         <w14:cNvContentPartPr/>
                       </w14:nvContentPartPr>
@@ -1370,7 +1809,7 @@
           <mc:Fallback>
             <w:pict>
               <v:shape w14:anchorId="61307D35" id="Freihand 17" o:spid="_x0000_s1026" type="#_x0000_t75" style="position:absolute;margin-left:-10.9pt;margin-top:200.9pt;width:17.95pt;height:27.15pt;z-index:251671552;visibility:visible;mso-wrap-style:square;mso-wrap-distance-left:9pt;mso-wrap-distance-top:0;mso-wrap-distance-right:9pt;mso-wrap-distance-bottom:0;mso-position-horizontal:absolute;mso-position-horizontal-relative:text;mso-position-vertical:absolute;mso-position-vertical-relative:text" o:gfxdata="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">
-                <v:imagedata r:id="rId35" o:title=""/>
+                <v:imagedata r:id="rId40" o:title=""/>
               </v:shape>
             </w:pict>
           </mc:Fallback>
@@ -1399,7 +1838,7 @@
                 <wp:cNvGraphicFramePr/>
                 <a:graphic xmlns:a="http://schemas.openxmlformats.org/drawingml/2006/main">
                   <a:graphicData uri="http://schemas.microsoft.com/office/word/2010/wordprocessingInk">
-                    <w14:contentPart bwMode="auto" r:id="rId36">
+                    <w14:contentPart bwMode="auto" r:id="rId41">
                       <w14:nvContentPartPr>
                         <w14:cNvContentPartPr/>
                       </w14:nvContentPartPr>
@@ -1416,7 +1855,7 @@
           <mc:Fallback>
             <w:pict>
               <v:shape w14:anchorId="0E245A33" id="Freihand 16" o:spid="_x0000_s1026" type="#_x0000_t75" style="position:absolute;margin-left:194.05pt;margin-top:573.45pt;width:69.7pt;height:27.3pt;z-index:251670528;visibility:visible;mso-wrap-style:square;mso-wrap-distance-left:9pt;mso-wrap-distance-top:0;mso-wrap-distance-right:9pt;mso-wrap-distance-bottom:0;mso-position-horizontal:absolute;mso-position-horizontal-relative:text;mso-position-vertical:absolute;mso-position-vertical-relative:text" o:gfxdata="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">
-                <v:imagedata r:id="rId37" o:title=""/>
+                <v:imagedata r:id="rId42" o:title=""/>
               </v:shape>
             </w:pict>
           </mc:Fallback>
@@ -1445,7 +1884,7 @@
                 <wp:cNvGraphicFramePr/>
                 <a:graphic xmlns:a="http://schemas.openxmlformats.org/drawingml/2006/main">
                   <a:graphicData uri="http://schemas.microsoft.com/office/word/2010/wordprocessingInk">
-                    <w14:contentPart bwMode="auto" r:id="rId38">
+                    <w14:contentPart bwMode="auto" r:id="rId43">
                       <w14:nvContentPartPr>
                         <w14:cNvContentPartPr/>
                       </w14:nvContentPartPr>
@@ -1462,7 +1901,7 @@
           <mc:Fallback>
             <w:pict>
               <v:shape w14:anchorId="1ADC987C" id="Freihand 15" o:spid="_x0000_s1026" type="#_x0000_t75" style="position:absolute;margin-left:-3.5pt;margin-top:352.35pt;width:10.65pt;height:15.15pt;z-index:251669504;visibility:visible;mso-wrap-style:square;mso-wrap-distance-left:9pt;mso-wrap-distance-top:0;mso-wrap-distance-right:9pt;mso-wrap-distance-bottom:0;mso-position-horizontal:absolute;mso-position-horizontal-relative:text;mso-position-vertical:absolute;mso-position-vertical-relative:text" o:gfxdata="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">
-                <v:imagedata r:id="rId39" o:title=""/>
+                <v:imagedata r:id="rId44" o:title=""/>
               </v:shape>
             </w:pict>
           </mc:Fallback>
@@ -1491,7 +1930,7 @@
                 <wp:cNvGraphicFramePr/>
                 <a:graphic xmlns:a="http://schemas.openxmlformats.org/drawingml/2006/main">
                   <a:graphicData uri="http://schemas.microsoft.com/office/word/2010/wordprocessingInk">
-                    <w14:contentPart bwMode="auto" r:id="rId40">
+                    <w14:contentPart bwMode="auto" r:id="rId45">
                       <w14:nvContentPartPr>
                         <w14:cNvContentPartPr/>
                       </w14:nvContentPartPr>
@@ -1508,7 +1947,7 @@
           <mc:Fallback>
             <w:pict>
               <v:shape w14:anchorId="15DB3504" id="Freihand 14" o:spid="_x0000_s1026" type="#_x0000_t75" style="position:absolute;margin-left:-3.5pt;margin-top:36.6pt;width:8.7pt;height:13.65pt;z-index:251668480;visibility:visible;mso-wrap-style:square;mso-wrap-distance-left:9pt;mso-wrap-distance-top:0;mso-wrap-distance-right:9pt;mso-wrap-distance-bottom:0;mso-position-horizontal:absolute;mso-position-horizontal-relative:text;mso-position-vertical:absolute;mso-position-vertical-relative:text" o:gfxdata="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">
-                <v:imagedata r:id="rId41" o:title=""/>
+                <v:imagedata r:id="rId46" o:title=""/>
               </v:shape>
             </w:pict>
           </mc:Fallback>
@@ -1535,7 +1974,7 @@
                     <pic:cNvPicPr/>
                   </pic:nvPicPr>
                   <pic:blipFill>
-                    <a:blip r:embed="rId42"/>
+                    <a:blip r:embed="rId47"/>
                     <a:stretch>
                       <a:fillRect/>
                     </a:stretch>
@@ -1576,7 +2015,7 @@
                     <pic:cNvPicPr/>
                   </pic:nvPicPr>
                   <pic:blipFill>
-                    <a:blip r:embed="rId43"/>
+                    <a:blip r:embed="rId48"/>
                     <a:stretch>
                       <a:fillRect/>
                     </a:stretch>
@@ -1698,7 +2137,7 @@
                 <wp:cNvGraphicFramePr/>
                 <a:graphic xmlns:a="http://schemas.openxmlformats.org/drawingml/2006/main">
                   <a:graphicData uri="http://schemas.microsoft.com/office/word/2010/wordprocessingInk">
-                    <w14:contentPart bwMode="auto" r:id="rId44">
+                    <w14:contentPart bwMode="auto" r:id="rId49">
                       <w14:nvContentPartPr>
                         <w14:cNvContentPartPr/>
                       </w14:nvContentPartPr>
@@ -1715,7 +2154,7 @@
           <mc:Fallback>
             <w:pict>
               <v:shape w14:anchorId="3F53ACEB" id="Freihand 21" o:spid="_x0000_s1026" type="#_x0000_t75" style="position:absolute;margin-left:-5.75pt;margin-top:329.05pt;width:11.25pt;height:25.65pt;z-index:251675648;visibility:visible;mso-wrap-style:square;mso-wrap-distance-left:9pt;mso-wrap-distance-top:0;mso-wrap-distance-right:9pt;mso-wrap-distance-bottom:0;mso-position-horizontal:absolute;mso-position-horizontal-relative:text;mso-position-vertical:absolute;mso-position-vertical-relative:text" o:gfxdata="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">
-                <v:imagedata r:id="rId45" o:title=""/>
+                <v:imagedata r:id="rId50" o:title=""/>
               </v:shape>
             </w:pict>
           </mc:Fallback>
@@ -1744,7 +2183,7 @@
                 <wp:cNvGraphicFramePr/>
                 <a:graphic xmlns:a="http://schemas.openxmlformats.org/drawingml/2006/main">
                   <a:graphicData uri="http://schemas.microsoft.com/office/word/2010/wordprocessingInk">
-                    <w14:contentPart bwMode="auto" r:id="rId46">
+                    <w14:contentPart bwMode="auto" r:id="rId51">
                       <w14:nvContentPartPr>
                         <w14:cNvContentPartPr/>
                       </w14:nvContentPartPr>
@@ -1761,7 +2200,7 @@
           <mc:Fallback>
             <w:pict>
               <v:shape w14:anchorId="6096259E" id="Freihand 20" o:spid="_x0000_s1026" type="#_x0000_t75" style="position:absolute;margin-left:289.85pt;margin-top:272.75pt;width:55.7pt;height:27.25pt;z-index:251674624;visibility:visible;mso-wrap-style:square;mso-wrap-distance-left:9pt;mso-wrap-distance-top:0;mso-wrap-distance-right:9pt;mso-wrap-distance-bottom:0;mso-position-horizontal:absolute;mso-position-horizontal-relative:text;mso-position-vertical:absolute;mso-position-vertical-relative:text" o:gfxdata="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">
-                <v:imagedata r:id="rId47" o:title=""/>
+                <v:imagedata r:id="rId52" o:title=""/>
               </v:shape>
             </w:pict>
           </mc:Fallback>
@@ -1788,7 +2227,7 @@
                     <pic:cNvPicPr/>
                   </pic:nvPicPr>
                   <pic:blipFill>
-                    <a:blip r:embed="rId48"/>
+                    <a:blip r:embed="rId53"/>
                     <a:stretch>
                       <a:fillRect/>
                     </a:stretch>
@@ -1998,7 +2437,7 @@
                     <pic:cNvPicPr/>
                   </pic:nvPicPr>
                   <pic:blipFill>
-                    <a:blip r:embed="rId49"/>
+                    <a:blip r:embed="rId54"/>
                     <a:stretch>
                       <a:fillRect/>
                     </a:stretch>
@@ -2205,7 +2644,7 @@
                 <wp:cNvGraphicFramePr/>
                 <a:graphic xmlns:a="http://schemas.openxmlformats.org/drawingml/2006/main">
                   <a:graphicData uri="http://schemas.microsoft.com/office/word/2010/wordprocessingInk">
-                    <w14:contentPart bwMode="auto" r:id="rId50">
+                    <w14:contentPart bwMode="auto" r:id="rId55">
                       <w14:nvContentPartPr>
                         <w14:cNvContentPartPr/>
                       </w14:nvContentPartPr>
@@ -2222,7 +2661,7 @@
           <mc:Fallback>
             <w:pict>
               <v:shape w14:anchorId="70199ED6" id="Freihand 23" o:spid="_x0000_s1026" type="#_x0000_t75" style="position:absolute;margin-left:-4.15pt;margin-top:326.15pt;width:8.3pt;height:21.1pt;z-index:251676672;visibility:visible;mso-wrap-style:square;mso-wrap-distance-left:9pt;mso-wrap-distance-top:0;mso-wrap-distance-right:9pt;mso-wrap-distance-bottom:0;mso-position-horizontal:absolute;mso-position-horizontal-relative:text;mso-position-vertical:absolute;mso-position-vertical-relative:text" o:gfxdata="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">
-                <v:imagedata r:id="rId51" o:title=""/>
+                <v:imagedata r:id="rId56" o:title=""/>
               </v:shape>
             </w:pict>
           </mc:Fallback>
@@ -2251,7 +2690,7 @@
                 <wp:cNvGraphicFramePr/>
                 <a:graphic xmlns:a="http://schemas.openxmlformats.org/drawingml/2006/main">
                   <a:graphicData uri="http://schemas.microsoft.com/office/word/2010/wordprocessingInk">
-                    <w14:contentPart bwMode="auto" r:id="rId52">
+                    <w14:contentPart bwMode="auto" r:id="rId57">
                       <w14:nvContentPartPr>
                         <w14:cNvContentPartPr/>
                       </w14:nvContentPartPr>
@@ -2271,7 +2710,7 @@
           <mc:Fallback>
             <w:pict>
               <v:shape w14:anchorId="61759622" id="Freihand 24" o:spid="_x0000_s1026" type="#_x0000_t75" style="position:absolute;margin-left:399.7pt;margin-top:275.2pt;width:53.75pt;height:23.05pt;z-index:251677696;visibility:visible;mso-wrap-style:square;mso-height-percent:0;mso-wrap-distance-left:9pt;mso-wrap-distance-top:0;mso-wrap-distance-right:9pt;mso-wrap-distance-bottom:0;mso-position-horizontal:absolute;mso-position-horizontal-relative:text;mso-position-vertical:absolute;mso-position-vertical-relative:text;mso-height-percent:0;mso-height-relative:margin" o:gfxdata="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">
-                <v:imagedata r:id="rId53" o:title=""/>
+                <v:imagedata r:id="rId58" o:title=""/>
               </v:shape>
             </w:pict>
           </mc:Fallback>
@@ -2298,7 +2737,7 @@
                     <pic:cNvPicPr/>
                   </pic:nvPicPr>
                   <pic:blipFill>
-                    <a:blip r:embed="rId54"/>
+                    <a:blip r:embed="rId59"/>
                     <a:stretch>
                       <a:fillRect/>
                     </a:stretch>
@@ -2387,7 +2826,7 @@
                     <pic:cNvPicPr/>
                   </pic:nvPicPr>
                   <pic:blipFill>
-                    <a:blip r:embed="rId55"/>
+                    <a:blip r:embed="rId60"/>
                     <a:stretch>
                       <a:fillRect/>
                     </a:stretch>
@@ -2435,7 +2874,7 @@
                     <pic:cNvPicPr/>
                   </pic:nvPicPr>
                   <pic:blipFill>
-                    <a:blip r:embed="rId56"/>
+                    <a:blip r:embed="rId61"/>
                     <a:stretch>
                       <a:fillRect/>
                     </a:stretch>
@@ -2683,7 +3122,25 @@
           <w:bCs/>
           <w:lang w:val="en-GB"/>
         </w:rPr>
-        <w:t>focus entirely on the MainModel class</w:t>
+        <w:t xml:space="preserve">focus entirely on the </w:t>
+      </w:r>
+      <w:proofErr w:type="spellStart"/>
+      <w:r>
+        <w:rPr>
+          <w:b/>
+          <w:bCs/>
+          <w:lang w:val="en-GB"/>
+        </w:rPr>
+        <w:t>MainModel</w:t>
+      </w:r>
+      <w:proofErr w:type="spellEnd"/>
+      <w:r>
+        <w:rPr>
+          <w:b/>
+          <w:bCs/>
+          <w:lang w:val="en-GB"/>
+        </w:rPr>
+        <w:t xml:space="preserve"> class</w:t>
       </w:r>
       <w:r>
         <w:rPr>
@@ -2715,7 +3172,21 @@
         <w:rPr>
           <w:lang w:val="en-GB"/>
         </w:rPr>
-        <w:t>Why MainModel?</w:t>
+        <w:t xml:space="preserve">Why </w:t>
+      </w:r>
+      <w:proofErr w:type="spellStart"/>
+      <w:r>
+        <w:rPr>
+          <w:lang w:val="en-GB"/>
+        </w:rPr>
+        <w:t>MainModel</w:t>
+      </w:r>
+      <w:proofErr w:type="spellEnd"/>
+      <w:r>
+        <w:rPr>
+          <w:lang w:val="en-GB"/>
+        </w:rPr>
+        <w:t>?</w:t>
       </w:r>
     </w:p>
     <w:p>
@@ -2815,6 +3286,7 @@
           <w:lang w:val="en-GB"/>
         </w:rPr>
       </w:pPr>
+      <w:proofErr w:type="spellStart"/>
       <w:r>
         <w:rPr>
           <w:b/>
@@ -2823,6 +3295,7 @@
         </w:rPr>
         <w:t>addTour</w:t>
       </w:r>
+      <w:proofErr w:type="spellEnd"/>
       <w:r>
         <w:rPr>
           <w:b/>
@@ -2881,6 +3354,7 @@
           <w:lang w:val="en-GB"/>
         </w:rPr>
       </w:pPr>
+      <w:proofErr w:type="spellStart"/>
       <w:r>
         <w:rPr>
           <w:b/>
@@ -2889,6 +3363,7 @@
         </w:rPr>
         <w:t>addTourLog</w:t>
       </w:r>
+      <w:proofErr w:type="spellEnd"/>
       <w:r>
         <w:rPr>
           <w:b/>
@@ -2967,6 +3442,7 @@
           <w:lang w:val="en-GB"/>
         </w:rPr>
       </w:pPr>
+      <w:proofErr w:type="spellStart"/>
       <w:r>
         <w:rPr>
           <w:b/>
@@ -2975,6 +3451,7 @@
         </w:rPr>
         <w:t>editTour</w:t>
       </w:r>
+      <w:proofErr w:type="spellEnd"/>
       <w:r>
         <w:rPr>
           <w:b/>
@@ -3053,6 +3530,7 @@
           <w:lang w:val="en-GB"/>
         </w:rPr>
       </w:pPr>
+      <w:proofErr w:type="spellStart"/>
       <w:r>
         <w:rPr>
           <w:b/>
@@ -3061,6 +3539,7 @@
         </w:rPr>
         <w:t>editTourLog</w:t>
       </w:r>
+      <w:proofErr w:type="spellEnd"/>
       <w:r>
         <w:rPr>
           <w:b/>
@@ -3133,6 +3612,7 @@
           <w:lang w:val="en-GB"/>
         </w:rPr>
       </w:pPr>
+      <w:proofErr w:type="spellStart"/>
       <w:r>
         <w:rPr>
           <w:b/>
@@ -3141,6 +3621,7 @@
         </w:rPr>
         <w:t>deleteTour</w:t>
       </w:r>
+      <w:proofErr w:type="spellEnd"/>
       <w:r>
         <w:rPr>
           <w:b/>
@@ -3191,6 +3672,7 @@
           <w:lang w:val="en-GB"/>
         </w:rPr>
       </w:pPr>
+      <w:proofErr w:type="spellStart"/>
       <w:r>
         <w:rPr>
           <w:b/>
@@ -3199,6 +3681,7 @@
         </w:rPr>
         <w:t>deleteTourLog</w:t>
       </w:r>
+      <w:proofErr w:type="spellEnd"/>
       <w:r>
         <w:rPr>
           <w:b/>
@@ -3269,6 +3752,7 @@
           <w:lang w:val="en-GB"/>
         </w:rPr>
       </w:pPr>
+      <w:proofErr w:type="spellStart"/>
       <w:r>
         <w:rPr>
           <w:b/>
@@ -3277,6 +3761,7 @@
         </w:rPr>
         <w:t>setTourPopularity</w:t>
       </w:r>
+      <w:proofErr w:type="spellEnd"/>
       <w:r>
         <w:rPr>
           <w:b/>
@@ -3333,6 +3818,7 @@
           <w:lang w:val="en-GB"/>
         </w:rPr>
       </w:pPr>
+      <w:proofErr w:type="spellStart"/>
       <w:r>
         <w:rPr>
           <w:b/>
@@ -3341,6 +3827,7 @@
         </w:rPr>
         <w:t>setTourChildFriendliness</w:t>
       </w:r>
+      <w:proofErr w:type="spellEnd"/>
       <w:r>
         <w:rPr>
           <w:b/>
@@ -3409,6 +3896,7 @@
           <w:lang w:val="en-GB"/>
         </w:rPr>
       </w:pPr>
+      <w:proofErr w:type="spellStart"/>
       <w:r>
         <w:rPr>
           <w:b/>
@@ -3417,6 +3905,7 @@
         </w:rPr>
         <w:t>addTourLogPreCheck</w:t>
       </w:r>
+      <w:proofErr w:type="spellEnd"/>
       <w:r>
         <w:rPr>
           <w:b/>
@@ -3465,6 +3954,7 @@
           <w:lang w:val="en-GB"/>
         </w:rPr>
       </w:pPr>
+      <w:proofErr w:type="spellStart"/>
       <w:r>
         <w:rPr>
           <w:b/>
@@ -3473,6 +3963,7 @@
         </w:rPr>
         <w:t>importTourJson</w:t>
       </w:r>
+      <w:proofErr w:type="spellEnd"/>
       <w:r>
         <w:rPr>
           <w:b/>
@@ -3553,7 +4044,35 @@
         <w:rPr>
           <w:lang w:val="en-GB"/>
         </w:rPr>
-        <w:t>We used Mockito to mock the TourService and TourLogService classes</w:t>
+        <w:t xml:space="preserve">We used Mockito to mock the </w:t>
+      </w:r>
+      <w:proofErr w:type="spellStart"/>
+      <w:r>
+        <w:rPr>
+          <w:lang w:val="en-GB"/>
+        </w:rPr>
+        <w:t>TourService</w:t>
+      </w:r>
+      <w:proofErr w:type="spellEnd"/>
+      <w:r>
+        <w:rPr>
+          <w:lang w:val="en-GB"/>
+        </w:rPr>
+        <w:t xml:space="preserve"> and </w:t>
+      </w:r>
+      <w:proofErr w:type="spellStart"/>
+      <w:r>
+        <w:rPr>
+          <w:lang w:val="en-GB"/>
+        </w:rPr>
+        <w:t>TourLogService</w:t>
+      </w:r>
+      <w:proofErr w:type="spellEnd"/>
+      <w:r>
+        <w:rPr>
+          <w:lang w:val="en-GB"/>
+        </w:rPr>
+        <w:t xml:space="preserve"> classes</w:t>
       </w:r>
     </w:p>
     <w:p>
@@ -3571,7 +4090,21 @@
         <w:rPr>
           <w:lang w:val="en-GB"/>
         </w:rPr>
-        <w:t>We used reflection to set private fields (currentTourLog)</w:t>
+        <w:t>We used reflection to set private fields (</w:t>
+      </w:r>
+      <w:proofErr w:type="spellStart"/>
+      <w:r>
+        <w:rPr>
+          <w:lang w:val="en-GB"/>
+        </w:rPr>
+        <w:t>currentTourLog</w:t>
+      </w:r>
+      <w:proofErr w:type="spellEnd"/>
+      <w:r>
+        <w:rPr>
+          <w:lang w:val="en-GB"/>
+        </w:rPr>
+        <w:t>)</w:t>
       </w:r>
     </w:p>
     <w:p>
@@ -3621,7 +4154,21 @@
         <w:rPr>
           <w:lang w:val="en-GB"/>
         </w:rPr>
-        <w:t>Covered nearly all public methods of the MainModel class</w:t>
+        <w:t xml:space="preserve">Covered nearly all public methods of the </w:t>
+      </w:r>
+      <w:proofErr w:type="spellStart"/>
+      <w:r>
+        <w:rPr>
+          <w:lang w:val="en-GB"/>
+        </w:rPr>
+        <w:t>MainModel</w:t>
+      </w:r>
+      <w:proofErr w:type="spellEnd"/>
+      <w:r>
+        <w:rPr>
+          <w:lang w:val="en-GB"/>
+        </w:rPr>
+        <w:t xml:space="preserve"> class</w:t>
       </w:r>
     </w:p>
     <w:p>
@@ -3856,19 +4403,43 @@
         </w:rPr>
         <w:t xml:space="preserve">This HTML is dynamically generated using a </w:t>
       </w:r>
+      <w:proofErr w:type="spellStart"/>
       <w:r>
         <w:rPr>
           <w:b/>
           <w:bCs/>
           <w:lang w:val="en-GB"/>
         </w:rPr>
-        <w:t>GeoJSON response</w:t>
-      </w:r>
-      <w:r>
-        <w:rPr>
-          <w:lang w:val="en-GB"/>
-        </w:rPr>
-        <w:t xml:space="preserve"> from a routing API (like OpenRouteService).</w:t>
+        <w:t>GeoJSON</w:t>
+      </w:r>
+      <w:proofErr w:type="spellEnd"/>
+      <w:r>
+        <w:rPr>
+          <w:b/>
+          <w:bCs/>
+          <w:lang w:val="en-GB"/>
+        </w:rPr>
+        <w:t xml:space="preserve"> response</w:t>
+      </w:r>
+      <w:r>
+        <w:rPr>
+          <w:lang w:val="en-GB"/>
+        </w:rPr>
+        <w:t xml:space="preserve"> from a routing API (like </w:t>
+      </w:r>
+      <w:proofErr w:type="spellStart"/>
+      <w:r>
+        <w:rPr>
+          <w:lang w:val="en-GB"/>
+        </w:rPr>
+        <w:t>OpenRouteService</w:t>
+      </w:r>
+      <w:proofErr w:type="spellEnd"/>
+      <w:r>
+        <w:rPr>
+          <w:lang w:val="en-GB"/>
+        </w:rPr>
+        <w:t>).</w:t>
       </w:r>
     </w:p>
     <w:p>
@@ -3984,6 +4555,7 @@
           <w:lang w:val="en-GB"/>
         </w:rPr>
       </w:pPr>
+      <w:proofErr w:type="spellStart"/>
       <w:r>
         <w:rPr>
           <w:b/>
@@ -3992,6 +4564,7 @@
         </w:rPr>
         <w:t>GeoJSON</w:t>
       </w:r>
+      <w:proofErr w:type="spellEnd"/>
       <w:r>
         <w:rPr>
           <w:lang w:val="en-GB"/>
@@ -4190,7 +4763,7 @@
       </w:r>
     </w:p>
     <w:sectPr>
-      <w:headerReference w:type="default" r:id="rId57"/>
+      <w:headerReference w:type="default" r:id="rId62"/>
       <w:pgSz w:w="11906" w:h="16838"/>
       <w:pgMar w:top="1417" w:right="1417" w:bottom="1134" w:left="1417" w:header="708" w:footer="708" w:gutter="0"/>
       <w:cols w:space="708"/>
@@ -4263,7 +4836,21 @@
       <w:rPr>
         <w:lang w:val="de-DE"/>
       </w:rPr>
-      <w:t>Fabio Anzola, Nicolai Plachetzky</w:t>
+      <w:t xml:space="preserve">Fabio </w:t>
+    </w:r>
+    <w:proofErr w:type="spellStart"/>
+    <w:r>
+      <w:rPr>
+        <w:lang w:val="de-DE"/>
+      </w:rPr>
+      <w:t>Anzola</w:t>
+    </w:r>
+    <w:proofErr w:type="spellEnd"/>
+    <w:r>
+      <w:rPr>
+        <w:lang w:val="de-DE"/>
+      </w:rPr>
+      <w:t>, Nicolai Plachetzky</w:t>
     </w:r>
   </w:p>
 </w:hdr>
@@ -5559,7 +6146,6 @@
     <w:next w:val="Standard"/>
     <w:link w:val="berschrift4Zchn"/>
     <w:uiPriority w:val="9"/>
-    <w:semiHidden/>
     <w:unhideWhenUsed/>
     <w:qFormat/>
     <w:rsid w:val="00F54992"/>
@@ -5756,7 +6342,6 @@
     <w:basedOn w:val="Absatz-Standardschriftart"/>
     <w:link w:val="berschrift4"/>
     <w:uiPriority w:val="9"/>
-    <w:semiHidden/>
     <w:rsid w:val="00F54992"/>
     <w:rPr>
       <w:rFonts w:eastAsiaTheme="majorEastAsia" w:cstheme="majorBidi"/>

--- a/Dokumente/Protokoll.docx
+++ b/Dokumente/Protokoll.docx
@@ -6,17 +6,23 @@
       <w:pPr>
         <w:pStyle w:val="berschrift1"/>
         <w:rPr>
-          <w:lang w:val="en-GB"/>
-        </w:rPr>
-      </w:pPr>
-      <w:r>
-        <w:rPr>
+          <w:b/>
+          <w:bCs/>
+          <w:lang w:val="en-GB"/>
+        </w:rPr>
+      </w:pPr>
+      <w:r>
+        <w:rPr>
+          <w:b/>
+          <w:bCs/>
           <w:lang w:val="en-GB"/>
         </w:rPr>
         <w:t xml:space="preserve">SWEN2 Tour Planner – </w:t>
       </w:r>
       <w:r>
         <w:rPr>
+          <w:b/>
+          <w:bCs/>
           <w:lang w:val="en-GB"/>
         </w:rPr>
         <w:t>Protocol</w:t>
@@ -26,11 +32,15 @@
       <w:pPr>
         <w:pStyle w:val="berschrift2"/>
         <w:rPr>
-          <w:lang w:val="en-GB"/>
-        </w:rPr>
-      </w:pPr>
-      <w:r>
-        <w:rPr>
+          <w:b/>
+          <w:bCs/>
+          <w:lang w:val="en-GB"/>
+        </w:rPr>
+      </w:pPr>
+      <w:r>
+        <w:rPr>
+          <w:b/>
+          <w:bCs/>
           <w:lang w:val="en-GB"/>
         </w:rPr>
         <w:t>App Architecture</w:t>
@@ -64,11 +74,15 @@
       <w:pPr>
         <w:pStyle w:val="berschrift2"/>
         <w:rPr>
-          <w:lang w:val="en-GB"/>
-        </w:rPr>
-      </w:pPr>
-      <w:r>
-        <w:rPr>
+          <w:b/>
+          <w:bCs/>
+          <w:lang w:val="en-GB"/>
+        </w:rPr>
+      </w:pPr>
+      <w:r>
+        <w:rPr>
+          <w:b/>
+          <w:bCs/>
           <w:lang w:val="en-GB"/>
         </w:rPr>
         <w:lastRenderedPageBreak/>
@@ -76,6 +90,8 @@
       </w:r>
       <w:r>
         <w:rPr>
+          <w:b/>
+          <w:bCs/>
           <w:lang w:val="en-GB"/>
         </w:rPr>
         <w:t xml:space="preserve"> description (Diagrams)</w:t>
@@ -617,11 +633,15 @@
       <w:pPr>
         <w:pStyle w:val="berschrift2"/>
         <w:rPr>
-          <w:lang w:val="en-GB"/>
-        </w:rPr>
-      </w:pPr>
-      <w:r>
-        <w:rPr>
+          <w:b/>
+          <w:bCs/>
+          <w:lang w:val="en-GB"/>
+        </w:rPr>
+      </w:pPr>
+      <w:r>
+        <w:rPr>
+          <w:b/>
+          <w:bCs/>
           <w:lang w:val="en-GB"/>
         </w:rPr>
         <w:lastRenderedPageBreak/>
@@ -629,18 +649,24 @@
       </w:r>
       <w:r>
         <w:rPr>
+          <w:b/>
+          <w:bCs/>
           <w:lang w:val="en-GB"/>
         </w:rPr>
         <w:t xml:space="preserve">&amp; </w:t>
       </w:r>
       <w:r>
         <w:rPr>
+          <w:b/>
+          <w:bCs/>
           <w:lang w:val="en-GB"/>
         </w:rPr>
         <w:t>Wireframes</w:t>
       </w:r>
       <w:r>
         <w:rPr>
+          <w:b/>
+          <w:bCs/>
           <w:lang w:val="en-GB"/>
         </w:rPr>
         <w:t xml:space="preserve"> (Done)</w:t>
@@ -2995,15 +3021,559 @@
       <w:pPr>
         <w:pStyle w:val="berschrift2"/>
         <w:rPr>
-          <w:lang w:val="en-GB"/>
-        </w:rPr>
-      </w:pPr>
-      <w:r>
-        <w:rPr>
+          <w:b/>
+          <w:bCs/>
+          <w:lang w:val="en-GB"/>
+        </w:rPr>
+      </w:pPr>
+      <w:r>
+        <w:rPr>
+          <w:b/>
+          <w:bCs/>
           <w:lang w:val="en-GB"/>
         </w:rPr>
         <w:lastRenderedPageBreak/>
         <w:t>Library Decisions</w:t>
+      </w:r>
+    </w:p>
+    <w:p>
+      <w:pPr>
+        <w:pStyle w:val="berschrift3"/>
+        <w:rPr>
+          <w:lang w:val="en-GB"/>
+        </w:rPr>
+      </w:pPr>
+      <w:r>
+        <w:rPr>
+          <w:lang w:val="en-GB"/>
+        </w:rPr>
+        <w:t>F</w:t>
+      </w:r>
+      <w:r>
+        <w:rPr>
+          <w:lang w:val="en-GB"/>
+        </w:rPr>
+        <w:t>rontend</w:t>
+      </w:r>
+    </w:p>
+    <w:p>
+      <w:pPr>
+        <w:pStyle w:val="Listenabsatz"/>
+        <w:numPr>
+          <w:ilvl w:val="0"/>
+          <w:numId w:val="9"/>
+        </w:numPr>
+        <w:rPr>
+          <w:lang w:val="en-GB"/>
+        </w:rPr>
+      </w:pPr>
+      <w:r>
+        <w:rPr>
+          <w:b/>
+          <w:bCs/>
+          <w:lang w:val="en-GB"/>
+        </w:rPr>
+        <w:t xml:space="preserve">JavaFX </w:t>
+      </w:r>
+      <w:r>
+        <w:rPr>
+          <w:lang w:val="en-GB"/>
+        </w:rPr>
+        <w:t>for UI development</w:t>
+      </w:r>
+      <w:r>
+        <w:rPr>
+          <w:lang w:val="en-GB"/>
+        </w:rPr>
+        <w:t>.</w:t>
+      </w:r>
+    </w:p>
+    <w:p>
+      <w:pPr>
+        <w:pStyle w:val="Listenabsatz"/>
+        <w:numPr>
+          <w:ilvl w:val="0"/>
+          <w:numId w:val="9"/>
+        </w:numPr>
+        <w:rPr>
+          <w:lang w:val="en-GB"/>
+        </w:rPr>
+      </w:pPr>
+      <w:r>
+        <w:rPr>
+          <w:b/>
+          <w:bCs/>
+          <w:lang w:val="en-GB"/>
+        </w:rPr>
+        <w:t>Ikonli</w:t>
+      </w:r>
+      <w:r>
+        <w:rPr>
+          <w:lang w:val="en-GB"/>
+        </w:rPr>
+        <w:t xml:space="preserve"> </w:t>
+      </w:r>
+      <w:r>
+        <w:rPr>
+          <w:lang w:val="en-GB"/>
+        </w:rPr>
+        <w:t>for</w:t>
+      </w:r>
+      <w:r>
+        <w:rPr>
+          <w:lang w:val="en-GB"/>
+        </w:rPr>
+        <w:t xml:space="preserve"> modern vector-based icons.</w:t>
+      </w:r>
+    </w:p>
+    <w:p>
+      <w:pPr>
+        <w:pStyle w:val="Listenabsatz"/>
+        <w:numPr>
+          <w:ilvl w:val="0"/>
+          <w:numId w:val="9"/>
+        </w:numPr>
+        <w:rPr>
+          <w:lang w:val="en-GB"/>
+        </w:rPr>
+      </w:pPr>
+      <w:r>
+        <w:rPr>
+          <w:b/>
+          <w:bCs/>
+          <w:lang w:val="en-GB"/>
+        </w:rPr>
+        <w:t>Jackson</w:t>
+      </w:r>
+      <w:r>
+        <w:rPr>
+          <w:lang w:val="en-GB"/>
+        </w:rPr>
+        <w:t xml:space="preserve"> for JSON serialization.</w:t>
+      </w:r>
+    </w:p>
+    <w:p>
+      <w:pPr>
+        <w:pStyle w:val="Listenabsatz"/>
+        <w:numPr>
+          <w:ilvl w:val="0"/>
+          <w:numId w:val="9"/>
+        </w:numPr>
+        <w:rPr>
+          <w:lang w:val="en-GB"/>
+        </w:rPr>
+      </w:pPr>
+      <w:r>
+        <w:rPr>
+          <w:b/>
+          <w:bCs/>
+          <w:lang w:val="en-GB"/>
+        </w:rPr>
+        <w:t>iText PDF</w:t>
+      </w:r>
+      <w:r>
+        <w:rPr>
+          <w:lang w:val="en-GB"/>
+        </w:rPr>
+        <w:t xml:space="preserve"> </w:t>
+      </w:r>
+      <w:r>
+        <w:rPr>
+          <w:lang w:val="en-GB"/>
+        </w:rPr>
+        <w:t>for PDF generation</w:t>
+      </w:r>
+      <w:r>
+        <w:rPr>
+          <w:lang w:val="en-GB"/>
+        </w:rPr>
+        <w:t>.</w:t>
+      </w:r>
+    </w:p>
+    <w:p>
+      <w:pPr>
+        <w:pStyle w:val="Listenabsatz"/>
+        <w:numPr>
+          <w:ilvl w:val="0"/>
+          <w:numId w:val="9"/>
+        </w:numPr>
+        <w:rPr>
+          <w:lang w:val="en-GB"/>
+        </w:rPr>
+      </w:pPr>
+      <w:r>
+        <w:rPr>
+          <w:b/>
+          <w:bCs/>
+          <w:lang w:val="en-GB"/>
+        </w:rPr>
+        <w:t>Log4j</w:t>
+      </w:r>
+      <w:r>
+        <w:rPr>
+          <w:lang w:val="en-GB"/>
+        </w:rPr>
+        <w:t xml:space="preserve"> for logging.</w:t>
+      </w:r>
+    </w:p>
+    <w:p>
+      <w:pPr>
+        <w:pStyle w:val="Listenabsatz"/>
+        <w:numPr>
+          <w:ilvl w:val="0"/>
+          <w:numId w:val="9"/>
+        </w:numPr>
+        <w:rPr>
+          <w:lang w:val="en-GB"/>
+        </w:rPr>
+      </w:pPr>
+      <w:r>
+        <w:rPr>
+          <w:b/>
+          <w:bCs/>
+          <w:lang w:val="en-GB"/>
+        </w:rPr>
+        <w:t>JUnit 5</w:t>
+      </w:r>
+      <w:r>
+        <w:rPr>
+          <w:lang w:val="en-GB"/>
+        </w:rPr>
+        <w:t xml:space="preserve"> for unit testing.</w:t>
+      </w:r>
+    </w:p>
+    <w:p>
+      <w:pPr>
+        <w:pStyle w:val="berschrift3"/>
+        <w:rPr>
+          <w:lang w:val="en-GB"/>
+        </w:rPr>
+      </w:pPr>
+      <w:r>
+        <w:rPr>
+          <w:lang w:val="en-GB"/>
+        </w:rPr>
+        <w:t>B</w:t>
+      </w:r>
+      <w:r>
+        <w:rPr>
+          <w:lang w:val="en-GB"/>
+        </w:rPr>
+        <w:t>ackend</w:t>
+      </w:r>
+    </w:p>
+    <w:p>
+      <w:pPr>
+        <w:pStyle w:val="Listenabsatz"/>
+        <w:numPr>
+          <w:ilvl w:val="0"/>
+          <w:numId w:val="10"/>
+        </w:numPr>
+        <w:rPr>
+          <w:lang w:val="en-GB"/>
+        </w:rPr>
+      </w:pPr>
+      <w:r>
+        <w:rPr>
+          <w:b/>
+          <w:bCs/>
+          <w:lang w:val="en-GB"/>
+        </w:rPr>
+        <w:t>Spring Boot</w:t>
+      </w:r>
+      <w:r>
+        <w:rPr>
+          <w:lang w:val="en-GB"/>
+        </w:rPr>
+        <w:t xml:space="preserve"> to streamline configuration and REST API setup.</w:t>
+      </w:r>
+    </w:p>
+    <w:p>
+      <w:pPr>
+        <w:pStyle w:val="Listenabsatz"/>
+        <w:numPr>
+          <w:ilvl w:val="0"/>
+          <w:numId w:val="10"/>
+        </w:numPr>
+        <w:rPr>
+          <w:lang w:val="en-GB"/>
+        </w:rPr>
+      </w:pPr>
+      <w:r>
+        <w:rPr>
+          <w:b/>
+          <w:bCs/>
+          <w:lang w:val="en-GB"/>
+        </w:rPr>
+        <w:t>Spring Data JPA</w:t>
+      </w:r>
+      <w:r>
+        <w:rPr>
+          <w:lang w:val="en-GB"/>
+        </w:rPr>
+        <w:t xml:space="preserve"> with </w:t>
+      </w:r>
+      <w:r>
+        <w:rPr>
+          <w:b/>
+          <w:bCs/>
+          <w:lang w:val="en-GB"/>
+        </w:rPr>
+        <w:t>Hibernate</w:t>
+      </w:r>
+      <w:r>
+        <w:rPr>
+          <w:lang w:val="en-GB"/>
+        </w:rPr>
+        <w:t xml:space="preserve"> for ORM/database access.</w:t>
+      </w:r>
+    </w:p>
+    <w:p>
+      <w:pPr>
+        <w:pStyle w:val="Listenabsatz"/>
+        <w:numPr>
+          <w:ilvl w:val="0"/>
+          <w:numId w:val="10"/>
+        </w:numPr>
+        <w:rPr>
+          <w:lang w:val="en-GB"/>
+        </w:rPr>
+      </w:pPr>
+      <w:r>
+        <w:rPr>
+          <w:b/>
+          <w:bCs/>
+          <w:lang w:val="en-GB"/>
+        </w:rPr>
+        <w:t>Jackson</w:t>
+      </w:r>
+      <w:r>
+        <w:rPr>
+          <w:lang w:val="en-GB"/>
+        </w:rPr>
+        <w:t xml:space="preserve"> for JSON handling</w:t>
+      </w:r>
+      <w:r>
+        <w:rPr>
+          <w:lang w:val="en-GB"/>
+        </w:rPr>
+        <w:t>.</w:t>
+      </w:r>
+    </w:p>
+    <w:p>
+      <w:pPr>
+        <w:pStyle w:val="Listenabsatz"/>
+        <w:numPr>
+          <w:ilvl w:val="0"/>
+          <w:numId w:val="10"/>
+        </w:numPr>
+        <w:rPr>
+          <w:lang w:val="en-GB"/>
+        </w:rPr>
+      </w:pPr>
+      <w:r>
+        <w:rPr>
+          <w:b/>
+          <w:bCs/>
+          <w:lang w:val="en-GB"/>
+        </w:rPr>
+        <w:t>PostgreSQL JDBC Driver</w:t>
+      </w:r>
+      <w:r>
+        <w:rPr>
+          <w:lang w:val="en-GB"/>
+        </w:rPr>
+        <w:t xml:space="preserve"> for DB connectivity.</w:t>
+      </w:r>
+    </w:p>
+    <w:p>
+      <w:pPr>
+        <w:pStyle w:val="Listenabsatz"/>
+        <w:numPr>
+          <w:ilvl w:val="0"/>
+          <w:numId w:val="10"/>
+        </w:numPr>
+        <w:rPr>
+          <w:lang w:val="en-GB"/>
+        </w:rPr>
+      </w:pPr>
+      <w:r>
+        <w:rPr>
+          <w:b/>
+          <w:bCs/>
+          <w:lang w:val="en-GB"/>
+        </w:rPr>
+        <w:t>HikariCP</w:t>
+      </w:r>
+      <w:r>
+        <w:rPr>
+          <w:lang w:val="en-GB"/>
+        </w:rPr>
+        <w:t xml:space="preserve"> for database connection pooling.</w:t>
+      </w:r>
+    </w:p>
+    <w:p>
+      <w:pPr>
+        <w:pStyle w:val="berschrift3"/>
+        <w:rPr>
+          <w:lang w:val="en-GB"/>
+        </w:rPr>
+      </w:pPr>
+      <w:r>
+        <w:rPr>
+          <w:lang w:val="en-GB"/>
+        </w:rPr>
+        <w:t>Lessons learned</w:t>
+      </w:r>
+    </w:p>
+    <w:p>
+      <w:pPr>
+        <w:rPr>
+          <w:lang w:val="en-GB"/>
+        </w:rPr>
+      </w:pPr>
+      <w:r>
+        <w:rPr>
+          <w:lang w:val="en-GB"/>
+        </w:rPr>
+        <w:t xml:space="preserve">We had conflicts between </w:t>
+      </w:r>
+      <w:r>
+        <w:rPr>
+          <w:b/>
+          <w:bCs/>
+          <w:lang w:val="en-GB"/>
+        </w:rPr>
+        <w:t xml:space="preserve">Spring Boot </w:t>
+      </w:r>
+      <w:r>
+        <w:rPr>
+          <w:lang w:val="en-GB"/>
+        </w:rPr>
+        <w:t>and</w:t>
+      </w:r>
+      <w:r>
+        <w:rPr>
+          <w:b/>
+          <w:bCs/>
+          <w:lang w:val="en-GB"/>
+        </w:rPr>
+        <w:t xml:space="preserve"> Log4j </w:t>
+      </w:r>
+      <w:r>
+        <w:rPr>
+          <w:lang w:val="en-GB"/>
+        </w:rPr>
+        <w:t>since</w:t>
+      </w:r>
+      <w:r>
+        <w:rPr>
+          <w:lang w:val="en-GB"/>
+        </w:rPr>
+        <w:t xml:space="preserve"> </w:t>
+      </w:r>
+      <w:r>
+        <w:rPr>
+          <w:b/>
+          <w:bCs/>
+          <w:lang w:val="en-GB"/>
+        </w:rPr>
+        <w:t>Spring Boot</w:t>
+      </w:r>
+      <w:r>
+        <w:rPr>
+          <w:lang w:val="en-GB"/>
+        </w:rPr>
+        <w:t xml:space="preserve"> is already logging the backend.</w:t>
+      </w:r>
+      <w:r>
+        <w:rPr>
+          <w:lang w:val="en-GB"/>
+        </w:rPr>
+        <w:t xml:space="preserve"> We chose to implement </w:t>
+      </w:r>
+      <w:r>
+        <w:rPr>
+          <w:b/>
+          <w:bCs/>
+          <w:lang w:val="en-GB"/>
+        </w:rPr>
+        <w:t>Log4j</w:t>
+      </w:r>
+      <w:r>
+        <w:rPr>
+          <w:lang w:val="en-GB"/>
+        </w:rPr>
+        <w:t xml:space="preserve"> </w:t>
+      </w:r>
+      <w:r>
+        <w:rPr>
+          <w:lang w:val="en-GB"/>
+        </w:rPr>
+        <w:t xml:space="preserve">only </w:t>
+      </w:r>
+      <w:r>
+        <w:rPr>
+          <w:lang w:val="en-GB"/>
+        </w:rPr>
+        <w:t>in the Frontend.</w:t>
+      </w:r>
+    </w:p>
+    <w:p>
+      <w:pPr>
+        <w:rPr>
+          <w:lang w:val="en-GB"/>
+        </w:rPr>
+      </w:pPr>
+      <w:r>
+        <w:rPr>
+          <w:lang w:val="en-GB"/>
+        </w:rPr>
+        <w:t xml:space="preserve">We </w:t>
+      </w:r>
+      <w:r>
+        <w:rPr>
+          <w:lang w:val="en-GB"/>
+        </w:rPr>
+        <w:t xml:space="preserve">learned that using </w:t>
+      </w:r>
+      <w:r>
+        <w:rPr>
+          <w:lang w:val="en-GB"/>
+        </w:rPr>
+        <w:t>libraries</w:t>
+      </w:r>
+      <w:r>
+        <w:rPr>
+          <w:lang w:val="en-GB"/>
+        </w:rPr>
+        <w:t xml:space="preserve"> like </w:t>
+      </w:r>
+      <w:r>
+        <w:rPr>
+          <w:b/>
+          <w:bCs/>
+          <w:lang w:val="en-GB"/>
+        </w:rPr>
+        <w:t>Ikonli</w:t>
+      </w:r>
+      <w:r>
+        <w:rPr>
+          <w:lang w:val="en-GB"/>
+        </w:rPr>
+        <w:t xml:space="preserve"> is a much easier way of implementing icons in an </w:t>
+      </w:r>
+      <w:r>
+        <w:rPr>
+          <w:lang w:val="en-GB"/>
+        </w:rPr>
+        <w:t>application</w:t>
+      </w:r>
+      <w:r>
+        <w:rPr>
+          <w:lang w:val="en-GB"/>
+        </w:rPr>
+        <w:t xml:space="preserve"> than using images from the web.</w:t>
       </w:r>
     </w:p>
     <w:p>
@@ -3034,11 +3604,15 @@
       <w:pPr>
         <w:pStyle w:val="berschrift2"/>
         <w:rPr>
-          <w:lang w:val="en-GB"/>
-        </w:rPr>
-      </w:pPr>
-      <w:r>
-        <w:rPr>
+          <w:b/>
+          <w:bCs/>
+          <w:lang w:val="en-GB"/>
+        </w:rPr>
+      </w:pPr>
+      <w:r>
+        <w:rPr>
+          <w:b/>
+          <w:bCs/>
           <w:lang w:val="en-GB"/>
         </w:rPr>
         <w:lastRenderedPageBreak/>
@@ -3046,6 +3620,8 @@
       </w:r>
       <w:r>
         <w:rPr>
+          <w:b/>
+          <w:bCs/>
           <w:lang w:val="en-GB"/>
         </w:rPr>
         <w:t>n</w:t>
@@ -3079,11 +3655,15 @@
       <w:pPr>
         <w:pStyle w:val="berschrift2"/>
         <w:rPr>
-          <w:lang w:val="en-GB"/>
-        </w:rPr>
-      </w:pPr>
-      <w:r>
-        <w:rPr>
+          <w:b/>
+          <w:bCs/>
+          <w:lang w:val="en-GB"/>
+        </w:rPr>
+      </w:pPr>
+      <w:r>
+        <w:rPr>
+          <w:b/>
+          <w:bCs/>
           <w:lang w:val="en-GB"/>
         </w:rPr>
         <w:lastRenderedPageBreak/>
@@ -3122,25 +3702,7 @@
           <w:bCs/>
           <w:lang w:val="en-GB"/>
         </w:rPr>
-        <w:t xml:space="preserve">focus entirely on the </w:t>
-      </w:r>
-      <w:proofErr w:type="spellStart"/>
-      <w:r>
-        <w:rPr>
-          <w:b/>
-          <w:bCs/>
-          <w:lang w:val="en-GB"/>
-        </w:rPr>
-        <w:t>MainModel</w:t>
-      </w:r>
-      <w:proofErr w:type="spellEnd"/>
-      <w:r>
-        <w:rPr>
-          <w:b/>
-          <w:bCs/>
-          <w:lang w:val="en-GB"/>
-        </w:rPr>
-        <w:t xml:space="preserve"> class</w:t>
+        <w:t>focus entirely on the MainModel class</w:t>
       </w:r>
       <w:r>
         <w:rPr>
@@ -3172,21 +3734,7 @@
         <w:rPr>
           <w:lang w:val="en-GB"/>
         </w:rPr>
-        <w:t xml:space="preserve">Why </w:t>
-      </w:r>
-      <w:proofErr w:type="spellStart"/>
-      <w:r>
-        <w:rPr>
-          <w:lang w:val="en-GB"/>
-        </w:rPr>
-        <w:t>MainModel</w:t>
-      </w:r>
-      <w:proofErr w:type="spellEnd"/>
-      <w:r>
-        <w:rPr>
-          <w:lang w:val="en-GB"/>
-        </w:rPr>
-        <w:t>?</w:t>
+        <w:t>Why MainModel?</w:t>
       </w:r>
     </w:p>
     <w:p>
@@ -3286,7 +3834,6 @@
           <w:lang w:val="en-GB"/>
         </w:rPr>
       </w:pPr>
-      <w:proofErr w:type="spellStart"/>
       <w:r>
         <w:rPr>
           <w:b/>
@@ -3295,7 +3842,6 @@
         </w:rPr>
         <w:t>addTour</w:t>
       </w:r>
-      <w:proofErr w:type="spellEnd"/>
       <w:r>
         <w:rPr>
           <w:b/>
@@ -3354,7 +3900,6 @@
           <w:lang w:val="en-GB"/>
         </w:rPr>
       </w:pPr>
-      <w:proofErr w:type="spellStart"/>
       <w:r>
         <w:rPr>
           <w:b/>
@@ -3363,7 +3908,6 @@
         </w:rPr>
         <w:t>addTourLog</w:t>
       </w:r>
-      <w:proofErr w:type="spellEnd"/>
       <w:r>
         <w:rPr>
           <w:b/>
@@ -3442,7 +3986,6 @@
           <w:lang w:val="en-GB"/>
         </w:rPr>
       </w:pPr>
-      <w:proofErr w:type="spellStart"/>
       <w:r>
         <w:rPr>
           <w:b/>
@@ -3451,7 +3994,6 @@
         </w:rPr>
         <w:t>editTour</w:t>
       </w:r>
-      <w:proofErr w:type="spellEnd"/>
       <w:r>
         <w:rPr>
           <w:b/>
@@ -3530,7 +4072,6 @@
           <w:lang w:val="en-GB"/>
         </w:rPr>
       </w:pPr>
-      <w:proofErr w:type="spellStart"/>
       <w:r>
         <w:rPr>
           <w:b/>
@@ -3539,7 +4080,6 @@
         </w:rPr>
         <w:t>editTourLog</w:t>
       </w:r>
-      <w:proofErr w:type="spellEnd"/>
       <w:r>
         <w:rPr>
           <w:b/>
@@ -3612,7 +4152,6 @@
           <w:lang w:val="en-GB"/>
         </w:rPr>
       </w:pPr>
-      <w:proofErr w:type="spellStart"/>
       <w:r>
         <w:rPr>
           <w:b/>
@@ -3621,7 +4160,6 @@
         </w:rPr>
         <w:t>deleteTour</w:t>
       </w:r>
-      <w:proofErr w:type="spellEnd"/>
       <w:r>
         <w:rPr>
           <w:b/>
@@ -3672,7 +4210,6 @@
           <w:lang w:val="en-GB"/>
         </w:rPr>
       </w:pPr>
-      <w:proofErr w:type="spellStart"/>
       <w:r>
         <w:rPr>
           <w:b/>
@@ -3681,7 +4218,6 @@
         </w:rPr>
         <w:t>deleteTourLog</w:t>
       </w:r>
-      <w:proofErr w:type="spellEnd"/>
       <w:r>
         <w:rPr>
           <w:b/>
@@ -3752,7 +4288,6 @@
           <w:lang w:val="en-GB"/>
         </w:rPr>
       </w:pPr>
-      <w:proofErr w:type="spellStart"/>
       <w:r>
         <w:rPr>
           <w:b/>
@@ -3761,7 +4296,6 @@
         </w:rPr>
         <w:t>setTourPopularity</w:t>
       </w:r>
-      <w:proofErr w:type="spellEnd"/>
       <w:r>
         <w:rPr>
           <w:b/>
@@ -3818,7 +4352,6 @@
           <w:lang w:val="en-GB"/>
         </w:rPr>
       </w:pPr>
-      <w:proofErr w:type="spellStart"/>
       <w:r>
         <w:rPr>
           <w:b/>
@@ -3827,7 +4360,6 @@
         </w:rPr>
         <w:t>setTourChildFriendliness</w:t>
       </w:r>
-      <w:proofErr w:type="spellEnd"/>
       <w:r>
         <w:rPr>
           <w:b/>
@@ -3896,7 +4428,6 @@
           <w:lang w:val="en-GB"/>
         </w:rPr>
       </w:pPr>
-      <w:proofErr w:type="spellStart"/>
       <w:r>
         <w:rPr>
           <w:b/>
@@ -3905,7 +4436,6 @@
         </w:rPr>
         <w:t>addTourLogPreCheck</w:t>
       </w:r>
-      <w:proofErr w:type="spellEnd"/>
       <w:r>
         <w:rPr>
           <w:b/>
@@ -3954,7 +4484,6 @@
           <w:lang w:val="en-GB"/>
         </w:rPr>
       </w:pPr>
-      <w:proofErr w:type="spellStart"/>
       <w:r>
         <w:rPr>
           <w:b/>
@@ -3963,7 +4492,6 @@
         </w:rPr>
         <w:t>importTourJson</w:t>
       </w:r>
-      <w:proofErr w:type="spellEnd"/>
       <w:r>
         <w:rPr>
           <w:b/>
@@ -4044,35 +4572,7 @@
         <w:rPr>
           <w:lang w:val="en-GB"/>
         </w:rPr>
-        <w:t xml:space="preserve">We used Mockito to mock the </w:t>
-      </w:r>
-      <w:proofErr w:type="spellStart"/>
-      <w:r>
-        <w:rPr>
-          <w:lang w:val="en-GB"/>
-        </w:rPr>
-        <w:t>TourService</w:t>
-      </w:r>
-      <w:proofErr w:type="spellEnd"/>
-      <w:r>
-        <w:rPr>
-          <w:lang w:val="en-GB"/>
-        </w:rPr>
-        <w:t xml:space="preserve"> and </w:t>
-      </w:r>
-      <w:proofErr w:type="spellStart"/>
-      <w:r>
-        <w:rPr>
-          <w:lang w:val="en-GB"/>
-        </w:rPr>
-        <w:t>TourLogService</w:t>
-      </w:r>
-      <w:proofErr w:type="spellEnd"/>
-      <w:r>
-        <w:rPr>
-          <w:lang w:val="en-GB"/>
-        </w:rPr>
-        <w:t xml:space="preserve"> classes</w:t>
+        <w:t>We used Mockito to mock the TourService and TourLogService classes</w:t>
       </w:r>
     </w:p>
     <w:p>
@@ -4090,21 +4590,7 @@
         <w:rPr>
           <w:lang w:val="en-GB"/>
         </w:rPr>
-        <w:t>We used reflection to set private fields (</w:t>
-      </w:r>
-      <w:proofErr w:type="spellStart"/>
-      <w:r>
-        <w:rPr>
-          <w:lang w:val="en-GB"/>
-        </w:rPr>
-        <w:t>currentTourLog</w:t>
-      </w:r>
-      <w:proofErr w:type="spellEnd"/>
-      <w:r>
-        <w:rPr>
-          <w:lang w:val="en-GB"/>
-        </w:rPr>
-        <w:t>)</w:t>
+        <w:t>We used reflection to set private fields (currentTourLog)</w:t>
       </w:r>
     </w:p>
     <w:p>
@@ -4154,21 +4640,7 @@
         <w:rPr>
           <w:lang w:val="en-GB"/>
         </w:rPr>
-        <w:t xml:space="preserve">Covered nearly all public methods of the </w:t>
-      </w:r>
-      <w:proofErr w:type="spellStart"/>
-      <w:r>
-        <w:rPr>
-          <w:lang w:val="en-GB"/>
-        </w:rPr>
-        <w:t>MainModel</w:t>
-      </w:r>
-      <w:proofErr w:type="spellEnd"/>
-      <w:r>
-        <w:rPr>
-          <w:lang w:val="en-GB"/>
-        </w:rPr>
-        <w:t xml:space="preserve"> class</w:t>
+        <w:t>Covered nearly all public methods of the MainModel class</w:t>
       </w:r>
     </w:p>
     <w:p>
@@ -4210,11 +4682,15 @@
       <w:pPr>
         <w:pStyle w:val="berschrift2"/>
         <w:rPr>
-          <w:lang w:val="en-GB"/>
-        </w:rPr>
-      </w:pPr>
-      <w:r>
-        <w:rPr>
+          <w:b/>
+          <w:bCs/>
+          <w:lang w:val="en-GB"/>
+        </w:rPr>
+      </w:pPr>
+      <w:r>
+        <w:rPr>
+          <w:b/>
+          <w:bCs/>
           <w:lang w:val="en-GB"/>
         </w:rPr>
         <w:lastRenderedPageBreak/>
@@ -4403,43 +4879,19 @@
         </w:rPr>
         <w:t xml:space="preserve">This HTML is dynamically generated using a </w:t>
       </w:r>
-      <w:proofErr w:type="spellStart"/>
-      <w:r>
-        <w:rPr>
-          <w:b/>
-          <w:bCs/>
-          <w:lang w:val="en-GB"/>
-        </w:rPr>
-        <w:t>GeoJSON</w:t>
-      </w:r>
-      <w:proofErr w:type="spellEnd"/>
-      <w:r>
-        <w:rPr>
-          <w:b/>
-          <w:bCs/>
-          <w:lang w:val="en-GB"/>
-        </w:rPr>
-        <w:t xml:space="preserve"> response</w:t>
-      </w:r>
-      <w:r>
-        <w:rPr>
-          <w:lang w:val="en-GB"/>
-        </w:rPr>
-        <w:t xml:space="preserve"> from a routing API (like </w:t>
-      </w:r>
-      <w:proofErr w:type="spellStart"/>
-      <w:r>
-        <w:rPr>
-          <w:lang w:val="en-GB"/>
-        </w:rPr>
-        <w:t>OpenRouteService</w:t>
-      </w:r>
-      <w:proofErr w:type="spellEnd"/>
-      <w:r>
-        <w:rPr>
-          <w:lang w:val="en-GB"/>
-        </w:rPr>
-        <w:t>).</w:t>
+      <w:r>
+        <w:rPr>
+          <w:b/>
+          <w:bCs/>
+          <w:lang w:val="en-GB"/>
+        </w:rPr>
+        <w:t>GeoJSON response</w:t>
+      </w:r>
+      <w:r>
+        <w:rPr>
+          <w:lang w:val="en-GB"/>
+        </w:rPr>
+        <w:t xml:space="preserve"> from a routing API (like OpenRouteService).</w:t>
       </w:r>
     </w:p>
     <w:p>
@@ -4555,7 +5007,6 @@
           <w:lang w:val="en-GB"/>
         </w:rPr>
       </w:pPr>
-      <w:proofErr w:type="spellStart"/>
       <w:r>
         <w:rPr>
           <w:b/>
@@ -4564,7 +5015,6 @@
         </w:rPr>
         <w:t>GeoJSON</w:t>
       </w:r>
-      <w:proofErr w:type="spellEnd"/>
       <w:r>
         <w:rPr>
           <w:lang w:val="en-GB"/>
@@ -4675,11 +5125,15 @@
       <w:pPr>
         <w:pStyle w:val="berschrift2"/>
         <w:rPr>
-          <w:lang w:val="en-GB"/>
-        </w:rPr>
-      </w:pPr>
-      <w:r>
-        <w:rPr>
+          <w:b/>
+          <w:bCs/>
+          <w:lang w:val="en-GB"/>
+        </w:rPr>
+      </w:pPr>
+      <w:r>
+        <w:rPr>
+          <w:b/>
+          <w:bCs/>
           <w:lang w:val="en-GB"/>
         </w:rPr>
         <w:t>Tracked Time</w:t>
@@ -4727,23 +5181,31 @@
       <w:pPr>
         <w:pStyle w:val="berschrift2"/>
         <w:rPr>
-          <w:lang w:val="en-GB"/>
-        </w:rPr>
-      </w:pPr>
-      <w:r>
-        <w:rPr>
+          <w:b/>
+          <w:bCs/>
+          <w:lang w:val="en-GB"/>
+        </w:rPr>
+      </w:pPr>
+      <w:r>
+        <w:rPr>
+          <w:b/>
+          <w:bCs/>
           <w:lang w:val="en-GB"/>
         </w:rPr>
         <w:t>Git</w:t>
       </w:r>
       <w:r>
         <w:rPr>
+          <w:b/>
+          <w:bCs/>
           <w:lang w:val="en-GB"/>
         </w:rPr>
         <w:t>-Link</w:t>
       </w:r>
       <w:r>
         <w:rPr>
+          <w:b/>
+          <w:bCs/>
           <w:lang w:val="en-GB"/>
         </w:rPr>
         <w:t xml:space="preserve"> (Done)</w:t>
@@ -4836,21 +5298,7 @@
       <w:rPr>
         <w:lang w:val="de-DE"/>
       </w:rPr>
-      <w:t xml:space="preserve">Fabio </w:t>
-    </w:r>
-    <w:proofErr w:type="spellStart"/>
-    <w:r>
-      <w:rPr>
-        <w:lang w:val="de-DE"/>
-      </w:rPr>
-      <w:t>Anzola</w:t>
-    </w:r>
-    <w:proofErr w:type="spellEnd"/>
-    <w:r>
-      <w:rPr>
-        <w:lang w:val="de-DE"/>
-      </w:rPr>
-      <w:t>, Nicolai Plachetzky</w:t>
+      <w:t>Fabio Anzola, Nicolai Plachetzky</w:t>
     </w:r>
   </w:p>
 </w:hdr>
@@ -5085,6 +5533,119 @@
     </w:lvl>
   </w:abstractNum>
   <w:abstractNum w:abstractNumId="2" w15:restartNumberingAfterBreak="0">
+    <w:nsid w:val="4F56626E"/>
+    <w:multiLevelType w:val="hybridMultilevel"/>
+    <w:tmpl w:val="DBDC3F96"/>
+    <w:lvl w:ilvl="0" w:tplc="0C070001">
+      <w:start w:val="1"/>
+      <w:numFmt w:val="bullet"/>
+      <w:lvlText w:val=""/>
+      <w:lvlJc w:val="left"/>
+      <w:pPr>
+        <w:ind w:left="720" w:hanging="360"/>
+      </w:pPr>
+      <w:rPr>
+        <w:rFonts w:ascii="Symbol" w:hAnsi="Symbol" w:hint="default"/>
+      </w:rPr>
+    </w:lvl>
+    <w:lvl w:ilvl="1" w:tplc="0C070003" w:tentative="1">
+      <w:start w:val="1"/>
+      <w:numFmt w:val="bullet"/>
+      <w:lvlText w:val="o"/>
+      <w:lvlJc w:val="left"/>
+      <w:pPr>
+        <w:ind w:left="1440" w:hanging="360"/>
+      </w:pPr>
+      <w:rPr>
+        <w:rFonts w:ascii="Courier New" w:hAnsi="Courier New" w:cs="Courier New" w:hint="default"/>
+      </w:rPr>
+    </w:lvl>
+    <w:lvl w:ilvl="2" w:tplc="0C070005" w:tentative="1">
+      <w:start w:val="1"/>
+      <w:numFmt w:val="bullet"/>
+      <w:lvlText w:val=""/>
+      <w:lvlJc w:val="left"/>
+      <w:pPr>
+        <w:ind w:left="2160" w:hanging="360"/>
+      </w:pPr>
+      <w:rPr>
+        <w:rFonts w:ascii="Wingdings" w:hAnsi="Wingdings" w:hint="default"/>
+      </w:rPr>
+    </w:lvl>
+    <w:lvl w:ilvl="3" w:tplc="0C070001" w:tentative="1">
+      <w:start w:val="1"/>
+      <w:numFmt w:val="bullet"/>
+      <w:lvlText w:val=""/>
+      <w:lvlJc w:val="left"/>
+      <w:pPr>
+        <w:ind w:left="2880" w:hanging="360"/>
+      </w:pPr>
+      <w:rPr>
+        <w:rFonts w:ascii="Symbol" w:hAnsi="Symbol" w:hint="default"/>
+      </w:rPr>
+    </w:lvl>
+    <w:lvl w:ilvl="4" w:tplc="0C070003" w:tentative="1">
+      <w:start w:val="1"/>
+      <w:numFmt w:val="bullet"/>
+      <w:lvlText w:val="o"/>
+      <w:lvlJc w:val="left"/>
+      <w:pPr>
+        <w:ind w:left="3600" w:hanging="360"/>
+      </w:pPr>
+      <w:rPr>
+        <w:rFonts w:ascii="Courier New" w:hAnsi="Courier New" w:cs="Courier New" w:hint="default"/>
+      </w:rPr>
+    </w:lvl>
+    <w:lvl w:ilvl="5" w:tplc="0C070005" w:tentative="1">
+      <w:start w:val="1"/>
+      <w:numFmt w:val="bullet"/>
+      <w:lvlText w:val=""/>
+      <w:lvlJc w:val="left"/>
+      <w:pPr>
+        <w:ind w:left="4320" w:hanging="360"/>
+      </w:pPr>
+      <w:rPr>
+        <w:rFonts w:ascii="Wingdings" w:hAnsi="Wingdings" w:hint="default"/>
+      </w:rPr>
+    </w:lvl>
+    <w:lvl w:ilvl="6" w:tplc="0C070001" w:tentative="1">
+      <w:start w:val="1"/>
+      <w:numFmt w:val="bullet"/>
+      <w:lvlText w:val=""/>
+      <w:lvlJc w:val="left"/>
+      <w:pPr>
+        <w:ind w:left="5040" w:hanging="360"/>
+      </w:pPr>
+      <w:rPr>
+        <w:rFonts w:ascii="Symbol" w:hAnsi="Symbol" w:hint="default"/>
+      </w:rPr>
+    </w:lvl>
+    <w:lvl w:ilvl="7" w:tplc="0C070003" w:tentative="1">
+      <w:start w:val="1"/>
+      <w:numFmt w:val="bullet"/>
+      <w:lvlText w:val="o"/>
+      <w:lvlJc w:val="left"/>
+      <w:pPr>
+        <w:ind w:left="5760" w:hanging="360"/>
+      </w:pPr>
+      <w:rPr>
+        <w:rFonts w:ascii="Courier New" w:hAnsi="Courier New" w:cs="Courier New" w:hint="default"/>
+      </w:rPr>
+    </w:lvl>
+    <w:lvl w:ilvl="8" w:tplc="0C070005" w:tentative="1">
+      <w:start w:val="1"/>
+      <w:numFmt w:val="bullet"/>
+      <w:lvlText w:val=""/>
+      <w:lvlJc w:val="left"/>
+      <w:pPr>
+        <w:ind w:left="6480" w:hanging="360"/>
+      </w:pPr>
+      <w:rPr>
+        <w:rFonts w:ascii="Wingdings" w:hAnsi="Wingdings" w:hint="default"/>
+      </w:rPr>
+    </w:lvl>
+  </w:abstractNum>
+  <w:abstractNum w:abstractNumId="3" w15:restartNumberingAfterBreak="0">
     <w:nsid w:val="520B2D39"/>
     <w:multiLevelType w:val="hybridMultilevel"/>
     <w:tmpl w:val="3BE08B04"/>
@@ -5197,7 +5758,233 @@
       </w:rPr>
     </w:lvl>
   </w:abstractNum>
-  <w:abstractNum w:abstractNumId="3" w15:restartNumberingAfterBreak="0">
+  <w:abstractNum w:abstractNumId="4" w15:restartNumberingAfterBreak="0">
+    <w:nsid w:val="57645C30"/>
+    <w:multiLevelType w:val="hybridMultilevel"/>
+    <w:tmpl w:val="B6A8CB58"/>
+    <w:lvl w:ilvl="0" w:tplc="0C070001">
+      <w:start w:val="1"/>
+      <w:numFmt w:val="bullet"/>
+      <w:lvlText w:val=""/>
+      <w:lvlJc w:val="left"/>
+      <w:pPr>
+        <w:ind w:left="720" w:hanging="360"/>
+      </w:pPr>
+      <w:rPr>
+        <w:rFonts w:ascii="Symbol" w:hAnsi="Symbol" w:hint="default"/>
+      </w:rPr>
+    </w:lvl>
+    <w:lvl w:ilvl="1" w:tplc="0C070003" w:tentative="1">
+      <w:start w:val="1"/>
+      <w:numFmt w:val="bullet"/>
+      <w:lvlText w:val="o"/>
+      <w:lvlJc w:val="left"/>
+      <w:pPr>
+        <w:ind w:left="1440" w:hanging="360"/>
+      </w:pPr>
+      <w:rPr>
+        <w:rFonts w:ascii="Courier New" w:hAnsi="Courier New" w:cs="Courier New" w:hint="default"/>
+      </w:rPr>
+    </w:lvl>
+    <w:lvl w:ilvl="2" w:tplc="0C070005" w:tentative="1">
+      <w:start w:val="1"/>
+      <w:numFmt w:val="bullet"/>
+      <w:lvlText w:val=""/>
+      <w:lvlJc w:val="left"/>
+      <w:pPr>
+        <w:ind w:left="2160" w:hanging="360"/>
+      </w:pPr>
+      <w:rPr>
+        <w:rFonts w:ascii="Wingdings" w:hAnsi="Wingdings" w:hint="default"/>
+      </w:rPr>
+    </w:lvl>
+    <w:lvl w:ilvl="3" w:tplc="0C070001" w:tentative="1">
+      <w:start w:val="1"/>
+      <w:numFmt w:val="bullet"/>
+      <w:lvlText w:val=""/>
+      <w:lvlJc w:val="left"/>
+      <w:pPr>
+        <w:ind w:left="2880" w:hanging="360"/>
+      </w:pPr>
+      <w:rPr>
+        <w:rFonts w:ascii="Symbol" w:hAnsi="Symbol" w:hint="default"/>
+      </w:rPr>
+    </w:lvl>
+    <w:lvl w:ilvl="4" w:tplc="0C070003" w:tentative="1">
+      <w:start w:val="1"/>
+      <w:numFmt w:val="bullet"/>
+      <w:lvlText w:val="o"/>
+      <w:lvlJc w:val="left"/>
+      <w:pPr>
+        <w:ind w:left="3600" w:hanging="360"/>
+      </w:pPr>
+      <w:rPr>
+        <w:rFonts w:ascii="Courier New" w:hAnsi="Courier New" w:cs="Courier New" w:hint="default"/>
+      </w:rPr>
+    </w:lvl>
+    <w:lvl w:ilvl="5" w:tplc="0C070005" w:tentative="1">
+      <w:start w:val="1"/>
+      <w:numFmt w:val="bullet"/>
+      <w:lvlText w:val=""/>
+      <w:lvlJc w:val="left"/>
+      <w:pPr>
+        <w:ind w:left="4320" w:hanging="360"/>
+      </w:pPr>
+      <w:rPr>
+        <w:rFonts w:ascii="Wingdings" w:hAnsi="Wingdings" w:hint="default"/>
+      </w:rPr>
+    </w:lvl>
+    <w:lvl w:ilvl="6" w:tplc="0C070001" w:tentative="1">
+      <w:start w:val="1"/>
+      <w:numFmt w:val="bullet"/>
+      <w:lvlText w:val=""/>
+      <w:lvlJc w:val="left"/>
+      <w:pPr>
+        <w:ind w:left="5040" w:hanging="360"/>
+      </w:pPr>
+      <w:rPr>
+        <w:rFonts w:ascii="Symbol" w:hAnsi="Symbol" w:hint="default"/>
+      </w:rPr>
+    </w:lvl>
+    <w:lvl w:ilvl="7" w:tplc="0C070003" w:tentative="1">
+      <w:start w:val="1"/>
+      <w:numFmt w:val="bullet"/>
+      <w:lvlText w:val="o"/>
+      <w:lvlJc w:val="left"/>
+      <w:pPr>
+        <w:ind w:left="5760" w:hanging="360"/>
+      </w:pPr>
+      <w:rPr>
+        <w:rFonts w:ascii="Courier New" w:hAnsi="Courier New" w:cs="Courier New" w:hint="default"/>
+      </w:rPr>
+    </w:lvl>
+    <w:lvl w:ilvl="8" w:tplc="0C070005" w:tentative="1">
+      <w:start w:val="1"/>
+      <w:numFmt w:val="bullet"/>
+      <w:lvlText w:val=""/>
+      <w:lvlJc w:val="left"/>
+      <w:pPr>
+        <w:ind w:left="6480" w:hanging="360"/>
+      </w:pPr>
+      <w:rPr>
+        <w:rFonts w:ascii="Wingdings" w:hAnsi="Wingdings" w:hint="default"/>
+      </w:rPr>
+    </w:lvl>
+  </w:abstractNum>
+  <w:abstractNum w:abstractNumId="5" w15:restartNumberingAfterBreak="0">
+    <w:nsid w:val="5865737B"/>
+    <w:multiLevelType w:val="hybridMultilevel"/>
+    <w:tmpl w:val="F118CC40"/>
+    <w:lvl w:ilvl="0" w:tplc="0C070001">
+      <w:start w:val="1"/>
+      <w:numFmt w:val="bullet"/>
+      <w:lvlText w:val=""/>
+      <w:lvlJc w:val="left"/>
+      <w:pPr>
+        <w:ind w:left="720" w:hanging="360"/>
+      </w:pPr>
+      <w:rPr>
+        <w:rFonts w:ascii="Symbol" w:hAnsi="Symbol" w:hint="default"/>
+      </w:rPr>
+    </w:lvl>
+    <w:lvl w:ilvl="1" w:tplc="0C070003" w:tentative="1">
+      <w:start w:val="1"/>
+      <w:numFmt w:val="bullet"/>
+      <w:lvlText w:val="o"/>
+      <w:lvlJc w:val="left"/>
+      <w:pPr>
+        <w:ind w:left="1440" w:hanging="360"/>
+      </w:pPr>
+      <w:rPr>
+        <w:rFonts w:ascii="Courier New" w:hAnsi="Courier New" w:cs="Courier New" w:hint="default"/>
+      </w:rPr>
+    </w:lvl>
+    <w:lvl w:ilvl="2" w:tplc="0C070005" w:tentative="1">
+      <w:start w:val="1"/>
+      <w:numFmt w:val="bullet"/>
+      <w:lvlText w:val=""/>
+      <w:lvlJc w:val="left"/>
+      <w:pPr>
+        <w:ind w:left="2160" w:hanging="360"/>
+      </w:pPr>
+      <w:rPr>
+        <w:rFonts w:ascii="Wingdings" w:hAnsi="Wingdings" w:hint="default"/>
+      </w:rPr>
+    </w:lvl>
+    <w:lvl w:ilvl="3" w:tplc="0C070001" w:tentative="1">
+      <w:start w:val="1"/>
+      <w:numFmt w:val="bullet"/>
+      <w:lvlText w:val=""/>
+      <w:lvlJc w:val="left"/>
+      <w:pPr>
+        <w:ind w:left="2880" w:hanging="360"/>
+      </w:pPr>
+      <w:rPr>
+        <w:rFonts w:ascii="Symbol" w:hAnsi="Symbol" w:hint="default"/>
+      </w:rPr>
+    </w:lvl>
+    <w:lvl w:ilvl="4" w:tplc="0C070003" w:tentative="1">
+      <w:start w:val="1"/>
+      <w:numFmt w:val="bullet"/>
+      <w:lvlText w:val="o"/>
+      <w:lvlJc w:val="left"/>
+      <w:pPr>
+        <w:ind w:left="3600" w:hanging="360"/>
+      </w:pPr>
+      <w:rPr>
+        <w:rFonts w:ascii="Courier New" w:hAnsi="Courier New" w:cs="Courier New" w:hint="default"/>
+      </w:rPr>
+    </w:lvl>
+    <w:lvl w:ilvl="5" w:tplc="0C070005" w:tentative="1">
+      <w:start w:val="1"/>
+      <w:numFmt w:val="bullet"/>
+      <w:lvlText w:val=""/>
+      <w:lvlJc w:val="left"/>
+      <w:pPr>
+        <w:ind w:left="4320" w:hanging="360"/>
+      </w:pPr>
+      <w:rPr>
+        <w:rFonts w:ascii="Wingdings" w:hAnsi="Wingdings" w:hint="default"/>
+      </w:rPr>
+    </w:lvl>
+    <w:lvl w:ilvl="6" w:tplc="0C070001" w:tentative="1">
+      <w:start w:val="1"/>
+      <w:numFmt w:val="bullet"/>
+      <w:lvlText w:val=""/>
+      <w:lvlJc w:val="left"/>
+      <w:pPr>
+        <w:ind w:left="5040" w:hanging="360"/>
+      </w:pPr>
+      <w:rPr>
+        <w:rFonts w:ascii="Symbol" w:hAnsi="Symbol" w:hint="default"/>
+      </w:rPr>
+    </w:lvl>
+    <w:lvl w:ilvl="7" w:tplc="0C070003" w:tentative="1">
+      <w:start w:val="1"/>
+      <w:numFmt w:val="bullet"/>
+      <w:lvlText w:val="o"/>
+      <w:lvlJc w:val="left"/>
+      <w:pPr>
+        <w:ind w:left="5760" w:hanging="360"/>
+      </w:pPr>
+      <w:rPr>
+        <w:rFonts w:ascii="Courier New" w:hAnsi="Courier New" w:cs="Courier New" w:hint="default"/>
+      </w:rPr>
+    </w:lvl>
+    <w:lvl w:ilvl="8" w:tplc="0C070005" w:tentative="1">
+      <w:start w:val="1"/>
+      <w:numFmt w:val="bullet"/>
+      <w:lvlText w:val=""/>
+      <w:lvlJc w:val="left"/>
+      <w:pPr>
+        <w:ind w:left="6480" w:hanging="360"/>
+      </w:pPr>
+      <w:rPr>
+        <w:rFonts w:ascii="Wingdings" w:hAnsi="Wingdings" w:hint="default"/>
+      </w:rPr>
+    </w:lvl>
+  </w:abstractNum>
+  <w:abstractNum w:abstractNumId="6" w15:restartNumberingAfterBreak="0">
     <w:nsid w:val="5932206C"/>
     <w:multiLevelType w:val="hybridMultilevel"/>
     <w:tmpl w:val="FDBC9F52"/>
@@ -5310,7 +6097,7 @@
       </w:rPr>
     </w:lvl>
   </w:abstractNum>
-  <w:abstractNum w:abstractNumId="4" w15:restartNumberingAfterBreak="0">
+  <w:abstractNum w:abstractNumId="7" w15:restartNumberingAfterBreak="0">
     <w:nsid w:val="5AFD548B"/>
     <w:multiLevelType w:val="hybridMultilevel"/>
     <w:tmpl w:val="23C6C218"/>
@@ -5423,7 +6210,7 @@
       </w:rPr>
     </w:lvl>
   </w:abstractNum>
-  <w:abstractNum w:abstractNumId="5" w15:restartNumberingAfterBreak="0">
+  <w:abstractNum w:abstractNumId="8" w15:restartNumberingAfterBreak="0">
     <w:nsid w:val="5F8247B6"/>
     <w:multiLevelType w:val="hybridMultilevel"/>
     <w:tmpl w:val="91C24558"/>
@@ -5536,7 +6323,7 @@
       </w:rPr>
     </w:lvl>
   </w:abstractNum>
-  <w:abstractNum w:abstractNumId="6" w15:restartNumberingAfterBreak="0">
+  <w:abstractNum w:abstractNumId="9" w15:restartNumberingAfterBreak="0">
     <w:nsid w:val="74C03F3A"/>
     <w:multiLevelType w:val="hybridMultilevel"/>
     <w:tmpl w:val="C4D82F9A"/>
@@ -5650,25 +6437,34 @@
     </w:lvl>
   </w:abstractNum>
   <w:num w:numId="1" w16cid:durableId="1381056151">
-    <w:abstractNumId w:val="4"/>
+    <w:abstractNumId w:val="7"/>
   </w:num>
   <w:num w:numId="2" w16cid:durableId="579490050">
-    <w:abstractNumId w:val="6"/>
+    <w:abstractNumId w:val="9"/>
   </w:num>
   <w:num w:numId="3" w16cid:durableId="2103522022">
-    <w:abstractNumId w:val="2"/>
+    <w:abstractNumId w:val="3"/>
   </w:num>
   <w:num w:numId="4" w16cid:durableId="1214273354">
     <w:abstractNumId w:val="0"/>
   </w:num>
   <w:num w:numId="5" w16cid:durableId="1704209349">
-    <w:abstractNumId w:val="3"/>
+    <w:abstractNumId w:val="6"/>
   </w:num>
   <w:num w:numId="6" w16cid:durableId="1387801783">
     <w:abstractNumId w:val="1"/>
   </w:num>
   <w:num w:numId="7" w16cid:durableId="1812139501">
+    <w:abstractNumId w:val="8"/>
+  </w:num>
+  <w:num w:numId="8" w16cid:durableId="1818959141">
+    <w:abstractNumId w:val="2"/>
+  </w:num>
+  <w:num w:numId="9" w16cid:durableId="921525696">
     <w:abstractNumId w:val="5"/>
+  </w:num>
+  <w:num w:numId="10" w16cid:durableId="481580289">
+    <w:abstractNumId w:val="4"/>
   </w:num>
 </w:numbering>
 </file>
@@ -6274,7 +7070,6 @@
   <w:style w:type="character" w:default="1" w:styleId="Absatz-Standardschriftart">
     <w:name w:val="Default Paragraph Font"/>
     <w:uiPriority w:val="1"/>
-    <w:semiHidden/>
     <w:unhideWhenUsed/>
   </w:style>
   <w:style w:type="table" w:default="1" w:styleId="NormaleTabelle">

--- a/Dokumente/Protokoll.docx
+++ b/Dokumente/Protokoll.docx
@@ -1338,21 +1338,7 @@
         <w:rPr>
           <w:lang w:val="en-GB"/>
         </w:rPr>
-        <w:t xml:space="preserve">user gets write permission on “Description”, “From:”, “To:”, “Transport </w:t>
-      </w:r>
-      <w:proofErr w:type="gramStart"/>
-      <w:r>
-        <w:rPr>
-          <w:lang w:val="en-GB"/>
-        </w:rPr>
-        <w:t>Type:“</w:t>
-      </w:r>
-      <w:proofErr w:type="gramEnd"/>
-      <w:r>
-        <w:rPr>
-          <w:lang w:val="en-GB"/>
-        </w:rPr>
-        <w:t xml:space="preserve"> fields</w:t>
+        <w:t>user gets write permission on “Description”, “From:”, “To:”, “Transport Type:“ fields</w:t>
       </w:r>
       <w:r>
         <w:rPr>
@@ -3626,19 +3612,122 @@
         </w:rPr>
         <w:t>n</w:t>
       </w:r>
-    </w:p>
-    <w:p>
-      <w:pPr>
-        <w:rPr>
-          <w:lang w:val="en-GB"/>
-        </w:rPr>
-      </w:pPr>
-    </w:p>
-    <w:p>
-      <w:pPr>
-        <w:rPr>
-          <w:rFonts w:asciiTheme="majorHAnsi" w:eastAsiaTheme="majorEastAsia" w:hAnsiTheme="majorHAnsi" w:cstheme="majorBidi"/>
-          <w:color w:val="0F4761" w:themeColor="accent1" w:themeShade="BF"/>
+      <w:r>
+        <w:rPr>
+          <w:b/>
+          <w:bCs/>
+          <w:lang w:val="en-GB"/>
+        </w:rPr>
+        <w:t xml:space="preserve"> (Observer Pattern)</w:t>
+      </w:r>
+    </w:p>
+    <w:p>
+      <w:pPr>
+        <w:rPr>
+          <w:lang w:val="en-GB"/>
+        </w:rPr>
+      </w:pPr>
+      <w:r>
+        <w:rPr>
+          <w:lang w:val="en-GB"/>
+        </w:rPr>
+        <w:t>We implemented</w:t>
+      </w:r>
+      <w:r>
+        <w:rPr>
+          <w:lang w:val="en-GB"/>
+        </w:rPr>
+        <w:t xml:space="preserve"> the Observer pattern through JavaFX components and data structures. The pattern is used to ensure that changes in the application's model or data are immediately </w:t>
+      </w:r>
+      <w:r>
+        <w:rPr>
+          <w:lang w:val="en-GB"/>
+        </w:rPr>
+        <w:t>applied</w:t>
+      </w:r>
+      <w:r>
+        <w:rPr>
+          <w:lang w:val="en-GB"/>
+        </w:rPr>
+        <w:t xml:space="preserve"> in the </w:t>
+      </w:r>
+      <w:r>
+        <w:rPr>
+          <w:lang w:val="en-GB"/>
+        </w:rPr>
+        <w:t>UI as well</w:t>
+      </w:r>
+      <w:r>
+        <w:rPr>
+          <w:lang w:val="en-GB"/>
+        </w:rPr>
+        <w:t>.</w:t>
+      </w:r>
+    </w:p>
+    <w:p>
+      <w:pPr>
+        <w:rPr>
+          <w:lang w:val="en-GB"/>
+        </w:rPr>
+      </w:pPr>
+      <w:r>
+        <w:rPr>
+          <w:lang w:val="en-GB"/>
+        </w:rPr>
+        <w:t xml:space="preserve">One example is the use of an ObservableList to store tour logs, which is bound to the UI component tourLogs. When a tour log is added, edited, or </w:t>
+      </w:r>
+      <w:r>
+        <w:rPr>
+          <w:lang w:val="en-GB"/>
+        </w:rPr>
+        <w:t>deleted</w:t>
+      </w:r>
+      <w:r>
+        <w:rPr>
+          <w:lang w:val="en-GB"/>
+        </w:rPr>
+        <w:t xml:space="preserve"> through the model (e.g. model.getTourLogs().remove(...) or model.editTourLog()), the UI is automatically updated without manual refresh logic. </w:t>
+      </w:r>
+    </w:p>
+    <w:p>
+      <w:pPr>
+        <w:rPr>
+          <w:lang w:val="en-GB"/>
+        </w:rPr>
+      </w:pPr>
+      <w:r>
+        <w:rPr>
+          <w:lang w:val="en-GB"/>
+        </w:rPr>
+        <w:t>Similarly, the use of a FilteredList&lt;TourLog&gt; in the onLogSearch(...) method applies dynamic filtering to the observable tour log list. The FilteredList observes changes in the original list and updates the view accordingly.</w:t>
+      </w:r>
+      <w:r>
+        <w:rPr>
+          <w:lang w:val="en-GB"/>
+        </w:rPr>
+        <w:t xml:space="preserve"> </w:t>
+      </w:r>
+    </w:p>
+    <w:p>
+      <w:pPr>
+        <w:rPr>
+          <w:b/>
+          <w:bCs/>
+          <w:lang w:val="en-GB"/>
+        </w:rPr>
+      </w:pPr>
+      <w:r>
+        <w:rPr>
+          <w:lang w:val="en-GB"/>
+        </w:rPr>
+        <w:t>We used the Observer pattern in a similar way for Tours as well.</w:t>
+      </w:r>
+    </w:p>
+    <w:p>
+      <w:pPr>
+        <w:pStyle w:val="berschrift3"/>
+        <w:rPr>
+          <w:rFonts w:asciiTheme="majorHAnsi" w:hAnsiTheme="majorHAnsi"/>
           <w:sz w:val="32"/>
           <w:szCs w:val="32"/>
           <w:lang w:val="en-GB"/>
@@ -7070,6 +7159,7 @@
   <w:style w:type="character" w:default="1" w:styleId="Absatz-Standardschriftart">
     <w:name w:val="Default Paragraph Font"/>
     <w:uiPriority w:val="1"/>
+    <w:semiHidden/>
     <w:unhideWhenUsed/>
   </w:style>
   <w:style w:type="table" w:default="1" w:styleId="NormaleTabelle">

--- a/Dokumente/Protokoll.docx
+++ b/Dokumente/Protokoll.docx
@@ -1338,7 +1338,21 @@
         <w:rPr>
           <w:lang w:val="en-GB"/>
         </w:rPr>
-        <w:t>user gets write permission on “Description”, “From:”, “To:”, “Transport Type:“ fields</w:t>
+        <w:t xml:space="preserve">user gets write permission on “Description”, “From:”, “To:”, “Transport </w:t>
+      </w:r>
+      <w:proofErr w:type="gramStart"/>
+      <w:r>
+        <w:rPr>
+          <w:lang w:val="en-GB"/>
+        </w:rPr>
+        <w:t>Type:“</w:t>
+      </w:r>
+      <w:proofErr w:type="gramEnd"/>
+      <w:r>
+        <w:rPr>
+          <w:lang w:val="en-GB"/>
+        </w:rPr>
+        <w:t xml:space="preserve"> fields</w:t>
       </w:r>
       <w:r>
         <w:rPr>
@@ -3085,6 +3099,7 @@
           <w:lang w:val="en-GB"/>
         </w:rPr>
       </w:pPr>
+      <w:proofErr w:type="spellStart"/>
       <w:r>
         <w:rPr>
           <w:b/>
@@ -3093,6 +3108,7 @@
         </w:rPr>
         <w:t>Ikonli</w:t>
       </w:r>
+      <w:proofErr w:type="spellEnd"/>
       <w:r>
         <w:rPr>
           <w:lang w:val="en-GB"/>
@@ -3149,13 +3165,23 @@
           <w:lang w:val="en-GB"/>
         </w:rPr>
       </w:pPr>
-      <w:r>
-        <w:rPr>
-          <w:b/>
-          <w:bCs/>
-          <w:lang w:val="en-GB"/>
-        </w:rPr>
-        <w:t>iText PDF</w:t>
+      <w:proofErr w:type="spellStart"/>
+      <w:r>
+        <w:rPr>
+          <w:b/>
+          <w:bCs/>
+          <w:lang w:val="en-GB"/>
+        </w:rPr>
+        <w:t>iText</w:t>
+      </w:r>
+      <w:proofErr w:type="spellEnd"/>
+      <w:r>
+        <w:rPr>
+          <w:b/>
+          <w:bCs/>
+          <w:lang w:val="en-GB"/>
+        </w:rPr>
+        <w:t xml:space="preserve"> PDF</w:t>
       </w:r>
       <w:r>
         <w:rPr>
@@ -3383,6 +3409,7 @@
           <w:lang w:val="en-GB"/>
         </w:rPr>
       </w:pPr>
+      <w:proofErr w:type="spellStart"/>
       <w:r>
         <w:rPr>
           <w:b/>
@@ -3391,6 +3418,7 @@
         </w:rPr>
         <w:t>HikariCP</w:t>
       </w:r>
+      <w:proofErr w:type="spellEnd"/>
       <w:r>
         <w:rPr>
           <w:lang w:val="en-GB"/>
@@ -3535,6 +3563,7 @@
         </w:rPr>
         <w:t xml:space="preserve"> like </w:t>
       </w:r>
+      <w:proofErr w:type="spellStart"/>
       <w:r>
         <w:rPr>
           <w:b/>
@@ -3543,6 +3572,7 @@
         </w:rPr>
         <w:t>Ikonli</w:t>
       </w:r>
+      <w:proofErr w:type="spellEnd"/>
       <w:r>
         <w:rPr>
           <w:lang w:val="en-GB"/>
@@ -3674,7 +3704,35 @@
         <w:rPr>
           <w:lang w:val="en-GB"/>
         </w:rPr>
-        <w:t xml:space="preserve">One example is the use of an ObservableList to store tour logs, which is bound to the UI component tourLogs. When a tour log is added, edited, or </w:t>
+        <w:t xml:space="preserve">One example is the use of an </w:t>
+      </w:r>
+      <w:proofErr w:type="spellStart"/>
+      <w:r>
+        <w:rPr>
+          <w:lang w:val="en-GB"/>
+        </w:rPr>
+        <w:t>ObservableList</w:t>
+      </w:r>
+      <w:proofErr w:type="spellEnd"/>
+      <w:r>
+        <w:rPr>
+          <w:lang w:val="en-GB"/>
+        </w:rPr>
+        <w:t xml:space="preserve"> to store tour logs, which is bound to the UI component </w:t>
+      </w:r>
+      <w:proofErr w:type="spellStart"/>
+      <w:r>
+        <w:rPr>
+          <w:lang w:val="en-GB"/>
+        </w:rPr>
+        <w:t>tourLogs</w:t>
+      </w:r>
+      <w:proofErr w:type="spellEnd"/>
+      <w:r>
+        <w:rPr>
+          <w:lang w:val="en-GB"/>
+        </w:rPr>
+        <w:t xml:space="preserve">. When a tour log is added, edited, or </w:t>
       </w:r>
       <w:r>
         <w:rPr>
@@ -3686,20 +3744,122 @@
         <w:rPr>
           <w:lang w:val="en-GB"/>
         </w:rPr>
-        <w:t xml:space="preserve"> through the model (e.g. model.getTourLogs().remove(...) or model.editTourLog()), the UI is automatically updated without manual refresh logic. </w:t>
-      </w:r>
-    </w:p>
-    <w:p>
-      <w:pPr>
-        <w:rPr>
-          <w:lang w:val="en-GB"/>
-        </w:rPr>
-      </w:pPr>
-      <w:r>
-        <w:rPr>
-          <w:lang w:val="en-GB"/>
-        </w:rPr>
-        <w:t>Similarly, the use of a FilteredList&lt;TourLog&gt; in the onLogSearch(...) method applies dynamic filtering to the observable tour log list. The FilteredList observes changes in the original list and updates the view accordingly.</w:t>
+        <w:t xml:space="preserve"> through the model (e.g. </w:t>
+      </w:r>
+      <w:proofErr w:type="spellStart"/>
+      <w:proofErr w:type="gramStart"/>
+      <w:r>
+        <w:rPr>
+          <w:lang w:val="en-GB"/>
+        </w:rPr>
+        <w:t>model.getTourLogs</w:t>
+      </w:r>
+      <w:proofErr w:type="spellEnd"/>
+      <w:proofErr w:type="gramEnd"/>
+      <w:r>
+        <w:rPr>
+          <w:lang w:val="en-GB"/>
+        </w:rPr>
+        <w:t>(</w:t>
+      </w:r>
+      <w:proofErr w:type="gramStart"/>
+      <w:r>
+        <w:rPr>
+          <w:lang w:val="en-GB"/>
+        </w:rPr>
+        <w:t>).remove</w:t>
+      </w:r>
+      <w:proofErr w:type="gramEnd"/>
+      <w:r>
+        <w:rPr>
+          <w:lang w:val="en-GB"/>
+        </w:rPr>
+        <w:t xml:space="preserve">(...) or </w:t>
+      </w:r>
+      <w:proofErr w:type="spellStart"/>
+      <w:proofErr w:type="gramStart"/>
+      <w:r>
+        <w:rPr>
+          <w:lang w:val="en-GB"/>
+        </w:rPr>
+        <w:t>model.editTourLog</w:t>
+      </w:r>
+      <w:proofErr w:type="spellEnd"/>
+      <w:proofErr w:type="gramEnd"/>
+      <w:r>
+        <w:rPr>
+          <w:lang w:val="en-GB"/>
+        </w:rPr>
+        <w:t xml:space="preserve">()), the UI is automatically updated without manual refresh logic. </w:t>
+      </w:r>
+    </w:p>
+    <w:p>
+      <w:pPr>
+        <w:rPr>
+          <w:lang w:val="en-GB"/>
+        </w:rPr>
+      </w:pPr>
+      <w:r>
+        <w:rPr>
+          <w:lang w:val="en-GB"/>
+        </w:rPr>
+        <w:t xml:space="preserve">Similarly, the use of a </w:t>
+      </w:r>
+      <w:proofErr w:type="spellStart"/>
+      <w:r>
+        <w:rPr>
+          <w:lang w:val="en-GB"/>
+        </w:rPr>
+        <w:t>FilteredList</w:t>
+      </w:r>
+      <w:proofErr w:type="spellEnd"/>
+      <w:r>
+        <w:rPr>
+          <w:lang w:val="en-GB"/>
+        </w:rPr>
+        <w:t>&lt;</w:t>
+      </w:r>
+      <w:proofErr w:type="spellStart"/>
+      <w:r>
+        <w:rPr>
+          <w:lang w:val="en-GB"/>
+        </w:rPr>
+        <w:t>TourLog</w:t>
+      </w:r>
+      <w:proofErr w:type="spellEnd"/>
+      <w:r>
+        <w:rPr>
+          <w:lang w:val="en-GB"/>
+        </w:rPr>
+        <w:t xml:space="preserve">&gt; in the </w:t>
+      </w:r>
+      <w:proofErr w:type="spellStart"/>
+      <w:r>
+        <w:rPr>
+          <w:lang w:val="en-GB"/>
+        </w:rPr>
+        <w:t>onLogSearch</w:t>
+      </w:r>
+      <w:proofErr w:type="spellEnd"/>
+      <w:r>
+        <w:rPr>
+          <w:lang w:val="en-GB"/>
+        </w:rPr>
+        <w:t xml:space="preserve">(...) method applies dynamic filtering to the observable tour log list. The </w:t>
+      </w:r>
+      <w:proofErr w:type="spellStart"/>
+      <w:r>
+        <w:rPr>
+          <w:lang w:val="en-GB"/>
+        </w:rPr>
+        <w:t>FilteredList</w:t>
+      </w:r>
+      <w:proofErr w:type="spellEnd"/>
+      <w:r>
+        <w:rPr>
+          <w:lang w:val="en-GB"/>
+        </w:rPr>
+        <w:t xml:space="preserve"> observes changes in the original list and updates the view accordingly.</w:t>
       </w:r>
       <w:r>
         <w:rPr>
@@ -3711,8 +3871,6 @@
     <w:p>
       <w:pPr>
         <w:rPr>
-          <w:b/>
-          <w:bCs/>
           <w:lang w:val="en-GB"/>
         </w:rPr>
       </w:pPr>
@@ -3721,6 +3879,28 @@
           <w:lang w:val="en-GB"/>
         </w:rPr>
         <w:t>We used the Observer pattern in a similar way for Tours as well.</w:t>
+      </w:r>
+    </w:p>
+    <w:p>
+      <w:pPr>
+        <w:rPr>
+          <w:lang w:val="en-GB"/>
+        </w:rPr>
+      </w:pPr>
+    </w:p>
+    <w:p>
+      <w:pPr>
+        <w:rPr>
+          <w:b/>
+          <w:bCs/>
+          <w:lang w:val="en-GB"/>
+        </w:rPr>
+      </w:pPr>
+      <w:r>
+        <w:rPr>
+          <w:lang w:val="en-GB"/>
+        </w:rPr>
+        <w:t>Additionally we implemented the Command Pattern, State Pattern, …</w:t>
       </w:r>
     </w:p>
     <w:p>
@@ -3791,7 +3971,25 @@
           <w:bCs/>
           <w:lang w:val="en-GB"/>
         </w:rPr>
-        <w:t>focus entirely on the MainModel class</w:t>
+        <w:t xml:space="preserve">focus entirely on the </w:t>
+      </w:r>
+      <w:proofErr w:type="spellStart"/>
+      <w:r>
+        <w:rPr>
+          <w:b/>
+          <w:bCs/>
+          <w:lang w:val="en-GB"/>
+        </w:rPr>
+        <w:t>MainModel</w:t>
+      </w:r>
+      <w:proofErr w:type="spellEnd"/>
+      <w:r>
+        <w:rPr>
+          <w:b/>
+          <w:bCs/>
+          <w:lang w:val="en-GB"/>
+        </w:rPr>
+        <w:t xml:space="preserve"> class</w:t>
       </w:r>
       <w:r>
         <w:rPr>
@@ -3823,7 +4021,21 @@
         <w:rPr>
           <w:lang w:val="en-GB"/>
         </w:rPr>
-        <w:t>Why MainModel?</w:t>
+        <w:t xml:space="preserve">Why </w:t>
+      </w:r>
+      <w:proofErr w:type="spellStart"/>
+      <w:r>
+        <w:rPr>
+          <w:lang w:val="en-GB"/>
+        </w:rPr>
+        <w:t>MainModel</w:t>
+      </w:r>
+      <w:proofErr w:type="spellEnd"/>
+      <w:r>
+        <w:rPr>
+          <w:lang w:val="en-GB"/>
+        </w:rPr>
+        <w:t>?</w:t>
       </w:r>
     </w:p>
     <w:p>
@@ -3923,6 +4135,7 @@
           <w:lang w:val="en-GB"/>
         </w:rPr>
       </w:pPr>
+      <w:proofErr w:type="spellStart"/>
       <w:r>
         <w:rPr>
           <w:b/>
@@ -3931,6 +4144,7 @@
         </w:rPr>
         <w:t>addTour</w:t>
       </w:r>
+      <w:proofErr w:type="spellEnd"/>
       <w:r>
         <w:rPr>
           <w:b/>
@@ -3989,6 +4203,7 @@
           <w:lang w:val="en-GB"/>
         </w:rPr>
       </w:pPr>
+      <w:proofErr w:type="spellStart"/>
       <w:r>
         <w:rPr>
           <w:b/>
@@ -3997,6 +4212,7 @@
         </w:rPr>
         <w:t>addTourLog</w:t>
       </w:r>
+      <w:proofErr w:type="spellEnd"/>
       <w:r>
         <w:rPr>
           <w:b/>
@@ -4075,6 +4291,7 @@
           <w:lang w:val="en-GB"/>
         </w:rPr>
       </w:pPr>
+      <w:proofErr w:type="spellStart"/>
       <w:r>
         <w:rPr>
           <w:b/>
@@ -4083,6 +4300,7 @@
         </w:rPr>
         <w:t>editTour</w:t>
       </w:r>
+      <w:proofErr w:type="spellEnd"/>
       <w:r>
         <w:rPr>
           <w:b/>
@@ -4161,6 +4379,7 @@
           <w:lang w:val="en-GB"/>
         </w:rPr>
       </w:pPr>
+      <w:proofErr w:type="spellStart"/>
       <w:r>
         <w:rPr>
           <w:b/>
@@ -4169,6 +4388,7 @@
         </w:rPr>
         <w:t>editTourLog</w:t>
       </w:r>
+      <w:proofErr w:type="spellEnd"/>
       <w:r>
         <w:rPr>
           <w:b/>
@@ -4241,6 +4461,7 @@
           <w:lang w:val="en-GB"/>
         </w:rPr>
       </w:pPr>
+      <w:proofErr w:type="spellStart"/>
       <w:r>
         <w:rPr>
           <w:b/>
@@ -4249,6 +4470,7 @@
         </w:rPr>
         <w:t>deleteTour</w:t>
       </w:r>
+      <w:proofErr w:type="spellEnd"/>
       <w:r>
         <w:rPr>
           <w:b/>
@@ -4299,6 +4521,7 @@
           <w:lang w:val="en-GB"/>
         </w:rPr>
       </w:pPr>
+      <w:proofErr w:type="spellStart"/>
       <w:r>
         <w:rPr>
           <w:b/>
@@ -4307,6 +4530,7 @@
         </w:rPr>
         <w:t>deleteTourLog</w:t>
       </w:r>
+      <w:proofErr w:type="spellEnd"/>
       <w:r>
         <w:rPr>
           <w:b/>
@@ -4377,6 +4601,7 @@
           <w:lang w:val="en-GB"/>
         </w:rPr>
       </w:pPr>
+      <w:proofErr w:type="spellStart"/>
       <w:r>
         <w:rPr>
           <w:b/>
@@ -4385,6 +4610,7 @@
         </w:rPr>
         <w:t>setTourPopularity</w:t>
       </w:r>
+      <w:proofErr w:type="spellEnd"/>
       <w:r>
         <w:rPr>
           <w:b/>
@@ -4441,6 +4667,7 @@
           <w:lang w:val="en-GB"/>
         </w:rPr>
       </w:pPr>
+      <w:proofErr w:type="spellStart"/>
       <w:r>
         <w:rPr>
           <w:b/>
@@ -4449,6 +4676,7 @@
         </w:rPr>
         <w:t>setTourChildFriendliness</w:t>
       </w:r>
+      <w:proofErr w:type="spellEnd"/>
       <w:r>
         <w:rPr>
           <w:b/>
@@ -4517,6 +4745,7 @@
           <w:lang w:val="en-GB"/>
         </w:rPr>
       </w:pPr>
+      <w:proofErr w:type="spellStart"/>
       <w:r>
         <w:rPr>
           <w:b/>
@@ -4525,6 +4754,7 @@
         </w:rPr>
         <w:t>addTourLogPreCheck</w:t>
       </w:r>
+      <w:proofErr w:type="spellEnd"/>
       <w:r>
         <w:rPr>
           <w:b/>
@@ -4573,6 +4803,7 @@
           <w:lang w:val="en-GB"/>
         </w:rPr>
       </w:pPr>
+      <w:proofErr w:type="spellStart"/>
       <w:r>
         <w:rPr>
           <w:b/>
@@ -4581,6 +4812,7 @@
         </w:rPr>
         <w:t>importTourJson</w:t>
       </w:r>
+      <w:proofErr w:type="spellEnd"/>
       <w:r>
         <w:rPr>
           <w:b/>
@@ -4661,7 +4893,35 @@
         <w:rPr>
           <w:lang w:val="en-GB"/>
         </w:rPr>
-        <w:t>We used Mockito to mock the TourService and TourLogService classes</w:t>
+        <w:t xml:space="preserve">We used Mockito to mock the </w:t>
+      </w:r>
+      <w:proofErr w:type="spellStart"/>
+      <w:r>
+        <w:rPr>
+          <w:lang w:val="en-GB"/>
+        </w:rPr>
+        <w:t>TourService</w:t>
+      </w:r>
+      <w:proofErr w:type="spellEnd"/>
+      <w:r>
+        <w:rPr>
+          <w:lang w:val="en-GB"/>
+        </w:rPr>
+        <w:t xml:space="preserve"> and </w:t>
+      </w:r>
+      <w:proofErr w:type="spellStart"/>
+      <w:r>
+        <w:rPr>
+          <w:lang w:val="en-GB"/>
+        </w:rPr>
+        <w:t>TourLogService</w:t>
+      </w:r>
+      <w:proofErr w:type="spellEnd"/>
+      <w:r>
+        <w:rPr>
+          <w:lang w:val="en-GB"/>
+        </w:rPr>
+        <w:t xml:space="preserve"> classes</w:t>
       </w:r>
     </w:p>
     <w:p>
@@ -4679,7 +4939,21 @@
         <w:rPr>
           <w:lang w:val="en-GB"/>
         </w:rPr>
-        <w:t>We used reflection to set private fields (currentTourLog)</w:t>
+        <w:t>We used reflection to set private fields (</w:t>
+      </w:r>
+      <w:proofErr w:type="spellStart"/>
+      <w:r>
+        <w:rPr>
+          <w:lang w:val="en-GB"/>
+        </w:rPr>
+        <w:t>currentTourLog</w:t>
+      </w:r>
+      <w:proofErr w:type="spellEnd"/>
+      <w:r>
+        <w:rPr>
+          <w:lang w:val="en-GB"/>
+        </w:rPr>
+        <w:t>)</w:t>
       </w:r>
     </w:p>
     <w:p>
@@ -4729,7 +5003,21 @@
         <w:rPr>
           <w:lang w:val="en-GB"/>
         </w:rPr>
-        <w:t>Covered nearly all public methods of the MainModel class</w:t>
+        <w:t xml:space="preserve">Covered nearly all public methods of the </w:t>
+      </w:r>
+      <w:proofErr w:type="spellStart"/>
+      <w:r>
+        <w:rPr>
+          <w:lang w:val="en-GB"/>
+        </w:rPr>
+        <w:t>MainModel</w:t>
+      </w:r>
+      <w:proofErr w:type="spellEnd"/>
+      <w:r>
+        <w:rPr>
+          <w:lang w:val="en-GB"/>
+        </w:rPr>
+        <w:t xml:space="preserve"> class</w:t>
       </w:r>
     </w:p>
     <w:p>
@@ -4968,19 +5256,43 @@
         </w:rPr>
         <w:t xml:space="preserve">This HTML is dynamically generated using a </w:t>
       </w:r>
-      <w:r>
-        <w:rPr>
-          <w:b/>
-          <w:bCs/>
-          <w:lang w:val="en-GB"/>
-        </w:rPr>
-        <w:t>GeoJSON response</w:t>
-      </w:r>
-      <w:r>
-        <w:rPr>
-          <w:lang w:val="en-GB"/>
-        </w:rPr>
-        <w:t xml:space="preserve"> from a routing API (like OpenRouteService).</w:t>
+      <w:proofErr w:type="spellStart"/>
+      <w:r>
+        <w:rPr>
+          <w:b/>
+          <w:bCs/>
+          <w:lang w:val="en-GB"/>
+        </w:rPr>
+        <w:t>GeoJSON</w:t>
+      </w:r>
+      <w:proofErr w:type="spellEnd"/>
+      <w:r>
+        <w:rPr>
+          <w:b/>
+          <w:bCs/>
+          <w:lang w:val="en-GB"/>
+        </w:rPr>
+        <w:t xml:space="preserve"> response</w:t>
+      </w:r>
+      <w:r>
+        <w:rPr>
+          <w:lang w:val="en-GB"/>
+        </w:rPr>
+        <w:t xml:space="preserve"> from a routing API (like </w:t>
+      </w:r>
+      <w:proofErr w:type="spellStart"/>
+      <w:r>
+        <w:rPr>
+          <w:lang w:val="en-GB"/>
+        </w:rPr>
+        <w:t>OpenRouteService</w:t>
+      </w:r>
+      <w:proofErr w:type="spellEnd"/>
+      <w:r>
+        <w:rPr>
+          <w:lang w:val="en-GB"/>
+        </w:rPr>
+        <w:t>).</w:t>
       </w:r>
     </w:p>
     <w:p>
@@ -5096,6 +5408,7 @@
           <w:lang w:val="en-GB"/>
         </w:rPr>
       </w:pPr>
+      <w:proofErr w:type="spellStart"/>
       <w:r>
         <w:rPr>
           <w:b/>
@@ -5104,6 +5417,7 @@
         </w:rPr>
         <w:t>GeoJSON</w:t>
       </w:r>
+      <w:proofErr w:type="spellEnd"/>
       <w:r>
         <w:rPr>
           <w:lang w:val="en-GB"/>
@@ -5234,11 +5548,19 @@
           <w:lang w:val="en-GB"/>
         </w:rPr>
       </w:pPr>
-      <w:r>
-        <w:rPr>
-          <w:lang w:val="en-GB"/>
-        </w:rPr>
-        <w:t xml:space="preserve">Plachetzky Nicolai: </w:t>
+      <w:proofErr w:type="spellStart"/>
+      <w:r>
+        <w:rPr>
+          <w:lang w:val="en-GB"/>
+        </w:rPr>
+        <w:t>Plachetzky</w:t>
+      </w:r>
+      <w:proofErr w:type="spellEnd"/>
+      <w:r>
+        <w:rPr>
+          <w:lang w:val="en-GB"/>
+        </w:rPr>
+        <w:t xml:space="preserve"> Nicolai: </w:t>
       </w:r>
     </w:p>
     <w:p>
@@ -5387,8 +5709,16 @@
       <w:rPr>
         <w:lang w:val="de-DE"/>
       </w:rPr>
-      <w:t>Fabio Anzola, Nicolai Plachetzky</w:t>
+      <w:t xml:space="preserve">Fabio Anzola, Nicolai </w:t>
     </w:r>
+    <w:proofErr w:type="spellStart"/>
+    <w:r>
+      <w:rPr>
+        <w:lang w:val="de-DE"/>
+      </w:rPr>
+      <w:t>Plachetzky</w:t>
+    </w:r>
+    <w:proofErr w:type="spellEnd"/>
   </w:p>
 </w:hdr>
 </file>

--- a/Dokumente/Protokoll.docx
+++ b/Dokumente/Protokoll.docx
@@ -52,6 +52,60 @@
           <w:lang w:val="en-GB"/>
         </w:rPr>
       </w:pPr>
+      <w:r>
+        <w:rPr>
+          <w:noProof/>
+          <w:lang w:val="en-GB"/>
+        </w:rPr>
+        <w:drawing>
+          <wp:inline distT="0" distB="0" distL="0" distR="0" wp14:anchorId="12DFDB9E" wp14:editId="1897C735">
+            <wp:extent cx="5753100" cy="3253740"/>
+            <wp:effectExtent l="0" t="0" r="0" b="3810"/>
+            <wp:docPr id="213313790" name="Grafik 1" descr="Ein Bild, das Diagramm, Text, Entwurf, technische Zeichnung enthält.&#10;&#10;KI-generierte Inhalte können fehlerhaft sein."/>
+            <wp:cNvGraphicFramePr>
+              <a:graphicFrameLocks xmlns:a="http://schemas.openxmlformats.org/drawingml/2006/main" noChangeAspect="1"/>
+            </wp:cNvGraphicFramePr>
+            <a:graphic xmlns:a="http://schemas.openxmlformats.org/drawingml/2006/main">
+              <a:graphicData uri="http://schemas.openxmlformats.org/drawingml/2006/picture">
+                <pic:pic xmlns:pic="http://schemas.openxmlformats.org/drawingml/2006/picture">
+                  <pic:nvPicPr>
+                    <pic:cNvPr id="213313790" name="Grafik 1" descr="Ein Bild, das Diagramm, Text, Entwurf, technische Zeichnung enthält.&#10;&#10;KI-generierte Inhalte können fehlerhaft sein."/>
+                    <pic:cNvPicPr>
+                      <a:picLocks noChangeAspect="1" noChangeArrowheads="1"/>
+                    </pic:cNvPicPr>
+                  </pic:nvPicPr>
+                  <pic:blipFill>
+                    <a:blip r:embed="rId7">
+                      <a:extLst>
+                        <a:ext uri="{28A0092B-C50C-407E-A947-70E740481C1C}">
+                          <a14:useLocalDpi xmlns:a14="http://schemas.microsoft.com/office/drawing/2010/main" val="0"/>
+                        </a:ext>
+                      </a:extLst>
+                    </a:blip>
+                    <a:srcRect/>
+                    <a:stretch>
+                      <a:fillRect/>
+                    </a:stretch>
+                  </pic:blipFill>
+                  <pic:spPr bwMode="auto">
+                    <a:xfrm>
+                      <a:off x="0" y="0"/>
+                      <a:ext cx="5753100" cy="3253740"/>
+                    </a:xfrm>
+                    <a:prstGeom prst="rect">
+                      <a:avLst/>
+                    </a:prstGeom>
+                    <a:noFill/>
+                    <a:ln>
+                      <a:noFill/>
+                    </a:ln>
+                  </pic:spPr>
+                </pic:pic>
+              </a:graphicData>
+            </a:graphic>
+          </wp:inline>
+        </w:drawing>
+      </w:r>
     </w:p>
     <w:p>
       <w:pPr>
@@ -140,7 +194,7 @@
                     </pic:cNvPicPr>
                   </pic:nvPicPr>
                   <pic:blipFill>
-                    <a:blip r:embed="rId7">
+                    <a:blip r:embed="rId8">
                       <a:extLst>
                         <a:ext uri="{28A0092B-C50C-407E-A947-70E740481C1C}">
                           <a14:useLocalDpi xmlns:a14="http://schemas.microsoft.com/office/drawing/2010/main" val="0"/>
@@ -255,7 +309,7 @@
                     </pic:cNvPicPr>
                   </pic:nvPicPr>
                   <pic:blipFill>
-                    <a:blip r:embed="rId8">
+                    <a:blip r:embed="rId9">
                       <a:extLst>
                         <a:ext uri="{28A0092B-C50C-407E-A947-70E740481C1C}">
                           <a14:useLocalDpi xmlns:a14="http://schemas.microsoft.com/office/drawing/2010/main" val="0"/>
@@ -338,7 +392,7 @@
                     </pic:cNvPicPr>
                   </pic:nvPicPr>
                   <pic:blipFill>
-                    <a:blip r:embed="rId9">
+                    <a:blip r:embed="rId10">
                       <a:extLst>
                         <a:ext uri="{28A0092B-C50C-407E-A947-70E740481C1C}">
                           <a14:useLocalDpi xmlns:a14="http://schemas.microsoft.com/office/drawing/2010/main" val="0"/>
@@ -421,7 +475,7 @@
                     </pic:cNvPicPr>
                   </pic:nvPicPr>
                   <pic:blipFill>
-                    <a:blip r:embed="rId10">
+                    <a:blip r:embed="rId11">
                       <a:extLst>
                         <a:ext uri="{28A0092B-C50C-407E-A947-70E740481C1C}">
                           <a14:useLocalDpi xmlns:a14="http://schemas.microsoft.com/office/drawing/2010/main" val="0"/>
@@ -497,7 +551,7 @@
                     </pic:cNvPicPr>
                   </pic:nvPicPr>
                   <pic:blipFill>
-                    <a:blip r:embed="rId11">
+                    <a:blip r:embed="rId12">
                       <a:extLst>
                         <a:ext uri="{28A0092B-C50C-407E-A947-70E740481C1C}">
                           <a14:useLocalDpi xmlns:a14="http://schemas.microsoft.com/office/drawing/2010/main" val="0"/>
@@ -580,7 +634,7 @@
                     </pic:cNvPicPr>
                   </pic:nvPicPr>
                   <pic:blipFill>
-                    <a:blip r:embed="rId12">
+                    <a:blip r:embed="rId13">
                       <a:extLst>
                         <a:ext uri="{28A0092B-C50C-407E-A947-70E740481C1C}">
                           <a14:useLocalDpi xmlns:a14="http://schemas.microsoft.com/office/drawing/2010/main" val="0"/>
@@ -721,7 +775,7 @@
                 <wp:cNvGraphicFramePr/>
                 <a:graphic xmlns:a="http://schemas.openxmlformats.org/drawingml/2006/main">
                   <a:graphicData uri="http://schemas.microsoft.com/office/word/2010/wordprocessingInk">
-                    <w14:contentPart bwMode="auto" r:id="rId13">
+                    <w14:contentPart bwMode="auto" r:id="rId14">
                       <w14:nvContentPartPr>
                         <w14:cNvContentPartPr/>
                       </w14:nvContentPartPr>
@@ -757,7 +811,7 @@
                 <o:lock v:ext="edit" aspectratio="t"/>
               </v:shapetype>
               <v:shape id="Freihand 6" o:spid="_x0000_s1026" type="#_x0000_t75" style="position:absolute;margin-left:82.2pt;margin-top:15.45pt;width:258pt;height:162pt;z-index:251662336;visibility:visible;mso-wrap-style:square;mso-wrap-distance-left:9pt;mso-wrap-distance-top:0;mso-wrap-distance-right:9pt;mso-wrap-distance-bottom:0;mso-position-horizontal:absolute;mso-position-horizontal-relative:text;mso-position-vertical:absolute;mso-position-vertical-relative:text" o:gfxdata="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">
-                <v:imagedata r:id="rId14" o:title=""/>
+                <v:imagedata r:id="rId15" o:title=""/>
               </v:shape>
             </w:pict>
           </mc:Fallback>
@@ -786,7 +840,7 @@
                 <wp:cNvGraphicFramePr/>
                 <a:graphic xmlns:a="http://schemas.openxmlformats.org/drawingml/2006/main">
                   <a:graphicData uri="http://schemas.microsoft.com/office/word/2010/wordprocessingInk">
-                    <w14:contentPart bwMode="auto" r:id="rId15">
+                    <w14:contentPart bwMode="auto" r:id="rId16">
                       <w14:nvContentPartPr>
                         <w14:cNvContentPartPr/>
                       </w14:nvContentPartPr>
@@ -803,7 +857,7 @@
           <mc:Fallback>
             <w:pict>
               <v:shape w14:anchorId="312D0594" id="Freihand 1" o:spid="_x0000_s1026" type="#_x0000_t75" style="position:absolute;margin-left:.5pt;margin-top:52.25pt;width:41.75pt;height:4.4pt;z-index:251661312;visibility:visible;mso-wrap-style:square;mso-wrap-distance-left:9pt;mso-wrap-distance-top:0;mso-wrap-distance-right:9pt;mso-wrap-distance-bottom:0;mso-position-horizontal:absolute;mso-position-horizontal-relative:text;mso-position-vertical:absolute;mso-position-vertical-relative:text" o:gfxdata="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">
-                <v:imagedata r:id="rId16" o:title=""/>
+                <v:imagedata r:id="rId17" o:title=""/>
               </v:shape>
             </w:pict>
           </mc:Fallback>
@@ -830,7 +884,7 @@
                     <pic:cNvPicPr/>
                   </pic:nvPicPr>
                   <pic:blipFill>
-                    <a:blip r:embed="rId17"/>
+                    <a:blip r:embed="rId18"/>
                     <a:stretch>
                       <a:fillRect/>
                     </a:stretch>
@@ -951,7 +1005,7 @@
                 <wp:cNvGraphicFramePr/>
                 <a:graphic xmlns:a="http://schemas.openxmlformats.org/drawingml/2006/main">
                   <a:graphicData uri="http://schemas.microsoft.com/office/word/2010/wordprocessingInk">
-                    <w14:contentPart bwMode="auto" r:id="rId18">
+                    <w14:contentPart bwMode="auto" r:id="rId19">
                       <w14:nvContentPartPr>
                         <w14:cNvContentPartPr/>
                       </w14:nvContentPartPr>
@@ -968,7 +1022,7 @@
           <mc:Fallback>
             <w:pict>
               <v:shape w14:anchorId="77502E28" id="Freihand 10" o:spid="_x0000_s1026" type="#_x0000_t75" style="position:absolute;margin-left:184.85pt;margin-top:29.15pt;width:80.45pt;height:165.05pt;z-index:251664384;visibility:visible;mso-wrap-style:square;mso-wrap-distance-left:9pt;mso-wrap-distance-top:0;mso-wrap-distance-right:9pt;mso-wrap-distance-bottom:0;mso-position-horizontal:absolute;mso-position-horizontal-relative:text;mso-position-vertical:absolute;mso-position-vertical-relative:text" o:gfxdata="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">
-                <v:imagedata r:id="rId19" o:title=""/>
+                <v:imagedata r:id="rId20" o:title=""/>
               </v:shape>
             </w:pict>
           </mc:Fallback>
@@ -997,7 +1051,7 @@
                 <wp:cNvGraphicFramePr/>
                 <a:graphic xmlns:a="http://schemas.openxmlformats.org/drawingml/2006/main">
                   <a:graphicData uri="http://schemas.microsoft.com/office/word/2010/wordprocessingInk">
-                    <w14:contentPart bwMode="auto" r:id="rId20">
+                    <w14:contentPart bwMode="auto" r:id="rId21">
                       <w14:nvContentPartPr>
                         <w14:cNvContentPartPr/>
                       </w14:nvContentPartPr>
@@ -1014,7 +1068,7 @@
           <mc:Fallback>
             <w:pict>
               <v:shape w14:anchorId="4337BEFD" id="Freihand 9" o:spid="_x0000_s1026" type="#_x0000_t75" style="position:absolute;margin-left:-7.7pt;margin-top:237.45pt;width:50.9pt;height:22.65pt;z-index:251663360;visibility:visible;mso-wrap-style:square;mso-wrap-distance-left:9pt;mso-wrap-distance-top:0;mso-wrap-distance-right:9pt;mso-wrap-distance-bottom:0;mso-position-horizontal:absolute;mso-position-horizontal-relative:text;mso-position-vertical:absolute;mso-position-vertical-relative:text" o:gfxdata="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">
-                <v:imagedata r:id="rId21" o:title=""/>
+                <v:imagedata r:id="rId22" o:title=""/>
               </v:shape>
             </w:pict>
           </mc:Fallback>
@@ -1041,7 +1095,7 @@
                     <pic:cNvPicPr/>
                   </pic:nvPicPr>
                   <pic:blipFill>
-                    <a:blip r:embed="rId22"/>
+                    <a:blip r:embed="rId23"/>
                     <a:stretch>
                       <a:fillRect/>
                     </a:stretch>
@@ -1187,7 +1241,7 @@
                 <wp:cNvGraphicFramePr/>
                 <a:graphic xmlns:a="http://schemas.openxmlformats.org/drawingml/2006/main">
                   <a:graphicData uri="http://schemas.microsoft.com/office/word/2010/wordprocessingInk">
-                    <w14:contentPart bwMode="auto" r:id="rId23">
+                    <w14:contentPart bwMode="auto" r:id="rId24">
                       <w14:nvContentPartPr>
                         <w14:cNvContentPartPr/>
                       </w14:nvContentPartPr>
@@ -1204,7 +1258,7 @@
           <mc:Fallback>
             <w:pict>
               <v:shape w14:anchorId="3C2F735D" id="Freihand 12" o:spid="_x0000_s1026" type="#_x0000_t75" style="position:absolute;margin-left:184.9pt;margin-top:55.4pt;width:141pt;height:132.75pt;z-index:251666432;visibility:visible;mso-wrap-style:square;mso-wrap-distance-left:9pt;mso-wrap-distance-top:0;mso-wrap-distance-right:9pt;mso-wrap-distance-bottom:0;mso-position-horizontal:absolute;mso-position-horizontal-relative:text;mso-position-vertical:absolute;mso-position-vertical-relative:text" o:gfxdata="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">
-                <v:imagedata r:id="rId24" o:title=""/>
+                <v:imagedata r:id="rId25" o:title=""/>
               </v:shape>
             </w:pict>
           </mc:Fallback>
@@ -1233,7 +1287,7 @@
                 <wp:cNvGraphicFramePr/>
                 <a:graphic xmlns:a="http://schemas.openxmlformats.org/drawingml/2006/main">
                   <a:graphicData uri="http://schemas.microsoft.com/office/word/2010/wordprocessingInk">
-                    <w14:contentPart bwMode="auto" r:id="rId25">
+                    <w14:contentPart bwMode="auto" r:id="rId26">
                       <w14:nvContentPartPr>
                         <w14:cNvContentPartPr/>
                       </w14:nvContentPartPr>
@@ -1250,7 +1304,7 @@
           <mc:Fallback>
             <w:pict>
               <v:shape w14:anchorId="6DB6C50F" id="Freihand 11" o:spid="_x0000_s1026" type="#_x0000_t75" style="position:absolute;margin-left:34.9pt;margin-top:233.8pt;width:50.35pt;height:29.3pt;z-index:251665408;visibility:visible;mso-wrap-style:square;mso-wrap-distance-left:9pt;mso-wrap-distance-top:0;mso-wrap-distance-right:9pt;mso-wrap-distance-bottom:0;mso-position-horizontal:absolute;mso-position-horizontal-relative:text;mso-position-vertical:absolute;mso-position-vertical-relative:text" o:gfxdata="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">
-                <v:imagedata r:id="rId26" o:title=""/>
+                <v:imagedata r:id="rId27" o:title=""/>
               </v:shape>
             </w:pict>
           </mc:Fallback>
@@ -1277,7 +1331,7 @@
                     <pic:cNvPicPr/>
                   </pic:nvPicPr>
                   <pic:blipFill>
-                    <a:blip r:embed="rId27"/>
+                    <a:blip r:embed="rId28"/>
                     <a:stretch>
                       <a:fillRect/>
                     </a:stretch>
@@ -1426,7 +1480,7 @@
                 <wp:cNvGraphicFramePr/>
                 <a:graphic xmlns:a="http://schemas.openxmlformats.org/drawingml/2006/main">
                   <a:graphicData uri="http://schemas.microsoft.com/office/word/2010/wordprocessingInk">
-                    <w14:contentPart bwMode="auto" r:id="rId28">
+                    <w14:contentPart bwMode="auto" r:id="rId29">
                       <w14:nvContentPartPr>
                         <w14:cNvContentPartPr/>
                       </w14:nvContentPartPr>
@@ -1462,7 +1516,7 @@
                 <o:lock v:ext="edit" aspectratio="t"/>
               </v:shapetype>
               <v:shape id="Freihand 2" o:spid="_x0000_s1026" type="#_x0000_t75" style="position:absolute;margin-left:-170.5pt;margin-top:-3.25pt;width:2.9pt;height:2.9pt;z-index:251660288;visibility:visible;mso-wrap-style:square;mso-wrap-distance-left:9pt;mso-wrap-distance-top:0;mso-wrap-distance-right:9pt;mso-wrap-distance-bottom:0;mso-position-horizontal:absolute;mso-position-horizontal-relative:text;mso-position-vertical:absolute;mso-position-vertical-relative:text" o:gfxdata="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">
-                <v:imagedata r:id="rId29" o:title=""/>
+                <v:imagedata r:id="rId30" o:title=""/>
               </v:shape>
             </w:pict>
           </mc:Fallback>
@@ -1502,7 +1556,7 @@
                 <wp:cNvGraphicFramePr/>
                 <a:graphic xmlns:a="http://schemas.openxmlformats.org/drawingml/2006/main">
                   <a:graphicData uri="http://schemas.microsoft.com/office/word/2010/wordprocessingInk">
-                    <w14:contentPart bwMode="auto" r:id="rId30">
+                    <w14:contentPart bwMode="auto" r:id="rId31">
                       <w14:nvContentPartPr>
                         <w14:cNvContentPartPr/>
                       </w14:nvContentPartPr>
@@ -1519,7 +1573,7 @@
           <mc:Fallback>
             <w:pict>
               <v:shape w14:anchorId="18CDC34F" id="Freihand 13" o:spid="_x0000_s1026" type="#_x0000_t75" style="position:absolute;margin-left:-1.05pt;margin-top:60.45pt;width:69.8pt;height:19.65pt;z-index:251667456;visibility:visible;mso-wrap-style:square;mso-wrap-distance-left:9pt;mso-wrap-distance-top:0;mso-wrap-distance-right:9pt;mso-wrap-distance-bottom:0;mso-position-horizontal:absolute;mso-position-horizontal-relative:text;mso-position-vertical:absolute;mso-position-vertical-relative:text" o:gfxdata="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">
-                <v:imagedata r:id="rId31" o:title=""/>
+                <v:imagedata r:id="rId32" o:title=""/>
               </v:shape>
             </w:pict>
           </mc:Fallback>
@@ -1548,7 +1602,7 @@
                 <wp:cNvGraphicFramePr/>
                 <a:graphic xmlns:a="http://schemas.openxmlformats.org/drawingml/2006/main">
                   <a:graphicData uri="http://schemas.microsoft.com/office/word/2010/wordprocessingInk">
-                    <w14:contentPart bwMode="auto" r:id="rId32">
+                    <w14:contentPart bwMode="auto" r:id="rId33">
                       <w14:nvContentPartPr>
                         <w14:cNvContentPartPr/>
                       </w14:nvContentPartPr>
@@ -1565,7 +1619,7 @@
           <mc:Fallback>
             <w:pict>
               <v:shape w14:anchorId="540B1666" id="Freihand 1" o:spid="_x0000_s1026" type="#_x0000_t75" style="position:absolute;margin-left:81.35pt;margin-top:238.4pt;width:44.45pt;height:25.45pt;z-index:251659264;visibility:visible;mso-wrap-style:square;mso-wrap-distance-left:9pt;mso-wrap-distance-top:0;mso-wrap-distance-right:9pt;mso-wrap-distance-bottom:0;mso-position-horizontal:absolute;mso-position-horizontal-relative:text;mso-position-vertical:absolute;mso-position-vertical-relative:text" o:gfxdata="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">
-                <v:imagedata r:id="rId33" o:title=""/>
+                <v:imagedata r:id="rId34" o:title=""/>
               </v:shape>
             </w:pict>
           </mc:Fallback>
@@ -1592,7 +1646,7 @@
                     <pic:cNvPicPr/>
                   </pic:nvPicPr>
                   <pic:blipFill rotWithShape="1">
-                    <a:blip r:embed="rId34"/>
+                    <a:blip r:embed="rId35"/>
                     <a:srcRect l="496"/>
                     <a:stretch/>
                   </pic:blipFill>
@@ -1726,7 +1780,7 @@
                 <wp:cNvGraphicFramePr/>
                 <a:graphic xmlns:a="http://schemas.openxmlformats.org/drawingml/2006/main">
                   <a:graphicData uri="http://schemas.microsoft.com/office/word/2010/wordprocessingInk">
-                    <w14:contentPart bwMode="auto" r:id="rId35">
+                    <w14:contentPart bwMode="auto" r:id="rId36">
                       <w14:nvContentPartPr>
                         <w14:cNvContentPartPr/>
                       </w14:nvContentPartPr>
@@ -1743,7 +1797,7 @@
           <mc:Fallback>
             <w:pict>
               <v:shape w14:anchorId="1B4AAD30" id="Freihand 19" o:spid="_x0000_s1026" type="#_x0000_t75" style="position:absolute;margin-left:187.2pt;margin-top:20.15pt;width:15.55pt;height:104.25pt;z-index:251673600;visibility:visible;mso-wrap-style:square;mso-wrap-distance-left:9pt;mso-wrap-distance-top:0;mso-wrap-distance-right:9pt;mso-wrap-distance-bottom:0;mso-position-horizontal:absolute;mso-position-horizontal-relative:text;mso-position-vertical:absolute;mso-position-vertical-relative:text" o:gfxdata="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">
-                <v:imagedata r:id="rId36" o:title=""/>
+                <v:imagedata r:id="rId37" o:title=""/>
               </v:shape>
             </w:pict>
           </mc:Fallback>
@@ -1772,7 +1826,7 @@
                 <wp:cNvGraphicFramePr/>
                 <a:graphic xmlns:a="http://schemas.openxmlformats.org/drawingml/2006/main">
                   <a:graphicData uri="http://schemas.microsoft.com/office/word/2010/wordprocessingInk">
-                    <w14:contentPart bwMode="auto" r:id="rId37">
+                    <w14:contentPart bwMode="auto" r:id="rId38">
                       <w14:nvContentPartPr>
                         <w14:cNvContentPartPr/>
                       </w14:nvContentPartPr>
@@ -1789,7 +1843,7 @@
           <mc:Fallback>
             <w:pict>
               <v:shape w14:anchorId="75C1B7CF" id="Freihand 18" o:spid="_x0000_s1026" type="#_x0000_t75" style="position:absolute;margin-left:190.1pt;margin-top:325.85pt;width:12.75pt;height:102.35pt;z-index:251672576;visibility:visible;mso-wrap-style:square;mso-wrap-distance-left:9pt;mso-wrap-distance-top:0;mso-wrap-distance-right:9pt;mso-wrap-distance-bottom:0;mso-position-horizontal:absolute;mso-position-horizontal-relative:text;mso-position-vertical:absolute;mso-position-vertical-relative:text" o:gfxdata="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">
-                <v:imagedata r:id="rId38" o:title=""/>
+                <v:imagedata r:id="rId39" o:title=""/>
               </v:shape>
             </w:pict>
           </mc:Fallback>
@@ -1818,7 +1872,7 @@
                 <wp:cNvGraphicFramePr/>
                 <a:graphic xmlns:a="http://schemas.openxmlformats.org/drawingml/2006/main">
                   <a:graphicData uri="http://schemas.microsoft.com/office/word/2010/wordprocessingInk">
-                    <w14:contentPart bwMode="auto" r:id="rId39">
+                    <w14:contentPart bwMode="auto" r:id="rId40">
                       <w14:nvContentPartPr>
                         <w14:cNvContentPartPr/>
                       </w14:nvContentPartPr>
@@ -1835,7 +1889,7 @@
           <mc:Fallback>
             <w:pict>
               <v:shape w14:anchorId="61307D35" id="Freihand 17" o:spid="_x0000_s1026" type="#_x0000_t75" style="position:absolute;margin-left:-10.9pt;margin-top:200.9pt;width:17.95pt;height:27.15pt;z-index:251671552;visibility:visible;mso-wrap-style:square;mso-wrap-distance-left:9pt;mso-wrap-distance-top:0;mso-wrap-distance-right:9pt;mso-wrap-distance-bottom:0;mso-position-horizontal:absolute;mso-position-horizontal-relative:text;mso-position-vertical:absolute;mso-position-vertical-relative:text" o:gfxdata="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">
-                <v:imagedata r:id="rId40" o:title=""/>
+                <v:imagedata r:id="rId41" o:title=""/>
               </v:shape>
             </w:pict>
           </mc:Fallback>
@@ -1864,7 +1918,7 @@
                 <wp:cNvGraphicFramePr/>
                 <a:graphic xmlns:a="http://schemas.openxmlformats.org/drawingml/2006/main">
                   <a:graphicData uri="http://schemas.microsoft.com/office/word/2010/wordprocessingInk">
-                    <w14:contentPart bwMode="auto" r:id="rId41">
+                    <w14:contentPart bwMode="auto" r:id="rId42">
                       <w14:nvContentPartPr>
                         <w14:cNvContentPartPr/>
                       </w14:nvContentPartPr>
@@ -1881,7 +1935,7 @@
           <mc:Fallback>
             <w:pict>
               <v:shape w14:anchorId="0E245A33" id="Freihand 16" o:spid="_x0000_s1026" type="#_x0000_t75" style="position:absolute;margin-left:194.05pt;margin-top:573.45pt;width:69.7pt;height:27.3pt;z-index:251670528;visibility:visible;mso-wrap-style:square;mso-wrap-distance-left:9pt;mso-wrap-distance-top:0;mso-wrap-distance-right:9pt;mso-wrap-distance-bottom:0;mso-position-horizontal:absolute;mso-position-horizontal-relative:text;mso-position-vertical:absolute;mso-position-vertical-relative:text" o:gfxdata="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">
-                <v:imagedata r:id="rId42" o:title=""/>
+                <v:imagedata r:id="rId43" o:title=""/>
               </v:shape>
             </w:pict>
           </mc:Fallback>
@@ -1910,7 +1964,7 @@
                 <wp:cNvGraphicFramePr/>
                 <a:graphic xmlns:a="http://schemas.openxmlformats.org/drawingml/2006/main">
                   <a:graphicData uri="http://schemas.microsoft.com/office/word/2010/wordprocessingInk">
-                    <w14:contentPart bwMode="auto" r:id="rId43">
+                    <w14:contentPart bwMode="auto" r:id="rId44">
                       <w14:nvContentPartPr>
                         <w14:cNvContentPartPr/>
                       </w14:nvContentPartPr>
@@ -1927,7 +1981,7 @@
           <mc:Fallback>
             <w:pict>
               <v:shape w14:anchorId="1ADC987C" id="Freihand 15" o:spid="_x0000_s1026" type="#_x0000_t75" style="position:absolute;margin-left:-3.5pt;margin-top:352.35pt;width:10.65pt;height:15.15pt;z-index:251669504;visibility:visible;mso-wrap-style:square;mso-wrap-distance-left:9pt;mso-wrap-distance-top:0;mso-wrap-distance-right:9pt;mso-wrap-distance-bottom:0;mso-position-horizontal:absolute;mso-position-horizontal-relative:text;mso-position-vertical:absolute;mso-position-vertical-relative:text" o:gfxdata="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">
-                <v:imagedata r:id="rId44" o:title=""/>
+                <v:imagedata r:id="rId45" o:title=""/>
               </v:shape>
             </w:pict>
           </mc:Fallback>
@@ -1956,7 +2010,7 @@
                 <wp:cNvGraphicFramePr/>
                 <a:graphic xmlns:a="http://schemas.openxmlformats.org/drawingml/2006/main">
                   <a:graphicData uri="http://schemas.microsoft.com/office/word/2010/wordprocessingInk">
-                    <w14:contentPart bwMode="auto" r:id="rId45">
+                    <w14:contentPart bwMode="auto" r:id="rId46">
                       <w14:nvContentPartPr>
                         <w14:cNvContentPartPr/>
                       </w14:nvContentPartPr>
@@ -1973,7 +2027,7 @@
           <mc:Fallback>
             <w:pict>
               <v:shape w14:anchorId="15DB3504" id="Freihand 14" o:spid="_x0000_s1026" type="#_x0000_t75" style="position:absolute;margin-left:-3.5pt;margin-top:36.6pt;width:8.7pt;height:13.65pt;z-index:251668480;visibility:visible;mso-wrap-style:square;mso-wrap-distance-left:9pt;mso-wrap-distance-top:0;mso-wrap-distance-right:9pt;mso-wrap-distance-bottom:0;mso-position-horizontal:absolute;mso-position-horizontal-relative:text;mso-position-vertical:absolute;mso-position-vertical-relative:text" o:gfxdata="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">
-                <v:imagedata r:id="rId46" o:title=""/>
+                <v:imagedata r:id="rId47" o:title=""/>
               </v:shape>
             </w:pict>
           </mc:Fallback>
@@ -2000,7 +2054,7 @@
                     <pic:cNvPicPr/>
                   </pic:nvPicPr>
                   <pic:blipFill>
-                    <a:blip r:embed="rId47"/>
+                    <a:blip r:embed="rId48"/>
                     <a:stretch>
                       <a:fillRect/>
                     </a:stretch>
@@ -2041,7 +2095,7 @@
                     <pic:cNvPicPr/>
                   </pic:nvPicPr>
                   <pic:blipFill>
-                    <a:blip r:embed="rId48"/>
+                    <a:blip r:embed="rId49"/>
                     <a:stretch>
                       <a:fillRect/>
                     </a:stretch>
@@ -2163,7 +2217,7 @@
                 <wp:cNvGraphicFramePr/>
                 <a:graphic xmlns:a="http://schemas.openxmlformats.org/drawingml/2006/main">
                   <a:graphicData uri="http://schemas.microsoft.com/office/word/2010/wordprocessingInk">
-                    <w14:contentPart bwMode="auto" r:id="rId49">
+                    <w14:contentPart bwMode="auto" r:id="rId50">
                       <w14:nvContentPartPr>
                         <w14:cNvContentPartPr/>
                       </w14:nvContentPartPr>
@@ -2180,7 +2234,7 @@
           <mc:Fallback>
             <w:pict>
               <v:shape w14:anchorId="3F53ACEB" id="Freihand 21" o:spid="_x0000_s1026" type="#_x0000_t75" style="position:absolute;margin-left:-5.75pt;margin-top:329.05pt;width:11.25pt;height:25.65pt;z-index:251675648;visibility:visible;mso-wrap-style:square;mso-wrap-distance-left:9pt;mso-wrap-distance-top:0;mso-wrap-distance-right:9pt;mso-wrap-distance-bottom:0;mso-position-horizontal:absolute;mso-position-horizontal-relative:text;mso-position-vertical:absolute;mso-position-vertical-relative:text" o:gfxdata="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">
-                <v:imagedata r:id="rId50" o:title=""/>
+                <v:imagedata r:id="rId51" o:title=""/>
               </v:shape>
             </w:pict>
           </mc:Fallback>
@@ -2209,7 +2263,7 @@
                 <wp:cNvGraphicFramePr/>
                 <a:graphic xmlns:a="http://schemas.openxmlformats.org/drawingml/2006/main">
                   <a:graphicData uri="http://schemas.microsoft.com/office/word/2010/wordprocessingInk">
-                    <w14:contentPart bwMode="auto" r:id="rId51">
+                    <w14:contentPart bwMode="auto" r:id="rId52">
                       <w14:nvContentPartPr>
                         <w14:cNvContentPartPr/>
                       </w14:nvContentPartPr>
@@ -2226,7 +2280,7 @@
           <mc:Fallback>
             <w:pict>
               <v:shape w14:anchorId="6096259E" id="Freihand 20" o:spid="_x0000_s1026" type="#_x0000_t75" style="position:absolute;margin-left:289.85pt;margin-top:272.75pt;width:55.7pt;height:27.25pt;z-index:251674624;visibility:visible;mso-wrap-style:square;mso-wrap-distance-left:9pt;mso-wrap-distance-top:0;mso-wrap-distance-right:9pt;mso-wrap-distance-bottom:0;mso-position-horizontal:absolute;mso-position-horizontal-relative:text;mso-position-vertical:absolute;mso-position-vertical-relative:text" o:gfxdata="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">
-                <v:imagedata r:id="rId52" o:title=""/>
+                <v:imagedata r:id="rId53" o:title=""/>
               </v:shape>
             </w:pict>
           </mc:Fallback>
@@ -2253,7 +2307,7 @@
                     <pic:cNvPicPr/>
                   </pic:nvPicPr>
                   <pic:blipFill>
-                    <a:blip r:embed="rId53"/>
+                    <a:blip r:embed="rId54"/>
                     <a:stretch>
                       <a:fillRect/>
                     </a:stretch>
@@ -2463,7 +2517,7 @@
                     <pic:cNvPicPr/>
                   </pic:nvPicPr>
                   <pic:blipFill>
-                    <a:blip r:embed="rId54"/>
+                    <a:blip r:embed="rId55"/>
                     <a:stretch>
                       <a:fillRect/>
                     </a:stretch>
@@ -2670,7 +2724,7 @@
                 <wp:cNvGraphicFramePr/>
                 <a:graphic xmlns:a="http://schemas.openxmlformats.org/drawingml/2006/main">
                   <a:graphicData uri="http://schemas.microsoft.com/office/word/2010/wordprocessingInk">
-                    <w14:contentPart bwMode="auto" r:id="rId55">
+                    <w14:contentPart bwMode="auto" r:id="rId56">
                       <w14:nvContentPartPr>
                         <w14:cNvContentPartPr/>
                       </w14:nvContentPartPr>
@@ -2687,7 +2741,7 @@
           <mc:Fallback>
             <w:pict>
               <v:shape w14:anchorId="70199ED6" id="Freihand 23" o:spid="_x0000_s1026" type="#_x0000_t75" style="position:absolute;margin-left:-4.15pt;margin-top:326.15pt;width:8.3pt;height:21.1pt;z-index:251676672;visibility:visible;mso-wrap-style:square;mso-wrap-distance-left:9pt;mso-wrap-distance-top:0;mso-wrap-distance-right:9pt;mso-wrap-distance-bottom:0;mso-position-horizontal:absolute;mso-position-horizontal-relative:text;mso-position-vertical:absolute;mso-position-vertical-relative:text" o:gfxdata="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">
-                <v:imagedata r:id="rId56" o:title=""/>
+                <v:imagedata r:id="rId57" o:title=""/>
               </v:shape>
             </w:pict>
           </mc:Fallback>
@@ -2716,7 +2770,7 @@
                 <wp:cNvGraphicFramePr/>
                 <a:graphic xmlns:a="http://schemas.openxmlformats.org/drawingml/2006/main">
                   <a:graphicData uri="http://schemas.microsoft.com/office/word/2010/wordprocessingInk">
-                    <w14:contentPart bwMode="auto" r:id="rId57">
+                    <w14:contentPart bwMode="auto" r:id="rId58">
                       <w14:nvContentPartPr>
                         <w14:cNvContentPartPr/>
                       </w14:nvContentPartPr>
@@ -2736,7 +2790,7 @@
           <mc:Fallback>
             <w:pict>
               <v:shape w14:anchorId="61759622" id="Freihand 24" o:spid="_x0000_s1026" type="#_x0000_t75" style="position:absolute;margin-left:399.7pt;margin-top:275.2pt;width:53.75pt;height:23.05pt;z-index:251677696;visibility:visible;mso-wrap-style:square;mso-height-percent:0;mso-wrap-distance-left:9pt;mso-wrap-distance-top:0;mso-wrap-distance-right:9pt;mso-wrap-distance-bottom:0;mso-position-horizontal:absolute;mso-position-horizontal-relative:text;mso-position-vertical:absolute;mso-position-vertical-relative:text;mso-height-percent:0;mso-height-relative:margin" o:gfxdata="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">
-                <v:imagedata r:id="rId58" o:title=""/>
+                <v:imagedata r:id="rId59" o:title=""/>
               </v:shape>
             </w:pict>
           </mc:Fallback>
@@ -2763,7 +2817,7 @@
                     <pic:cNvPicPr/>
                   </pic:nvPicPr>
                   <pic:blipFill>
-                    <a:blip r:embed="rId59"/>
+                    <a:blip r:embed="rId60"/>
                     <a:stretch>
                       <a:fillRect/>
                     </a:stretch>
@@ -2852,7 +2906,7 @@
                     <pic:cNvPicPr/>
                   </pic:nvPicPr>
                   <pic:blipFill>
-                    <a:blip r:embed="rId60"/>
+                    <a:blip r:embed="rId61"/>
                     <a:stretch>
                       <a:fillRect/>
                     </a:stretch>
@@ -2900,7 +2954,7 @@
                     <pic:cNvPicPr/>
                   </pic:nvPicPr>
                   <pic:blipFill>
-                    <a:blip r:embed="rId61"/>
+                    <a:blip r:embed="rId62"/>
                     <a:stretch>
                       <a:fillRect/>
                     </a:stretch>
@@ -3817,21 +3871,7 @@
         <w:rPr>
           <w:lang w:val="en-GB"/>
         </w:rPr>
-        <w:t>&lt;</w:t>
-      </w:r>
-      <w:proofErr w:type="spellStart"/>
-      <w:r>
-        <w:rPr>
-          <w:lang w:val="en-GB"/>
-        </w:rPr>
-        <w:t>TourLog</w:t>
-      </w:r>
-      <w:proofErr w:type="spellEnd"/>
-      <w:r>
-        <w:rPr>
-          <w:lang w:val="en-GB"/>
-        </w:rPr>
-        <w:t xml:space="preserve">&gt; in the </w:t>
+        <w:t xml:space="preserve">&lt;TourLog&gt; in the </w:t>
       </w:r>
       <w:proofErr w:type="spellStart"/>
       <w:r>
@@ -5548,19 +5588,11 @@
           <w:lang w:val="en-GB"/>
         </w:rPr>
       </w:pPr>
-      <w:proofErr w:type="spellStart"/>
-      <w:r>
-        <w:rPr>
-          <w:lang w:val="en-GB"/>
-        </w:rPr>
-        <w:t>Plachetzky</w:t>
-      </w:r>
-      <w:proofErr w:type="spellEnd"/>
-      <w:r>
-        <w:rPr>
-          <w:lang w:val="en-GB"/>
-        </w:rPr>
-        <w:t xml:space="preserve"> Nicolai: </w:t>
+      <w:r>
+        <w:rPr>
+          <w:lang w:val="en-GB"/>
+        </w:rPr>
+        <w:t xml:space="preserve">Plachetzky Nicolai: </w:t>
       </w:r>
     </w:p>
     <w:p>
@@ -5636,7 +5668,7 @@
       </w:r>
     </w:p>
     <w:sectPr>
-      <w:headerReference w:type="default" r:id="rId62"/>
+      <w:headerReference w:type="default" r:id="rId63"/>
       <w:pgSz w:w="11906" w:h="16838"/>
       <w:pgMar w:top="1417" w:right="1417" w:bottom="1134" w:left="1417" w:header="708" w:footer="708" w:gutter="0"/>
       <w:cols w:space="708"/>
@@ -5709,16 +5741,22 @@
       <w:rPr>
         <w:lang w:val="de-DE"/>
       </w:rPr>
-      <w:t xml:space="preserve">Fabio Anzola, Nicolai </w:t>
+      <w:t xml:space="preserve">Fabio </w:t>
     </w:r>
     <w:proofErr w:type="spellStart"/>
     <w:r>
       <w:rPr>
         <w:lang w:val="de-DE"/>
       </w:rPr>
-      <w:t>Plachetzky</w:t>
+      <w:t>Anzola</w:t>
     </w:r>
     <w:proofErr w:type="spellEnd"/>
+    <w:r>
+      <w:rPr>
+        <w:lang w:val="de-DE"/>
+      </w:rPr>
+      <w:t>, Nicolai Plachetzky</w:t>
+    </w:r>
   </w:p>
 </w:hdr>
 </file>

--- a/Dokumente/Protokoll.docx
+++ b/Dokumente/Protokoll.docx
@@ -5593,6 +5593,18 @@
           <w:lang w:val="en-GB"/>
         </w:rPr>
         <w:t xml:space="preserve">Plachetzky Nicolai: </w:t>
+      </w:r>
+      <w:r>
+        <w:rPr>
+          <w:lang w:val="en-GB"/>
+        </w:rPr>
+        <w:t>28,5</w:t>
+      </w:r>
+      <w:r>
+        <w:rPr>
+          <w:lang w:val="en-GB"/>
+        </w:rPr>
+        <w:t>h</w:t>
       </w:r>
     </w:p>
     <w:p>

--- a/Dokumente/Protokoll.docx
+++ b/Dokumente/Protokoll.docx
@@ -105,23 +105,6 @@
             </a:graphic>
           </wp:inline>
         </w:drawing>
-      </w:r>
-    </w:p>
-    <w:p>
-      <w:pPr>
-        <w:rPr>
-          <w:rFonts w:asciiTheme="majorHAnsi" w:eastAsiaTheme="majorEastAsia" w:hAnsiTheme="majorHAnsi" w:cstheme="majorBidi"/>
-          <w:color w:val="0F4761" w:themeColor="accent1" w:themeShade="BF"/>
-          <w:sz w:val="32"/>
-          <w:szCs w:val="32"/>
-          <w:lang w:val="en-GB"/>
-        </w:rPr>
-      </w:pPr>
-      <w:r>
-        <w:rPr>
-          <w:lang w:val="en-GB"/>
-        </w:rPr>
-        <w:br w:type="page"/>
       </w:r>
     </w:p>
     <w:p>
@@ -3871,7 +3854,21 @@
         <w:rPr>
           <w:lang w:val="en-GB"/>
         </w:rPr>
-        <w:t xml:space="preserve">&lt;TourLog&gt; in the </w:t>
+        <w:t>&lt;</w:t>
+      </w:r>
+      <w:proofErr w:type="spellStart"/>
+      <w:r>
+        <w:rPr>
+          <w:lang w:val="en-GB"/>
+        </w:rPr>
+        <w:t>TourLog</w:t>
+      </w:r>
+      <w:proofErr w:type="spellEnd"/>
+      <w:r>
+        <w:rPr>
+          <w:lang w:val="en-GB"/>
+        </w:rPr>
+        <w:t xml:space="preserve">&gt; in the </w:t>
       </w:r>
       <w:proofErr w:type="spellStart"/>
       <w:r>
@@ -5631,6 +5628,12 @@
         </w:rPr>
         <w:t xml:space="preserve">: </w:t>
       </w:r>
+      <w:r>
+        <w:rPr>
+          <w:lang w:val="en-GB"/>
+        </w:rPr>
+        <w:t>40,8h</w:t>
+      </w:r>
     </w:p>
     <w:p>
       <w:pPr>
@@ -5638,14 +5641,14 @@
         <w:rPr>
           <w:b/>
           <w:bCs/>
-          <w:lang w:val="en-GB"/>
-        </w:rPr>
-      </w:pPr>
-      <w:r>
-        <w:rPr>
-          <w:b/>
-          <w:bCs/>
-          <w:lang w:val="en-GB"/>
+          <w:lang w:val="sv-SE"/>
+        </w:rPr>
+      </w:pPr>
+      <w:r>
+        <w:rPr>
+          <w:b/>
+          <w:bCs/>
+          <w:lang w:val="sv-SE"/>
         </w:rPr>
         <w:t>Git</w:t>
       </w:r>
@@ -5653,7 +5656,7 @@
         <w:rPr>
           <w:b/>
           <w:bCs/>
-          <w:lang w:val="en-GB"/>
+          <w:lang w:val="sv-SE"/>
         </w:rPr>
         <w:t>-Link</w:t>
       </w:r>
@@ -5661,20 +5664,38 @@
         <w:rPr>
           <w:b/>
           <w:bCs/>
-          <w:lang w:val="en-GB"/>
-        </w:rPr>
-        <w:t xml:space="preserve"> (Done)</w:t>
-      </w:r>
-    </w:p>
-    <w:p>
-      <w:pPr>
-        <w:rPr>
-          <w:lang w:val="en-GB"/>
-        </w:rPr>
-      </w:pPr>
-      <w:r>
-        <w:rPr>
-          <w:lang w:val="en-GB"/>
+          <w:lang w:val="sv-SE"/>
+        </w:rPr>
+        <w:t xml:space="preserve"> (</w:t>
+      </w:r>
+      <w:proofErr w:type="spellStart"/>
+      <w:r>
+        <w:rPr>
+          <w:b/>
+          <w:bCs/>
+          <w:lang w:val="sv-SE"/>
+        </w:rPr>
+        <w:t>Done</w:t>
+      </w:r>
+      <w:proofErr w:type="spellEnd"/>
+      <w:r>
+        <w:rPr>
+          <w:b/>
+          <w:bCs/>
+          <w:lang w:val="sv-SE"/>
+        </w:rPr>
+        <w:t>)</w:t>
+      </w:r>
+    </w:p>
+    <w:p>
+      <w:pPr>
+        <w:rPr>
+          <w:lang w:val="sv-SE"/>
+        </w:rPr>
+      </w:pPr>
+      <w:r>
+        <w:rPr>
+          <w:lang w:val="sv-SE"/>
         </w:rPr>
         <w:t>https://github.com/fabio-anzola/TourPlanner.git</w:t>
       </w:r>
@@ -5753,22 +5774,16 @@
       <w:rPr>
         <w:lang w:val="de-DE"/>
       </w:rPr>
-      <w:t xml:space="preserve">Fabio </w:t>
+      <w:t xml:space="preserve">Fabio Anzola, Nicolai </w:t>
     </w:r>
     <w:proofErr w:type="spellStart"/>
     <w:r>
       <w:rPr>
         <w:lang w:val="de-DE"/>
       </w:rPr>
-      <w:t>Anzola</w:t>
+      <w:t>Plachetzky</w:t>
     </w:r>
     <w:proofErr w:type="spellEnd"/>
-    <w:r>
-      <w:rPr>
-        <w:lang w:val="de-DE"/>
-      </w:rPr>
-      <w:t>, Nicolai Plachetzky</w:t>
-    </w:r>
   </w:p>
 </w:hdr>
 </file>
